--- a/doc/Dokumentacja_myMoney.DOCX
+++ b/doc/Dokumentacja_myMoney.DOCX
@@ -189,6 +189,13 @@
     <w:p/>
     <w:sdt>
       <w:sdtPr>
+        <w:rPr>
+          <w:rFonts w:asciiTheme="minorHAnsi" w:eastAsiaTheme="minorHAnsi" w:hAnsiTheme="minorHAnsi" w:cstheme="minorBidi"/>
+          <w:color w:val="auto"/>
+          <w:sz w:val="22"/>
+          <w:szCs w:val="22"/>
+          <w:lang w:eastAsia="en-US"/>
+        </w:rPr>
         <w:id w:val="988211336"/>
         <w:docPartObj>
           <w:docPartGallery w:val="Table of Contents"/>
@@ -197,13 +204,8 @@
       </w:sdtPr>
       <w:sdtEndPr>
         <w:rPr>
-          <w:rFonts w:asciiTheme="minorHAnsi" w:eastAsiaTheme="minorHAnsi" w:hAnsiTheme="minorHAnsi" w:cstheme="minorBidi"/>
           <w:b/>
           <w:bCs/>
-          <w:color w:val="auto"/>
-          <w:sz w:val="22"/>
-          <w:szCs w:val="22"/>
-          <w:lang w:eastAsia="en-US"/>
         </w:rPr>
       </w:sdtEndPr>
       <w:sdtContent>
@@ -1437,7 +1439,7 @@
                 <w:noProof/>
                 <w:webHidden/>
               </w:rPr>
-              <w:t>8</w:t>
+              <w:t>9</w:t>
             </w:r>
             <w:r>
               <w:rPr>
@@ -1981,7 +1983,7 @@
                 <w:noProof/>
                 <w:webHidden/>
               </w:rPr>
-              <w:t>9</w:t>
+              <w:t>10</w:t>
             </w:r>
             <w:r>
               <w:rPr>
@@ -2049,7 +2051,7 @@
                 <w:noProof/>
                 <w:webHidden/>
               </w:rPr>
-              <w:t>9</w:t>
+              <w:t>10</w:t>
             </w:r>
             <w:r>
               <w:rPr>
@@ -2117,7 +2119,7 @@
                 <w:noProof/>
                 <w:webHidden/>
               </w:rPr>
-              <w:t>9</w:t>
+              <w:t>10</w:t>
             </w:r>
             <w:r>
               <w:rPr>
@@ -2185,7 +2187,7 @@
                 <w:noProof/>
                 <w:webHidden/>
               </w:rPr>
-              <w:t>9</w:t>
+              <w:t>10</w:t>
             </w:r>
             <w:r>
               <w:rPr>
@@ -2253,7 +2255,7 @@
                 <w:noProof/>
                 <w:webHidden/>
               </w:rPr>
-              <w:t>9</w:t>
+              <w:t>11</w:t>
             </w:r>
             <w:r>
               <w:rPr>
@@ -2321,7 +2323,7 @@
                 <w:noProof/>
                 <w:webHidden/>
               </w:rPr>
-              <w:t>9</w:t>
+              <w:t>11</w:t>
             </w:r>
             <w:r>
               <w:rPr>
@@ -2389,7 +2391,7 @@
                 <w:noProof/>
                 <w:webHidden/>
               </w:rPr>
-              <w:t>9</w:t>
+              <w:t>13</w:t>
             </w:r>
             <w:r>
               <w:rPr>
@@ -2457,7 +2459,7 @@
                 <w:noProof/>
                 <w:webHidden/>
               </w:rPr>
-              <w:t>9</w:t>
+              <w:t>13</w:t>
             </w:r>
             <w:r>
               <w:rPr>
@@ -2525,7 +2527,7 @@
                 <w:noProof/>
                 <w:webHidden/>
               </w:rPr>
-              <w:t>11</w:t>
+              <w:t>16</w:t>
             </w:r>
             <w:r>
               <w:rPr>
@@ -2905,10 +2907,7 @@
         </w:r>
       </w:hyperlink>
       <w:r>
-        <w:t xml:space="preserve">: </w:t>
-      </w:r>
-      <w:r>
-        <w:t xml:space="preserve">Platforma do </w:t>
+        <w:t xml:space="preserve">: Platforma do </w:t>
       </w:r>
       <w:proofErr w:type="spellStart"/>
       <w:r>
@@ -3084,10 +3083,7 @@
         <w:t xml:space="preserve"> </w:t>
       </w:r>
       <w:r>
-        <w:t>do uruchamiania aplikacji webowych na serwerze.</w:t>
-      </w:r>
-      <w:r>
-        <w:t xml:space="preserve"> W środowisku developerskim skonfigurowane za pomocą pakietu </w:t>
+        <w:t xml:space="preserve">do uruchamiania aplikacji webowych na serwerze. W środowisku developerskim skonfigurowane za pomocą pakietu </w:t>
       </w:r>
       <w:hyperlink r:id="rId10" w:history="1">
         <w:r>
@@ -3528,23 +3524,7 @@
             <w:b/>
             <w:bCs/>
           </w:rPr>
-          <w:t>P</w:t>
-        </w:r>
-        <w:r>
-          <w:rPr>
-            <w:rStyle w:val="Hipercze"/>
-            <w:b/>
-            <w:bCs/>
-          </w:rPr>
-          <w:t>e</w:t>
-        </w:r>
-        <w:r>
-          <w:rPr>
-            <w:rStyle w:val="Hipercze"/>
-            <w:b/>
-            <w:bCs/>
-          </w:rPr>
-          <w:t>tch</w:t>
+          <w:t>Petch</w:t>
         </w:r>
         <w:proofErr w:type="spellEnd"/>
       </w:hyperlink>
@@ -3593,6 +3573,9 @@
     </w:p>
     <w:p>
       <w:r>
+        <w:rPr>
+          <w:noProof/>
+        </w:rPr>
         <w:drawing>
           <wp:inline distT="0" distB="0" distL="0" distR="0" wp14:anchorId="167B0BE9" wp14:editId="388D86DE">
             <wp:extent cx="5760720" cy="2925445"/>
@@ -4202,6 +4185,9 @@
     </w:p>
     <w:p>
       <w:r>
+        <w:rPr>
+          <w:noProof/>
+        </w:rPr>
         <w:drawing>
           <wp:inline distT="0" distB="0" distL="0" distR="0" wp14:anchorId="287D70DB" wp14:editId="3C4B67CD">
             <wp:extent cx="5760720" cy="2781300"/>
@@ -4244,6 +4230,9 @@
         <w:jc w:val="center"/>
       </w:pPr>
       <w:r>
+        <w:rPr>
+          <w:noProof/>
+        </w:rPr>
         <w:lastRenderedPageBreak/>
         <w:drawing>
           <wp:inline distT="0" distB="0" distL="0" distR="0" wp14:anchorId="00052F77" wp14:editId="07CF8CE6">
@@ -4285,6 +4274,9 @@
         <w:t xml:space="preserve"> </w:t>
       </w:r>
       <w:r>
+        <w:rPr>
+          <w:noProof/>
+        </w:rPr>
         <w:drawing>
           <wp:inline distT="0" distB="0" distL="0" distR="0" wp14:anchorId="14CBD6E8" wp14:editId="5B63D06D">
             <wp:extent cx="2571594" cy="5315585"/>
@@ -5072,10 +5064,7 @@
       </w:r>
       <w:proofErr w:type="spellEnd"/>
       <w:r>
-        <w:t xml:space="preserve">" na serwerze, należy upewnić się, że </w:t>
-      </w:r>
-      <w:r>
-        <w:t>są dostępne wymagane zależności aplikacji:</w:t>
+        <w:t>" na serwerze, należy upewnić się, że są dostępne wymagane zależności aplikacji:</w:t>
       </w:r>
     </w:p>
     <w:p>
@@ -5176,10 +5165,7 @@
         <w:jc w:val="both"/>
       </w:pPr>
       <w:r>
-        <w:t>Composer:</w:t>
-      </w:r>
-      <w:r>
-        <w:t xml:space="preserve"> </w:t>
+        <w:t xml:space="preserve">Composer: </w:t>
       </w:r>
     </w:p>
     <w:p>
@@ -5187,13 +5173,7 @@
         <w:jc w:val="both"/>
       </w:pPr>
       <w:r>
-        <w:t>Narzędzie do zarządzania zależnościami w PHP.</w:t>
-      </w:r>
-      <w:r>
-        <w:t xml:space="preserve"> </w:t>
-      </w:r>
-      <w:r>
-        <w:t>Wymagane do instalacji zależności aplikacji.</w:t>
+        <w:t>Narzędzie do zarządzania zależnościami w PHP. Wymagane do instalacji zależności aplikacji.</w:t>
       </w:r>
     </w:p>
     <w:p>
@@ -5251,13 +5231,7 @@
         <w:jc w:val="both"/>
       </w:pPr>
       <w:r>
-        <w:t>Skonfiguruj dane dostępowe do bazy danych w pliku konfiguracyjnym aplikacji.</w:t>
-      </w:r>
-      <w:r>
-        <w:t xml:space="preserve"> </w:t>
-      </w:r>
-      <w:r>
-        <w:t>Na serwerze powinna znajdować się pusta baza danych o nazwie „</w:t>
+        <w:t>Skonfiguruj dane dostępowe do bazy danych w pliku konfiguracyjnym aplikacji. Na serwerze powinna znajdować się pusta baza danych o nazwie „</w:t>
       </w:r>
       <w:proofErr w:type="spellStart"/>
       <w:r>
@@ -5273,6 +5247,7 @@
         <w:jc w:val="both"/>
       </w:pPr>
       <w:r>
+        <w:lastRenderedPageBreak/>
         <w:t>Należy pamiętać o podmienieniu danych do serwera bazy danych w pliku konfiguracyjnym .</w:t>
       </w:r>
       <w:proofErr w:type="spellStart"/>
@@ -5366,7 +5341,6 @@
       </w:pPr>
       <w:bookmarkStart w:id="18" w:name="_Toc167919219"/>
       <w:r>
-        <w:lastRenderedPageBreak/>
         <w:t>Funkcjonalności aplikacji</w:t>
       </w:r>
       <w:bookmarkEnd w:id="18"/>
@@ -5430,77 +5404,40 @@
           <w:i/>
           <w:iCs/>
         </w:rPr>
-        <w:t>r</w:t>
-      </w:r>
+        <w:t>role_id</w:t>
+      </w:r>
+      <w:proofErr w:type="spellEnd"/>
       <w:r>
         <w:rPr>
           <w:i/>
           <w:iCs/>
         </w:rPr>
-        <w:t>ole_id</w:t>
-      </w:r>
-      <w:proofErr w:type="spellEnd"/>
+        <w:t>=2</w:t>
+      </w:r>
+      <w:r>
+        <w:t xml:space="preserve"> – użytkownik</w:t>
+      </w:r>
+      <w:r>
+        <w:br/>
+      </w:r>
+      <w:proofErr w:type="spellStart"/>
       <w:r>
         <w:rPr>
           <w:i/>
           <w:iCs/>
         </w:rPr>
-        <w:t>=</w:t>
-      </w:r>
+        <w:t>role_id</w:t>
+      </w:r>
+      <w:proofErr w:type="spellEnd"/>
       <w:r>
         <w:rPr>
           <w:i/>
           <w:iCs/>
         </w:rPr>
-        <w:t>2</w:t>
-      </w:r>
-      <w:r>
-        <w:t xml:space="preserve"> </w:t>
-      </w:r>
-      <w:r>
-        <w:t xml:space="preserve">– </w:t>
-      </w:r>
-      <w:r>
-        <w:t>użytkownik</w:t>
-      </w:r>
-      <w:r>
-        <w:br/>
-      </w:r>
-      <w:proofErr w:type="spellStart"/>
-      <w:r>
-        <w:rPr>
-          <w:i/>
-          <w:iCs/>
-        </w:rPr>
-        <w:t>r</w:t>
-      </w:r>
-      <w:r>
-        <w:rPr>
-          <w:i/>
-          <w:iCs/>
-        </w:rPr>
-        <w:t>ole_id</w:t>
-      </w:r>
-      <w:proofErr w:type="spellEnd"/>
-      <w:r>
-        <w:rPr>
-          <w:i/>
-          <w:iCs/>
-        </w:rPr>
-        <w:t>=</w:t>
-      </w:r>
-      <w:r>
-        <w:rPr>
-          <w:i/>
-          <w:iCs/>
-        </w:rPr>
-        <w:t>3</w:t>
-      </w:r>
-      <w:r>
-        <w:t xml:space="preserve"> – </w:t>
-      </w:r>
-      <w:r>
-        <w:t>użytkownik anonimowy</w:t>
+        <w:t>=3</w:t>
+      </w:r>
+      <w:r>
+        <w:t xml:space="preserve"> – użytkownik anonimowy</w:t>
       </w:r>
     </w:p>
     <w:p>
@@ -5570,10 +5507,7 @@
         <w:jc w:val="both"/>
       </w:pPr>
       <w:r>
-        <w:t>Posiada</w:t>
-      </w:r>
-      <w:r>
-        <w:t xml:space="preserve"> przykładowy budżet wyświetlający się na stronie powitalnej. Jest on unikatowy, nie można go wyświetlać ani zmieniać jego zasobów. Nie można też dodawać użytkowników anonimowych ani zmieniać roli obecnych użytkowników na anonimów.</w:t>
+        <w:t>Posiada przykładowy budżet wyświetlający się na stronie powitalnej. Jest on unikatowy, nie można go wyświetlać ani zmieniać jego zasobów. Nie można też dodawać użytkowników anonimowych ani zmieniać roli obecnych użytkowników na anonimów.</w:t>
       </w:r>
     </w:p>
     <w:p>
@@ -5669,16 +5603,7 @@
         <w:jc w:val="both"/>
       </w:pPr>
       <w:r>
-        <w:t>S</w:t>
-      </w:r>
-      <w:r>
-        <w:t>trona logowania</w:t>
-      </w:r>
-      <w:r>
-        <w:t>/rejestracji</w:t>
-      </w:r>
-      <w:r>
-        <w:t>:</w:t>
+        <w:t>Strona logowania/rejestracji:</w:t>
       </w:r>
     </w:p>
     <w:p>
@@ -5699,6 +5624,7 @@
         <w:jc w:val="both"/>
       </w:pPr>
       <w:r>
+        <w:lastRenderedPageBreak/>
         <w:t>Weryfikacja danych:</w:t>
       </w:r>
     </w:p>
@@ -5852,10 +5778,7 @@
         <w:jc w:val="both"/>
       </w:pPr>
       <w:r>
-        <w:t>Po pomyślnej walidacji danych, nowe konto użytkownika zostaje zapisane do bazy danych, a użytkownik otrzymuje dostęp do aplikacji.</w:t>
-      </w:r>
-      <w:r>
-        <w:t xml:space="preserve"> Przypisane zostaje pole </w:t>
+        <w:t xml:space="preserve">Po pomyślnej walidacji danych, nowe konto użytkownika zostaje zapisane do bazy danych, a użytkownik otrzymuje dostęp do aplikacji. Przypisane zostaje pole </w:t>
       </w:r>
       <w:proofErr w:type="spellStart"/>
       <w:r>
@@ -5972,6 +5895,7 @@
         <w:jc w:val="both"/>
       </w:pPr>
       <w:r>
+        <w:lastRenderedPageBreak/>
         <w:t>Finansach – wyświetlać, dodawać, usuwać oraz edytować przychody/wydatki</w:t>
       </w:r>
     </w:p>
@@ -5985,19 +5909,7 @@
         <w:jc w:val="both"/>
       </w:pPr>
       <w:r>
-        <w:t>Celach</w:t>
-      </w:r>
-      <w:r>
-        <w:t xml:space="preserve"> – wyświetlać</w:t>
-      </w:r>
-      <w:r>
-        <w:t xml:space="preserve">, </w:t>
-      </w:r>
-      <w:r>
-        <w:t xml:space="preserve">dodawać, usuwać oraz edytować </w:t>
-      </w:r>
-      <w:r>
-        <w:t>cele</w:t>
+        <w:t>Celach – wyświetlać, dodawać, usuwać oraz edytować cele</w:t>
       </w:r>
     </w:p>
     <w:p>
@@ -8379,6 +8291,7 @@
           <w:szCs w:val="24"/>
           <w:lang w:eastAsia="pl-PL"/>
         </w:rPr>
+        <w:lastRenderedPageBreak/>
         <w:t xml:space="preserve">            </w:t>
       </w:r>
     </w:p>
@@ -12765,6 +12678,7 @@
           <w:szCs w:val="24"/>
           <w:lang w:eastAsia="pl-PL"/>
         </w:rPr>
+        <w:lastRenderedPageBreak/>
         <w:t xml:space="preserve">            </w:t>
       </w:r>
     </w:p>
@@ -14456,10 +14370,7 @@
         <w:jc w:val="both"/>
       </w:pPr>
       <w:r>
-        <w:t>Walidacja obejmuje weryfikację obecności oraz poprawności wartości przesłanych przez użytkownika</w:t>
-      </w:r>
-      <w:r>
-        <w:t>, łącznie z ustawieniem minimum w danych polach formularzy.</w:t>
+        <w:t>Walidacja obejmuje weryfikację obecności oraz poprawności wartości przesłanych przez użytkownika, łącznie z ustawieniem minimum w danych polach formularzy.</w:t>
       </w:r>
     </w:p>
     <w:p>
@@ -14493,6 +14404,7 @@
         <w:jc w:val="both"/>
       </w:pPr>
       <w:r>
+        <w:lastRenderedPageBreak/>
         <w:t>Poprawność danych:</w:t>
       </w:r>
     </w:p>
@@ -14564,10 +14476,7 @@
         <w:jc w:val="both"/>
       </w:pPr>
       <w:r>
-        <w:t>Dzięki zastosowaniu podobnego wzorca walidacji w kontrolerach, proces weryfikacji danych jest jednolity i spójny w całej aplikacji.</w:t>
-      </w:r>
-      <w:r>
-        <w:t xml:space="preserve"> Pola przesyłane do bazy np. w </w:t>
+        <w:t xml:space="preserve">Dzięki zastosowaniu podobnego wzorca walidacji w kontrolerach, proces weryfikacji danych jest jednolity i spójny w całej aplikacji. Pola przesyłane do bazy np. w </w:t>
       </w:r>
       <w:proofErr w:type="spellStart"/>
       <w:r>
@@ -14917,124 +14826,127 @@
           <w:szCs w:val="24"/>
           <w:lang w:eastAsia="pl-PL"/>
         </w:rPr>
+        <w:t xml:space="preserve">            </w:t>
+      </w:r>
+      <w:r>
+        <w:rPr>
+          <w:rFonts w:ascii="Consolas" w:eastAsia="Times New Roman" w:hAnsi="Consolas" w:cs="Times New Roman"/>
+          <w:color w:val="98C379"/>
+          <w:sz w:val="24"/>
+          <w:szCs w:val="24"/>
+          <w:lang w:eastAsia="pl-PL"/>
+        </w:rPr>
+        <w:t>'</w:t>
+      </w:r>
+      <w:proofErr w:type="spellStart"/>
+      <w:r>
+        <w:rPr>
+          <w:rFonts w:ascii="Consolas" w:eastAsia="Times New Roman" w:hAnsi="Consolas" w:cs="Times New Roman"/>
+          <w:color w:val="98C379"/>
+          <w:sz w:val="24"/>
+          <w:szCs w:val="24"/>
+          <w:lang w:eastAsia="pl-PL"/>
+        </w:rPr>
+        <w:t>role_id</w:t>
+      </w:r>
+      <w:proofErr w:type="spellEnd"/>
+      <w:r>
+        <w:rPr>
+          <w:rFonts w:ascii="Consolas" w:eastAsia="Times New Roman" w:hAnsi="Consolas" w:cs="Times New Roman"/>
+          <w:color w:val="98C379"/>
+          <w:sz w:val="24"/>
+          <w:szCs w:val="24"/>
+          <w:lang w:eastAsia="pl-PL"/>
+        </w:rPr>
+        <w:t>'</w:t>
+      </w:r>
+      <w:r>
+        <w:rPr>
+          <w:rFonts w:ascii="Consolas" w:eastAsia="Times New Roman" w:hAnsi="Consolas" w:cs="Times New Roman"/>
+          <w:color w:val="ABB2BF"/>
+          <w:sz w:val="24"/>
+          <w:szCs w:val="24"/>
+          <w:lang w:eastAsia="pl-PL"/>
+        </w:rPr>
+        <w:t xml:space="preserve"> =&gt; </w:t>
+      </w:r>
+      <w:r>
+        <w:rPr>
+          <w:rFonts w:ascii="Consolas" w:eastAsia="Times New Roman" w:hAnsi="Consolas" w:cs="Times New Roman"/>
+          <w:color w:val="98C379"/>
+          <w:sz w:val="24"/>
+          <w:szCs w:val="24"/>
+          <w:lang w:eastAsia="pl-PL"/>
+        </w:rPr>
+        <w:t>'required|in:1,2,3'</w:t>
+      </w:r>
+      <w:r>
+        <w:rPr>
+          <w:rFonts w:ascii="Consolas" w:eastAsia="Times New Roman" w:hAnsi="Consolas" w:cs="Times New Roman"/>
+          <w:color w:val="ABB2BF"/>
+          <w:sz w:val="24"/>
+          <w:szCs w:val="24"/>
+          <w:lang w:eastAsia="pl-PL"/>
+        </w:rPr>
+        <w:t>,</w:t>
+      </w:r>
+    </w:p>
+    <w:p>
+      <w:pPr>
+        <w:spacing w:after="0" w:line="330" w:lineRule="atLeast"/>
+        <w:rPr>
+          <w:rFonts w:ascii="Consolas" w:eastAsia="Times New Roman" w:hAnsi="Consolas" w:cs="Times New Roman"/>
+          <w:color w:val="ABB2BF"/>
+          <w:sz w:val="24"/>
+          <w:szCs w:val="24"/>
+          <w:lang w:eastAsia="pl-PL"/>
+        </w:rPr>
+      </w:pPr>
+      <w:r>
+        <w:rPr>
+          <w:rFonts w:ascii="Consolas" w:eastAsia="Times New Roman" w:hAnsi="Consolas" w:cs="Times New Roman"/>
+          <w:color w:val="ABB2BF"/>
+          <w:sz w:val="24"/>
+          <w:szCs w:val="24"/>
+          <w:lang w:eastAsia="pl-PL"/>
+        </w:rPr>
+        <w:t>]);</w:t>
+      </w:r>
+    </w:p>
+    <w:p/>
+    <w:p>
+      <w:pPr>
+        <w:jc w:val="both"/>
+      </w:pPr>
+      <w:r>
+        <w:t>Jak można zauważyć pola mają ograniczenie typu. Pole email jest sprawdzane wg. Ogólnego wzorca email. Rola musi być jedną z trzech wybranych liczb.</w:t>
+      </w:r>
+    </w:p>
+    <w:p>
+      <w:pPr>
+        <w:jc w:val="both"/>
+      </w:pPr>
+      <w:r>
+        <w:t>Walidacja w pozostałych kontrolerach odbywa się analogicznie, w zależności od potrzebnych pól.</w:t>
+      </w:r>
+    </w:p>
+    <w:p>
+      <w:pPr>
+        <w:jc w:val="both"/>
+      </w:pPr>
+      <w:r>
+        <w:t>Dodatkowo przekazywane są informacje o statusie danej operacji, umożliwiając użytkownikowi dokładny wgląd w obecny status.</w:t>
+      </w:r>
+    </w:p>
+    <w:p>
+      <w:pPr>
+        <w:jc w:val="center"/>
+      </w:pPr>
+      <w:r>
+        <w:rPr>
+          <w:noProof/>
+        </w:rPr>
         <w:lastRenderedPageBreak/>
-        <w:t xml:space="preserve">            </w:t>
-      </w:r>
-      <w:r>
-        <w:rPr>
-          <w:rFonts w:ascii="Consolas" w:eastAsia="Times New Roman" w:hAnsi="Consolas" w:cs="Times New Roman"/>
-          <w:color w:val="98C379"/>
-          <w:sz w:val="24"/>
-          <w:szCs w:val="24"/>
-          <w:lang w:eastAsia="pl-PL"/>
-        </w:rPr>
-        <w:t>'</w:t>
-      </w:r>
-      <w:proofErr w:type="spellStart"/>
-      <w:r>
-        <w:rPr>
-          <w:rFonts w:ascii="Consolas" w:eastAsia="Times New Roman" w:hAnsi="Consolas" w:cs="Times New Roman"/>
-          <w:color w:val="98C379"/>
-          <w:sz w:val="24"/>
-          <w:szCs w:val="24"/>
-          <w:lang w:eastAsia="pl-PL"/>
-        </w:rPr>
-        <w:t>role_id</w:t>
-      </w:r>
-      <w:proofErr w:type="spellEnd"/>
-      <w:r>
-        <w:rPr>
-          <w:rFonts w:ascii="Consolas" w:eastAsia="Times New Roman" w:hAnsi="Consolas" w:cs="Times New Roman"/>
-          <w:color w:val="98C379"/>
-          <w:sz w:val="24"/>
-          <w:szCs w:val="24"/>
-          <w:lang w:eastAsia="pl-PL"/>
-        </w:rPr>
-        <w:t>'</w:t>
-      </w:r>
-      <w:r>
-        <w:rPr>
-          <w:rFonts w:ascii="Consolas" w:eastAsia="Times New Roman" w:hAnsi="Consolas" w:cs="Times New Roman"/>
-          <w:color w:val="ABB2BF"/>
-          <w:sz w:val="24"/>
-          <w:szCs w:val="24"/>
-          <w:lang w:eastAsia="pl-PL"/>
-        </w:rPr>
-        <w:t xml:space="preserve"> =&gt; </w:t>
-      </w:r>
-      <w:r>
-        <w:rPr>
-          <w:rFonts w:ascii="Consolas" w:eastAsia="Times New Roman" w:hAnsi="Consolas" w:cs="Times New Roman"/>
-          <w:color w:val="98C379"/>
-          <w:sz w:val="24"/>
-          <w:szCs w:val="24"/>
-          <w:lang w:eastAsia="pl-PL"/>
-        </w:rPr>
-        <w:t>'required|in:1,2,3'</w:t>
-      </w:r>
-      <w:r>
-        <w:rPr>
-          <w:rFonts w:ascii="Consolas" w:eastAsia="Times New Roman" w:hAnsi="Consolas" w:cs="Times New Roman"/>
-          <w:color w:val="ABB2BF"/>
-          <w:sz w:val="24"/>
-          <w:szCs w:val="24"/>
-          <w:lang w:eastAsia="pl-PL"/>
-        </w:rPr>
-        <w:t>,</w:t>
-      </w:r>
-    </w:p>
-    <w:p>
-      <w:pPr>
-        <w:spacing w:after="0" w:line="330" w:lineRule="atLeast"/>
-        <w:rPr>
-          <w:rFonts w:ascii="Consolas" w:eastAsia="Times New Roman" w:hAnsi="Consolas" w:cs="Times New Roman"/>
-          <w:color w:val="ABB2BF"/>
-          <w:sz w:val="24"/>
-          <w:szCs w:val="24"/>
-          <w:lang w:eastAsia="pl-PL"/>
-        </w:rPr>
-      </w:pPr>
-      <w:r>
-        <w:rPr>
-          <w:rFonts w:ascii="Consolas" w:eastAsia="Times New Roman" w:hAnsi="Consolas" w:cs="Times New Roman"/>
-          <w:color w:val="ABB2BF"/>
-          <w:sz w:val="24"/>
-          <w:szCs w:val="24"/>
-          <w:lang w:eastAsia="pl-PL"/>
-        </w:rPr>
-        <w:t>]);</w:t>
-      </w:r>
-    </w:p>
-    <w:p/>
-    <w:p>
-      <w:pPr>
-        <w:jc w:val="both"/>
-      </w:pPr>
-      <w:r>
-        <w:t>Jak można zauważyć pola mają ograniczenie typu. Pole email jest sprawdzane wg. Ogólnego wzorca email. Rola musi być jedną z trzech wybranych liczb.</w:t>
-      </w:r>
-    </w:p>
-    <w:p>
-      <w:pPr>
-        <w:jc w:val="both"/>
-      </w:pPr>
-      <w:r>
-        <w:t>Walidacja w pozostałych kontrolerach odbywa się analogicznie, w zależności od potrzebnych pól.</w:t>
-      </w:r>
-    </w:p>
-    <w:p>
-      <w:pPr>
-        <w:jc w:val="both"/>
-      </w:pPr>
-      <w:r>
-        <w:t>Dodatkowo przekazywane są informacje o statusie danej operacji, umożliwiając użytkownikowi dokładny wgląd w obecny status.</w:t>
-      </w:r>
-    </w:p>
-    <w:p>
-      <w:pPr>
-        <w:jc w:val="center"/>
-      </w:pPr>
-      <w:r>
         <w:drawing>
           <wp:inline distT="0" distB="0" distL="0" distR="0" wp14:anchorId="47494671" wp14:editId="04F1E235">
             <wp:extent cx="4885887" cy="3486150"/>
@@ -15077,6 +14989,9 @@
         <w:jc w:val="center"/>
       </w:pPr>
       <w:r>
+        <w:rPr>
+          <w:noProof/>
+        </w:rPr>
         <w:drawing>
           <wp:inline distT="0" distB="0" distL="0" distR="0" wp14:anchorId="52B4FA12" wp14:editId="3586CC6C">
             <wp:extent cx="4849495" cy="3243153"/>
@@ -15119,6 +15034,9 @@
         <w:jc w:val="center"/>
       </w:pPr>
       <w:r>
+        <w:rPr>
+          <w:noProof/>
+        </w:rPr>
         <w:lastRenderedPageBreak/>
         <w:drawing>
           <wp:inline distT="0" distB="0" distL="0" distR="0" wp14:anchorId="35BDDD25" wp14:editId="0BC723B9">
@@ -15162,6 +15080,9 @@
         <w:jc w:val="center"/>
       </w:pPr>
       <w:r>
+        <w:rPr>
+          <w:noProof/>
+        </w:rPr>
         <w:drawing>
           <wp:inline distT="0" distB="0" distL="0" distR="0" wp14:anchorId="27123816" wp14:editId="00036061">
             <wp:extent cx="4848225" cy="3395147"/>
@@ -16328,6 +16249,9 @@
         <w:t>.</w:t>
       </w:r>
       <w:r>
+        <w:rPr>
+          <w:noProof/>
+        </w:rPr>
         <w:lastRenderedPageBreak/>
         <w:drawing>
           <wp:inline distT="0" distB="0" distL="0" distR="0" wp14:anchorId="0285B291" wp14:editId="35FAA4FF">
@@ -16366,6 +16290,9 @@
         </w:drawing>
       </w:r>
       <w:r>
+        <w:rPr>
+          <w:noProof/>
+        </w:rPr>
         <w:drawing>
           <wp:inline distT="0" distB="0" distL="0" distR="0" wp14:anchorId="12288C61" wp14:editId="10712C8E">
             <wp:extent cx="4999159" cy="3065511"/>
@@ -16408,6 +16335,9 @@
         <w:jc w:val="center"/>
       </w:pPr>
       <w:r>
+        <w:rPr>
+          <w:noProof/>
+        </w:rPr>
         <w:lastRenderedPageBreak/>
         <w:drawing>
           <wp:inline distT="0" distB="0" distL="0" distR="0" wp14:anchorId="22BFA652" wp14:editId="484E6A38">

--- a/doc/Dokumentacja_myMoney.DOCX
+++ b/doc/Dokumentacja_myMoney.DOCX
@@ -224,7 +224,9 @@
               <w:tab w:val="right" w:leader="dot" w:pos="9062"/>
             </w:tabs>
             <w:rPr>
+              <w:rFonts w:eastAsiaTheme="minorEastAsia"/>
               <w:noProof/>
+              <w:lang w:eastAsia="pl-PL"/>
             </w:rPr>
           </w:pPr>
           <w:r>
@@ -236,7 +238,7 @@
           <w:r>
             <w:fldChar w:fldCharType="separate"/>
           </w:r>
-          <w:hyperlink w:anchor="_Toc167919201" w:history="1">
+          <w:hyperlink w:anchor="_Toc168064769" w:history="1">
             <w:r>
               <w:rPr>
                 <w:rStyle w:val="Hipercze"/>
@@ -263,7 +265,7 @@
                 <w:noProof/>
                 <w:webHidden/>
               </w:rPr>
-              <w:instrText xml:space="preserve"> PAGEREF _Toc167919201 \h </w:instrText>
+              <w:instrText xml:space="preserve"> PAGEREF _Toc168064769 \h </w:instrText>
             </w:r>
             <w:r>
               <w:rPr>
@@ -301,10 +303,12 @@
               <w:tab w:val="right" w:leader="dot" w:pos="9062"/>
             </w:tabs>
             <w:rPr>
+              <w:rFonts w:eastAsiaTheme="minorEastAsia"/>
               <w:noProof/>
+              <w:lang w:eastAsia="pl-PL"/>
             </w:rPr>
           </w:pPr>
-          <w:hyperlink w:anchor="_Toc167919202" w:history="1">
+          <w:hyperlink w:anchor="_Toc168064770" w:history="1">
             <w:r>
               <w:rPr>
                 <w:rStyle w:val="Hipercze"/>
@@ -331,7 +335,7 @@
                 <w:noProof/>
                 <w:webHidden/>
               </w:rPr>
-              <w:instrText xml:space="preserve"> PAGEREF _Toc167919202 \h </w:instrText>
+              <w:instrText xml:space="preserve"> PAGEREF _Toc168064770 \h </w:instrText>
             </w:r>
             <w:r>
               <w:rPr>
@@ -369,10 +373,12 @@
               <w:tab w:val="right" w:leader="dot" w:pos="9062"/>
             </w:tabs>
             <w:rPr>
+              <w:rFonts w:eastAsiaTheme="minorEastAsia"/>
               <w:noProof/>
+              <w:lang w:eastAsia="pl-PL"/>
             </w:rPr>
           </w:pPr>
-          <w:hyperlink w:anchor="_Toc167919203" w:history="1">
+          <w:hyperlink w:anchor="_Toc168064771" w:history="1">
             <w:r>
               <w:rPr>
                 <w:rStyle w:val="Hipercze"/>
@@ -399,7 +405,7 @@
                 <w:noProof/>
                 <w:webHidden/>
               </w:rPr>
-              <w:instrText xml:space="preserve"> PAGEREF _Toc167919203 \h </w:instrText>
+              <w:instrText xml:space="preserve"> PAGEREF _Toc168064771 \h </w:instrText>
             </w:r>
             <w:r>
               <w:rPr>
@@ -437,10 +443,12 @@
               <w:tab w:val="right" w:leader="dot" w:pos="9062"/>
             </w:tabs>
             <w:rPr>
+              <w:rFonts w:eastAsiaTheme="minorEastAsia"/>
               <w:noProof/>
+              <w:lang w:eastAsia="pl-PL"/>
             </w:rPr>
           </w:pPr>
-          <w:hyperlink w:anchor="_Toc167919204" w:history="1">
+          <w:hyperlink w:anchor="_Toc168064772" w:history="1">
             <w:r>
               <w:rPr>
                 <w:rStyle w:val="Hipercze"/>
@@ -467,7 +475,7 @@
                 <w:noProof/>
                 <w:webHidden/>
               </w:rPr>
-              <w:instrText xml:space="preserve"> PAGEREF _Toc167919204 \h </w:instrText>
+              <w:instrText xml:space="preserve"> PAGEREF _Toc168064772 \h </w:instrText>
             </w:r>
             <w:r>
               <w:rPr>
@@ -505,10 +513,12 @@
               <w:tab w:val="right" w:leader="dot" w:pos="9062"/>
             </w:tabs>
             <w:rPr>
+              <w:rFonts w:eastAsiaTheme="minorEastAsia"/>
               <w:noProof/>
+              <w:lang w:eastAsia="pl-PL"/>
             </w:rPr>
           </w:pPr>
-          <w:hyperlink w:anchor="_Toc167919205" w:history="1">
+          <w:hyperlink w:anchor="_Toc168064773" w:history="1">
             <w:r>
               <w:rPr>
                 <w:rStyle w:val="Hipercze"/>
@@ -535,7 +545,7 @@
                 <w:noProof/>
                 <w:webHidden/>
               </w:rPr>
-              <w:instrText xml:space="preserve"> PAGEREF _Toc167919205 \h </w:instrText>
+              <w:instrText xml:space="preserve"> PAGEREF _Toc168064773 \h </w:instrText>
             </w:r>
             <w:r>
               <w:rPr>
@@ -573,10 +583,12 @@
               <w:tab w:val="right" w:leader="dot" w:pos="9062"/>
             </w:tabs>
             <w:rPr>
+              <w:rFonts w:eastAsiaTheme="minorEastAsia"/>
               <w:noProof/>
+              <w:lang w:eastAsia="pl-PL"/>
             </w:rPr>
           </w:pPr>
-          <w:hyperlink w:anchor="_Toc167919206" w:history="1">
+          <w:hyperlink w:anchor="_Toc168064774" w:history="1">
             <w:r>
               <w:rPr>
                 <w:rStyle w:val="Hipercze"/>
@@ -603,7 +615,7 @@
                 <w:noProof/>
                 <w:webHidden/>
               </w:rPr>
-              <w:instrText xml:space="preserve"> PAGEREF _Toc167919206 \h </w:instrText>
+              <w:instrText xml:space="preserve"> PAGEREF _Toc168064774 \h </w:instrText>
             </w:r>
             <w:r>
               <w:rPr>
@@ -641,10 +653,12 @@
               <w:tab w:val="right" w:leader="dot" w:pos="9062"/>
             </w:tabs>
             <w:rPr>
+              <w:rFonts w:eastAsiaTheme="minorEastAsia"/>
               <w:noProof/>
+              <w:lang w:eastAsia="pl-PL"/>
             </w:rPr>
           </w:pPr>
-          <w:hyperlink w:anchor="_Toc167919207" w:history="1">
+          <w:hyperlink w:anchor="_Toc168064775" w:history="1">
             <w:r>
               <w:rPr>
                 <w:rStyle w:val="Hipercze"/>
@@ -671,7 +685,7 @@
                 <w:noProof/>
                 <w:webHidden/>
               </w:rPr>
-              <w:instrText xml:space="preserve"> PAGEREF _Toc167919207 \h </w:instrText>
+              <w:instrText xml:space="preserve"> PAGEREF _Toc168064775 \h </w:instrText>
             </w:r>
             <w:r>
               <w:rPr>
@@ -709,10 +723,12 @@
               <w:tab w:val="right" w:leader="dot" w:pos="9062"/>
             </w:tabs>
             <w:rPr>
+              <w:rFonts w:eastAsiaTheme="minorEastAsia"/>
               <w:noProof/>
+              <w:lang w:eastAsia="pl-PL"/>
             </w:rPr>
           </w:pPr>
-          <w:hyperlink w:anchor="_Toc167919208" w:history="1">
+          <w:hyperlink w:anchor="_Toc168064776" w:history="1">
             <w:r>
               <w:rPr>
                 <w:rStyle w:val="Hipercze"/>
@@ -739,7 +755,7 @@
                 <w:noProof/>
                 <w:webHidden/>
               </w:rPr>
-              <w:instrText xml:space="preserve"> PAGEREF _Toc167919208 \h </w:instrText>
+              <w:instrText xml:space="preserve"> PAGEREF _Toc168064776 \h </w:instrText>
             </w:r>
             <w:r>
               <w:rPr>
@@ -777,10 +793,12 @@
               <w:tab w:val="right" w:leader="dot" w:pos="9062"/>
             </w:tabs>
             <w:rPr>
+              <w:rFonts w:eastAsiaTheme="minorEastAsia"/>
               <w:noProof/>
+              <w:lang w:eastAsia="pl-PL"/>
             </w:rPr>
           </w:pPr>
-          <w:hyperlink w:anchor="_Toc167919209" w:history="1">
+          <w:hyperlink w:anchor="_Toc168064777" w:history="1">
             <w:r>
               <w:rPr>
                 <w:rStyle w:val="Hipercze"/>
@@ -807,7 +825,7 @@
                 <w:noProof/>
                 <w:webHidden/>
               </w:rPr>
-              <w:instrText xml:space="preserve"> PAGEREF _Toc167919209 \h </w:instrText>
+              <w:instrText xml:space="preserve"> PAGEREF _Toc168064777 \h </w:instrText>
             </w:r>
             <w:r>
               <w:rPr>
@@ -845,10 +863,12 @@
               <w:tab w:val="right" w:leader="dot" w:pos="9062"/>
             </w:tabs>
             <w:rPr>
+              <w:rFonts w:eastAsiaTheme="minorEastAsia"/>
               <w:noProof/>
+              <w:lang w:eastAsia="pl-PL"/>
             </w:rPr>
           </w:pPr>
-          <w:hyperlink w:anchor="_Toc167919210" w:history="1">
+          <w:hyperlink w:anchor="_Toc168064778" w:history="1">
             <w:r>
               <w:rPr>
                 <w:rStyle w:val="Hipercze"/>
@@ -875,7 +895,7 @@
                 <w:noProof/>
                 <w:webHidden/>
               </w:rPr>
-              <w:instrText xml:space="preserve"> PAGEREF _Toc167919210 \h </w:instrText>
+              <w:instrText xml:space="preserve"> PAGEREF _Toc168064778 \h </w:instrText>
             </w:r>
             <w:r>
               <w:rPr>
@@ -913,10 +933,12 @@
               <w:tab w:val="right" w:leader="dot" w:pos="9062"/>
             </w:tabs>
             <w:rPr>
+              <w:rFonts w:eastAsiaTheme="minorEastAsia"/>
               <w:noProof/>
+              <w:lang w:eastAsia="pl-PL"/>
             </w:rPr>
           </w:pPr>
-          <w:hyperlink w:anchor="_Toc167919211" w:history="1">
+          <w:hyperlink w:anchor="_Toc168064779" w:history="1">
             <w:r>
               <w:rPr>
                 <w:rStyle w:val="Hipercze"/>
@@ -943,7 +965,7 @@
                 <w:noProof/>
                 <w:webHidden/>
               </w:rPr>
-              <w:instrText xml:space="preserve"> PAGEREF _Toc167919211 \h </w:instrText>
+              <w:instrText xml:space="preserve"> PAGEREF _Toc168064779 \h </w:instrText>
             </w:r>
             <w:r>
               <w:rPr>
@@ -981,10 +1003,12 @@
               <w:tab w:val="right" w:leader="dot" w:pos="9062"/>
             </w:tabs>
             <w:rPr>
+              <w:rFonts w:eastAsiaTheme="minorEastAsia"/>
               <w:noProof/>
+              <w:lang w:eastAsia="pl-PL"/>
             </w:rPr>
           </w:pPr>
-          <w:hyperlink w:anchor="_Toc167919212" w:history="1">
+          <w:hyperlink w:anchor="_Toc168064780" w:history="1">
             <w:r>
               <w:rPr>
                 <w:rStyle w:val="Hipercze"/>
@@ -1011,7 +1035,7 @@
                 <w:noProof/>
                 <w:webHidden/>
               </w:rPr>
-              <w:instrText xml:space="preserve"> PAGEREF _Toc167919212 \h </w:instrText>
+              <w:instrText xml:space="preserve"> PAGEREF _Toc168064780 \h </w:instrText>
             </w:r>
             <w:r>
               <w:rPr>
@@ -1049,10 +1073,12 @@
               <w:tab w:val="right" w:leader="dot" w:pos="9062"/>
             </w:tabs>
             <w:rPr>
+              <w:rFonts w:eastAsiaTheme="minorEastAsia"/>
               <w:noProof/>
+              <w:lang w:eastAsia="pl-PL"/>
             </w:rPr>
           </w:pPr>
-          <w:hyperlink w:anchor="_Toc167919213" w:history="1">
+          <w:hyperlink w:anchor="_Toc168064781" w:history="1">
             <w:r>
               <w:rPr>
                 <w:rStyle w:val="Hipercze"/>
@@ -1079,7 +1105,7 @@
                 <w:noProof/>
                 <w:webHidden/>
               </w:rPr>
-              <w:instrText xml:space="preserve"> PAGEREF _Toc167919213 \h </w:instrText>
+              <w:instrText xml:space="preserve"> PAGEREF _Toc168064781 \h </w:instrText>
             </w:r>
             <w:r>
               <w:rPr>
@@ -1117,10 +1143,12 @@
               <w:tab w:val="right" w:leader="dot" w:pos="9062"/>
             </w:tabs>
             <w:rPr>
+              <w:rFonts w:eastAsiaTheme="minorEastAsia"/>
               <w:noProof/>
+              <w:lang w:eastAsia="pl-PL"/>
             </w:rPr>
           </w:pPr>
-          <w:hyperlink w:anchor="_Toc167919214" w:history="1">
+          <w:hyperlink w:anchor="_Toc168064782" w:history="1">
             <w:r>
               <w:rPr>
                 <w:rStyle w:val="Hipercze"/>
@@ -1147,7 +1175,7 @@
                 <w:noProof/>
                 <w:webHidden/>
               </w:rPr>
-              <w:instrText xml:space="preserve"> PAGEREF _Toc167919214 \h </w:instrText>
+              <w:instrText xml:space="preserve"> PAGEREF _Toc168064782 \h </w:instrText>
             </w:r>
             <w:r>
               <w:rPr>
@@ -1185,10 +1213,12 @@
               <w:tab w:val="right" w:leader="dot" w:pos="9062"/>
             </w:tabs>
             <w:rPr>
+              <w:rFonts w:eastAsiaTheme="minorEastAsia"/>
               <w:noProof/>
+              <w:lang w:eastAsia="pl-PL"/>
             </w:rPr>
           </w:pPr>
-          <w:hyperlink w:anchor="_Toc167919215" w:history="1">
+          <w:hyperlink w:anchor="_Toc168064783" w:history="1">
             <w:r>
               <w:rPr>
                 <w:rStyle w:val="Hipercze"/>
@@ -1215,7 +1245,7 @@
                 <w:noProof/>
                 <w:webHidden/>
               </w:rPr>
-              <w:instrText xml:space="preserve"> PAGEREF _Toc167919215 \h </w:instrText>
+              <w:instrText xml:space="preserve"> PAGEREF _Toc168064783 \h </w:instrText>
             </w:r>
             <w:r>
               <w:rPr>
@@ -1253,10 +1283,12 @@
               <w:tab w:val="right" w:leader="dot" w:pos="9062"/>
             </w:tabs>
             <w:rPr>
+              <w:rFonts w:eastAsiaTheme="minorEastAsia"/>
               <w:noProof/>
+              <w:lang w:eastAsia="pl-PL"/>
             </w:rPr>
           </w:pPr>
-          <w:hyperlink w:anchor="_Toc167919216" w:history="1">
+          <w:hyperlink w:anchor="_Toc168064784" w:history="1">
             <w:r>
               <w:rPr>
                 <w:rStyle w:val="Hipercze"/>
@@ -1283,7 +1315,7 @@
                 <w:noProof/>
                 <w:webHidden/>
               </w:rPr>
-              <w:instrText xml:space="preserve"> PAGEREF _Toc167919216 \h </w:instrText>
+              <w:instrText xml:space="preserve"> PAGEREF _Toc168064784 \h </w:instrText>
             </w:r>
             <w:r>
               <w:rPr>
@@ -1321,10 +1353,12 @@
               <w:tab w:val="right" w:leader="dot" w:pos="9062"/>
             </w:tabs>
             <w:rPr>
+              <w:rFonts w:eastAsiaTheme="minorEastAsia"/>
               <w:noProof/>
+              <w:lang w:eastAsia="pl-PL"/>
             </w:rPr>
           </w:pPr>
-          <w:hyperlink w:anchor="_Toc167919217" w:history="1">
+          <w:hyperlink w:anchor="_Toc168064785" w:history="1">
             <w:r>
               <w:rPr>
                 <w:rStyle w:val="Hipercze"/>
@@ -1351,7 +1385,7 @@
                 <w:noProof/>
                 <w:webHidden/>
               </w:rPr>
-              <w:instrText xml:space="preserve"> PAGEREF _Toc167919217 \h </w:instrText>
+              <w:instrText xml:space="preserve"> PAGEREF _Toc168064785 \h </w:instrText>
             </w:r>
             <w:r>
               <w:rPr>
@@ -1389,10 +1423,12 @@
               <w:tab w:val="right" w:leader="dot" w:pos="9062"/>
             </w:tabs>
             <w:rPr>
+              <w:rFonts w:eastAsiaTheme="minorEastAsia"/>
               <w:noProof/>
+              <w:lang w:eastAsia="pl-PL"/>
             </w:rPr>
           </w:pPr>
-          <w:hyperlink w:anchor="_Toc167919218" w:history="1">
+          <w:hyperlink w:anchor="_Toc168064786" w:history="1">
             <w:r>
               <w:rPr>
                 <w:rStyle w:val="Hipercze"/>
@@ -1419,7 +1455,7 @@
                 <w:noProof/>
                 <w:webHidden/>
               </w:rPr>
-              <w:instrText xml:space="preserve"> PAGEREF _Toc167919218 \h </w:instrText>
+              <w:instrText xml:space="preserve"> PAGEREF _Toc168064786 \h </w:instrText>
             </w:r>
             <w:r>
               <w:rPr>
@@ -1457,10 +1493,12 @@
               <w:tab w:val="right" w:leader="dot" w:pos="9062"/>
             </w:tabs>
             <w:rPr>
+              <w:rFonts w:eastAsiaTheme="minorEastAsia"/>
               <w:noProof/>
+              <w:lang w:eastAsia="pl-PL"/>
             </w:rPr>
           </w:pPr>
-          <w:hyperlink w:anchor="_Toc167919219" w:history="1">
+          <w:hyperlink w:anchor="_Toc168064787" w:history="1">
             <w:r>
               <w:rPr>
                 <w:rStyle w:val="Hipercze"/>
@@ -1487,7 +1525,7 @@
                 <w:noProof/>
                 <w:webHidden/>
               </w:rPr>
-              <w:instrText xml:space="preserve"> PAGEREF _Toc167919219 \h </w:instrText>
+              <w:instrText xml:space="preserve"> PAGEREF _Toc168064787 \h </w:instrText>
             </w:r>
             <w:r>
               <w:rPr>
@@ -1525,10 +1563,12 @@
               <w:tab w:val="right" w:leader="dot" w:pos="9062"/>
             </w:tabs>
             <w:rPr>
+              <w:rFonts w:eastAsiaTheme="minorEastAsia"/>
               <w:noProof/>
+              <w:lang w:eastAsia="pl-PL"/>
             </w:rPr>
           </w:pPr>
-          <w:hyperlink w:anchor="_Toc167919220" w:history="1">
+          <w:hyperlink w:anchor="_Toc168064788" w:history="1">
             <w:r>
               <w:rPr>
                 <w:rStyle w:val="Hipercze"/>
@@ -1555,7 +1595,7 @@
                 <w:noProof/>
                 <w:webHidden/>
               </w:rPr>
-              <w:instrText xml:space="preserve"> PAGEREF _Toc167919220 \h </w:instrText>
+              <w:instrText xml:space="preserve"> PAGEREF _Toc168064788 \h </w:instrText>
             </w:r>
             <w:r>
               <w:rPr>
@@ -1593,10 +1633,12 @@
               <w:tab w:val="right" w:leader="dot" w:pos="9062"/>
             </w:tabs>
             <w:rPr>
+              <w:rFonts w:eastAsiaTheme="minorEastAsia"/>
               <w:noProof/>
+              <w:lang w:eastAsia="pl-PL"/>
             </w:rPr>
           </w:pPr>
-          <w:hyperlink w:anchor="_Toc167919221" w:history="1">
+          <w:hyperlink w:anchor="_Toc168064789" w:history="1">
             <w:r>
               <w:rPr>
                 <w:rStyle w:val="Hipercze"/>
@@ -1623,7 +1665,7 @@
                 <w:noProof/>
                 <w:webHidden/>
               </w:rPr>
-              <w:instrText xml:space="preserve"> PAGEREF _Toc167919221 \h </w:instrText>
+              <w:instrText xml:space="preserve"> PAGEREF _Toc168064789 \h </w:instrText>
             </w:r>
             <w:r>
               <w:rPr>
@@ -1661,10 +1703,12 @@
               <w:tab w:val="right" w:leader="dot" w:pos="9062"/>
             </w:tabs>
             <w:rPr>
+              <w:rFonts w:eastAsiaTheme="minorEastAsia"/>
               <w:noProof/>
+              <w:lang w:eastAsia="pl-PL"/>
             </w:rPr>
           </w:pPr>
-          <w:hyperlink w:anchor="_Toc167919222" w:history="1">
+          <w:hyperlink w:anchor="_Toc168064790" w:history="1">
             <w:r>
               <w:rPr>
                 <w:rStyle w:val="Hipercze"/>
@@ -1691,7 +1735,7 @@
                 <w:noProof/>
                 <w:webHidden/>
               </w:rPr>
-              <w:instrText xml:space="preserve"> PAGEREF _Toc167919222 \h </w:instrText>
+              <w:instrText xml:space="preserve"> PAGEREF _Toc168064790 \h </w:instrText>
             </w:r>
             <w:r>
               <w:rPr>
@@ -1729,10 +1773,12 @@
               <w:tab w:val="right" w:leader="dot" w:pos="9062"/>
             </w:tabs>
             <w:rPr>
+              <w:rFonts w:eastAsiaTheme="minorEastAsia"/>
               <w:noProof/>
+              <w:lang w:eastAsia="pl-PL"/>
             </w:rPr>
           </w:pPr>
-          <w:hyperlink w:anchor="_Toc167919223" w:history="1">
+          <w:hyperlink w:anchor="_Toc168064791" w:history="1">
             <w:r>
               <w:rPr>
                 <w:rStyle w:val="Hipercze"/>
@@ -1759,7 +1805,7 @@
                 <w:noProof/>
                 <w:webHidden/>
               </w:rPr>
-              <w:instrText xml:space="preserve"> PAGEREF _Toc167919223 \h </w:instrText>
+              <w:instrText xml:space="preserve"> PAGEREF _Toc168064791 \h </w:instrText>
             </w:r>
             <w:r>
               <w:rPr>
@@ -1797,10 +1843,12 @@
               <w:tab w:val="right" w:leader="dot" w:pos="9062"/>
             </w:tabs>
             <w:rPr>
+              <w:rFonts w:eastAsiaTheme="minorEastAsia"/>
               <w:noProof/>
+              <w:lang w:eastAsia="pl-PL"/>
             </w:rPr>
           </w:pPr>
-          <w:hyperlink w:anchor="_Toc167919224" w:history="1">
+          <w:hyperlink w:anchor="_Toc168064792" w:history="1">
             <w:r>
               <w:rPr>
                 <w:rStyle w:val="Hipercze"/>
@@ -1827,7 +1875,7 @@
                 <w:noProof/>
                 <w:webHidden/>
               </w:rPr>
-              <w:instrText xml:space="preserve"> PAGEREF _Toc167919224 \h </w:instrText>
+              <w:instrText xml:space="preserve"> PAGEREF _Toc168064792 \h </w:instrText>
             </w:r>
             <w:r>
               <w:rPr>
@@ -1865,16 +1913,32 @@
               <w:tab w:val="right" w:leader="dot" w:pos="9062"/>
             </w:tabs>
             <w:rPr>
+              <w:rFonts w:eastAsiaTheme="minorEastAsia"/>
               <w:noProof/>
+              <w:lang w:eastAsia="pl-PL"/>
             </w:rPr>
           </w:pPr>
-          <w:hyperlink w:anchor="_Toc167919225" w:history="1">
+          <w:hyperlink w:anchor="_Toc168064793" w:history="1">
             <w:r>
               <w:rPr>
                 <w:rStyle w:val="Hipercze"/>
                 <w:noProof/>
               </w:rPr>
-              <w:t>Logowanie</w:t>
+              <w:t>Log</w:t>
+            </w:r>
+            <w:r>
+              <w:rPr>
+                <w:rStyle w:val="Hipercze"/>
+                <w:noProof/>
+              </w:rPr>
+              <w:t>o</w:t>
+            </w:r>
+            <w:r>
+              <w:rPr>
+                <w:rStyle w:val="Hipercze"/>
+                <w:noProof/>
+              </w:rPr>
+              <w:t>wanie</w:t>
             </w:r>
             <w:r>
               <w:rPr>
@@ -1895,7 +1959,7 @@
                 <w:noProof/>
                 <w:webHidden/>
               </w:rPr>
-              <w:instrText xml:space="preserve"> PAGEREF _Toc167919225 \h </w:instrText>
+              <w:instrText xml:space="preserve"> PAGEREF _Toc168064793 \h </w:instrText>
             </w:r>
             <w:r>
               <w:rPr>
@@ -1933,10 +1997,12 @@
               <w:tab w:val="right" w:leader="dot" w:pos="9062"/>
             </w:tabs>
             <w:rPr>
+              <w:rFonts w:eastAsiaTheme="minorEastAsia"/>
               <w:noProof/>
+              <w:lang w:eastAsia="pl-PL"/>
             </w:rPr>
           </w:pPr>
-          <w:hyperlink w:anchor="_Toc167919226" w:history="1">
+          <w:hyperlink w:anchor="_Toc168064794" w:history="1">
             <w:r>
               <w:rPr>
                 <w:rStyle w:val="Hipercze"/>
@@ -1963,7 +2029,7 @@
                 <w:noProof/>
                 <w:webHidden/>
               </w:rPr>
-              <w:instrText xml:space="preserve"> PAGEREF _Toc167919226 \h </w:instrText>
+              <w:instrText xml:space="preserve"> PAGEREF _Toc168064794 \h </w:instrText>
             </w:r>
             <w:r>
               <w:rPr>
@@ -1983,7 +2049,7 @@
                 <w:noProof/>
                 <w:webHidden/>
               </w:rPr>
-              <w:t>10</w:t>
+              <w:t>11</w:t>
             </w:r>
             <w:r>
               <w:rPr>
@@ -2001,10 +2067,12 @@
               <w:tab w:val="right" w:leader="dot" w:pos="9062"/>
             </w:tabs>
             <w:rPr>
+              <w:rFonts w:eastAsiaTheme="minorEastAsia"/>
               <w:noProof/>
+              <w:lang w:eastAsia="pl-PL"/>
             </w:rPr>
           </w:pPr>
-          <w:hyperlink w:anchor="_Toc167919227" w:history="1">
+          <w:hyperlink w:anchor="_Toc168064795" w:history="1">
             <w:r>
               <w:rPr>
                 <w:rStyle w:val="Hipercze"/>
@@ -2031,7 +2099,7 @@
                 <w:noProof/>
                 <w:webHidden/>
               </w:rPr>
-              <w:instrText xml:space="preserve"> PAGEREF _Toc167919227 \h </w:instrText>
+              <w:instrText xml:space="preserve"> PAGEREF _Toc168064795 \h </w:instrText>
             </w:r>
             <w:r>
               <w:rPr>
@@ -2051,7 +2119,7 @@
                 <w:noProof/>
                 <w:webHidden/>
               </w:rPr>
-              <w:t>10</w:t>
+              <w:t>13</w:t>
             </w:r>
             <w:r>
               <w:rPr>
@@ -2069,10 +2137,12 @@
               <w:tab w:val="right" w:leader="dot" w:pos="9062"/>
             </w:tabs>
             <w:rPr>
+              <w:rFonts w:eastAsiaTheme="minorEastAsia"/>
               <w:noProof/>
+              <w:lang w:eastAsia="pl-PL"/>
             </w:rPr>
           </w:pPr>
-          <w:hyperlink w:anchor="_Toc167919228" w:history="1">
+          <w:hyperlink w:anchor="_Toc168064796" w:history="1">
             <w:r>
               <w:rPr>
                 <w:rStyle w:val="Hipercze"/>
@@ -2099,7 +2169,7 @@
                 <w:noProof/>
                 <w:webHidden/>
               </w:rPr>
-              <w:instrText xml:space="preserve"> PAGEREF _Toc167919228 \h </w:instrText>
+              <w:instrText xml:space="preserve"> PAGEREF _Toc168064796 \h </w:instrText>
             </w:r>
             <w:r>
               <w:rPr>
@@ -2119,7 +2189,7 @@
                 <w:noProof/>
                 <w:webHidden/>
               </w:rPr>
-              <w:t>10</w:t>
+              <w:t>15</w:t>
             </w:r>
             <w:r>
               <w:rPr>
@@ -2137,10 +2207,12 @@
               <w:tab w:val="right" w:leader="dot" w:pos="9062"/>
             </w:tabs>
             <w:rPr>
+              <w:rFonts w:eastAsiaTheme="minorEastAsia"/>
               <w:noProof/>
+              <w:lang w:eastAsia="pl-PL"/>
             </w:rPr>
           </w:pPr>
-          <w:hyperlink w:anchor="_Toc167919229" w:history="1">
+          <w:hyperlink w:anchor="_Toc168064797" w:history="1">
             <w:r>
               <w:rPr>
                 <w:rStyle w:val="Hipercze"/>
@@ -2167,7 +2239,7 @@
                 <w:noProof/>
                 <w:webHidden/>
               </w:rPr>
-              <w:instrText xml:space="preserve"> PAGEREF _Toc167919229 \h </w:instrText>
+              <w:instrText xml:space="preserve"> PAGEREF _Toc168064797 \h </w:instrText>
             </w:r>
             <w:r>
               <w:rPr>
@@ -2187,7 +2259,7 @@
                 <w:noProof/>
                 <w:webHidden/>
               </w:rPr>
-              <w:t>10</w:t>
+              <w:t>15</w:t>
             </w:r>
             <w:r>
               <w:rPr>
@@ -2205,10 +2277,12 @@
               <w:tab w:val="right" w:leader="dot" w:pos="9062"/>
             </w:tabs>
             <w:rPr>
+              <w:rFonts w:eastAsiaTheme="minorEastAsia"/>
               <w:noProof/>
+              <w:lang w:eastAsia="pl-PL"/>
             </w:rPr>
           </w:pPr>
-          <w:hyperlink w:anchor="_Toc167919230" w:history="1">
+          <w:hyperlink w:anchor="_Toc168064798" w:history="1">
             <w:r>
               <w:rPr>
                 <w:rStyle w:val="Hipercze"/>
@@ -2235,7 +2309,7 @@
                 <w:noProof/>
                 <w:webHidden/>
               </w:rPr>
-              <w:instrText xml:space="preserve"> PAGEREF _Toc167919230 \h </w:instrText>
+              <w:instrText xml:space="preserve"> PAGEREF _Toc168064798 \h </w:instrText>
             </w:r>
             <w:r>
               <w:rPr>
@@ -2255,7 +2329,7 @@
                 <w:noProof/>
                 <w:webHidden/>
               </w:rPr>
-              <w:t>11</w:t>
+              <w:t>16</w:t>
             </w:r>
             <w:r>
               <w:rPr>
@@ -2273,10 +2347,12 @@
               <w:tab w:val="right" w:leader="dot" w:pos="9062"/>
             </w:tabs>
             <w:rPr>
+              <w:rFonts w:eastAsiaTheme="minorEastAsia"/>
               <w:noProof/>
+              <w:lang w:eastAsia="pl-PL"/>
             </w:rPr>
           </w:pPr>
-          <w:hyperlink w:anchor="_Toc167919231" w:history="1">
+          <w:hyperlink w:anchor="_Toc168064799" w:history="1">
             <w:r>
               <w:rPr>
                 <w:rStyle w:val="Hipercze"/>
@@ -2303,7 +2379,7 @@
                 <w:noProof/>
                 <w:webHidden/>
               </w:rPr>
-              <w:instrText xml:space="preserve"> PAGEREF _Toc167919231 \h </w:instrText>
+              <w:instrText xml:space="preserve"> PAGEREF _Toc168064799 \h </w:instrText>
             </w:r>
             <w:r>
               <w:rPr>
@@ -2323,7 +2399,7 @@
                 <w:noProof/>
                 <w:webHidden/>
               </w:rPr>
-              <w:t>11</w:t>
+              <w:t>16</w:t>
             </w:r>
             <w:r>
               <w:rPr>
@@ -2341,10 +2417,12 @@
               <w:tab w:val="right" w:leader="dot" w:pos="9062"/>
             </w:tabs>
             <w:rPr>
+              <w:rFonts w:eastAsiaTheme="minorEastAsia"/>
               <w:noProof/>
+              <w:lang w:eastAsia="pl-PL"/>
             </w:rPr>
           </w:pPr>
-          <w:hyperlink w:anchor="_Toc167919232" w:history="1">
+          <w:hyperlink w:anchor="_Toc168064800" w:history="1">
             <w:r>
               <w:rPr>
                 <w:rStyle w:val="Hipercze"/>
@@ -2371,7 +2449,7 @@
                 <w:noProof/>
                 <w:webHidden/>
               </w:rPr>
-              <w:instrText xml:space="preserve"> PAGEREF _Toc167919232 \h </w:instrText>
+              <w:instrText xml:space="preserve"> PAGEREF _Toc168064800 \h </w:instrText>
             </w:r>
             <w:r>
               <w:rPr>
@@ -2391,7 +2469,7 @@
                 <w:noProof/>
                 <w:webHidden/>
               </w:rPr>
-              <w:t>13</w:t>
+              <w:t>19</w:t>
             </w:r>
             <w:r>
               <w:rPr>
@@ -2409,10 +2487,12 @@
               <w:tab w:val="right" w:leader="dot" w:pos="9062"/>
             </w:tabs>
             <w:rPr>
+              <w:rFonts w:eastAsiaTheme="minorEastAsia"/>
               <w:noProof/>
+              <w:lang w:eastAsia="pl-PL"/>
             </w:rPr>
           </w:pPr>
-          <w:hyperlink w:anchor="_Toc167919233" w:history="1">
+          <w:hyperlink w:anchor="_Toc168064801" w:history="1">
             <w:r>
               <w:rPr>
                 <w:rStyle w:val="Hipercze"/>
@@ -2439,7 +2519,7 @@
                 <w:noProof/>
                 <w:webHidden/>
               </w:rPr>
-              <w:instrText xml:space="preserve"> PAGEREF _Toc167919233 \h </w:instrText>
+              <w:instrText xml:space="preserve"> PAGEREF _Toc168064801 \h </w:instrText>
             </w:r>
             <w:r>
               <w:rPr>
@@ -2459,7 +2539,7 @@
                 <w:noProof/>
                 <w:webHidden/>
               </w:rPr>
-              <w:t>13</w:t>
+              <w:t>19</w:t>
             </w:r>
             <w:r>
               <w:rPr>
@@ -2477,10 +2557,12 @@
               <w:tab w:val="right" w:leader="dot" w:pos="9062"/>
             </w:tabs>
             <w:rPr>
+              <w:rFonts w:eastAsiaTheme="minorEastAsia"/>
               <w:noProof/>
+              <w:lang w:eastAsia="pl-PL"/>
             </w:rPr>
           </w:pPr>
-          <w:hyperlink w:anchor="_Toc167919234" w:history="1">
+          <w:hyperlink w:anchor="_Toc168064802" w:history="1">
             <w:r>
               <w:rPr>
                 <w:rStyle w:val="Hipercze"/>
@@ -2507,7 +2589,7 @@
                 <w:noProof/>
                 <w:webHidden/>
               </w:rPr>
-              <w:instrText xml:space="preserve"> PAGEREF _Toc167919234 \h </w:instrText>
+              <w:instrText xml:space="preserve"> PAGEREF _Toc168064802 \h </w:instrText>
             </w:r>
             <w:r>
               <w:rPr>
@@ -2527,7 +2609,7 @@
                 <w:noProof/>
                 <w:webHidden/>
               </w:rPr>
-              <w:t>16</w:t>
+              <w:t>21</w:t>
             </w:r>
             <w:r>
               <w:rPr>
@@ -2554,7 +2636,7 @@
         <w:pStyle w:val="Nagwek1"/>
         <w:jc w:val="both"/>
       </w:pPr>
-      <w:bookmarkStart w:id="0" w:name="_Toc167919201"/>
+      <w:bookmarkStart w:id="0" w:name="_Toc168064769"/>
       <w:r>
         <w:lastRenderedPageBreak/>
         <w:t>Wstęp</w:t>
@@ -2611,7 +2693,7 @@
         <w:pStyle w:val="Nagwek2"/>
         <w:jc w:val="both"/>
       </w:pPr>
-      <w:bookmarkStart w:id="1" w:name="_Toc167919202"/>
+      <w:bookmarkStart w:id="1" w:name="_Toc168064770"/>
       <w:r>
         <w:t>Obszar działania aplikacji</w:t>
       </w:r>
@@ -2708,7 +2790,7 @@
         <w:pStyle w:val="Nagwek2"/>
         <w:jc w:val="both"/>
       </w:pPr>
-      <w:bookmarkStart w:id="2" w:name="_Toc167919203"/>
+      <w:bookmarkStart w:id="2" w:name="_Toc168064771"/>
       <w:r>
         <w:t>Funkcje dostępne dla użytkownika</w:t>
       </w:r>
@@ -2808,7 +2890,7 @@
         <w:pStyle w:val="Nagwek1"/>
         <w:jc w:val="both"/>
       </w:pPr>
-      <w:bookmarkStart w:id="3" w:name="_Toc167919204"/>
+      <w:bookmarkStart w:id="3" w:name="_Toc168064772"/>
       <w:r>
         <w:t>Narzędzia i technologie</w:t>
       </w:r>
@@ -2850,7 +2932,7 @@
         <w:pStyle w:val="Nagwek2"/>
         <w:jc w:val="both"/>
       </w:pPr>
-      <w:bookmarkStart w:id="4" w:name="_Toc167919205"/>
+      <w:bookmarkStart w:id="4" w:name="_Toc168064773"/>
       <w:r>
         <w:lastRenderedPageBreak/>
         <w:t>Narzędzia</w:t>
@@ -3122,7 +3204,7 @@
         <w:pStyle w:val="Nagwek2"/>
         <w:jc w:val="both"/>
       </w:pPr>
-      <w:bookmarkStart w:id="5" w:name="_Toc167919206"/>
+      <w:bookmarkStart w:id="5" w:name="_Toc168064774"/>
       <w:r>
         <w:t>Technologie</w:t>
       </w:r>
@@ -3553,7 +3635,7 @@
         <w:pStyle w:val="Nagwek1"/>
         <w:jc w:val="both"/>
       </w:pPr>
-      <w:bookmarkStart w:id="6" w:name="_Toc167919207"/>
+      <w:bookmarkStart w:id="6" w:name="_Toc168064775"/>
       <w:r>
         <w:lastRenderedPageBreak/>
         <w:t>Baza danych</w:t>
@@ -3565,7 +3647,7 @@
         <w:pStyle w:val="Nagwek2"/>
         <w:jc w:val="both"/>
       </w:pPr>
-      <w:bookmarkStart w:id="7" w:name="_Toc167919208"/>
+      <w:bookmarkStart w:id="7" w:name="_Toc168064776"/>
       <w:r>
         <w:t>Schemat ERD bazy danych</w:t>
       </w:r>
@@ -3618,7 +3700,7 @@
         <w:pStyle w:val="Nagwek2"/>
         <w:jc w:val="both"/>
       </w:pPr>
-      <w:bookmarkStart w:id="8" w:name="_Toc167919209"/>
+      <w:bookmarkStart w:id="8" w:name="_Toc168064777"/>
       <w:r>
         <w:t>Opis zawartości bazy danych</w:t>
       </w:r>
@@ -3924,7 +4006,7 @@
         <w:pStyle w:val="Nagwek2"/>
         <w:jc w:val="both"/>
       </w:pPr>
-      <w:bookmarkStart w:id="9" w:name="_Toc167919210"/>
+      <w:bookmarkStart w:id="9" w:name="_Toc168064778"/>
       <w:r>
         <w:t>Powiązania pomiędzy tabelami</w:t>
       </w:r>
@@ -4023,7 +4105,7 @@
         <w:pStyle w:val="Nagwek1"/>
         <w:jc w:val="both"/>
       </w:pPr>
-      <w:bookmarkStart w:id="10" w:name="_Toc167919211"/>
+      <w:bookmarkStart w:id="10" w:name="_Toc168064779"/>
       <w:r>
         <w:t>GUI</w:t>
       </w:r>
@@ -4157,7 +4239,35 @@
           <w:b/>
           <w:bCs/>
         </w:rPr>
-        <w:t>Strona "Edytuj":</w:t>
+        <w:t>Strona "Edy</w:t>
+      </w:r>
+      <w:r>
+        <w:rPr>
+          <w:b/>
+          <w:bCs/>
+        </w:rPr>
+        <w:t>c</w:t>
+      </w:r>
+      <w:r>
+        <w:rPr>
+          <w:b/>
+          <w:bCs/>
+        </w:rPr>
+        <w:t>j</w:t>
+      </w:r>
+      <w:r>
+        <w:rPr>
+          <w:b/>
+          <w:bCs/>
+        </w:rPr>
+        <w:t>a</w:t>
+      </w:r>
+      <w:r>
+        <w:rPr>
+          <w:b/>
+          <w:bCs/>
+        </w:rPr>
+        <w:t>":</w:t>
       </w:r>
       <w:r>
         <w:t xml:space="preserve"> Ta strona umożliwia użytkownikowi zarządzanie swoim budżetem poprzez dodawanie, edycję i usuwanie transakcji finansowych, zarówno przychodów, jak i wydatków.</w:t>
@@ -4184,6 +4294,28 @@
       </w:r>
     </w:p>
     <w:p>
+      <w:pPr>
+        <w:jc w:val="both"/>
+      </w:pPr>
+      <w:r>
+        <w:t xml:space="preserve">Poniżej na </w:t>
+      </w:r>
+      <w:hyperlink w:anchor="zdj1" w:history="1">
+        <w:r>
+          <w:rPr>
+            <w:rStyle w:val="Hipercze"/>
+          </w:rPr>
+          <w:t>zdjęciach 1-3</w:t>
+        </w:r>
+      </w:hyperlink>
+      <w:r>
+        <w:t xml:space="preserve"> widać niektóre elementy wymienione powyżej.</w:t>
+      </w:r>
+    </w:p>
+    <w:p>
+      <w:pPr>
+        <w:jc w:val="center"/>
+      </w:pPr>
       <w:r>
         <w:rPr>
           <w:noProof/>
@@ -4223,6 +4355,21 @@
             </a:graphic>
           </wp:inline>
         </w:drawing>
+      </w:r>
+      <w:r>
+        <w:br/>
+        <w:t>(</w:t>
+      </w:r>
+      <w:bookmarkStart w:id="11" w:name="zdj1"/>
+      <w:r>
+        <w:rPr>
+          <w:rStyle w:val="Nagwek4Znak"/>
+        </w:rPr>
+        <w:t>zdj. 1 - Edycja</w:t>
+      </w:r>
+      <w:bookmarkEnd w:id="11"/>
+      <w:r>
+        <w:t>)</w:t>
       </w:r>
     </w:p>
     <w:p>
@@ -4313,17 +4460,43 @@
           </wp:inline>
         </w:drawing>
       </w:r>
+      <w:r>
+        <w:br/>
+        <w:t xml:space="preserve">(od lewej: </w:t>
+      </w:r>
+      <w:bookmarkStart w:id="12" w:name="zdj2"/>
+      <w:r>
+        <w:rPr>
+          <w:rStyle w:val="Nagwek4Znak"/>
+        </w:rPr>
+        <w:t>zdj. 2 – formularz dodawania finansów</w:t>
+      </w:r>
+      <w:bookmarkEnd w:id="12"/>
+      <w:r>
+        <w:t xml:space="preserve">, </w:t>
+      </w:r>
+      <w:bookmarkStart w:id="13" w:name="zdj3"/>
+      <w:r>
+        <w:rPr>
+          <w:rStyle w:val="Nagwek4Znak"/>
+        </w:rPr>
+        <w:t>zdj. 3 – strona główna</w:t>
+      </w:r>
+      <w:bookmarkEnd w:id="13"/>
+      <w:r>
+        <w:t>. Oba na urządzeniu mobilnym)</w:t>
+      </w:r>
     </w:p>
     <w:p>
       <w:pPr>
         <w:pStyle w:val="Nagwek1"/>
         <w:jc w:val="both"/>
       </w:pPr>
-      <w:bookmarkStart w:id="11" w:name="_Toc167919212"/>
+      <w:bookmarkStart w:id="14" w:name="_Toc168064780"/>
       <w:r>
         <w:t>Instrukcja uruchomienia aplikacji</w:t>
       </w:r>
-      <w:bookmarkEnd w:id="11"/>
+      <w:bookmarkEnd w:id="14"/>
     </w:p>
     <w:p>
       <w:pPr>
@@ -4670,6 +4843,7 @@
         <w:jc w:val="both"/>
       </w:pPr>
       <w:r>
+        <w:lastRenderedPageBreak/>
         <w:t>Migracja bazy danych:</w:t>
       </w:r>
     </w:p>
@@ -4683,7 +4857,6 @@
         <w:jc w:val="both"/>
       </w:pPr>
       <w:r>
-        <w:lastRenderedPageBreak/>
         <w:t xml:space="preserve">Uruchom polecenie </w:t>
       </w:r>
       <w:proofErr w:type="spellStart"/>
@@ -4819,11 +4992,11 @@
         <w:pStyle w:val="Nagwek2"/>
         <w:jc w:val="both"/>
       </w:pPr>
-      <w:bookmarkStart w:id="12" w:name="_Toc167919213"/>
+      <w:bookmarkStart w:id="15" w:name="_Toc168064781"/>
       <w:r>
         <w:t>Wymagane oprogramowanie</w:t>
       </w:r>
-      <w:bookmarkEnd w:id="12"/>
+      <w:bookmarkEnd w:id="15"/>
     </w:p>
     <w:p>
       <w:r>
@@ -4920,11 +5093,11 @@
         <w:pStyle w:val="Nagwek2"/>
         <w:jc w:val="both"/>
       </w:pPr>
-      <w:bookmarkStart w:id="13" w:name="_Toc167919214"/>
+      <w:bookmarkStart w:id="16" w:name="_Toc168064782"/>
       <w:r>
         <w:t>Konfiguracja</w:t>
       </w:r>
-      <w:bookmarkEnd w:id="13"/>
+      <w:bookmarkEnd w:id="16"/>
     </w:p>
     <w:p>
       <w:pPr>
@@ -4962,7 +5135,7 @@
         <w:pStyle w:val="Nagwek2"/>
         <w:jc w:val="both"/>
       </w:pPr>
-      <w:bookmarkStart w:id="14" w:name="_Toc167919215"/>
+      <w:bookmarkStart w:id="17" w:name="_Toc168064783"/>
       <w:r>
         <w:t xml:space="preserve">Przygotowanie bazy danych i </w:t>
       </w:r>
@@ -4970,7 +5143,7 @@
       <w:r>
         <w:t>seedów</w:t>
       </w:r>
-      <w:bookmarkEnd w:id="14"/>
+      <w:bookmarkEnd w:id="17"/>
       <w:proofErr w:type="spellEnd"/>
     </w:p>
     <w:p>
@@ -5034,22 +5207,22 @@
         <w:pStyle w:val="Nagwek2"/>
         <w:jc w:val="both"/>
       </w:pPr>
-      <w:bookmarkStart w:id="15" w:name="_Toc167919216"/>
+      <w:bookmarkStart w:id="18" w:name="_Toc168064784"/>
       <w:r>
         <w:t>Uruchomienie aplikacji</w:t>
       </w:r>
-      <w:bookmarkEnd w:id="15"/>
+      <w:bookmarkEnd w:id="18"/>
     </w:p>
     <w:p>
       <w:pPr>
         <w:pStyle w:val="Nagwek3"/>
         <w:jc w:val="both"/>
       </w:pPr>
-      <w:bookmarkStart w:id="16" w:name="_Toc167919217"/>
+      <w:bookmarkStart w:id="19" w:name="_Toc168064785"/>
       <w:r>
         <w:t>Serwer</w:t>
       </w:r>
-      <w:bookmarkEnd w:id="16"/>
+      <w:bookmarkEnd w:id="19"/>
     </w:p>
     <w:p>
       <w:pPr>
@@ -5231,6 +5404,7 @@
         <w:jc w:val="both"/>
       </w:pPr>
       <w:r>
+        <w:lastRenderedPageBreak/>
         <w:t>Skonfiguruj dane dostępowe do bazy danych w pliku konfiguracyjnym aplikacji. Na serwerze powinna znajdować się pusta baza danych o nazwie „</w:t>
       </w:r>
       <w:proofErr w:type="spellStart"/>
@@ -5247,7 +5421,6 @@
         <w:jc w:val="both"/>
       </w:pPr>
       <w:r>
-        <w:lastRenderedPageBreak/>
         <w:t>Należy pamiętać o podmienieniu danych do serwera bazy danych w pliku konfiguracyjnym .</w:t>
       </w:r>
       <w:proofErr w:type="spellStart"/>
@@ -5309,11 +5482,11 @@
         <w:pStyle w:val="Nagwek3"/>
         <w:jc w:val="both"/>
       </w:pPr>
-      <w:bookmarkStart w:id="17" w:name="_Toc167919218"/>
+      <w:bookmarkStart w:id="20" w:name="_Toc168064786"/>
       <w:r>
         <w:t>Klient</w:t>
       </w:r>
-      <w:bookmarkEnd w:id="17"/>
+      <w:bookmarkEnd w:id="20"/>
     </w:p>
     <w:p>
       <w:pPr>
@@ -5339,21 +5512,21 @@
         <w:pStyle w:val="Nagwek1"/>
         <w:jc w:val="both"/>
       </w:pPr>
-      <w:bookmarkStart w:id="18" w:name="_Toc167919219"/>
+      <w:bookmarkStart w:id="21" w:name="_Toc168064787"/>
       <w:r>
         <w:t>Funkcjonalności aplikacji</w:t>
       </w:r>
-      <w:bookmarkEnd w:id="18"/>
+      <w:bookmarkEnd w:id="21"/>
     </w:p>
     <w:p>
       <w:pPr>
         <w:pStyle w:val="Nagwek2"/>
       </w:pPr>
-      <w:bookmarkStart w:id="19" w:name="_Toc167919220"/>
+      <w:bookmarkStart w:id="22" w:name="_Toc168064788"/>
       <w:r>
         <w:t>Typy użytkowników</w:t>
       </w:r>
-      <w:bookmarkEnd w:id="19"/>
+      <w:bookmarkEnd w:id="22"/>
     </w:p>
     <w:p>
       <w:pPr>
@@ -5469,11 +5642,11 @@
       <w:pPr>
         <w:pStyle w:val="Nagwek3"/>
       </w:pPr>
-      <w:bookmarkStart w:id="20" w:name="_Toc167919221"/>
+      <w:bookmarkStart w:id="23" w:name="_Toc168064789"/>
       <w:r>
         <w:t>Administrator</w:t>
       </w:r>
-      <w:bookmarkEnd w:id="20"/>
+      <w:bookmarkEnd w:id="23"/>
     </w:p>
     <w:p>
       <w:pPr>
@@ -5496,11 +5669,11 @@
         <w:pStyle w:val="Nagwek3"/>
         <w:jc w:val="both"/>
       </w:pPr>
-      <w:bookmarkStart w:id="21" w:name="_Toc167919222"/>
+      <w:bookmarkStart w:id="24" w:name="_Toc168064790"/>
       <w:r>
         <w:t>Użytkownik anonimowy</w:t>
       </w:r>
-      <w:bookmarkEnd w:id="21"/>
+      <w:bookmarkEnd w:id="24"/>
     </w:p>
     <w:p>
       <w:pPr>
@@ -5531,11 +5704,11 @@
         <w:pStyle w:val="Nagwek3"/>
         <w:jc w:val="both"/>
       </w:pPr>
-      <w:bookmarkStart w:id="22" w:name="_Toc167919223"/>
+      <w:bookmarkStart w:id="25" w:name="_Toc168064791"/>
       <w:r>
         <w:t>Użytkownik</w:t>
       </w:r>
-      <w:bookmarkEnd w:id="22"/>
+      <w:bookmarkEnd w:id="25"/>
     </w:p>
     <w:p>
       <w:pPr>
@@ -5576,22 +5749,22 @@
         <w:pStyle w:val="Nagwek2"/>
         <w:jc w:val="both"/>
       </w:pPr>
-      <w:bookmarkStart w:id="23" w:name="_Toc167919224"/>
+      <w:bookmarkStart w:id="26" w:name="_Toc168064792"/>
       <w:r>
         <w:t>Logowanie i rejestracja</w:t>
       </w:r>
-      <w:bookmarkEnd w:id="23"/>
+      <w:bookmarkEnd w:id="26"/>
     </w:p>
     <w:p>
       <w:pPr>
         <w:pStyle w:val="Nagwek3"/>
         <w:jc w:val="both"/>
       </w:pPr>
-      <w:bookmarkStart w:id="24" w:name="_Toc167919225"/>
+      <w:bookmarkStart w:id="27" w:name="_Toc168064793"/>
       <w:r>
         <w:t>Logowanie</w:t>
       </w:r>
-      <w:bookmarkEnd w:id="24"/>
+      <w:bookmarkEnd w:id="27"/>
     </w:p>
     <w:p>
       <w:pPr>
@@ -5611,7 +5784,43 @@
         <w:jc w:val="both"/>
       </w:pPr>
       <w:r>
-        <w:t>Użytkownik odwiedzający stronę główną aplikacji może przejść do formularza logowania, klikając na odpowiedni przycisk "Zaloguj się".</w:t>
+        <w:lastRenderedPageBreak/>
+        <w:t>Użytkownik odwiedzający stronę główną aplikacji może przejść do formularza logowania, klikając na odpowiedni przycisk "Zaloguj się"</w:t>
+      </w:r>
+      <w:r>
+        <w:t xml:space="preserve">. </w:t>
+      </w:r>
+      <w:r>
+        <w:t>(</w:t>
+      </w:r>
+      <w:hyperlink w:anchor="zdj4" w:history="1">
+        <w:r>
+          <w:rPr>
+            <w:rStyle w:val="Hipercze"/>
+          </w:rPr>
+          <w:t>zd</w:t>
+        </w:r>
+        <w:r>
+          <w:rPr>
+            <w:rStyle w:val="Hipercze"/>
+          </w:rPr>
+          <w:t>j</w:t>
+        </w:r>
+        <w:r>
+          <w:rPr>
+            <w:rStyle w:val="Hipercze"/>
+          </w:rPr>
+          <w:t xml:space="preserve">. </w:t>
+        </w:r>
+        <w:r>
+          <w:rPr>
+            <w:rStyle w:val="Hipercze"/>
+          </w:rPr>
+          <w:t>4</w:t>
+        </w:r>
+      </w:hyperlink>
+      <w:r>
+        <w:t>)</w:t>
       </w:r>
     </w:p>
     <w:p>
@@ -5624,7 +5833,6 @@
         <w:jc w:val="both"/>
       </w:pPr>
       <w:r>
-        <w:lastRenderedPageBreak/>
         <w:t>Weryfikacja danych:</w:t>
       </w:r>
     </w:p>
@@ -5635,6 +5843,20 @@
       <w:r>
         <w:t>Po przejściu do formularza logowania użytkownik wprowadza swój adres e-mail i hasło.</w:t>
       </w:r>
+      <w:r>
+        <w:t xml:space="preserve"> (</w:t>
+      </w:r>
+      <w:hyperlink w:anchor="zdj5" w:history="1">
+        <w:r>
+          <w:rPr>
+            <w:rStyle w:val="Hipercze"/>
+          </w:rPr>
+          <w:t>zdj. 5</w:t>
+        </w:r>
+      </w:hyperlink>
+      <w:r>
+        <w:t>)</w:t>
+      </w:r>
     </w:p>
     <w:p>
       <w:pPr>
@@ -5642,6 +5864,9 @@
       </w:pPr>
       <w:r>
         <w:t>Dane logowania są weryfikowane po stronie serwera, a następnie użytkownik jest uwierzytelniany.</w:t>
+      </w:r>
+      <w:r>
+        <w:t xml:space="preserve"> </w:t>
       </w:r>
     </w:p>
     <w:p>
@@ -5664,6 +5889,29 @@
       <w:r>
         <w:t>W przypadku nieprawidłowego adresu e-mail lub hasła, użytkownik zostanie poinformowany o błędzie i poproszony o ponowne wprowadzenie poprawnych danych.</w:t>
       </w:r>
+      <w:r>
+        <w:t xml:space="preserve"> </w:t>
+      </w:r>
+      <w:r>
+        <w:t>(</w:t>
+      </w:r>
+      <w:hyperlink w:anchor="zdj6" w:history="1">
+        <w:r>
+          <w:rPr>
+            <w:rStyle w:val="Hipercze"/>
+          </w:rPr>
+          <w:t xml:space="preserve">zdj. </w:t>
+        </w:r>
+        <w:r>
+          <w:rPr>
+            <w:rStyle w:val="Hipercze"/>
+          </w:rPr>
+          <w:t>6</w:t>
+        </w:r>
+      </w:hyperlink>
+      <w:r>
+        <w:t>)</w:t>
+      </w:r>
     </w:p>
     <w:p>
       <w:pPr>
@@ -5688,14 +5936,195 @@
     </w:p>
     <w:p>
       <w:pPr>
+        <w:jc w:val="center"/>
+      </w:pPr>
+      <w:r>
+        <w:rPr>
+          <w:noProof/>
+        </w:rPr>
+        <w:drawing>
+          <wp:inline distT="0" distB="0" distL="0" distR="0" wp14:anchorId="21949599" wp14:editId="7936A7E9">
+            <wp:extent cx="5760720" cy="2985770"/>
+            <wp:effectExtent l="0" t="0" r="0" b="5080"/>
+            <wp:docPr id="5" name="Obraz 5" descr="Obraz zawierający tekst, zrzut ekranu, Czcionka, design&#10;&#10;Opis wygenerowany automatycznie"/>
+            <wp:cNvGraphicFramePr>
+              <a:graphicFrameLocks xmlns:a="http://schemas.openxmlformats.org/drawingml/2006/main" noChangeAspect="1"/>
+            </wp:cNvGraphicFramePr>
+            <a:graphic xmlns:a="http://schemas.openxmlformats.org/drawingml/2006/main">
+              <a:graphicData uri="http://schemas.openxmlformats.org/drawingml/2006/picture">
+                <pic:pic xmlns:pic="http://schemas.openxmlformats.org/drawingml/2006/picture">
+                  <pic:nvPicPr>
+                    <pic:cNvPr id="5" name="Obraz 5" descr="Obraz zawierający tekst, zrzut ekranu, Czcionka, design&#10;&#10;Opis wygenerowany automatycznie"/>
+                    <pic:cNvPicPr/>
+                  </pic:nvPicPr>
+                  <pic:blipFill>
+                    <a:blip r:embed="rId26"/>
+                    <a:stretch>
+                      <a:fillRect/>
+                    </a:stretch>
+                  </pic:blipFill>
+                  <pic:spPr>
+                    <a:xfrm>
+                      <a:off x="0" y="0"/>
+                      <a:ext cx="5760720" cy="2985770"/>
+                    </a:xfrm>
+                    <a:prstGeom prst="rect">
+                      <a:avLst/>
+                    </a:prstGeom>
+                  </pic:spPr>
+                </pic:pic>
+              </a:graphicData>
+            </a:graphic>
+          </wp:inline>
+        </w:drawing>
+      </w:r>
+      <w:r>
+        <w:br/>
+        <w:t>(</w:t>
+      </w:r>
+      <w:bookmarkStart w:id="28" w:name="zdj4"/>
+      <w:r>
+        <w:rPr>
+          <w:rStyle w:val="Nagwek4Znak"/>
+        </w:rPr>
+        <w:t>zdj. 4</w:t>
+      </w:r>
+      <w:r>
+        <w:rPr>
+          <w:rStyle w:val="Nagwek4Znak"/>
+        </w:rPr>
+        <w:t xml:space="preserve"> – strona główna</w:t>
+      </w:r>
+      <w:bookmarkEnd w:id="28"/>
+      <w:r>
+        <w:t>)</w:t>
+      </w:r>
+    </w:p>
+    <w:p>
+      <w:pPr>
+        <w:jc w:val="center"/>
+      </w:pPr>
+      <w:r>
+        <w:lastRenderedPageBreak/>
+        <w:drawing>
+          <wp:inline distT="0" distB="0" distL="0" distR="0" wp14:anchorId="2FE39A70" wp14:editId="5B453249">
+            <wp:extent cx="5760720" cy="2980055"/>
+            <wp:effectExtent l="0" t="0" r="0" b="0"/>
+            <wp:docPr id="8" name="Obraz 8" descr="Obraz zawierający tekst, zrzut ekranu, design&#10;&#10;Opis wygenerowany automatycznie"/>
+            <wp:cNvGraphicFramePr>
+              <a:graphicFrameLocks xmlns:a="http://schemas.openxmlformats.org/drawingml/2006/main" noChangeAspect="1"/>
+            </wp:cNvGraphicFramePr>
+            <a:graphic xmlns:a="http://schemas.openxmlformats.org/drawingml/2006/main">
+              <a:graphicData uri="http://schemas.openxmlformats.org/drawingml/2006/picture">
+                <pic:pic xmlns:pic="http://schemas.openxmlformats.org/drawingml/2006/picture">
+                  <pic:nvPicPr>
+                    <pic:cNvPr id="8" name="Obraz 8" descr="Obraz zawierający tekst, zrzut ekranu, design&#10;&#10;Opis wygenerowany automatycznie"/>
+                    <pic:cNvPicPr/>
+                  </pic:nvPicPr>
+                  <pic:blipFill>
+                    <a:blip r:embed="rId27"/>
+                    <a:stretch>
+                      <a:fillRect/>
+                    </a:stretch>
+                  </pic:blipFill>
+                  <pic:spPr>
+                    <a:xfrm>
+                      <a:off x="0" y="0"/>
+                      <a:ext cx="5760720" cy="2980055"/>
+                    </a:xfrm>
+                    <a:prstGeom prst="rect">
+                      <a:avLst/>
+                    </a:prstGeom>
+                  </pic:spPr>
+                </pic:pic>
+              </a:graphicData>
+            </a:graphic>
+          </wp:inline>
+        </w:drawing>
+      </w:r>
+      <w:r>
+        <w:br/>
+        <w:t>(</w:t>
+      </w:r>
+      <w:bookmarkStart w:id="29" w:name="zdj5"/>
+      <w:r>
+        <w:rPr>
+          <w:rStyle w:val="Nagwek4Znak"/>
+        </w:rPr>
+        <w:t>zdj. 5 – formularz logowania</w:t>
+      </w:r>
+      <w:bookmarkEnd w:id="29"/>
+      <w:r>
+        <w:t>)</w:t>
+      </w:r>
+    </w:p>
+    <w:p>
+      <w:pPr>
+        <w:jc w:val="center"/>
+      </w:pPr>
+      <w:r>
+        <w:drawing>
+          <wp:inline distT="0" distB="0" distL="0" distR="0" wp14:anchorId="304FF380" wp14:editId="445E9FEF">
+            <wp:extent cx="5760720" cy="2981325"/>
+            <wp:effectExtent l="0" t="0" r="0" b="9525"/>
+            <wp:docPr id="10" name="Obraz 10" descr="Obraz zawierający tekst, zrzut ekranu, design, System operacyjny&#10;&#10;Opis wygenerowany automatycznie"/>
+            <wp:cNvGraphicFramePr>
+              <a:graphicFrameLocks xmlns:a="http://schemas.openxmlformats.org/drawingml/2006/main" noChangeAspect="1"/>
+            </wp:cNvGraphicFramePr>
+            <a:graphic xmlns:a="http://schemas.openxmlformats.org/drawingml/2006/main">
+              <a:graphicData uri="http://schemas.openxmlformats.org/drawingml/2006/picture">
+                <pic:pic xmlns:pic="http://schemas.openxmlformats.org/drawingml/2006/picture">
+                  <pic:nvPicPr>
+                    <pic:cNvPr id="10" name="Obraz 10" descr="Obraz zawierający tekst, zrzut ekranu, design, System operacyjny&#10;&#10;Opis wygenerowany automatycznie"/>
+                    <pic:cNvPicPr/>
+                  </pic:nvPicPr>
+                  <pic:blipFill>
+                    <a:blip r:embed="rId28"/>
+                    <a:stretch>
+                      <a:fillRect/>
+                    </a:stretch>
+                  </pic:blipFill>
+                  <pic:spPr>
+                    <a:xfrm>
+                      <a:off x="0" y="0"/>
+                      <a:ext cx="5760720" cy="2981325"/>
+                    </a:xfrm>
+                    <a:prstGeom prst="rect">
+                      <a:avLst/>
+                    </a:prstGeom>
+                  </pic:spPr>
+                </pic:pic>
+              </a:graphicData>
+            </a:graphic>
+          </wp:inline>
+        </w:drawing>
+      </w:r>
+      <w:r>
+        <w:br/>
+        <w:t>(</w:t>
+      </w:r>
+      <w:bookmarkStart w:id="30" w:name="zdj6"/>
+      <w:r>
+        <w:rPr>
+          <w:rStyle w:val="Nagwek4Znak"/>
+        </w:rPr>
+        <w:t>zdj. 6 – błędy logowania</w:t>
+      </w:r>
+      <w:bookmarkEnd w:id="30"/>
+      <w:r>
+        <w:t>)</w:t>
+      </w:r>
+    </w:p>
+    <w:p>
+      <w:pPr>
         <w:pStyle w:val="Nagwek3"/>
         <w:jc w:val="both"/>
       </w:pPr>
-      <w:bookmarkStart w:id="25" w:name="_Toc167919226"/>
+      <w:bookmarkStart w:id="31" w:name="_Toc168064794"/>
       <w:r>
         <w:t>Rejestracja</w:t>
       </w:r>
-      <w:bookmarkEnd w:id="25"/>
+      <w:bookmarkEnd w:id="31"/>
     </w:p>
     <w:p>
       <w:pPr>
@@ -5717,6 +6146,20 @@
       <w:r>
         <w:t>Użytkownik, który nie ma jeszcze konta, może przejść do formularza rejestracji, klikając na odpowiedni przycisk "Utwórz konto".</w:t>
       </w:r>
+      <w:r>
+        <w:t xml:space="preserve"> (</w:t>
+      </w:r>
+      <w:hyperlink w:anchor="zdj4" w:history="1">
+        <w:r>
+          <w:rPr>
+            <w:rStyle w:val="Hipercze"/>
+          </w:rPr>
+          <w:t>zdj. 4</w:t>
+        </w:r>
+      </w:hyperlink>
+      <w:r>
+        <w:t>)</w:t>
+      </w:r>
     </w:p>
     <w:p>
       <w:pPr>
@@ -5738,6 +6181,29 @@
       <w:r>
         <w:t>W formularzu rejestracji użytkownik musi wprowadzić swoje dane, takie jak login, adres e-mail oraz hasło.</w:t>
       </w:r>
+      <w:r>
+        <w:t xml:space="preserve"> </w:t>
+      </w:r>
+      <w:r>
+        <w:t>(</w:t>
+      </w:r>
+      <w:hyperlink w:anchor="zdj7" w:history="1">
+        <w:r>
+          <w:rPr>
+            <w:rStyle w:val="Hipercze"/>
+          </w:rPr>
+          <w:t xml:space="preserve">zdj. </w:t>
+        </w:r>
+        <w:r>
+          <w:rPr>
+            <w:rStyle w:val="Hipercze"/>
+          </w:rPr>
+          <w:t>7</w:t>
+        </w:r>
+      </w:hyperlink>
+      <w:r>
+        <w:t>)</w:t>
+      </w:r>
     </w:p>
     <w:p>
       <w:pPr>
@@ -5757,6 +6223,7 @@
         <w:jc w:val="both"/>
       </w:pPr>
       <w:r>
+        <w:lastRenderedPageBreak/>
         <w:t>Przed zapisaniem danych nowego użytkownika do bazy danych, aplikacja dokonuje walidacji wprowadzonych informacji, np. sprawdza poprawność formatu adresu e-mail oraz sprawdza unikalność adresu e-mail.</w:t>
       </w:r>
     </w:p>
@@ -5799,6 +6266,20 @@
       <w:r>
         <w:t xml:space="preserve"> oznaczające zwykłego użytkownik.</w:t>
       </w:r>
+      <w:r>
+        <w:t xml:space="preserve"> (</w:t>
+      </w:r>
+      <w:hyperlink w:anchor="zdj8" w:history="1">
+        <w:r>
+          <w:rPr>
+            <w:rStyle w:val="Hipercze"/>
+          </w:rPr>
+          <w:t>zdj. 8</w:t>
+        </w:r>
+      </w:hyperlink>
+      <w:r>
+        <w:t>)</w:t>
+      </w:r>
     </w:p>
     <w:p>
       <w:pPr>
@@ -5820,17 +6301,214 @@
       <w:r>
         <w:t>W przypadku wystąpienia błędów podczas rejestracji, użytkownik zostanie poinformowany o przyczynach niepowodzenia i poproszony o ponowne wprowadzenie poprawnych danych.</w:t>
       </w:r>
+      <w:r>
+        <w:t xml:space="preserve"> (</w:t>
+      </w:r>
+      <w:hyperlink w:anchor="zdj9" w:history="1">
+        <w:r>
+          <w:rPr>
+            <w:rStyle w:val="Hipercze"/>
+          </w:rPr>
+          <w:t>zdj. 9</w:t>
+        </w:r>
+      </w:hyperlink>
+      <w:r>
+        <w:t>)</w:t>
+      </w:r>
+    </w:p>
+    <w:p>
+      <w:pPr>
+        <w:jc w:val="both"/>
+      </w:pPr>
+    </w:p>
+    <w:p>
+      <w:pPr>
+        <w:jc w:val="center"/>
+      </w:pPr>
+      <w:r>
+        <w:drawing>
+          <wp:inline distT="0" distB="0" distL="0" distR="0" wp14:anchorId="3F12A306" wp14:editId="1990EADA">
+            <wp:extent cx="5760720" cy="2969260"/>
+            <wp:effectExtent l="0" t="0" r="0" b="2540"/>
+            <wp:docPr id="11" name="Obraz 11" descr="Obraz zawierający zrzut ekranu, design&#10;&#10;Opis wygenerowany automatycznie"/>
+            <wp:cNvGraphicFramePr>
+              <a:graphicFrameLocks xmlns:a="http://schemas.openxmlformats.org/drawingml/2006/main" noChangeAspect="1"/>
+            </wp:cNvGraphicFramePr>
+            <a:graphic xmlns:a="http://schemas.openxmlformats.org/drawingml/2006/main">
+              <a:graphicData uri="http://schemas.openxmlformats.org/drawingml/2006/picture">
+                <pic:pic xmlns:pic="http://schemas.openxmlformats.org/drawingml/2006/picture">
+                  <pic:nvPicPr>
+                    <pic:cNvPr id="11" name="Obraz 11" descr="Obraz zawierający zrzut ekranu, design&#10;&#10;Opis wygenerowany automatycznie"/>
+                    <pic:cNvPicPr/>
+                  </pic:nvPicPr>
+                  <pic:blipFill>
+                    <a:blip r:embed="rId29"/>
+                    <a:stretch>
+                      <a:fillRect/>
+                    </a:stretch>
+                  </pic:blipFill>
+                  <pic:spPr>
+                    <a:xfrm>
+                      <a:off x="0" y="0"/>
+                      <a:ext cx="5760720" cy="2969260"/>
+                    </a:xfrm>
+                    <a:prstGeom prst="rect">
+                      <a:avLst/>
+                    </a:prstGeom>
+                  </pic:spPr>
+                </pic:pic>
+              </a:graphicData>
+            </a:graphic>
+          </wp:inline>
+        </w:drawing>
+      </w:r>
+      <w:r>
+        <w:br/>
+        <w:t>(</w:t>
+      </w:r>
+      <w:bookmarkStart w:id="32" w:name="zdj7"/>
+      <w:r>
+        <w:rPr>
+          <w:rStyle w:val="Nagwek4Znak"/>
+        </w:rPr>
+        <w:t xml:space="preserve">zdj. </w:t>
+      </w:r>
+      <w:r>
+        <w:rPr>
+          <w:rStyle w:val="Nagwek4Znak"/>
+        </w:rPr>
+        <w:t>7 – formularz rejestracji</w:t>
+      </w:r>
+      <w:bookmarkEnd w:id="32"/>
+      <w:r>
+        <w:t>)</w:t>
+      </w:r>
+    </w:p>
+    <w:p>
+      <w:pPr>
+        <w:jc w:val="center"/>
+      </w:pPr>
+      <w:r>
+        <w:drawing>
+          <wp:inline distT="0" distB="0" distL="0" distR="0" wp14:anchorId="5F268CB2" wp14:editId="2AAB946D">
+            <wp:extent cx="5760720" cy="153670"/>
+            <wp:effectExtent l="0" t="0" r="0" b="0"/>
+            <wp:docPr id="14" name="Obraz 14"/>
+            <wp:cNvGraphicFramePr>
+              <a:graphicFrameLocks xmlns:a="http://schemas.openxmlformats.org/drawingml/2006/main" noChangeAspect="1"/>
+            </wp:cNvGraphicFramePr>
+            <a:graphic xmlns:a="http://schemas.openxmlformats.org/drawingml/2006/main">
+              <a:graphicData uri="http://schemas.openxmlformats.org/drawingml/2006/picture">
+                <pic:pic xmlns:pic="http://schemas.openxmlformats.org/drawingml/2006/picture">
+                  <pic:nvPicPr>
+                    <pic:cNvPr id="1" name=""/>
+                    <pic:cNvPicPr/>
+                  </pic:nvPicPr>
+                  <pic:blipFill>
+                    <a:blip r:embed="rId30"/>
+                    <a:stretch>
+                      <a:fillRect/>
+                    </a:stretch>
+                  </pic:blipFill>
+                  <pic:spPr>
+                    <a:xfrm>
+                      <a:off x="0" y="0"/>
+                      <a:ext cx="5760720" cy="153670"/>
+                    </a:xfrm>
+                    <a:prstGeom prst="rect">
+                      <a:avLst/>
+                    </a:prstGeom>
+                  </pic:spPr>
+                </pic:pic>
+              </a:graphicData>
+            </a:graphic>
+          </wp:inline>
+        </w:drawing>
+      </w:r>
+      <w:r>
+        <w:br/>
+        <w:t>(</w:t>
+      </w:r>
+      <w:bookmarkStart w:id="33" w:name="zdj8"/>
+      <w:r>
+        <w:rPr>
+          <w:rStyle w:val="Nagwek4Znak"/>
+        </w:rPr>
+        <w:t>zdj. 8 – użytkownik dodany do bazy</w:t>
+      </w:r>
+      <w:bookmarkEnd w:id="33"/>
+      <w:r>
+        <w:t>)</w:t>
+      </w:r>
+    </w:p>
+    <w:p>
+      <w:pPr>
+        <w:jc w:val="center"/>
+      </w:pPr>
+      <w:r>
+        <w:lastRenderedPageBreak/>
+        <w:drawing>
+          <wp:inline distT="0" distB="0" distL="0" distR="0" wp14:anchorId="70452406" wp14:editId="3B0F9477">
+            <wp:extent cx="5760720" cy="2973705"/>
+            <wp:effectExtent l="0" t="0" r="0" b="0"/>
+            <wp:docPr id="13" name="Obraz 13" descr="Obraz zawierający tekst, oprogramowanie, System operacyjny, Ikona komputerowa&#10;&#10;Opis wygenerowany automatycznie"/>
+            <wp:cNvGraphicFramePr>
+              <a:graphicFrameLocks xmlns:a="http://schemas.openxmlformats.org/drawingml/2006/main" noChangeAspect="1"/>
+            </wp:cNvGraphicFramePr>
+            <a:graphic xmlns:a="http://schemas.openxmlformats.org/drawingml/2006/main">
+              <a:graphicData uri="http://schemas.openxmlformats.org/drawingml/2006/picture">
+                <pic:pic xmlns:pic="http://schemas.openxmlformats.org/drawingml/2006/picture">
+                  <pic:nvPicPr>
+                    <pic:cNvPr id="13" name="Obraz 13" descr="Obraz zawierający tekst, oprogramowanie, System operacyjny, Ikona komputerowa&#10;&#10;Opis wygenerowany automatycznie"/>
+                    <pic:cNvPicPr/>
+                  </pic:nvPicPr>
+                  <pic:blipFill>
+                    <a:blip r:embed="rId31"/>
+                    <a:stretch>
+                      <a:fillRect/>
+                    </a:stretch>
+                  </pic:blipFill>
+                  <pic:spPr>
+                    <a:xfrm>
+                      <a:off x="0" y="0"/>
+                      <a:ext cx="5760720" cy="2973705"/>
+                    </a:xfrm>
+                    <a:prstGeom prst="rect">
+                      <a:avLst/>
+                    </a:prstGeom>
+                  </pic:spPr>
+                </pic:pic>
+              </a:graphicData>
+            </a:graphic>
+          </wp:inline>
+        </w:drawing>
+      </w:r>
+      <w:r>
+        <w:br/>
+        <w:t>(</w:t>
+      </w:r>
+      <w:bookmarkStart w:id="34" w:name="zdj9"/>
+      <w:r>
+        <w:rPr>
+          <w:rStyle w:val="Nagwek4Znak"/>
+        </w:rPr>
+        <w:t>zdj. 9 – walidacja danych</w:t>
+      </w:r>
+      <w:bookmarkEnd w:id="34"/>
+      <w:r>
+        <w:t>)</w:t>
+      </w:r>
     </w:p>
     <w:p>
       <w:pPr>
         <w:pStyle w:val="Nagwek2"/>
         <w:jc w:val="both"/>
       </w:pPr>
-      <w:bookmarkStart w:id="26" w:name="_Toc167919227"/>
+      <w:bookmarkStart w:id="35" w:name="_Toc168064795"/>
       <w:r>
         <w:t>CRUD administratora</w:t>
       </w:r>
-      <w:bookmarkEnd w:id="26"/>
+      <w:bookmarkEnd w:id="35"/>
     </w:p>
     <w:p>
       <w:pPr>
@@ -5843,17 +6521,267 @@
         <w:br/>
         <w:t>Mogą przeprowadzać pełne operacje CRUD na dostępnych zasobach.</w:t>
       </w:r>
+      <w:r>
+        <w:t xml:space="preserve"> (</w:t>
+      </w:r>
+      <w:hyperlink w:anchor="zdj10" w:history="1">
+        <w:r>
+          <w:rPr>
+            <w:rStyle w:val="Hipercze"/>
+          </w:rPr>
+          <w:t>zdj. 10-1</w:t>
+        </w:r>
+        <w:r>
+          <w:rPr>
+            <w:rStyle w:val="Hipercze"/>
+          </w:rPr>
+          <w:t>3</w:t>
+        </w:r>
+      </w:hyperlink>
+      <w:r>
+        <w:t>)</w:t>
+      </w:r>
+    </w:p>
+    <w:p>
+      <w:pPr>
+        <w:jc w:val="center"/>
+      </w:pPr>
+      <w:r>
+        <w:drawing>
+          <wp:inline distT="0" distB="0" distL="0" distR="0" wp14:anchorId="1962F44B" wp14:editId="10D7B150">
+            <wp:extent cx="5760720" cy="2967355"/>
+            <wp:effectExtent l="0" t="0" r="0" b="4445"/>
+            <wp:docPr id="18" name="Obraz 18" descr="Obraz zawierający tekst, zrzut ekranu, oprogramowanie, Ikona komputerowa&#10;&#10;Opis wygenerowany automatycznie"/>
+            <wp:cNvGraphicFramePr>
+              <a:graphicFrameLocks xmlns:a="http://schemas.openxmlformats.org/drawingml/2006/main" noChangeAspect="1"/>
+            </wp:cNvGraphicFramePr>
+            <a:graphic xmlns:a="http://schemas.openxmlformats.org/drawingml/2006/main">
+              <a:graphicData uri="http://schemas.openxmlformats.org/drawingml/2006/picture">
+                <pic:pic xmlns:pic="http://schemas.openxmlformats.org/drawingml/2006/picture">
+                  <pic:nvPicPr>
+                    <pic:cNvPr id="18" name="Obraz 18" descr="Obraz zawierający tekst, zrzut ekranu, oprogramowanie, Ikona komputerowa&#10;&#10;Opis wygenerowany automatycznie"/>
+                    <pic:cNvPicPr/>
+                  </pic:nvPicPr>
+                  <pic:blipFill>
+                    <a:blip r:embed="rId32"/>
+                    <a:stretch>
+                      <a:fillRect/>
+                    </a:stretch>
+                  </pic:blipFill>
+                  <pic:spPr>
+                    <a:xfrm>
+                      <a:off x="0" y="0"/>
+                      <a:ext cx="5760720" cy="2967355"/>
+                    </a:xfrm>
+                    <a:prstGeom prst="rect">
+                      <a:avLst/>
+                    </a:prstGeom>
+                  </pic:spPr>
+                </pic:pic>
+              </a:graphicData>
+            </a:graphic>
+          </wp:inline>
+        </w:drawing>
+      </w:r>
+      <w:r>
+        <w:br/>
+        <w:t>(</w:t>
+      </w:r>
+      <w:bookmarkStart w:id="36" w:name="zdj10"/>
+      <w:r>
+        <w:rPr>
+          <w:rStyle w:val="Nagwek4Znak"/>
+        </w:rPr>
+        <w:t>zdj. 10 – Odwołania do CRUD administratora</w:t>
+      </w:r>
+      <w:bookmarkEnd w:id="36"/>
+      <w:r>
+        <w:t>)</w:t>
+      </w:r>
+    </w:p>
+    <w:p>
+      <w:pPr>
+        <w:jc w:val="center"/>
+      </w:pPr>
+      <w:r>
+        <w:lastRenderedPageBreak/>
+        <w:drawing>
+          <wp:inline distT="0" distB="0" distL="0" distR="0" wp14:anchorId="644FBB74" wp14:editId="50CE2DD2">
+            <wp:extent cx="5760720" cy="2972435"/>
+            <wp:effectExtent l="0" t="0" r="0" b="0"/>
+            <wp:docPr id="19" name="Obraz 19" descr="Obraz zawierający tekst, zrzut ekranu, oprogramowanie, numer&#10;&#10;Opis wygenerowany automatycznie"/>
+            <wp:cNvGraphicFramePr>
+              <a:graphicFrameLocks xmlns:a="http://schemas.openxmlformats.org/drawingml/2006/main" noChangeAspect="1"/>
+            </wp:cNvGraphicFramePr>
+            <a:graphic xmlns:a="http://schemas.openxmlformats.org/drawingml/2006/main">
+              <a:graphicData uri="http://schemas.openxmlformats.org/drawingml/2006/picture">
+                <pic:pic xmlns:pic="http://schemas.openxmlformats.org/drawingml/2006/picture">
+                  <pic:nvPicPr>
+                    <pic:cNvPr id="19" name="Obraz 19" descr="Obraz zawierający tekst, zrzut ekranu, oprogramowanie, numer&#10;&#10;Opis wygenerowany automatycznie"/>
+                    <pic:cNvPicPr/>
+                  </pic:nvPicPr>
+                  <pic:blipFill>
+                    <a:blip r:embed="rId33"/>
+                    <a:stretch>
+                      <a:fillRect/>
+                    </a:stretch>
+                  </pic:blipFill>
+                  <pic:spPr>
+                    <a:xfrm>
+                      <a:off x="0" y="0"/>
+                      <a:ext cx="5760720" cy="2972435"/>
+                    </a:xfrm>
+                    <a:prstGeom prst="rect">
+                      <a:avLst/>
+                    </a:prstGeom>
+                  </pic:spPr>
+                </pic:pic>
+              </a:graphicData>
+            </a:graphic>
+          </wp:inline>
+        </w:drawing>
+      </w:r>
+      <w:r>
+        <w:br/>
+        <w:t>(</w:t>
+      </w:r>
+      <w:bookmarkStart w:id="37" w:name="zdj11"/>
+      <w:r>
+        <w:rPr>
+          <w:rStyle w:val="Nagwek4Znak"/>
+        </w:rPr>
+        <w:t>zdj. 11 – CRUD użytkowników</w:t>
+      </w:r>
+      <w:bookmarkEnd w:id="37"/>
+      <w:r>
+        <w:t>)</w:t>
+      </w:r>
+    </w:p>
+    <w:p>
+      <w:pPr>
+        <w:jc w:val="center"/>
+      </w:pPr>
+      <w:r>
+        <w:drawing>
+          <wp:inline distT="0" distB="0" distL="0" distR="0" wp14:anchorId="269D5DAC" wp14:editId="673118F7">
+            <wp:extent cx="5760720" cy="2976880"/>
+            <wp:effectExtent l="0" t="0" r="0" b="0"/>
+            <wp:docPr id="21" name="Obraz 21" descr="Obraz zawierający tekst, zrzut ekranu, oprogramowanie, Ikona komputerowa&#10;&#10;Opis wygenerowany automatycznie"/>
+            <wp:cNvGraphicFramePr>
+              <a:graphicFrameLocks xmlns:a="http://schemas.openxmlformats.org/drawingml/2006/main" noChangeAspect="1"/>
+            </wp:cNvGraphicFramePr>
+            <a:graphic xmlns:a="http://schemas.openxmlformats.org/drawingml/2006/main">
+              <a:graphicData uri="http://schemas.openxmlformats.org/drawingml/2006/picture">
+                <pic:pic xmlns:pic="http://schemas.openxmlformats.org/drawingml/2006/picture">
+                  <pic:nvPicPr>
+                    <pic:cNvPr id="21" name="Obraz 21" descr="Obraz zawierający tekst, zrzut ekranu, oprogramowanie, Ikona komputerowa&#10;&#10;Opis wygenerowany automatycznie"/>
+                    <pic:cNvPicPr/>
+                  </pic:nvPicPr>
+                  <pic:blipFill>
+                    <a:blip r:embed="rId34"/>
+                    <a:stretch>
+                      <a:fillRect/>
+                    </a:stretch>
+                  </pic:blipFill>
+                  <pic:spPr>
+                    <a:xfrm>
+                      <a:off x="0" y="0"/>
+                      <a:ext cx="5760720" cy="2976880"/>
+                    </a:xfrm>
+                    <a:prstGeom prst="rect">
+                      <a:avLst/>
+                    </a:prstGeom>
+                  </pic:spPr>
+                </pic:pic>
+              </a:graphicData>
+            </a:graphic>
+          </wp:inline>
+        </w:drawing>
+      </w:r>
+      <w:r>
+        <w:br/>
+        <w:t>(</w:t>
+      </w:r>
+      <w:bookmarkStart w:id="38" w:name="zdj12"/>
+      <w:r>
+        <w:rPr>
+          <w:rStyle w:val="Nagwek4Znak"/>
+        </w:rPr>
+        <w:t>zdj. 12 – CRUD celów</w:t>
+      </w:r>
+      <w:bookmarkEnd w:id="38"/>
+      <w:r>
+        <w:t>)</w:t>
+      </w:r>
+    </w:p>
+    <w:p>
+      <w:pPr>
+        <w:jc w:val="center"/>
+      </w:pPr>
+      <w:r>
+        <w:lastRenderedPageBreak/>
+        <w:drawing>
+          <wp:inline distT="0" distB="0" distL="0" distR="0" wp14:anchorId="262CABB7" wp14:editId="702313C7">
+            <wp:extent cx="5760720" cy="2984500"/>
+            <wp:effectExtent l="0" t="0" r="0" b="6350"/>
+            <wp:docPr id="22" name="Obraz 22" descr="Obraz zawierający tekst, zrzut ekranu, oprogramowanie, numer&#10;&#10;Opis wygenerowany automatycznie"/>
+            <wp:cNvGraphicFramePr>
+              <a:graphicFrameLocks xmlns:a="http://schemas.openxmlformats.org/drawingml/2006/main" noChangeAspect="1"/>
+            </wp:cNvGraphicFramePr>
+            <a:graphic xmlns:a="http://schemas.openxmlformats.org/drawingml/2006/main">
+              <a:graphicData uri="http://schemas.openxmlformats.org/drawingml/2006/picture">
+                <pic:pic xmlns:pic="http://schemas.openxmlformats.org/drawingml/2006/picture">
+                  <pic:nvPicPr>
+                    <pic:cNvPr id="22" name="Obraz 22" descr="Obraz zawierający tekst, zrzut ekranu, oprogramowanie, numer&#10;&#10;Opis wygenerowany automatycznie"/>
+                    <pic:cNvPicPr/>
+                  </pic:nvPicPr>
+                  <pic:blipFill>
+                    <a:blip r:embed="rId35"/>
+                    <a:stretch>
+                      <a:fillRect/>
+                    </a:stretch>
+                  </pic:blipFill>
+                  <pic:spPr>
+                    <a:xfrm>
+                      <a:off x="0" y="0"/>
+                      <a:ext cx="5760720" cy="2984500"/>
+                    </a:xfrm>
+                    <a:prstGeom prst="rect">
+                      <a:avLst/>
+                    </a:prstGeom>
+                  </pic:spPr>
+                </pic:pic>
+              </a:graphicData>
+            </a:graphic>
+          </wp:inline>
+        </w:drawing>
+      </w:r>
+      <w:r>
+        <w:br/>
+        <w:t>(</w:t>
+      </w:r>
+      <w:bookmarkStart w:id="39" w:name="zdj13"/>
+      <w:r>
+        <w:rPr>
+          <w:rStyle w:val="Nagwek4Znak"/>
+        </w:rPr>
+        <w:t>zdj. 13 – CRUD finansów</w:t>
+      </w:r>
+      <w:bookmarkEnd w:id="39"/>
+      <w:r>
+        <w:t>)</w:t>
+      </w:r>
     </w:p>
     <w:p>
       <w:pPr>
         <w:pStyle w:val="Nagwek2"/>
         <w:jc w:val="both"/>
       </w:pPr>
-      <w:bookmarkStart w:id="27" w:name="_Toc167919228"/>
+      <w:bookmarkStart w:id="40" w:name="_Toc168064796"/>
       <w:r>
         <w:t>Zarządzanie użytkownikami</w:t>
       </w:r>
-      <w:bookmarkEnd w:id="27"/>
+      <w:bookmarkEnd w:id="40"/>
     </w:p>
     <w:p>
       <w:pPr>
@@ -5861,6 +6789,20 @@
       </w:pPr>
       <w:r>
         <w:t>W jednej z dostępnych dla administratorów zakładce znajdują się wszyscy dostępni użytkownicy. Można przeprowadzać na tych zasobach pełny CRUD – dodawać, usuwać, edytować (np. role, login, email, itd.).</w:t>
+      </w:r>
+      <w:r>
+        <w:t xml:space="preserve"> (</w:t>
+      </w:r>
+      <w:hyperlink w:anchor="zdj11" w:history="1">
+        <w:r>
+          <w:rPr>
+            <w:rStyle w:val="Hipercze"/>
+          </w:rPr>
+          <w:t>zdj. 11</w:t>
+        </w:r>
+      </w:hyperlink>
+      <w:r>
+        <w:t>)</w:t>
       </w:r>
     </w:p>
     <w:p>
@@ -5868,11 +6810,11 @@
         <w:pStyle w:val="Nagwek2"/>
         <w:jc w:val="both"/>
       </w:pPr>
-      <w:bookmarkStart w:id="28" w:name="_Toc167919229"/>
+      <w:bookmarkStart w:id="41" w:name="_Toc168064797"/>
       <w:r>
         <w:t>Przeglądanie ogólnodostępnych zasobów</w:t>
       </w:r>
-      <w:bookmarkEnd w:id="28"/>
+      <w:bookmarkEnd w:id="41"/>
     </w:p>
     <w:p>
       <w:pPr>
@@ -5895,7 +6837,6 @@
         <w:jc w:val="both"/>
       </w:pPr>
       <w:r>
-        <w:lastRenderedPageBreak/>
         <w:t>Finansach – wyświetlać, dodawać, usuwać oraz edytować przychody/wydatki</w:t>
       </w:r>
     </w:p>
@@ -5914,14 +6855,97 @@
     </w:p>
     <w:p>
       <w:pPr>
+        <w:jc w:val="both"/>
+      </w:pPr>
+      <w:r>
+        <w:t xml:space="preserve">Wymienione zasoby widać na </w:t>
+      </w:r>
+      <w:hyperlink w:anchor="zdj14" w:history="1">
+        <w:r>
+          <w:rPr>
+            <w:rStyle w:val="Hipercze"/>
+          </w:rPr>
+          <w:t>zdjęciu nr 1</w:t>
+        </w:r>
+        <w:r>
+          <w:rPr>
+            <w:rStyle w:val="Hipercze"/>
+          </w:rPr>
+          <w:t>4</w:t>
+        </w:r>
+      </w:hyperlink>
+      <w:r>
+        <w:t>.</w:t>
+      </w:r>
+    </w:p>
+    <w:p>
+      <w:pPr>
+        <w:jc w:val="center"/>
+      </w:pPr>
+      <w:r>
+        <w:drawing>
+          <wp:inline distT="0" distB="0" distL="0" distR="0" wp14:anchorId="6FD7AD09" wp14:editId="0B6BB6AF">
+            <wp:extent cx="5760720" cy="2975610"/>
+            <wp:effectExtent l="0" t="0" r="0" b="0"/>
+            <wp:docPr id="23" name="Obraz 23" descr="Obraz zawierający tekst, zrzut ekranu, oprogramowanie, numer&#10;&#10;Opis wygenerowany automatycznie"/>
+            <wp:cNvGraphicFramePr>
+              <a:graphicFrameLocks xmlns:a="http://schemas.openxmlformats.org/drawingml/2006/main" noChangeAspect="1"/>
+            </wp:cNvGraphicFramePr>
+            <a:graphic xmlns:a="http://schemas.openxmlformats.org/drawingml/2006/main">
+              <a:graphicData uri="http://schemas.openxmlformats.org/drawingml/2006/picture">
+                <pic:pic xmlns:pic="http://schemas.openxmlformats.org/drawingml/2006/picture">
+                  <pic:nvPicPr>
+                    <pic:cNvPr id="23" name="Obraz 23" descr="Obraz zawierający tekst, zrzut ekranu, oprogramowanie, numer&#10;&#10;Opis wygenerowany automatycznie"/>
+                    <pic:cNvPicPr/>
+                  </pic:nvPicPr>
+                  <pic:blipFill>
+                    <a:blip r:embed="rId36"/>
+                    <a:stretch>
+                      <a:fillRect/>
+                    </a:stretch>
+                  </pic:blipFill>
+                  <pic:spPr>
+                    <a:xfrm>
+                      <a:off x="0" y="0"/>
+                      <a:ext cx="5760720" cy="2975610"/>
+                    </a:xfrm>
+                    <a:prstGeom prst="rect">
+                      <a:avLst/>
+                    </a:prstGeom>
+                  </pic:spPr>
+                </pic:pic>
+              </a:graphicData>
+            </a:graphic>
+          </wp:inline>
+        </w:drawing>
+      </w:r>
+      <w:r>
+        <w:br/>
+        <w:t>(</w:t>
+      </w:r>
+      <w:bookmarkStart w:id="42" w:name="zdj14"/>
+      <w:r>
+        <w:rPr>
+          <w:rStyle w:val="Nagwek4Znak"/>
+        </w:rPr>
+        <w:t>zdj. 14 – wyświetlanie ogólnodostępnych zasobów</w:t>
+      </w:r>
+      <w:bookmarkEnd w:id="42"/>
+      <w:r>
+        <w:t>)</w:t>
+      </w:r>
+    </w:p>
+    <w:p>
+      <w:pPr>
         <w:pStyle w:val="Nagwek2"/>
         <w:jc w:val="both"/>
       </w:pPr>
-      <w:bookmarkStart w:id="29" w:name="_Toc167919230"/>
-      <w:r>
+      <w:bookmarkStart w:id="43" w:name="_Toc168064798"/>
+      <w:r>
+        <w:lastRenderedPageBreak/>
         <w:t>Zarządzanie danymi przez użytkownika</w:t>
       </w:r>
-      <w:bookmarkEnd w:id="29"/>
+      <w:bookmarkEnd w:id="43"/>
     </w:p>
     <w:p>
       <w:pPr>
@@ -5929,6 +6953,107 @@
       </w:pPr>
       <w:r>
         <w:t>Każdy użytkownik ma dostęp do panelu ustawień gdzie może zarządzać swoim loginem, mailem oraz hasłem</w:t>
+      </w:r>
+      <w:r>
+        <w:t>. (</w:t>
+      </w:r>
+      <w:hyperlink w:anchor="zdj15" w:history="1">
+        <w:r>
+          <w:rPr>
+            <w:rStyle w:val="Hipercze"/>
+          </w:rPr>
+          <w:t>zd</w:t>
+        </w:r>
+        <w:r>
+          <w:rPr>
+            <w:rStyle w:val="Hipercze"/>
+          </w:rPr>
+          <w:t>j</w:t>
+        </w:r>
+        <w:r>
+          <w:rPr>
+            <w:rStyle w:val="Hipercze"/>
+          </w:rPr>
+          <w:t>. 1</w:t>
+        </w:r>
+        <w:r>
+          <w:rPr>
+            <w:rStyle w:val="Hipercze"/>
+          </w:rPr>
+          <w:t>5</w:t>
+        </w:r>
+      </w:hyperlink>
+      <w:r>
+        <w:t>)</w:t>
+      </w:r>
+    </w:p>
+    <w:p>
+      <w:pPr>
+        <w:jc w:val="center"/>
+      </w:pPr>
+      <w:r>
+        <w:drawing>
+          <wp:inline distT="0" distB="0" distL="0" distR="0" wp14:anchorId="12979AA6" wp14:editId="07E9AB2F">
+            <wp:extent cx="5760720" cy="2981325"/>
+            <wp:effectExtent l="0" t="0" r="0" b="9525"/>
+            <wp:docPr id="24" name="Obraz 24" descr="Obraz zawierający tekst, zrzut ekranu, oprogramowanie, Ikona komputerowa&#10;&#10;Opis wygenerowany automatycznie"/>
+            <wp:cNvGraphicFramePr>
+              <a:graphicFrameLocks xmlns:a="http://schemas.openxmlformats.org/drawingml/2006/main" noChangeAspect="1"/>
+            </wp:cNvGraphicFramePr>
+            <a:graphic xmlns:a="http://schemas.openxmlformats.org/drawingml/2006/main">
+              <a:graphicData uri="http://schemas.openxmlformats.org/drawingml/2006/picture">
+                <pic:pic xmlns:pic="http://schemas.openxmlformats.org/drawingml/2006/picture">
+                  <pic:nvPicPr>
+                    <pic:cNvPr id="24" name="Obraz 24" descr="Obraz zawierający tekst, zrzut ekranu, oprogramowanie, Ikona komputerowa&#10;&#10;Opis wygenerowany automatycznie"/>
+                    <pic:cNvPicPr/>
+                  </pic:nvPicPr>
+                  <pic:blipFill>
+                    <a:blip r:embed="rId37"/>
+                    <a:stretch>
+                      <a:fillRect/>
+                    </a:stretch>
+                  </pic:blipFill>
+                  <pic:spPr>
+                    <a:xfrm>
+                      <a:off x="0" y="0"/>
+                      <a:ext cx="5760720" cy="2981325"/>
+                    </a:xfrm>
+                    <a:prstGeom prst="rect">
+                      <a:avLst/>
+                    </a:prstGeom>
+                  </pic:spPr>
+                </pic:pic>
+              </a:graphicData>
+            </a:graphic>
+          </wp:inline>
+        </w:drawing>
+      </w:r>
+      <w:r>
+        <w:br/>
+        <w:t>(</w:t>
+      </w:r>
+      <w:bookmarkStart w:id="44" w:name="zdj15"/>
+      <w:r>
+        <w:rPr>
+          <w:rStyle w:val="Nagwek4Znak"/>
+        </w:rPr>
+        <w:t>zdj.</w:t>
+      </w:r>
+      <w:r>
+        <w:rPr>
+          <w:rStyle w:val="Nagwek4Znak"/>
+        </w:rPr>
+        <w:t xml:space="preserve"> </w:t>
+      </w:r>
+      <w:r>
+        <w:rPr>
+          <w:rStyle w:val="Nagwek4Znak"/>
+        </w:rPr>
+        <w:t>15 – zarządzanie własnymi danymi</w:t>
+      </w:r>
+      <w:bookmarkEnd w:id="44"/>
+      <w:r>
+        <w:t>)</w:t>
       </w:r>
     </w:p>
     <w:p>
@@ -5936,11 +7061,11 @@
         <w:pStyle w:val="Nagwek2"/>
         <w:jc w:val="both"/>
       </w:pPr>
-      <w:bookmarkStart w:id="30" w:name="_Toc167919231"/>
+      <w:bookmarkStart w:id="45" w:name="_Toc168064799"/>
       <w:r>
         <w:t>Wybrana logika biznesowa</w:t>
       </w:r>
-      <w:bookmarkEnd w:id="30"/>
+      <w:bookmarkEnd w:id="45"/>
     </w:p>
     <w:p>
       <w:pPr>
@@ -7031,6 +8156,7 @@
           <w:szCs w:val="24"/>
           <w:lang w:eastAsia="pl-PL"/>
         </w:rPr>
+        <w:lastRenderedPageBreak/>
         <w:t xml:space="preserve">        </w:t>
       </w:r>
       <w:r>
@@ -8271,6 +9397,2844 @@
         </w:rPr>
         <w:t>);</w:t>
       </w:r>
+    </w:p>
+    <w:p>
+      <w:pPr>
+        <w:spacing w:after="0" w:line="330" w:lineRule="atLeast"/>
+        <w:rPr>
+          <w:rFonts w:ascii="Consolas" w:eastAsia="Times New Roman" w:hAnsi="Consolas" w:cs="Times New Roman"/>
+          <w:color w:val="ABB2BF"/>
+          <w:sz w:val="24"/>
+          <w:szCs w:val="24"/>
+          <w:lang w:eastAsia="pl-PL"/>
+        </w:rPr>
+      </w:pPr>
+      <w:r>
+        <w:rPr>
+          <w:rFonts w:ascii="Consolas" w:eastAsia="Times New Roman" w:hAnsi="Consolas" w:cs="Times New Roman"/>
+          <w:color w:val="ABB2BF"/>
+          <w:sz w:val="24"/>
+          <w:szCs w:val="24"/>
+          <w:lang w:eastAsia="pl-PL"/>
+        </w:rPr>
+        <w:t xml:space="preserve">            </w:t>
+      </w:r>
+    </w:p>
+    <w:p>
+      <w:pPr>
+        <w:spacing w:after="0" w:line="330" w:lineRule="atLeast"/>
+        <w:rPr>
+          <w:rFonts w:ascii="Consolas" w:eastAsia="Times New Roman" w:hAnsi="Consolas" w:cs="Times New Roman"/>
+          <w:color w:val="ABB2BF"/>
+          <w:sz w:val="24"/>
+          <w:szCs w:val="24"/>
+          <w:lang w:eastAsia="pl-PL"/>
+        </w:rPr>
+      </w:pPr>
+      <w:r>
+        <w:rPr>
+          <w:rFonts w:ascii="Consolas" w:eastAsia="Times New Roman" w:hAnsi="Consolas" w:cs="Times New Roman"/>
+          <w:color w:val="ABB2BF"/>
+          <w:sz w:val="24"/>
+          <w:szCs w:val="24"/>
+          <w:lang w:eastAsia="pl-PL"/>
+        </w:rPr>
+        <w:t xml:space="preserve">            </w:t>
+      </w:r>
+      <w:r>
+        <w:rPr>
+          <w:rFonts w:ascii="Consolas" w:eastAsia="Times New Roman" w:hAnsi="Consolas" w:cs="Times New Roman"/>
+          <w:color w:val="E06C75"/>
+          <w:sz w:val="24"/>
+          <w:szCs w:val="24"/>
+          <w:lang w:eastAsia="pl-PL"/>
+        </w:rPr>
+        <w:t>$</w:t>
+      </w:r>
+      <w:proofErr w:type="spellStart"/>
+      <w:r>
+        <w:rPr>
+          <w:rFonts w:ascii="Consolas" w:eastAsia="Times New Roman" w:hAnsi="Consolas" w:cs="Times New Roman"/>
+          <w:color w:val="E06C75"/>
+          <w:sz w:val="24"/>
+          <w:szCs w:val="24"/>
+          <w:lang w:eastAsia="pl-PL"/>
+        </w:rPr>
+        <w:t>incomes</w:t>
+      </w:r>
+      <w:proofErr w:type="spellEnd"/>
+      <w:r>
+        <w:rPr>
+          <w:rFonts w:ascii="Consolas" w:eastAsia="Times New Roman" w:hAnsi="Consolas" w:cs="Times New Roman"/>
+          <w:color w:val="ABB2BF"/>
+          <w:sz w:val="24"/>
+          <w:szCs w:val="24"/>
+          <w:lang w:eastAsia="pl-PL"/>
+        </w:rPr>
+        <w:t xml:space="preserve"> </w:t>
+      </w:r>
+      <w:r>
+        <w:rPr>
+          <w:rFonts w:ascii="Consolas" w:eastAsia="Times New Roman" w:hAnsi="Consolas" w:cs="Times New Roman"/>
+          <w:color w:val="56B6C2"/>
+          <w:sz w:val="24"/>
+          <w:szCs w:val="24"/>
+          <w:lang w:eastAsia="pl-PL"/>
+        </w:rPr>
+        <w:t>=</w:t>
+      </w:r>
+      <w:r>
+        <w:rPr>
+          <w:rFonts w:ascii="Consolas" w:eastAsia="Times New Roman" w:hAnsi="Consolas" w:cs="Times New Roman"/>
+          <w:color w:val="ABB2BF"/>
+          <w:sz w:val="24"/>
+          <w:szCs w:val="24"/>
+          <w:lang w:eastAsia="pl-PL"/>
+        </w:rPr>
+        <w:t xml:space="preserve"> </w:t>
+      </w:r>
+      <w:r>
+        <w:rPr>
+          <w:rFonts w:ascii="Consolas" w:eastAsia="Times New Roman" w:hAnsi="Consolas" w:cs="Times New Roman"/>
+          <w:color w:val="E06C75"/>
+          <w:sz w:val="24"/>
+          <w:szCs w:val="24"/>
+          <w:lang w:eastAsia="pl-PL"/>
+        </w:rPr>
+        <w:t>$</w:t>
+      </w:r>
+      <w:proofErr w:type="spellStart"/>
+      <w:r>
+        <w:rPr>
+          <w:rFonts w:ascii="Consolas" w:eastAsia="Times New Roman" w:hAnsi="Consolas" w:cs="Times New Roman"/>
+          <w:color w:val="E06C75"/>
+          <w:sz w:val="24"/>
+          <w:szCs w:val="24"/>
+          <w:lang w:eastAsia="pl-PL"/>
+        </w:rPr>
+        <w:t>finances</w:t>
+      </w:r>
+      <w:proofErr w:type="spellEnd"/>
+      <w:r>
+        <w:rPr>
+          <w:rFonts w:ascii="Consolas" w:eastAsia="Times New Roman" w:hAnsi="Consolas" w:cs="Times New Roman"/>
+          <w:color w:val="ABB2BF"/>
+          <w:sz w:val="24"/>
+          <w:szCs w:val="24"/>
+          <w:lang w:eastAsia="pl-PL"/>
+        </w:rPr>
+        <w:t>-&gt;</w:t>
+      </w:r>
+      <w:proofErr w:type="spellStart"/>
+      <w:r>
+        <w:rPr>
+          <w:rFonts w:ascii="Consolas" w:eastAsia="Times New Roman" w:hAnsi="Consolas" w:cs="Times New Roman"/>
+          <w:color w:val="61AFEF"/>
+          <w:sz w:val="24"/>
+          <w:szCs w:val="24"/>
+          <w:lang w:eastAsia="pl-PL"/>
+        </w:rPr>
+        <w:t>where</w:t>
+      </w:r>
+      <w:proofErr w:type="spellEnd"/>
+      <w:r>
+        <w:rPr>
+          <w:rFonts w:ascii="Consolas" w:eastAsia="Times New Roman" w:hAnsi="Consolas" w:cs="Times New Roman"/>
+          <w:color w:val="ABB2BF"/>
+          <w:sz w:val="24"/>
+          <w:szCs w:val="24"/>
+          <w:lang w:eastAsia="pl-PL"/>
+        </w:rPr>
+        <w:t>(</w:t>
+      </w:r>
+      <w:r>
+        <w:rPr>
+          <w:rFonts w:ascii="Consolas" w:eastAsia="Times New Roman" w:hAnsi="Consolas" w:cs="Times New Roman"/>
+          <w:color w:val="98C379"/>
+          <w:sz w:val="24"/>
+          <w:szCs w:val="24"/>
+          <w:lang w:eastAsia="pl-PL"/>
+        </w:rPr>
+        <w:t>'</w:t>
+      </w:r>
+      <w:proofErr w:type="spellStart"/>
+      <w:r>
+        <w:rPr>
+          <w:rFonts w:ascii="Consolas" w:eastAsia="Times New Roman" w:hAnsi="Consolas" w:cs="Times New Roman"/>
+          <w:color w:val="98C379"/>
+          <w:sz w:val="24"/>
+          <w:szCs w:val="24"/>
+          <w:lang w:eastAsia="pl-PL"/>
+        </w:rPr>
+        <w:t>type</w:t>
+      </w:r>
+      <w:proofErr w:type="spellEnd"/>
+      <w:r>
+        <w:rPr>
+          <w:rFonts w:ascii="Consolas" w:eastAsia="Times New Roman" w:hAnsi="Consolas" w:cs="Times New Roman"/>
+          <w:color w:val="98C379"/>
+          <w:sz w:val="24"/>
+          <w:szCs w:val="24"/>
+          <w:lang w:eastAsia="pl-PL"/>
+        </w:rPr>
+        <w:t>'</w:t>
+      </w:r>
+      <w:r>
+        <w:rPr>
+          <w:rFonts w:ascii="Consolas" w:eastAsia="Times New Roman" w:hAnsi="Consolas" w:cs="Times New Roman"/>
+          <w:color w:val="ABB2BF"/>
+          <w:sz w:val="24"/>
+          <w:szCs w:val="24"/>
+          <w:lang w:eastAsia="pl-PL"/>
+        </w:rPr>
+        <w:t xml:space="preserve">, </w:t>
+      </w:r>
+      <w:r>
+        <w:rPr>
+          <w:rFonts w:ascii="Consolas" w:eastAsia="Times New Roman" w:hAnsi="Consolas" w:cs="Times New Roman"/>
+          <w:color w:val="98C379"/>
+          <w:sz w:val="24"/>
+          <w:szCs w:val="24"/>
+          <w:lang w:eastAsia="pl-PL"/>
+        </w:rPr>
+        <w:t>'</w:t>
+      </w:r>
+      <w:proofErr w:type="spellStart"/>
+      <w:r>
+        <w:rPr>
+          <w:rFonts w:ascii="Consolas" w:eastAsia="Times New Roman" w:hAnsi="Consolas" w:cs="Times New Roman"/>
+          <w:color w:val="98C379"/>
+          <w:sz w:val="24"/>
+          <w:szCs w:val="24"/>
+          <w:lang w:eastAsia="pl-PL"/>
+        </w:rPr>
+        <w:t>income</w:t>
+      </w:r>
+      <w:proofErr w:type="spellEnd"/>
+      <w:r>
+        <w:rPr>
+          <w:rFonts w:ascii="Consolas" w:eastAsia="Times New Roman" w:hAnsi="Consolas" w:cs="Times New Roman"/>
+          <w:color w:val="98C379"/>
+          <w:sz w:val="24"/>
+          <w:szCs w:val="24"/>
+          <w:lang w:eastAsia="pl-PL"/>
+        </w:rPr>
+        <w:t>'</w:t>
+      </w:r>
+      <w:r>
+        <w:rPr>
+          <w:rFonts w:ascii="Consolas" w:eastAsia="Times New Roman" w:hAnsi="Consolas" w:cs="Times New Roman"/>
+          <w:color w:val="ABB2BF"/>
+          <w:sz w:val="24"/>
+          <w:szCs w:val="24"/>
+          <w:lang w:eastAsia="pl-PL"/>
+        </w:rPr>
+        <w:t>);</w:t>
+      </w:r>
+    </w:p>
+    <w:p>
+      <w:pPr>
+        <w:spacing w:after="0" w:line="330" w:lineRule="atLeast"/>
+        <w:rPr>
+          <w:rFonts w:ascii="Consolas" w:eastAsia="Times New Roman" w:hAnsi="Consolas" w:cs="Times New Roman"/>
+          <w:color w:val="ABB2BF"/>
+          <w:sz w:val="24"/>
+          <w:szCs w:val="24"/>
+          <w:lang w:eastAsia="pl-PL"/>
+        </w:rPr>
+      </w:pPr>
+    </w:p>
+    <w:p>
+      <w:pPr>
+        <w:spacing w:after="0" w:line="330" w:lineRule="atLeast"/>
+        <w:rPr>
+          <w:rFonts w:ascii="Consolas" w:eastAsia="Times New Roman" w:hAnsi="Consolas" w:cs="Times New Roman"/>
+          <w:color w:val="ABB2BF"/>
+          <w:sz w:val="24"/>
+          <w:szCs w:val="24"/>
+          <w:lang w:eastAsia="pl-PL"/>
+        </w:rPr>
+      </w:pPr>
+      <w:r>
+        <w:rPr>
+          <w:rFonts w:ascii="Consolas" w:eastAsia="Times New Roman" w:hAnsi="Consolas" w:cs="Times New Roman"/>
+          <w:color w:val="ABB2BF"/>
+          <w:sz w:val="24"/>
+          <w:szCs w:val="24"/>
+          <w:lang w:eastAsia="pl-PL"/>
+        </w:rPr>
+        <w:t xml:space="preserve">            </w:t>
+      </w:r>
+      <w:r>
+        <w:rPr>
+          <w:rFonts w:ascii="Consolas" w:eastAsia="Times New Roman" w:hAnsi="Consolas" w:cs="Times New Roman"/>
+          <w:color w:val="7F848E"/>
+          <w:sz w:val="24"/>
+          <w:szCs w:val="24"/>
+          <w:lang w:eastAsia="pl-PL"/>
+        </w:rPr>
+        <w:t xml:space="preserve">// </w:t>
+      </w:r>
+      <w:proofErr w:type="spellStart"/>
+      <w:r>
+        <w:rPr>
+          <w:rFonts w:ascii="Consolas" w:eastAsia="Times New Roman" w:hAnsi="Consolas" w:cs="Times New Roman"/>
+          <w:color w:val="7F848E"/>
+          <w:sz w:val="24"/>
+          <w:szCs w:val="24"/>
+          <w:lang w:eastAsia="pl-PL"/>
+        </w:rPr>
+        <w:t>Calculate</w:t>
+      </w:r>
+      <w:proofErr w:type="spellEnd"/>
+      <w:r>
+        <w:rPr>
+          <w:rFonts w:ascii="Consolas" w:eastAsia="Times New Roman" w:hAnsi="Consolas" w:cs="Times New Roman"/>
+          <w:color w:val="7F848E"/>
+          <w:sz w:val="24"/>
+          <w:szCs w:val="24"/>
+          <w:lang w:eastAsia="pl-PL"/>
+        </w:rPr>
+        <w:t xml:space="preserve"> </w:t>
+      </w:r>
+      <w:proofErr w:type="spellStart"/>
+      <w:r>
+        <w:rPr>
+          <w:rFonts w:ascii="Consolas" w:eastAsia="Times New Roman" w:hAnsi="Consolas" w:cs="Times New Roman"/>
+          <w:color w:val="7F848E"/>
+          <w:sz w:val="24"/>
+          <w:szCs w:val="24"/>
+          <w:lang w:eastAsia="pl-PL"/>
+        </w:rPr>
+        <w:t>totals</w:t>
+      </w:r>
+      <w:proofErr w:type="spellEnd"/>
+    </w:p>
+    <w:p>
+      <w:pPr>
+        <w:spacing w:after="0" w:line="330" w:lineRule="atLeast"/>
+        <w:rPr>
+          <w:rFonts w:ascii="Consolas" w:eastAsia="Times New Roman" w:hAnsi="Consolas" w:cs="Times New Roman"/>
+          <w:color w:val="ABB2BF"/>
+          <w:sz w:val="24"/>
+          <w:szCs w:val="24"/>
+          <w:lang w:eastAsia="pl-PL"/>
+        </w:rPr>
+      </w:pPr>
+      <w:r>
+        <w:rPr>
+          <w:rFonts w:ascii="Consolas" w:eastAsia="Times New Roman" w:hAnsi="Consolas" w:cs="Times New Roman"/>
+          <w:color w:val="ABB2BF"/>
+          <w:sz w:val="24"/>
+          <w:szCs w:val="24"/>
+          <w:lang w:eastAsia="pl-PL"/>
+        </w:rPr>
+        <w:t xml:space="preserve">            </w:t>
+      </w:r>
+      <w:r>
+        <w:rPr>
+          <w:rFonts w:ascii="Consolas" w:eastAsia="Times New Roman" w:hAnsi="Consolas" w:cs="Times New Roman"/>
+          <w:color w:val="E06C75"/>
+          <w:sz w:val="24"/>
+          <w:szCs w:val="24"/>
+          <w:lang w:eastAsia="pl-PL"/>
+        </w:rPr>
+        <w:t>$</w:t>
+      </w:r>
+      <w:proofErr w:type="spellStart"/>
+      <w:r>
+        <w:rPr>
+          <w:rFonts w:ascii="Consolas" w:eastAsia="Times New Roman" w:hAnsi="Consolas" w:cs="Times New Roman"/>
+          <w:color w:val="E06C75"/>
+          <w:sz w:val="24"/>
+          <w:szCs w:val="24"/>
+          <w:lang w:eastAsia="pl-PL"/>
+        </w:rPr>
+        <w:t>totalExpenses</w:t>
+      </w:r>
+      <w:proofErr w:type="spellEnd"/>
+      <w:r>
+        <w:rPr>
+          <w:rFonts w:ascii="Consolas" w:eastAsia="Times New Roman" w:hAnsi="Consolas" w:cs="Times New Roman"/>
+          <w:color w:val="ABB2BF"/>
+          <w:sz w:val="24"/>
+          <w:szCs w:val="24"/>
+          <w:lang w:eastAsia="pl-PL"/>
+        </w:rPr>
+        <w:t xml:space="preserve"> </w:t>
+      </w:r>
+      <w:r>
+        <w:rPr>
+          <w:rFonts w:ascii="Consolas" w:eastAsia="Times New Roman" w:hAnsi="Consolas" w:cs="Times New Roman"/>
+          <w:color w:val="56B6C2"/>
+          <w:sz w:val="24"/>
+          <w:szCs w:val="24"/>
+          <w:lang w:eastAsia="pl-PL"/>
+        </w:rPr>
+        <w:t>=</w:t>
+      </w:r>
+      <w:r>
+        <w:rPr>
+          <w:rFonts w:ascii="Consolas" w:eastAsia="Times New Roman" w:hAnsi="Consolas" w:cs="Times New Roman"/>
+          <w:color w:val="ABB2BF"/>
+          <w:sz w:val="24"/>
+          <w:szCs w:val="24"/>
+          <w:lang w:eastAsia="pl-PL"/>
+        </w:rPr>
+        <w:t xml:space="preserve"> </w:t>
+      </w:r>
+      <w:r>
+        <w:rPr>
+          <w:rFonts w:ascii="Consolas" w:eastAsia="Times New Roman" w:hAnsi="Consolas" w:cs="Times New Roman"/>
+          <w:color w:val="E06C75"/>
+          <w:sz w:val="24"/>
+          <w:szCs w:val="24"/>
+          <w:lang w:eastAsia="pl-PL"/>
+        </w:rPr>
+        <w:t>$</w:t>
+      </w:r>
+      <w:proofErr w:type="spellStart"/>
+      <w:r>
+        <w:rPr>
+          <w:rFonts w:ascii="Consolas" w:eastAsia="Times New Roman" w:hAnsi="Consolas" w:cs="Times New Roman"/>
+          <w:color w:val="E06C75"/>
+          <w:sz w:val="24"/>
+          <w:szCs w:val="24"/>
+          <w:lang w:eastAsia="pl-PL"/>
+        </w:rPr>
+        <w:t>expences</w:t>
+      </w:r>
+      <w:proofErr w:type="spellEnd"/>
+      <w:r>
+        <w:rPr>
+          <w:rFonts w:ascii="Consolas" w:eastAsia="Times New Roman" w:hAnsi="Consolas" w:cs="Times New Roman"/>
+          <w:color w:val="ABB2BF"/>
+          <w:sz w:val="24"/>
+          <w:szCs w:val="24"/>
+          <w:lang w:eastAsia="pl-PL"/>
+        </w:rPr>
+        <w:t>-&gt;</w:t>
+      </w:r>
+      <w:r>
+        <w:rPr>
+          <w:rFonts w:ascii="Consolas" w:eastAsia="Times New Roman" w:hAnsi="Consolas" w:cs="Times New Roman"/>
+          <w:color w:val="61AFEF"/>
+          <w:sz w:val="24"/>
+          <w:szCs w:val="24"/>
+          <w:lang w:eastAsia="pl-PL"/>
+        </w:rPr>
+        <w:t>sum</w:t>
+      </w:r>
+      <w:r>
+        <w:rPr>
+          <w:rFonts w:ascii="Consolas" w:eastAsia="Times New Roman" w:hAnsi="Consolas" w:cs="Times New Roman"/>
+          <w:color w:val="ABB2BF"/>
+          <w:sz w:val="24"/>
+          <w:szCs w:val="24"/>
+          <w:lang w:eastAsia="pl-PL"/>
+        </w:rPr>
+        <w:t>(</w:t>
+      </w:r>
+      <w:r>
+        <w:rPr>
+          <w:rFonts w:ascii="Consolas" w:eastAsia="Times New Roman" w:hAnsi="Consolas" w:cs="Times New Roman"/>
+          <w:color w:val="98C379"/>
+          <w:sz w:val="24"/>
+          <w:szCs w:val="24"/>
+          <w:lang w:eastAsia="pl-PL"/>
+        </w:rPr>
+        <w:t>'</w:t>
+      </w:r>
+      <w:proofErr w:type="spellStart"/>
+      <w:r>
+        <w:rPr>
+          <w:rFonts w:ascii="Consolas" w:eastAsia="Times New Roman" w:hAnsi="Consolas" w:cs="Times New Roman"/>
+          <w:color w:val="98C379"/>
+          <w:sz w:val="24"/>
+          <w:szCs w:val="24"/>
+          <w:lang w:eastAsia="pl-PL"/>
+        </w:rPr>
+        <w:t>amount</w:t>
+      </w:r>
+      <w:proofErr w:type="spellEnd"/>
+      <w:r>
+        <w:rPr>
+          <w:rFonts w:ascii="Consolas" w:eastAsia="Times New Roman" w:hAnsi="Consolas" w:cs="Times New Roman"/>
+          <w:color w:val="98C379"/>
+          <w:sz w:val="24"/>
+          <w:szCs w:val="24"/>
+          <w:lang w:eastAsia="pl-PL"/>
+        </w:rPr>
+        <w:t>'</w:t>
+      </w:r>
+      <w:r>
+        <w:rPr>
+          <w:rFonts w:ascii="Consolas" w:eastAsia="Times New Roman" w:hAnsi="Consolas" w:cs="Times New Roman"/>
+          <w:color w:val="ABB2BF"/>
+          <w:sz w:val="24"/>
+          <w:szCs w:val="24"/>
+          <w:lang w:eastAsia="pl-PL"/>
+        </w:rPr>
+        <w:t>);</w:t>
+      </w:r>
+    </w:p>
+    <w:p>
+      <w:pPr>
+        <w:spacing w:after="0" w:line="330" w:lineRule="atLeast"/>
+        <w:rPr>
+          <w:rFonts w:ascii="Consolas" w:eastAsia="Times New Roman" w:hAnsi="Consolas" w:cs="Times New Roman"/>
+          <w:color w:val="ABB2BF"/>
+          <w:sz w:val="24"/>
+          <w:szCs w:val="24"/>
+          <w:lang w:eastAsia="pl-PL"/>
+        </w:rPr>
+      </w:pPr>
+      <w:r>
+        <w:rPr>
+          <w:rFonts w:ascii="Consolas" w:eastAsia="Times New Roman" w:hAnsi="Consolas" w:cs="Times New Roman"/>
+          <w:color w:val="ABB2BF"/>
+          <w:sz w:val="24"/>
+          <w:szCs w:val="24"/>
+          <w:lang w:eastAsia="pl-PL"/>
+        </w:rPr>
+        <w:t xml:space="preserve">            </w:t>
+      </w:r>
+      <w:r>
+        <w:rPr>
+          <w:rFonts w:ascii="Consolas" w:eastAsia="Times New Roman" w:hAnsi="Consolas" w:cs="Times New Roman"/>
+          <w:color w:val="E06C75"/>
+          <w:sz w:val="24"/>
+          <w:szCs w:val="24"/>
+          <w:lang w:eastAsia="pl-PL"/>
+        </w:rPr>
+        <w:t>$</w:t>
+      </w:r>
+      <w:proofErr w:type="spellStart"/>
+      <w:r>
+        <w:rPr>
+          <w:rFonts w:ascii="Consolas" w:eastAsia="Times New Roman" w:hAnsi="Consolas" w:cs="Times New Roman"/>
+          <w:color w:val="E06C75"/>
+          <w:sz w:val="24"/>
+          <w:szCs w:val="24"/>
+          <w:lang w:eastAsia="pl-PL"/>
+        </w:rPr>
+        <w:t>totalIncomes</w:t>
+      </w:r>
+      <w:proofErr w:type="spellEnd"/>
+      <w:r>
+        <w:rPr>
+          <w:rFonts w:ascii="Consolas" w:eastAsia="Times New Roman" w:hAnsi="Consolas" w:cs="Times New Roman"/>
+          <w:color w:val="ABB2BF"/>
+          <w:sz w:val="24"/>
+          <w:szCs w:val="24"/>
+          <w:lang w:eastAsia="pl-PL"/>
+        </w:rPr>
+        <w:t xml:space="preserve"> </w:t>
+      </w:r>
+      <w:r>
+        <w:rPr>
+          <w:rFonts w:ascii="Consolas" w:eastAsia="Times New Roman" w:hAnsi="Consolas" w:cs="Times New Roman"/>
+          <w:color w:val="56B6C2"/>
+          <w:sz w:val="24"/>
+          <w:szCs w:val="24"/>
+          <w:lang w:eastAsia="pl-PL"/>
+        </w:rPr>
+        <w:t>=</w:t>
+      </w:r>
+      <w:r>
+        <w:rPr>
+          <w:rFonts w:ascii="Consolas" w:eastAsia="Times New Roman" w:hAnsi="Consolas" w:cs="Times New Roman"/>
+          <w:color w:val="ABB2BF"/>
+          <w:sz w:val="24"/>
+          <w:szCs w:val="24"/>
+          <w:lang w:eastAsia="pl-PL"/>
+        </w:rPr>
+        <w:t xml:space="preserve"> </w:t>
+      </w:r>
+      <w:r>
+        <w:rPr>
+          <w:rFonts w:ascii="Consolas" w:eastAsia="Times New Roman" w:hAnsi="Consolas" w:cs="Times New Roman"/>
+          <w:color w:val="E06C75"/>
+          <w:sz w:val="24"/>
+          <w:szCs w:val="24"/>
+          <w:lang w:eastAsia="pl-PL"/>
+        </w:rPr>
+        <w:t>$</w:t>
+      </w:r>
+      <w:proofErr w:type="spellStart"/>
+      <w:r>
+        <w:rPr>
+          <w:rFonts w:ascii="Consolas" w:eastAsia="Times New Roman" w:hAnsi="Consolas" w:cs="Times New Roman"/>
+          <w:color w:val="E06C75"/>
+          <w:sz w:val="24"/>
+          <w:szCs w:val="24"/>
+          <w:lang w:eastAsia="pl-PL"/>
+        </w:rPr>
+        <w:t>incomes</w:t>
+      </w:r>
+      <w:proofErr w:type="spellEnd"/>
+      <w:r>
+        <w:rPr>
+          <w:rFonts w:ascii="Consolas" w:eastAsia="Times New Roman" w:hAnsi="Consolas" w:cs="Times New Roman"/>
+          <w:color w:val="ABB2BF"/>
+          <w:sz w:val="24"/>
+          <w:szCs w:val="24"/>
+          <w:lang w:eastAsia="pl-PL"/>
+        </w:rPr>
+        <w:t>-&gt;</w:t>
+      </w:r>
+      <w:r>
+        <w:rPr>
+          <w:rFonts w:ascii="Consolas" w:eastAsia="Times New Roman" w:hAnsi="Consolas" w:cs="Times New Roman"/>
+          <w:color w:val="61AFEF"/>
+          <w:sz w:val="24"/>
+          <w:szCs w:val="24"/>
+          <w:lang w:eastAsia="pl-PL"/>
+        </w:rPr>
+        <w:t>sum</w:t>
+      </w:r>
+      <w:r>
+        <w:rPr>
+          <w:rFonts w:ascii="Consolas" w:eastAsia="Times New Roman" w:hAnsi="Consolas" w:cs="Times New Roman"/>
+          <w:color w:val="ABB2BF"/>
+          <w:sz w:val="24"/>
+          <w:szCs w:val="24"/>
+          <w:lang w:eastAsia="pl-PL"/>
+        </w:rPr>
+        <w:t>(</w:t>
+      </w:r>
+      <w:r>
+        <w:rPr>
+          <w:rFonts w:ascii="Consolas" w:eastAsia="Times New Roman" w:hAnsi="Consolas" w:cs="Times New Roman"/>
+          <w:color w:val="98C379"/>
+          <w:sz w:val="24"/>
+          <w:szCs w:val="24"/>
+          <w:lang w:eastAsia="pl-PL"/>
+        </w:rPr>
+        <w:t>'</w:t>
+      </w:r>
+      <w:proofErr w:type="spellStart"/>
+      <w:r>
+        <w:rPr>
+          <w:rFonts w:ascii="Consolas" w:eastAsia="Times New Roman" w:hAnsi="Consolas" w:cs="Times New Roman"/>
+          <w:color w:val="98C379"/>
+          <w:sz w:val="24"/>
+          <w:szCs w:val="24"/>
+          <w:lang w:eastAsia="pl-PL"/>
+        </w:rPr>
+        <w:t>amount</w:t>
+      </w:r>
+      <w:proofErr w:type="spellEnd"/>
+      <w:r>
+        <w:rPr>
+          <w:rFonts w:ascii="Consolas" w:eastAsia="Times New Roman" w:hAnsi="Consolas" w:cs="Times New Roman"/>
+          <w:color w:val="98C379"/>
+          <w:sz w:val="24"/>
+          <w:szCs w:val="24"/>
+          <w:lang w:eastAsia="pl-PL"/>
+        </w:rPr>
+        <w:t>'</w:t>
+      </w:r>
+      <w:r>
+        <w:rPr>
+          <w:rFonts w:ascii="Consolas" w:eastAsia="Times New Roman" w:hAnsi="Consolas" w:cs="Times New Roman"/>
+          <w:color w:val="ABB2BF"/>
+          <w:sz w:val="24"/>
+          <w:szCs w:val="24"/>
+          <w:lang w:eastAsia="pl-PL"/>
+        </w:rPr>
+        <w:t>);</w:t>
+      </w:r>
+    </w:p>
+    <w:p>
+      <w:pPr>
+        <w:spacing w:after="0" w:line="330" w:lineRule="atLeast"/>
+        <w:rPr>
+          <w:rFonts w:ascii="Consolas" w:eastAsia="Times New Roman" w:hAnsi="Consolas" w:cs="Times New Roman"/>
+          <w:color w:val="ABB2BF"/>
+          <w:sz w:val="24"/>
+          <w:szCs w:val="24"/>
+          <w:lang w:eastAsia="pl-PL"/>
+        </w:rPr>
+      </w:pPr>
+      <w:r>
+        <w:rPr>
+          <w:rFonts w:ascii="Consolas" w:eastAsia="Times New Roman" w:hAnsi="Consolas" w:cs="Times New Roman"/>
+          <w:color w:val="ABB2BF"/>
+          <w:sz w:val="24"/>
+          <w:szCs w:val="24"/>
+          <w:lang w:eastAsia="pl-PL"/>
+        </w:rPr>
+        <w:t xml:space="preserve">            </w:t>
+      </w:r>
+      <w:r>
+        <w:rPr>
+          <w:rFonts w:ascii="Consolas" w:eastAsia="Times New Roman" w:hAnsi="Consolas" w:cs="Times New Roman"/>
+          <w:color w:val="E06C75"/>
+          <w:sz w:val="24"/>
+          <w:szCs w:val="24"/>
+          <w:lang w:eastAsia="pl-PL"/>
+        </w:rPr>
+        <w:t>$</w:t>
+      </w:r>
+      <w:proofErr w:type="spellStart"/>
+      <w:r>
+        <w:rPr>
+          <w:rFonts w:ascii="Consolas" w:eastAsia="Times New Roman" w:hAnsi="Consolas" w:cs="Times New Roman"/>
+          <w:color w:val="E06C75"/>
+          <w:sz w:val="24"/>
+          <w:szCs w:val="24"/>
+          <w:lang w:eastAsia="pl-PL"/>
+        </w:rPr>
+        <w:t>balance</w:t>
+      </w:r>
+      <w:proofErr w:type="spellEnd"/>
+      <w:r>
+        <w:rPr>
+          <w:rFonts w:ascii="Consolas" w:eastAsia="Times New Roman" w:hAnsi="Consolas" w:cs="Times New Roman"/>
+          <w:color w:val="ABB2BF"/>
+          <w:sz w:val="24"/>
+          <w:szCs w:val="24"/>
+          <w:lang w:eastAsia="pl-PL"/>
+        </w:rPr>
+        <w:t xml:space="preserve"> </w:t>
+      </w:r>
+      <w:r>
+        <w:rPr>
+          <w:rFonts w:ascii="Consolas" w:eastAsia="Times New Roman" w:hAnsi="Consolas" w:cs="Times New Roman"/>
+          <w:color w:val="56B6C2"/>
+          <w:sz w:val="24"/>
+          <w:szCs w:val="24"/>
+          <w:lang w:eastAsia="pl-PL"/>
+        </w:rPr>
+        <w:t>=</w:t>
+      </w:r>
+      <w:r>
+        <w:rPr>
+          <w:rFonts w:ascii="Consolas" w:eastAsia="Times New Roman" w:hAnsi="Consolas" w:cs="Times New Roman"/>
+          <w:color w:val="ABB2BF"/>
+          <w:sz w:val="24"/>
+          <w:szCs w:val="24"/>
+          <w:lang w:eastAsia="pl-PL"/>
+        </w:rPr>
+        <w:t xml:space="preserve"> </w:t>
+      </w:r>
+      <w:r>
+        <w:rPr>
+          <w:rFonts w:ascii="Consolas" w:eastAsia="Times New Roman" w:hAnsi="Consolas" w:cs="Times New Roman"/>
+          <w:color w:val="E06C75"/>
+          <w:sz w:val="24"/>
+          <w:szCs w:val="24"/>
+          <w:lang w:eastAsia="pl-PL"/>
+        </w:rPr>
+        <w:t>$</w:t>
+      </w:r>
+      <w:proofErr w:type="spellStart"/>
+      <w:r>
+        <w:rPr>
+          <w:rFonts w:ascii="Consolas" w:eastAsia="Times New Roman" w:hAnsi="Consolas" w:cs="Times New Roman"/>
+          <w:color w:val="E06C75"/>
+          <w:sz w:val="24"/>
+          <w:szCs w:val="24"/>
+          <w:lang w:eastAsia="pl-PL"/>
+        </w:rPr>
+        <w:t>totalIncomes</w:t>
+      </w:r>
+      <w:proofErr w:type="spellEnd"/>
+      <w:r>
+        <w:rPr>
+          <w:rFonts w:ascii="Consolas" w:eastAsia="Times New Roman" w:hAnsi="Consolas" w:cs="Times New Roman"/>
+          <w:color w:val="ABB2BF"/>
+          <w:sz w:val="24"/>
+          <w:szCs w:val="24"/>
+          <w:lang w:eastAsia="pl-PL"/>
+        </w:rPr>
+        <w:t xml:space="preserve"> </w:t>
+      </w:r>
+      <w:r>
+        <w:rPr>
+          <w:rFonts w:ascii="Consolas" w:eastAsia="Times New Roman" w:hAnsi="Consolas" w:cs="Times New Roman"/>
+          <w:color w:val="56B6C2"/>
+          <w:sz w:val="24"/>
+          <w:szCs w:val="24"/>
+          <w:lang w:eastAsia="pl-PL"/>
+        </w:rPr>
+        <w:t>-</w:t>
+      </w:r>
+      <w:r>
+        <w:rPr>
+          <w:rFonts w:ascii="Consolas" w:eastAsia="Times New Roman" w:hAnsi="Consolas" w:cs="Times New Roman"/>
+          <w:color w:val="ABB2BF"/>
+          <w:sz w:val="24"/>
+          <w:szCs w:val="24"/>
+          <w:lang w:eastAsia="pl-PL"/>
+        </w:rPr>
+        <w:t xml:space="preserve"> </w:t>
+      </w:r>
+      <w:r>
+        <w:rPr>
+          <w:rFonts w:ascii="Consolas" w:eastAsia="Times New Roman" w:hAnsi="Consolas" w:cs="Times New Roman"/>
+          <w:color w:val="E06C75"/>
+          <w:sz w:val="24"/>
+          <w:szCs w:val="24"/>
+          <w:lang w:eastAsia="pl-PL"/>
+        </w:rPr>
+        <w:t>$</w:t>
+      </w:r>
+      <w:proofErr w:type="spellStart"/>
+      <w:r>
+        <w:rPr>
+          <w:rFonts w:ascii="Consolas" w:eastAsia="Times New Roman" w:hAnsi="Consolas" w:cs="Times New Roman"/>
+          <w:color w:val="E06C75"/>
+          <w:sz w:val="24"/>
+          <w:szCs w:val="24"/>
+          <w:lang w:eastAsia="pl-PL"/>
+        </w:rPr>
+        <w:t>totalExpenses</w:t>
+      </w:r>
+      <w:proofErr w:type="spellEnd"/>
+      <w:r>
+        <w:rPr>
+          <w:rFonts w:ascii="Consolas" w:eastAsia="Times New Roman" w:hAnsi="Consolas" w:cs="Times New Roman"/>
+          <w:color w:val="ABB2BF"/>
+          <w:sz w:val="24"/>
+          <w:szCs w:val="24"/>
+          <w:lang w:eastAsia="pl-PL"/>
+        </w:rPr>
+        <w:t>;</w:t>
+      </w:r>
+    </w:p>
+    <w:p>
+      <w:pPr>
+        <w:spacing w:after="0" w:line="330" w:lineRule="atLeast"/>
+        <w:rPr>
+          <w:rFonts w:ascii="Consolas" w:eastAsia="Times New Roman" w:hAnsi="Consolas" w:cs="Times New Roman"/>
+          <w:color w:val="ABB2BF"/>
+          <w:sz w:val="24"/>
+          <w:szCs w:val="24"/>
+          <w:lang w:eastAsia="pl-PL"/>
+        </w:rPr>
+      </w:pPr>
+    </w:p>
+    <w:p>
+      <w:pPr>
+        <w:spacing w:after="0" w:line="330" w:lineRule="atLeast"/>
+        <w:rPr>
+          <w:rFonts w:ascii="Consolas" w:eastAsia="Times New Roman" w:hAnsi="Consolas" w:cs="Times New Roman"/>
+          <w:color w:val="ABB2BF"/>
+          <w:sz w:val="24"/>
+          <w:szCs w:val="24"/>
+          <w:lang w:eastAsia="pl-PL"/>
+        </w:rPr>
+      </w:pPr>
+      <w:r>
+        <w:rPr>
+          <w:rFonts w:ascii="Consolas" w:eastAsia="Times New Roman" w:hAnsi="Consolas" w:cs="Times New Roman"/>
+          <w:color w:val="ABB2BF"/>
+          <w:sz w:val="24"/>
+          <w:szCs w:val="24"/>
+          <w:lang w:eastAsia="pl-PL"/>
+        </w:rPr>
+        <w:t xml:space="preserve">            </w:t>
+      </w:r>
+      <w:r>
+        <w:rPr>
+          <w:rFonts w:ascii="Consolas" w:eastAsia="Times New Roman" w:hAnsi="Consolas" w:cs="Times New Roman"/>
+          <w:color w:val="7F848E"/>
+          <w:sz w:val="24"/>
+          <w:szCs w:val="24"/>
+          <w:lang w:eastAsia="pl-PL"/>
+        </w:rPr>
+        <w:t xml:space="preserve">// </w:t>
+      </w:r>
+      <w:proofErr w:type="spellStart"/>
+      <w:r>
+        <w:rPr>
+          <w:rFonts w:ascii="Consolas" w:eastAsia="Times New Roman" w:hAnsi="Consolas" w:cs="Times New Roman"/>
+          <w:color w:val="7F848E"/>
+          <w:sz w:val="24"/>
+          <w:szCs w:val="24"/>
+          <w:lang w:eastAsia="pl-PL"/>
+        </w:rPr>
+        <w:t>Fetch</w:t>
+      </w:r>
+      <w:proofErr w:type="spellEnd"/>
+      <w:r>
+        <w:rPr>
+          <w:rFonts w:ascii="Consolas" w:eastAsia="Times New Roman" w:hAnsi="Consolas" w:cs="Times New Roman"/>
+          <w:color w:val="7F848E"/>
+          <w:sz w:val="24"/>
+          <w:szCs w:val="24"/>
+          <w:lang w:eastAsia="pl-PL"/>
+        </w:rPr>
+        <w:t xml:space="preserve"> </w:t>
+      </w:r>
+      <w:proofErr w:type="spellStart"/>
+      <w:r>
+        <w:rPr>
+          <w:rFonts w:ascii="Consolas" w:eastAsia="Times New Roman" w:hAnsi="Consolas" w:cs="Times New Roman"/>
+          <w:color w:val="7F848E"/>
+          <w:sz w:val="24"/>
+          <w:szCs w:val="24"/>
+          <w:lang w:eastAsia="pl-PL"/>
+        </w:rPr>
+        <w:t>unique</w:t>
+      </w:r>
+      <w:proofErr w:type="spellEnd"/>
+      <w:r>
+        <w:rPr>
+          <w:rFonts w:ascii="Consolas" w:eastAsia="Times New Roman" w:hAnsi="Consolas" w:cs="Times New Roman"/>
+          <w:color w:val="7F848E"/>
+          <w:sz w:val="24"/>
+          <w:szCs w:val="24"/>
+          <w:lang w:eastAsia="pl-PL"/>
+        </w:rPr>
+        <w:t xml:space="preserve"> </w:t>
+      </w:r>
+      <w:proofErr w:type="spellStart"/>
+      <w:r>
+        <w:rPr>
+          <w:rFonts w:ascii="Consolas" w:eastAsia="Times New Roman" w:hAnsi="Consolas" w:cs="Times New Roman"/>
+          <w:color w:val="7F848E"/>
+          <w:sz w:val="24"/>
+          <w:szCs w:val="24"/>
+          <w:lang w:eastAsia="pl-PL"/>
+        </w:rPr>
+        <w:t>categories</w:t>
+      </w:r>
+      <w:proofErr w:type="spellEnd"/>
+      <w:r>
+        <w:rPr>
+          <w:rFonts w:ascii="Consolas" w:eastAsia="Times New Roman" w:hAnsi="Consolas" w:cs="Times New Roman"/>
+          <w:color w:val="7F848E"/>
+          <w:sz w:val="24"/>
+          <w:szCs w:val="24"/>
+          <w:lang w:eastAsia="pl-PL"/>
+        </w:rPr>
+        <w:t xml:space="preserve"> from </w:t>
+      </w:r>
+      <w:proofErr w:type="spellStart"/>
+      <w:r>
+        <w:rPr>
+          <w:rFonts w:ascii="Consolas" w:eastAsia="Times New Roman" w:hAnsi="Consolas" w:cs="Times New Roman"/>
+          <w:color w:val="7F848E"/>
+          <w:sz w:val="24"/>
+          <w:szCs w:val="24"/>
+          <w:lang w:eastAsia="pl-PL"/>
+        </w:rPr>
+        <w:t>expenses</w:t>
+      </w:r>
+      <w:proofErr w:type="spellEnd"/>
+    </w:p>
+    <w:p>
+      <w:pPr>
+        <w:spacing w:after="0" w:line="330" w:lineRule="atLeast"/>
+        <w:rPr>
+          <w:rFonts w:ascii="Consolas" w:eastAsia="Times New Roman" w:hAnsi="Consolas" w:cs="Times New Roman"/>
+          <w:color w:val="ABB2BF"/>
+          <w:sz w:val="24"/>
+          <w:szCs w:val="24"/>
+          <w:lang w:eastAsia="pl-PL"/>
+        </w:rPr>
+      </w:pPr>
+      <w:r>
+        <w:rPr>
+          <w:rFonts w:ascii="Consolas" w:eastAsia="Times New Roman" w:hAnsi="Consolas" w:cs="Times New Roman"/>
+          <w:color w:val="ABB2BF"/>
+          <w:sz w:val="24"/>
+          <w:szCs w:val="24"/>
+          <w:lang w:eastAsia="pl-PL"/>
+        </w:rPr>
+        <w:t xml:space="preserve">            </w:t>
+      </w:r>
+      <w:r>
+        <w:rPr>
+          <w:rFonts w:ascii="Consolas" w:eastAsia="Times New Roman" w:hAnsi="Consolas" w:cs="Times New Roman"/>
+          <w:color w:val="E06C75"/>
+          <w:sz w:val="24"/>
+          <w:szCs w:val="24"/>
+          <w:lang w:eastAsia="pl-PL"/>
+        </w:rPr>
+        <w:t>$</w:t>
+      </w:r>
+      <w:proofErr w:type="spellStart"/>
+      <w:r>
+        <w:rPr>
+          <w:rFonts w:ascii="Consolas" w:eastAsia="Times New Roman" w:hAnsi="Consolas" w:cs="Times New Roman"/>
+          <w:color w:val="E06C75"/>
+          <w:sz w:val="24"/>
+          <w:szCs w:val="24"/>
+          <w:lang w:eastAsia="pl-PL"/>
+        </w:rPr>
+        <w:t>categories</w:t>
+      </w:r>
+      <w:proofErr w:type="spellEnd"/>
+      <w:r>
+        <w:rPr>
+          <w:rFonts w:ascii="Consolas" w:eastAsia="Times New Roman" w:hAnsi="Consolas" w:cs="Times New Roman"/>
+          <w:color w:val="ABB2BF"/>
+          <w:sz w:val="24"/>
+          <w:szCs w:val="24"/>
+          <w:lang w:eastAsia="pl-PL"/>
+        </w:rPr>
+        <w:t xml:space="preserve"> </w:t>
+      </w:r>
+      <w:r>
+        <w:rPr>
+          <w:rFonts w:ascii="Consolas" w:eastAsia="Times New Roman" w:hAnsi="Consolas" w:cs="Times New Roman"/>
+          <w:color w:val="56B6C2"/>
+          <w:sz w:val="24"/>
+          <w:szCs w:val="24"/>
+          <w:lang w:eastAsia="pl-PL"/>
+        </w:rPr>
+        <w:t>=</w:t>
+      </w:r>
+      <w:r>
+        <w:rPr>
+          <w:rFonts w:ascii="Consolas" w:eastAsia="Times New Roman" w:hAnsi="Consolas" w:cs="Times New Roman"/>
+          <w:color w:val="ABB2BF"/>
+          <w:sz w:val="24"/>
+          <w:szCs w:val="24"/>
+          <w:lang w:eastAsia="pl-PL"/>
+        </w:rPr>
+        <w:t xml:space="preserve"> </w:t>
+      </w:r>
+      <w:r>
+        <w:rPr>
+          <w:rFonts w:ascii="Consolas" w:eastAsia="Times New Roman" w:hAnsi="Consolas" w:cs="Times New Roman"/>
+          <w:color w:val="E06C75"/>
+          <w:sz w:val="24"/>
+          <w:szCs w:val="24"/>
+          <w:lang w:eastAsia="pl-PL"/>
+        </w:rPr>
+        <w:t>$</w:t>
+      </w:r>
+      <w:proofErr w:type="spellStart"/>
+      <w:r>
+        <w:rPr>
+          <w:rFonts w:ascii="Consolas" w:eastAsia="Times New Roman" w:hAnsi="Consolas" w:cs="Times New Roman"/>
+          <w:color w:val="E06C75"/>
+          <w:sz w:val="24"/>
+          <w:szCs w:val="24"/>
+          <w:lang w:eastAsia="pl-PL"/>
+        </w:rPr>
+        <w:t>expences</w:t>
+      </w:r>
+      <w:proofErr w:type="spellEnd"/>
+      <w:r>
+        <w:rPr>
+          <w:rFonts w:ascii="Consolas" w:eastAsia="Times New Roman" w:hAnsi="Consolas" w:cs="Times New Roman"/>
+          <w:color w:val="ABB2BF"/>
+          <w:sz w:val="24"/>
+          <w:szCs w:val="24"/>
+          <w:lang w:eastAsia="pl-PL"/>
+        </w:rPr>
+        <w:t>-&gt;</w:t>
+      </w:r>
+      <w:proofErr w:type="spellStart"/>
+      <w:r>
+        <w:rPr>
+          <w:rFonts w:ascii="Consolas" w:eastAsia="Times New Roman" w:hAnsi="Consolas" w:cs="Times New Roman"/>
+          <w:color w:val="61AFEF"/>
+          <w:sz w:val="24"/>
+          <w:szCs w:val="24"/>
+          <w:lang w:eastAsia="pl-PL"/>
+        </w:rPr>
+        <w:t>pluck</w:t>
+      </w:r>
+      <w:proofErr w:type="spellEnd"/>
+      <w:r>
+        <w:rPr>
+          <w:rFonts w:ascii="Consolas" w:eastAsia="Times New Roman" w:hAnsi="Consolas" w:cs="Times New Roman"/>
+          <w:color w:val="ABB2BF"/>
+          <w:sz w:val="24"/>
+          <w:szCs w:val="24"/>
+          <w:lang w:eastAsia="pl-PL"/>
+        </w:rPr>
+        <w:t>(</w:t>
+      </w:r>
+      <w:r>
+        <w:rPr>
+          <w:rFonts w:ascii="Consolas" w:eastAsia="Times New Roman" w:hAnsi="Consolas" w:cs="Times New Roman"/>
+          <w:color w:val="98C379"/>
+          <w:sz w:val="24"/>
+          <w:szCs w:val="24"/>
+          <w:lang w:eastAsia="pl-PL"/>
+        </w:rPr>
+        <w:t>'</w:t>
+      </w:r>
+      <w:proofErr w:type="spellStart"/>
+      <w:r>
+        <w:rPr>
+          <w:rFonts w:ascii="Consolas" w:eastAsia="Times New Roman" w:hAnsi="Consolas" w:cs="Times New Roman"/>
+          <w:color w:val="98C379"/>
+          <w:sz w:val="24"/>
+          <w:szCs w:val="24"/>
+          <w:lang w:eastAsia="pl-PL"/>
+        </w:rPr>
+        <w:t>category</w:t>
+      </w:r>
+      <w:proofErr w:type="spellEnd"/>
+      <w:r>
+        <w:rPr>
+          <w:rFonts w:ascii="Consolas" w:eastAsia="Times New Roman" w:hAnsi="Consolas" w:cs="Times New Roman"/>
+          <w:color w:val="98C379"/>
+          <w:sz w:val="24"/>
+          <w:szCs w:val="24"/>
+          <w:lang w:eastAsia="pl-PL"/>
+        </w:rPr>
+        <w:t>'</w:t>
+      </w:r>
+      <w:r>
+        <w:rPr>
+          <w:rFonts w:ascii="Consolas" w:eastAsia="Times New Roman" w:hAnsi="Consolas" w:cs="Times New Roman"/>
+          <w:color w:val="ABB2BF"/>
+          <w:sz w:val="24"/>
+          <w:szCs w:val="24"/>
+          <w:lang w:eastAsia="pl-PL"/>
+        </w:rPr>
+        <w:t>)-&gt;</w:t>
+      </w:r>
+      <w:proofErr w:type="spellStart"/>
+      <w:r>
+        <w:rPr>
+          <w:rFonts w:ascii="Consolas" w:eastAsia="Times New Roman" w:hAnsi="Consolas" w:cs="Times New Roman"/>
+          <w:color w:val="61AFEF"/>
+          <w:sz w:val="24"/>
+          <w:szCs w:val="24"/>
+          <w:lang w:eastAsia="pl-PL"/>
+        </w:rPr>
+        <w:t>unique</w:t>
+      </w:r>
+      <w:proofErr w:type="spellEnd"/>
+      <w:r>
+        <w:rPr>
+          <w:rFonts w:ascii="Consolas" w:eastAsia="Times New Roman" w:hAnsi="Consolas" w:cs="Times New Roman"/>
+          <w:color w:val="ABB2BF"/>
+          <w:sz w:val="24"/>
+          <w:szCs w:val="24"/>
+          <w:lang w:eastAsia="pl-PL"/>
+        </w:rPr>
+        <w:t>();</w:t>
+      </w:r>
+    </w:p>
+    <w:p>
+      <w:pPr>
+        <w:spacing w:after="0" w:line="330" w:lineRule="atLeast"/>
+        <w:rPr>
+          <w:rFonts w:ascii="Consolas" w:eastAsia="Times New Roman" w:hAnsi="Consolas" w:cs="Times New Roman"/>
+          <w:color w:val="ABB2BF"/>
+          <w:sz w:val="24"/>
+          <w:szCs w:val="24"/>
+          <w:lang w:eastAsia="pl-PL"/>
+        </w:rPr>
+      </w:pPr>
+      <w:r>
+        <w:rPr>
+          <w:rFonts w:ascii="Consolas" w:eastAsia="Times New Roman" w:hAnsi="Consolas" w:cs="Times New Roman"/>
+          <w:color w:val="ABB2BF"/>
+          <w:sz w:val="24"/>
+          <w:szCs w:val="24"/>
+          <w:lang w:eastAsia="pl-PL"/>
+        </w:rPr>
+        <w:t xml:space="preserve">            </w:t>
+      </w:r>
+    </w:p>
+    <w:p>
+      <w:pPr>
+        <w:spacing w:after="0" w:line="330" w:lineRule="atLeast"/>
+        <w:rPr>
+          <w:rFonts w:ascii="Consolas" w:eastAsia="Times New Roman" w:hAnsi="Consolas" w:cs="Times New Roman"/>
+          <w:color w:val="ABB2BF"/>
+          <w:sz w:val="24"/>
+          <w:szCs w:val="24"/>
+          <w:lang w:eastAsia="pl-PL"/>
+        </w:rPr>
+      </w:pPr>
+      <w:r>
+        <w:rPr>
+          <w:rFonts w:ascii="Consolas" w:eastAsia="Times New Roman" w:hAnsi="Consolas" w:cs="Times New Roman"/>
+          <w:color w:val="ABB2BF"/>
+          <w:sz w:val="24"/>
+          <w:szCs w:val="24"/>
+          <w:lang w:eastAsia="pl-PL"/>
+        </w:rPr>
+        <w:t xml:space="preserve">            </w:t>
+      </w:r>
+      <w:r>
+        <w:rPr>
+          <w:rFonts w:ascii="Consolas" w:eastAsia="Times New Roman" w:hAnsi="Consolas" w:cs="Times New Roman"/>
+          <w:color w:val="7F848E"/>
+          <w:sz w:val="24"/>
+          <w:szCs w:val="24"/>
+          <w:lang w:eastAsia="pl-PL"/>
+        </w:rPr>
+        <w:t xml:space="preserve">// Return </w:t>
+      </w:r>
+      <w:proofErr w:type="spellStart"/>
+      <w:r>
+        <w:rPr>
+          <w:rFonts w:ascii="Consolas" w:eastAsia="Times New Roman" w:hAnsi="Consolas" w:cs="Times New Roman"/>
+          <w:color w:val="7F848E"/>
+          <w:sz w:val="24"/>
+          <w:szCs w:val="24"/>
+          <w:lang w:eastAsia="pl-PL"/>
+        </w:rPr>
+        <w:t>view</w:t>
+      </w:r>
+      <w:proofErr w:type="spellEnd"/>
+      <w:r>
+        <w:rPr>
+          <w:rFonts w:ascii="Consolas" w:eastAsia="Times New Roman" w:hAnsi="Consolas" w:cs="Times New Roman"/>
+          <w:color w:val="7F848E"/>
+          <w:sz w:val="24"/>
+          <w:szCs w:val="24"/>
+          <w:lang w:eastAsia="pl-PL"/>
+        </w:rPr>
+        <w:t xml:space="preserve"> with </w:t>
+      </w:r>
+      <w:proofErr w:type="spellStart"/>
+      <w:r>
+        <w:rPr>
+          <w:rFonts w:ascii="Consolas" w:eastAsia="Times New Roman" w:hAnsi="Consolas" w:cs="Times New Roman"/>
+          <w:color w:val="7F848E"/>
+          <w:sz w:val="24"/>
+          <w:szCs w:val="24"/>
+          <w:lang w:eastAsia="pl-PL"/>
+        </w:rPr>
+        <w:t>finances</w:t>
+      </w:r>
+      <w:proofErr w:type="spellEnd"/>
+      <w:r>
+        <w:rPr>
+          <w:rFonts w:ascii="Consolas" w:eastAsia="Times New Roman" w:hAnsi="Consolas" w:cs="Times New Roman"/>
+          <w:color w:val="7F848E"/>
+          <w:sz w:val="24"/>
+          <w:szCs w:val="24"/>
+          <w:lang w:eastAsia="pl-PL"/>
+        </w:rPr>
+        <w:t xml:space="preserve"> and </w:t>
+      </w:r>
+      <w:proofErr w:type="spellStart"/>
+      <w:r>
+        <w:rPr>
+          <w:rFonts w:ascii="Consolas" w:eastAsia="Times New Roman" w:hAnsi="Consolas" w:cs="Times New Roman"/>
+          <w:color w:val="7F848E"/>
+          <w:sz w:val="24"/>
+          <w:szCs w:val="24"/>
+          <w:lang w:eastAsia="pl-PL"/>
+        </w:rPr>
+        <w:t>categories</w:t>
+      </w:r>
+      <w:proofErr w:type="spellEnd"/>
+    </w:p>
+    <w:p>
+      <w:pPr>
+        <w:spacing w:after="0" w:line="330" w:lineRule="atLeast"/>
+        <w:rPr>
+          <w:rFonts w:ascii="Consolas" w:eastAsia="Times New Roman" w:hAnsi="Consolas" w:cs="Times New Roman"/>
+          <w:color w:val="ABB2BF"/>
+          <w:sz w:val="24"/>
+          <w:szCs w:val="24"/>
+          <w:lang w:eastAsia="pl-PL"/>
+        </w:rPr>
+      </w:pPr>
+      <w:r>
+        <w:rPr>
+          <w:rFonts w:ascii="Consolas" w:eastAsia="Times New Roman" w:hAnsi="Consolas" w:cs="Times New Roman"/>
+          <w:color w:val="ABB2BF"/>
+          <w:sz w:val="24"/>
+          <w:szCs w:val="24"/>
+          <w:lang w:eastAsia="pl-PL"/>
+        </w:rPr>
+        <w:t xml:space="preserve">            </w:t>
+      </w:r>
+      <w:r>
+        <w:rPr>
+          <w:rFonts w:ascii="Consolas" w:eastAsia="Times New Roman" w:hAnsi="Consolas" w:cs="Times New Roman"/>
+          <w:color w:val="C678DD"/>
+          <w:sz w:val="24"/>
+          <w:szCs w:val="24"/>
+          <w:lang w:eastAsia="pl-PL"/>
+        </w:rPr>
+        <w:t>return</w:t>
+      </w:r>
+      <w:r>
+        <w:rPr>
+          <w:rFonts w:ascii="Consolas" w:eastAsia="Times New Roman" w:hAnsi="Consolas" w:cs="Times New Roman"/>
+          <w:color w:val="ABB2BF"/>
+          <w:sz w:val="24"/>
+          <w:szCs w:val="24"/>
+          <w:lang w:eastAsia="pl-PL"/>
+        </w:rPr>
+        <w:t xml:space="preserve"> </w:t>
+      </w:r>
+      <w:proofErr w:type="spellStart"/>
+      <w:r>
+        <w:rPr>
+          <w:rFonts w:ascii="Consolas" w:eastAsia="Times New Roman" w:hAnsi="Consolas" w:cs="Times New Roman"/>
+          <w:color w:val="61AFEF"/>
+          <w:sz w:val="24"/>
+          <w:szCs w:val="24"/>
+          <w:lang w:eastAsia="pl-PL"/>
+        </w:rPr>
+        <w:t>view</w:t>
+      </w:r>
+      <w:proofErr w:type="spellEnd"/>
+      <w:r>
+        <w:rPr>
+          <w:rFonts w:ascii="Consolas" w:eastAsia="Times New Roman" w:hAnsi="Consolas" w:cs="Times New Roman"/>
+          <w:color w:val="ABB2BF"/>
+          <w:sz w:val="24"/>
+          <w:szCs w:val="24"/>
+          <w:lang w:eastAsia="pl-PL"/>
+        </w:rPr>
+        <w:t>(</w:t>
+      </w:r>
+      <w:r>
+        <w:rPr>
+          <w:rFonts w:ascii="Consolas" w:eastAsia="Times New Roman" w:hAnsi="Consolas" w:cs="Times New Roman"/>
+          <w:color w:val="98C379"/>
+          <w:sz w:val="24"/>
+          <w:szCs w:val="24"/>
+          <w:lang w:eastAsia="pl-PL"/>
+        </w:rPr>
+        <w:t>'</w:t>
+      </w:r>
+      <w:proofErr w:type="spellStart"/>
+      <w:r>
+        <w:rPr>
+          <w:rFonts w:ascii="Consolas" w:eastAsia="Times New Roman" w:hAnsi="Consolas" w:cs="Times New Roman"/>
+          <w:color w:val="98C379"/>
+          <w:sz w:val="24"/>
+          <w:szCs w:val="24"/>
+          <w:lang w:eastAsia="pl-PL"/>
+        </w:rPr>
+        <w:t>home</w:t>
+      </w:r>
+      <w:proofErr w:type="spellEnd"/>
+      <w:r>
+        <w:rPr>
+          <w:rFonts w:ascii="Consolas" w:eastAsia="Times New Roman" w:hAnsi="Consolas" w:cs="Times New Roman"/>
+          <w:color w:val="98C379"/>
+          <w:sz w:val="24"/>
+          <w:szCs w:val="24"/>
+          <w:lang w:eastAsia="pl-PL"/>
+        </w:rPr>
+        <w:t>'</w:t>
+      </w:r>
+      <w:r>
+        <w:rPr>
+          <w:rFonts w:ascii="Consolas" w:eastAsia="Times New Roman" w:hAnsi="Consolas" w:cs="Times New Roman"/>
+          <w:color w:val="ABB2BF"/>
+          <w:sz w:val="24"/>
+          <w:szCs w:val="24"/>
+          <w:lang w:eastAsia="pl-PL"/>
+        </w:rPr>
+        <w:t>,</w:t>
+      </w:r>
+      <w:r>
+        <w:rPr>
+          <w:rFonts w:ascii="Consolas" w:eastAsia="Times New Roman" w:hAnsi="Consolas" w:cs="Times New Roman"/>
+          <w:color w:val="61AFEF"/>
+          <w:sz w:val="24"/>
+          <w:szCs w:val="24"/>
+          <w:lang w:eastAsia="pl-PL"/>
+        </w:rPr>
+        <w:t xml:space="preserve"> </w:t>
+      </w:r>
+      <w:r>
+        <w:rPr>
+          <w:rFonts w:ascii="Consolas" w:eastAsia="Times New Roman" w:hAnsi="Consolas" w:cs="Times New Roman"/>
+          <w:color w:val="ABB2BF"/>
+          <w:sz w:val="24"/>
+          <w:szCs w:val="24"/>
+          <w:lang w:eastAsia="pl-PL"/>
+        </w:rPr>
+        <w:t>[</w:t>
+      </w:r>
+    </w:p>
+    <w:p>
+      <w:pPr>
+        <w:spacing w:after="0" w:line="330" w:lineRule="atLeast"/>
+        <w:rPr>
+          <w:rFonts w:ascii="Consolas" w:eastAsia="Times New Roman" w:hAnsi="Consolas" w:cs="Times New Roman"/>
+          <w:color w:val="ABB2BF"/>
+          <w:sz w:val="24"/>
+          <w:szCs w:val="24"/>
+          <w:lang w:eastAsia="pl-PL"/>
+        </w:rPr>
+      </w:pPr>
+      <w:r>
+        <w:rPr>
+          <w:rFonts w:ascii="Consolas" w:eastAsia="Times New Roman" w:hAnsi="Consolas" w:cs="Times New Roman"/>
+          <w:color w:val="61AFEF"/>
+          <w:sz w:val="24"/>
+          <w:szCs w:val="24"/>
+          <w:lang w:eastAsia="pl-PL"/>
+        </w:rPr>
+        <w:t xml:space="preserve">                </w:t>
+      </w:r>
+      <w:r>
+        <w:rPr>
+          <w:rFonts w:ascii="Consolas" w:eastAsia="Times New Roman" w:hAnsi="Consolas" w:cs="Times New Roman"/>
+          <w:color w:val="98C379"/>
+          <w:sz w:val="24"/>
+          <w:szCs w:val="24"/>
+          <w:lang w:eastAsia="pl-PL"/>
+        </w:rPr>
+        <w:t>'</w:t>
+      </w:r>
+      <w:proofErr w:type="spellStart"/>
+      <w:r>
+        <w:rPr>
+          <w:rFonts w:ascii="Consolas" w:eastAsia="Times New Roman" w:hAnsi="Consolas" w:cs="Times New Roman"/>
+          <w:color w:val="98C379"/>
+          <w:sz w:val="24"/>
+          <w:szCs w:val="24"/>
+          <w:lang w:eastAsia="pl-PL"/>
+        </w:rPr>
+        <w:t>incomes</w:t>
+      </w:r>
+      <w:proofErr w:type="spellEnd"/>
+      <w:r>
+        <w:rPr>
+          <w:rFonts w:ascii="Consolas" w:eastAsia="Times New Roman" w:hAnsi="Consolas" w:cs="Times New Roman"/>
+          <w:color w:val="98C379"/>
+          <w:sz w:val="24"/>
+          <w:szCs w:val="24"/>
+          <w:lang w:eastAsia="pl-PL"/>
+        </w:rPr>
+        <w:t>'</w:t>
+      </w:r>
+      <w:r>
+        <w:rPr>
+          <w:rFonts w:ascii="Consolas" w:eastAsia="Times New Roman" w:hAnsi="Consolas" w:cs="Times New Roman"/>
+          <w:color w:val="61AFEF"/>
+          <w:sz w:val="24"/>
+          <w:szCs w:val="24"/>
+          <w:lang w:eastAsia="pl-PL"/>
+        </w:rPr>
+        <w:t xml:space="preserve"> </w:t>
+      </w:r>
+      <w:r>
+        <w:rPr>
+          <w:rFonts w:ascii="Consolas" w:eastAsia="Times New Roman" w:hAnsi="Consolas" w:cs="Times New Roman"/>
+          <w:color w:val="ABB2BF"/>
+          <w:sz w:val="24"/>
+          <w:szCs w:val="24"/>
+          <w:lang w:eastAsia="pl-PL"/>
+        </w:rPr>
+        <w:t>=&gt;</w:t>
+      </w:r>
+      <w:r>
+        <w:rPr>
+          <w:rFonts w:ascii="Consolas" w:eastAsia="Times New Roman" w:hAnsi="Consolas" w:cs="Times New Roman"/>
+          <w:color w:val="61AFEF"/>
+          <w:sz w:val="24"/>
+          <w:szCs w:val="24"/>
+          <w:lang w:eastAsia="pl-PL"/>
+        </w:rPr>
+        <w:t xml:space="preserve"> </w:t>
+      </w:r>
+      <w:r>
+        <w:rPr>
+          <w:rFonts w:ascii="Consolas" w:eastAsia="Times New Roman" w:hAnsi="Consolas" w:cs="Times New Roman"/>
+          <w:color w:val="E06C75"/>
+          <w:sz w:val="24"/>
+          <w:szCs w:val="24"/>
+          <w:lang w:eastAsia="pl-PL"/>
+        </w:rPr>
+        <w:t>$</w:t>
+      </w:r>
+      <w:proofErr w:type="spellStart"/>
+      <w:r>
+        <w:rPr>
+          <w:rFonts w:ascii="Consolas" w:eastAsia="Times New Roman" w:hAnsi="Consolas" w:cs="Times New Roman"/>
+          <w:color w:val="E06C75"/>
+          <w:sz w:val="24"/>
+          <w:szCs w:val="24"/>
+          <w:lang w:eastAsia="pl-PL"/>
+        </w:rPr>
+        <w:t>incomes</w:t>
+      </w:r>
+      <w:proofErr w:type="spellEnd"/>
+      <w:r>
+        <w:rPr>
+          <w:rFonts w:ascii="Consolas" w:eastAsia="Times New Roman" w:hAnsi="Consolas" w:cs="Times New Roman"/>
+          <w:color w:val="ABB2BF"/>
+          <w:sz w:val="24"/>
+          <w:szCs w:val="24"/>
+          <w:lang w:eastAsia="pl-PL"/>
+        </w:rPr>
+        <w:t>,</w:t>
+      </w:r>
+    </w:p>
+    <w:p>
+      <w:pPr>
+        <w:spacing w:after="0" w:line="330" w:lineRule="atLeast"/>
+        <w:rPr>
+          <w:rFonts w:ascii="Consolas" w:eastAsia="Times New Roman" w:hAnsi="Consolas" w:cs="Times New Roman"/>
+          <w:color w:val="ABB2BF"/>
+          <w:sz w:val="24"/>
+          <w:szCs w:val="24"/>
+          <w:lang w:eastAsia="pl-PL"/>
+        </w:rPr>
+      </w:pPr>
+      <w:r>
+        <w:rPr>
+          <w:rFonts w:ascii="Consolas" w:eastAsia="Times New Roman" w:hAnsi="Consolas" w:cs="Times New Roman"/>
+          <w:color w:val="61AFEF"/>
+          <w:sz w:val="24"/>
+          <w:szCs w:val="24"/>
+          <w:lang w:eastAsia="pl-PL"/>
+        </w:rPr>
+        <w:t xml:space="preserve">                </w:t>
+      </w:r>
+      <w:r>
+        <w:rPr>
+          <w:rFonts w:ascii="Consolas" w:eastAsia="Times New Roman" w:hAnsi="Consolas" w:cs="Times New Roman"/>
+          <w:color w:val="98C379"/>
+          <w:sz w:val="24"/>
+          <w:szCs w:val="24"/>
+          <w:lang w:eastAsia="pl-PL"/>
+        </w:rPr>
+        <w:t>'</w:t>
+      </w:r>
+      <w:proofErr w:type="spellStart"/>
+      <w:r>
+        <w:rPr>
+          <w:rFonts w:ascii="Consolas" w:eastAsia="Times New Roman" w:hAnsi="Consolas" w:cs="Times New Roman"/>
+          <w:color w:val="98C379"/>
+          <w:sz w:val="24"/>
+          <w:szCs w:val="24"/>
+          <w:lang w:eastAsia="pl-PL"/>
+        </w:rPr>
+        <w:t>expences</w:t>
+      </w:r>
+      <w:proofErr w:type="spellEnd"/>
+      <w:r>
+        <w:rPr>
+          <w:rFonts w:ascii="Consolas" w:eastAsia="Times New Roman" w:hAnsi="Consolas" w:cs="Times New Roman"/>
+          <w:color w:val="98C379"/>
+          <w:sz w:val="24"/>
+          <w:szCs w:val="24"/>
+          <w:lang w:eastAsia="pl-PL"/>
+        </w:rPr>
+        <w:t>'</w:t>
+      </w:r>
+      <w:r>
+        <w:rPr>
+          <w:rFonts w:ascii="Consolas" w:eastAsia="Times New Roman" w:hAnsi="Consolas" w:cs="Times New Roman"/>
+          <w:color w:val="61AFEF"/>
+          <w:sz w:val="24"/>
+          <w:szCs w:val="24"/>
+          <w:lang w:eastAsia="pl-PL"/>
+        </w:rPr>
+        <w:t xml:space="preserve"> </w:t>
+      </w:r>
+      <w:r>
+        <w:rPr>
+          <w:rFonts w:ascii="Consolas" w:eastAsia="Times New Roman" w:hAnsi="Consolas" w:cs="Times New Roman"/>
+          <w:color w:val="ABB2BF"/>
+          <w:sz w:val="24"/>
+          <w:szCs w:val="24"/>
+          <w:lang w:eastAsia="pl-PL"/>
+        </w:rPr>
+        <w:t>=&gt;</w:t>
+      </w:r>
+      <w:r>
+        <w:rPr>
+          <w:rFonts w:ascii="Consolas" w:eastAsia="Times New Roman" w:hAnsi="Consolas" w:cs="Times New Roman"/>
+          <w:color w:val="61AFEF"/>
+          <w:sz w:val="24"/>
+          <w:szCs w:val="24"/>
+          <w:lang w:eastAsia="pl-PL"/>
+        </w:rPr>
+        <w:t xml:space="preserve"> </w:t>
+      </w:r>
+      <w:r>
+        <w:rPr>
+          <w:rFonts w:ascii="Consolas" w:eastAsia="Times New Roman" w:hAnsi="Consolas" w:cs="Times New Roman"/>
+          <w:color w:val="E06C75"/>
+          <w:sz w:val="24"/>
+          <w:szCs w:val="24"/>
+          <w:lang w:eastAsia="pl-PL"/>
+        </w:rPr>
+        <w:t>$</w:t>
+      </w:r>
+      <w:proofErr w:type="spellStart"/>
+      <w:r>
+        <w:rPr>
+          <w:rFonts w:ascii="Consolas" w:eastAsia="Times New Roman" w:hAnsi="Consolas" w:cs="Times New Roman"/>
+          <w:color w:val="E06C75"/>
+          <w:sz w:val="24"/>
+          <w:szCs w:val="24"/>
+          <w:lang w:eastAsia="pl-PL"/>
+        </w:rPr>
+        <w:t>expences</w:t>
+      </w:r>
+      <w:proofErr w:type="spellEnd"/>
+      <w:r>
+        <w:rPr>
+          <w:rFonts w:ascii="Consolas" w:eastAsia="Times New Roman" w:hAnsi="Consolas" w:cs="Times New Roman"/>
+          <w:color w:val="ABB2BF"/>
+          <w:sz w:val="24"/>
+          <w:szCs w:val="24"/>
+          <w:lang w:eastAsia="pl-PL"/>
+        </w:rPr>
+        <w:t>,</w:t>
+      </w:r>
+    </w:p>
+    <w:p>
+      <w:pPr>
+        <w:spacing w:after="0" w:line="330" w:lineRule="atLeast"/>
+        <w:rPr>
+          <w:rFonts w:ascii="Consolas" w:eastAsia="Times New Roman" w:hAnsi="Consolas" w:cs="Times New Roman"/>
+          <w:color w:val="ABB2BF"/>
+          <w:sz w:val="24"/>
+          <w:szCs w:val="24"/>
+          <w:lang w:eastAsia="pl-PL"/>
+        </w:rPr>
+      </w:pPr>
+      <w:r>
+        <w:rPr>
+          <w:rFonts w:ascii="Consolas" w:eastAsia="Times New Roman" w:hAnsi="Consolas" w:cs="Times New Roman"/>
+          <w:color w:val="61AFEF"/>
+          <w:sz w:val="24"/>
+          <w:szCs w:val="24"/>
+          <w:lang w:eastAsia="pl-PL"/>
+        </w:rPr>
+        <w:t xml:space="preserve">                </w:t>
+      </w:r>
+      <w:r>
+        <w:rPr>
+          <w:rFonts w:ascii="Consolas" w:eastAsia="Times New Roman" w:hAnsi="Consolas" w:cs="Times New Roman"/>
+          <w:color w:val="98C379"/>
+          <w:sz w:val="24"/>
+          <w:szCs w:val="24"/>
+          <w:lang w:eastAsia="pl-PL"/>
+        </w:rPr>
+        <w:t>'</w:t>
+      </w:r>
+      <w:proofErr w:type="spellStart"/>
+      <w:r>
+        <w:rPr>
+          <w:rFonts w:ascii="Consolas" w:eastAsia="Times New Roman" w:hAnsi="Consolas" w:cs="Times New Roman"/>
+          <w:color w:val="98C379"/>
+          <w:sz w:val="24"/>
+          <w:szCs w:val="24"/>
+          <w:lang w:eastAsia="pl-PL"/>
+        </w:rPr>
+        <w:t>categories</w:t>
+      </w:r>
+      <w:proofErr w:type="spellEnd"/>
+      <w:r>
+        <w:rPr>
+          <w:rFonts w:ascii="Consolas" w:eastAsia="Times New Roman" w:hAnsi="Consolas" w:cs="Times New Roman"/>
+          <w:color w:val="98C379"/>
+          <w:sz w:val="24"/>
+          <w:szCs w:val="24"/>
+          <w:lang w:eastAsia="pl-PL"/>
+        </w:rPr>
+        <w:t>'</w:t>
+      </w:r>
+      <w:r>
+        <w:rPr>
+          <w:rFonts w:ascii="Consolas" w:eastAsia="Times New Roman" w:hAnsi="Consolas" w:cs="Times New Roman"/>
+          <w:color w:val="61AFEF"/>
+          <w:sz w:val="24"/>
+          <w:szCs w:val="24"/>
+          <w:lang w:eastAsia="pl-PL"/>
+        </w:rPr>
+        <w:t xml:space="preserve"> </w:t>
+      </w:r>
+      <w:r>
+        <w:rPr>
+          <w:rFonts w:ascii="Consolas" w:eastAsia="Times New Roman" w:hAnsi="Consolas" w:cs="Times New Roman"/>
+          <w:color w:val="ABB2BF"/>
+          <w:sz w:val="24"/>
+          <w:szCs w:val="24"/>
+          <w:lang w:eastAsia="pl-PL"/>
+        </w:rPr>
+        <w:t>=&gt;</w:t>
+      </w:r>
+      <w:r>
+        <w:rPr>
+          <w:rFonts w:ascii="Consolas" w:eastAsia="Times New Roman" w:hAnsi="Consolas" w:cs="Times New Roman"/>
+          <w:color w:val="61AFEF"/>
+          <w:sz w:val="24"/>
+          <w:szCs w:val="24"/>
+          <w:lang w:eastAsia="pl-PL"/>
+        </w:rPr>
+        <w:t xml:space="preserve"> </w:t>
+      </w:r>
+      <w:r>
+        <w:rPr>
+          <w:rFonts w:ascii="Consolas" w:eastAsia="Times New Roman" w:hAnsi="Consolas" w:cs="Times New Roman"/>
+          <w:color w:val="E06C75"/>
+          <w:sz w:val="24"/>
+          <w:szCs w:val="24"/>
+          <w:lang w:eastAsia="pl-PL"/>
+        </w:rPr>
+        <w:t>$</w:t>
+      </w:r>
+      <w:proofErr w:type="spellStart"/>
+      <w:r>
+        <w:rPr>
+          <w:rFonts w:ascii="Consolas" w:eastAsia="Times New Roman" w:hAnsi="Consolas" w:cs="Times New Roman"/>
+          <w:color w:val="E06C75"/>
+          <w:sz w:val="24"/>
+          <w:szCs w:val="24"/>
+          <w:lang w:eastAsia="pl-PL"/>
+        </w:rPr>
+        <w:t>categories</w:t>
+      </w:r>
+      <w:proofErr w:type="spellEnd"/>
+      <w:r>
+        <w:rPr>
+          <w:rFonts w:ascii="Consolas" w:eastAsia="Times New Roman" w:hAnsi="Consolas" w:cs="Times New Roman"/>
+          <w:color w:val="ABB2BF"/>
+          <w:sz w:val="24"/>
+          <w:szCs w:val="24"/>
+          <w:lang w:eastAsia="pl-PL"/>
+        </w:rPr>
+        <w:t>,</w:t>
+      </w:r>
+    </w:p>
+    <w:p>
+      <w:pPr>
+        <w:spacing w:after="0" w:line="330" w:lineRule="atLeast"/>
+        <w:rPr>
+          <w:rFonts w:ascii="Consolas" w:eastAsia="Times New Roman" w:hAnsi="Consolas" w:cs="Times New Roman"/>
+          <w:color w:val="ABB2BF"/>
+          <w:sz w:val="24"/>
+          <w:szCs w:val="24"/>
+          <w:lang w:eastAsia="pl-PL"/>
+        </w:rPr>
+      </w:pPr>
+      <w:r>
+        <w:rPr>
+          <w:rFonts w:ascii="Consolas" w:eastAsia="Times New Roman" w:hAnsi="Consolas" w:cs="Times New Roman"/>
+          <w:color w:val="61AFEF"/>
+          <w:sz w:val="24"/>
+          <w:szCs w:val="24"/>
+          <w:lang w:eastAsia="pl-PL"/>
+        </w:rPr>
+        <w:t xml:space="preserve">                </w:t>
+      </w:r>
+      <w:r>
+        <w:rPr>
+          <w:rFonts w:ascii="Consolas" w:eastAsia="Times New Roman" w:hAnsi="Consolas" w:cs="Times New Roman"/>
+          <w:color w:val="98C379"/>
+          <w:sz w:val="24"/>
+          <w:szCs w:val="24"/>
+          <w:lang w:eastAsia="pl-PL"/>
+        </w:rPr>
+        <w:t>'</w:t>
+      </w:r>
+      <w:proofErr w:type="spellStart"/>
+      <w:r>
+        <w:rPr>
+          <w:rFonts w:ascii="Consolas" w:eastAsia="Times New Roman" w:hAnsi="Consolas" w:cs="Times New Roman"/>
+          <w:color w:val="98C379"/>
+          <w:sz w:val="24"/>
+          <w:szCs w:val="24"/>
+          <w:lang w:eastAsia="pl-PL"/>
+        </w:rPr>
+        <w:t>goals</w:t>
+      </w:r>
+      <w:proofErr w:type="spellEnd"/>
+      <w:r>
+        <w:rPr>
+          <w:rFonts w:ascii="Consolas" w:eastAsia="Times New Roman" w:hAnsi="Consolas" w:cs="Times New Roman"/>
+          <w:color w:val="98C379"/>
+          <w:sz w:val="24"/>
+          <w:szCs w:val="24"/>
+          <w:lang w:eastAsia="pl-PL"/>
+        </w:rPr>
+        <w:t>'</w:t>
+      </w:r>
+      <w:r>
+        <w:rPr>
+          <w:rFonts w:ascii="Consolas" w:eastAsia="Times New Roman" w:hAnsi="Consolas" w:cs="Times New Roman"/>
+          <w:color w:val="61AFEF"/>
+          <w:sz w:val="24"/>
+          <w:szCs w:val="24"/>
+          <w:lang w:eastAsia="pl-PL"/>
+        </w:rPr>
+        <w:t xml:space="preserve"> </w:t>
+      </w:r>
+      <w:r>
+        <w:rPr>
+          <w:rFonts w:ascii="Consolas" w:eastAsia="Times New Roman" w:hAnsi="Consolas" w:cs="Times New Roman"/>
+          <w:color w:val="ABB2BF"/>
+          <w:sz w:val="24"/>
+          <w:szCs w:val="24"/>
+          <w:lang w:eastAsia="pl-PL"/>
+        </w:rPr>
+        <w:t>=&gt;</w:t>
+      </w:r>
+      <w:r>
+        <w:rPr>
+          <w:rFonts w:ascii="Consolas" w:eastAsia="Times New Roman" w:hAnsi="Consolas" w:cs="Times New Roman"/>
+          <w:color w:val="61AFEF"/>
+          <w:sz w:val="24"/>
+          <w:szCs w:val="24"/>
+          <w:lang w:eastAsia="pl-PL"/>
+        </w:rPr>
+        <w:t xml:space="preserve"> </w:t>
+      </w:r>
+      <w:r>
+        <w:rPr>
+          <w:rFonts w:ascii="Consolas" w:eastAsia="Times New Roman" w:hAnsi="Consolas" w:cs="Times New Roman"/>
+          <w:color w:val="E06C75"/>
+          <w:sz w:val="24"/>
+          <w:szCs w:val="24"/>
+          <w:lang w:eastAsia="pl-PL"/>
+        </w:rPr>
+        <w:t>$</w:t>
+      </w:r>
+      <w:proofErr w:type="spellStart"/>
+      <w:r>
+        <w:rPr>
+          <w:rFonts w:ascii="Consolas" w:eastAsia="Times New Roman" w:hAnsi="Consolas" w:cs="Times New Roman"/>
+          <w:color w:val="E06C75"/>
+          <w:sz w:val="24"/>
+          <w:szCs w:val="24"/>
+          <w:lang w:eastAsia="pl-PL"/>
+        </w:rPr>
+        <w:t>goals</w:t>
+      </w:r>
+      <w:proofErr w:type="spellEnd"/>
+      <w:r>
+        <w:rPr>
+          <w:rFonts w:ascii="Consolas" w:eastAsia="Times New Roman" w:hAnsi="Consolas" w:cs="Times New Roman"/>
+          <w:color w:val="ABB2BF"/>
+          <w:sz w:val="24"/>
+          <w:szCs w:val="24"/>
+          <w:lang w:eastAsia="pl-PL"/>
+        </w:rPr>
+        <w:t>,</w:t>
+      </w:r>
+    </w:p>
+    <w:p>
+      <w:pPr>
+        <w:spacing w:after="0" w:line="330" w:lineRule="atLeast"/>
+        <w:rPr>
+          <w:rFonts w:ascii="Consolas" w:eastAsia="Times New Roman" w:hAnsi="Consolas" w:cs="Times New Roman"/>
+          <w:color w:val="ABB2BF"/>
+          <w:sz w:val="24"/>
+          <w:szCs w:val="24"/>
+          <w:lang w:eastAsia="pl-PL"/>
+        </w:rPr>
+      </w:pPr>
+      <w:r>
+        <w:rPr>
+          <w:rFonts w:ascii="Consolas" w:eastAsia="Times New Roman" w:hAnsi="Consolas" w:cs="Times New Roman"/>
+          <w:color w:val="61AFEF"/>
+          <w:sz w:val="24"/>
+          <w:szCs w:val="24"/>
+          <w:lang w:eastAsia="pl-PL"/>
+        </w:rPr>
+        <w:t xml:space="preserve">                </w:t>
+      </w:r>
+      <w:r>
+        <w:rPr>
+          <w:rFonts w:ascii="Consolas" w:eastAsia="Times New Roman" w:hAnsi="Consolas" w:cs="Times New Roman"/>
+          <w:color w:val="98C379"/>
+          <w:sz w:val="24"/>
+          <w:szCs w:val="24"/>
+          <w:lang w:eastAsia="pl-PL"/>
+        </w:rPr>
+        <w:t>'</w:t>
+      </w:r>
+      <w:proofErr w:type="spellStart"/>
+      <w:r>
+        <w:rPr>
+          <w:rFonts w:ascii="Consolas" w:eastAsia="Times New Roman" w:hAnsi="Consolas" w:cs="Times New Roman"/>
+          <w:color w:val="98C379"/>
+          <w:sz w:val="24"/>
+          <w:szCs w:val="24"/>
+          <w:lang w:eastAsia="pl-PL"/>
+        </w:rPr>
+        <w:t>totalExpenses</w:t>
+      </w:r>
+      <w:proofErr w:type="spellEnd"/>
+      <w:r>
+        <w:rPr>
+          <w:rFonts w:ascii="Consolas" w:eastAsia="Times New Roman" w:hAnsi="Consolas" w:cs="Times New Roman"/>
+          <w:color w:val="98C379"/>
+          <w:sz w:val="24"/>
+          <w:szCs w:val="24"/>
+          <w:lang w:eastAsia="pl-PL"/>
+        </w:rPr>
+        <w:t>'</w:t>
+      </w:r>
+      <w:r>
+        <w:rPr>
+          <w:rFonts w:ascii="Consolas" w:eastAsia="Times New Roman" w:hAnsi="Consolas" w:cs="Times New Roman"/>
+          <w:color w:val="61AFEF"/>
+          <w:sz w:val="24"/>
+          <w:szCs w:val="24"/>
+          <w:lang w:eastAsia="pl-PL"/>
+        </w:rPr>
+        <w:t xml:space="preserve"> </w:t>
+      </w:r>
+      <w:r>
+        <w:rPr>
+          <w:rFonts w:ascii="Consolas" w:eastAsia="Times New Roman" w:hAnsi="Consolas" w:cs="Times New Roman"/>
+          <w:color w:val="ABB2BF"/>
+          <w:sz w:val="24"/>
+          <w:szCs w:val="24"/>
+          <w:lang w:eastAsia="pl-PL"/>
+        </w:rPr>
+        <w:t>=&gt;</w:t>
+      </w:r>
+      <w:r>
+        <w:rPr>
+          <w:rFonts w:ascii="Consolas" w:eastAsia="Times New Roman" w:hAnsi="Consolas" w:cs="Times New Roman"/>
+          <w:color w:val="61AFEF"/>
+          <w:sz w:val="24"/>
+          <w:szCs w:val="24"/>
+          <w:lang w:eastAsia="pl-PL"/>
+        </w:rPr>
+        <w:t xml:space="preserve"> </w:t>
+      </w:r>
+      <w:r>
+        <w:rPr>
+          <w:rFonts w:ascii="Consolas" w:eastAsia="Times New Roman" w:hAnsi="Consolas" w:cs="Times New Roman"/>
+          <w:color w:val="E06C75"/>
+          <w:sz w:val="24"/>
+          <w:szCs w:val="24"/>
+          <w:lang w:eastAsia="pl-PL"/>
+        </w:rPr>
+        <w:t>$</w:t>
+      </w:r>
+      <w:proofErr w:type="spellStart"/>
+      <w:r>
+        <w:rPr>
+          <w:rFonts w:ascii="Consolas" w:eastAsia="Times New Roman" w:hAnsi="Consolas" w:cs="Times New Roman"/>
+          <w:color w:val="E06C75"/>
+          <w:sz w:val="24"/>
+          <w:szCs w:val="24"/>
+          <w:lang w:eastAsia="pl-PL"/>
+        </w:rPr>
+        <w:t>totalExpenses</w:t>
+      </w:r>
+      <w:proofErr w:type="spellEnd"/>
+      <w:r>
+        <w:rPr>
+          <w:rFonts w:ascii="Consolas" w:eastAsia="Times New Roman" w:hAnsi="Consolas" w:cs="Times New Roman"/>
+          <w:color w:val="ABB2BF"/>
+          <w:sz w:val="24"/>
+          <w:szCs w:val="24"/>
+          <w:lang w:eastAsia="pl-PL"/>
+        </w:rPr>
+        <w:t>,</w:t>
+      </w:r>
+    </w:p>
+    <w:p>
+      <w:pPr>
+        <w:spacing w:after="0" w:line="330" w:lineRule="atLeast"/>
+        <w:rPr>
+          <w:rFonts w:ascii="Consolas" w:eastAsia="Times New Roman" w:hAnsi="Consolas" w:cs="Times New Roman"/>
+          <w:color w:val="ABB2BF"/>
+          <w:sz w:val="24"/>
+          <w:szCs w:val="24"/>
+          <w:lang w:eastAsia="pl-PL"/>
+        </w:rPr>
+      </w:pPr>
+      <w:r>
+        <w:rPr>
+          <w:rFonts w:ascii="Consolas" w:eastAsia="Times New Roman" w:hAnsi="Consolas" w:cs="Times New Roman"/>
+          <w:color w:val="61AFEF"/>
+          <w:sz w:val="24"/>
+          <w:szCs w:val="24"/>
+          <w:lang w:eastAsia="pl-PL"/>
+        </w:rPr>
+        <w:t xml:space="preserve">                </w:t>
+      </w:r>
+      <w:r>
+        <w:rPr>
+          <w:rFonts w:ascii="Consolas" w:eastAsia="Times New Roman" w:hAnsi="Consolas" w:cs="Times New Roman"/>
+          <w:color w:val="98C379"/>
+          <w:sz w:val="24"/>
+          <w:szCs w:val="24"/>
+          <w:lang w:eastAsia="pl-PL"/>
+        </w:rPr>
+        <w:t>'</w:t>
+      </w:r>
+      <w:proofErr w:type="spellStart"/>
+      <w:r>
+        <w:rPr>
+          <w:rFonts w:ascii="Consolas" w:eastAsia="Times New Roman" w:hAnsi="Consolas" w:cs="Times New Roman"/>
+          <w:color w:val="98C379"/>
+          <w:sz w:val="24"/>
+          <w:szCs w:val="24"/>
+          <w:lang w:eastAsia="pl-PL"/>
+        </w:rPr>
+        <w:t>totalIncomes</w:t>
+      </w:r>
+      <w:proofErr w:type="spellEnd"/>
+      <w:r>
+        <w:rPr>
+          <w:rFonts w:ascii="Consolas" w:eastAsia="Times New Roman" w:hAnsi="Consolas" w:cs="Times New Roman"/>
+          <w:color w:val="98C379"/>
+          <w:sz w:val="24"/>
+          <w:szCs w:val="24"/>
+          <w:lang w:eastAsia="pl-PL"/>
+        </w:rPr>
+        <w:t>'</w:t>
+      </w:r>
+      <w:r>
+        <w:rPr>
+          <w:rFonts w:ascii="Consolas" w:eastAsia="Times New Roman" w:hAnsi="Consolas" w:cs="Times New Roman"/>
+          <w:color w:val="61AFEF"/>
+          <w:sz w:val="24"/>
+          <w:szCs w:val="24"/>
+          <w:lang w:eastAsia="pl-PL"/>
+        </w:rPr>
+        <w:t xml:space="preserve"> </w:t>
+      </w:r>
+      <w:r>
+        <w:rPr>
+          <w:rFonts w:ascii="Consolas" w:eastAsia="Times New Roman" w:hAnsi="Consolas" w:cs="Times New Roman"/>
+          <w:color w:val="ABB2BF"/>
+          <w:sz w:val="24"/>
+          <w:szCs w:val="24"/>
+          <w:lang w:eastAsia="pl-PL"/>
+        </w:rPr>
+        <w:t>=&gt;</w:t>
+      </w:r>
+      <w:r>
+        <w:rPr>
+          <w:rFonts w:ascii="Consolas" w:eastAsia="Times New Roman" w:hAnsi="Consolas" w:cs="Times New Roman"/>
+          <w:color w:val="61AFEF"/>
+          <w:sz w:val="24"/>
+          <w:szCs w:val="24"/>
+          <w:lang w:eastAsia="pl-PL"/>
+        </w:rPr>
+        <w:t xml:space="preserve"> </w:t>
+      </w:r>
+      <w:r>
+        <w:rPr>
+          <w:rFonts w:ascii="Consolas" w:eastAsia="Times New Roman" w:hAnsi="Consolas" w:cs="Times New Roman"/>
+          <w:color w:val="E06C75"/>
+          <w:sz w:val="24"/>
+          <w:szCs w:val="24"/>
+          <w:lang w:eastAsia="pl-PL"/>
+        </w:rPr>
+        <w:t>$</w:t>
+      </w:r>
+      <w:proofErr w:type="spellStart"/>
+      <w:r>
+        <w:rPr>
+          <w:rFonts w:ascii="Consolas" w:eastAsia="Times New Roman" w:hAnsi="Consolas" w:cs="Times New Roman"/>
+          <w:color w:val="E06C75"/>
+          <w:sz w:val="24"/>
+          <w:szCs w:val="24"/>
+          <w:lang w:eastAsia="pl-PL"/>
+        </w:rPr>
+        <w:t>totalIncomes</w:t>
+      </w:r>
+      <w:proofErr w:type="spellEnd"/>
+      <w:r>
+        <w:rPr>
+          <w:rFonts w:ascii="Consolas" w:eastAsia="Times New Roman" w:hAnsi="Consolas" w:cs="Times New Roman"/>
+          <w:color w:val="ABB2BF"/>
+          <w:sz w:val="24"/>
+          <w:szCs w:val="24"/>
+          <w:lang w:eastAsia="pl-PL"/>
+        </w:rPr>
+        <w:t>,</w:t>
+      </w:r>
+    </w:p>
+    <w:p>
+      <w:pPr>
+        <w:spacing w:after="0" w:line="330" w:lineRule="atLeast"/>
+        <w:rPr>
+          <w:rFonts w:ascii="Consolas" w:eastAsia="Times New Roman" w:hAnsi="Consolas" w:cs="Times New Roman"/>
+          <w:color w:val="ABB2BF"/>
+          <w:sz w:val="24"/>
+          <w:szCs w:val="24"/>
+          <w:lang w:eastAsia="pl-PL"/>
+        </w:rPr>
+      </w:pPr>
+      <w:r>
+        <w:rPr>
+          <w:rFonts w:ascii="Consolas" w:eastAsia="Times New Roman" w:hAnsi="Consolas" w:cs="Times New Roman"/>
+          <w:color w:val="61AFEF"/>
+          <w:sz w:val="24"/>
+          <w:szCs w:val="24"/>
+          <w:lang w:eastAsia="pl-PL"/>
+        </w:rPr>
+        <w:t xml:space="preserve">                </w:t>
+      </w:r>
+      <w:r>
+        <w:rPr>
+          <w:rFonts w:ascii="Consolas" w:eastAsia="Times New Roman" w:hAnsi="Consolas" w:cs="Times New Roman"/>
+          <w:color w:val="98C379"/>
+          <w:sz w:val="24"/>
+          <w:szCs w:val="24"/>
+          <w:lang w:eastAsia="pl-PL"/>
+        </w:rPr>
+        <w:t>'</w:t>
+      </w:r>
+      <w:proofErr w:type="spellStart"/>
+      <w:r>
+        <w:rPr>
+          <w:rFonts w:ascii="Consolas" w:eastAsia="Times New Roman" w:hAnsi="Consolas" w:cs="Times New Roman"/>
+          <w:color w:val="98C379"/>
+          <w:sz w:val="24"/>
+          <w:szCs w:val="24"/>
+          <w:lang w:eastAsia="pl-PL"/>
+        </w:rPr>
+        <w:t>balance</w:t>
+      </w:r>
+      <w:proofErr w:type="spellEnd"/>
+      <w:r>
+        <w:rPr>
+          <w:rFonts w:ascii="Consolas" w:eastAsia="Times New Roman" w:hAnsi="Consolas" w:cs="Times New Roman"/>
+          <w:color w:val="98C379"/>
+          <w:sz w:val="24"/>
+          <w:szCs w:val="24"/>
+          <w:lang w:eastAsia="pl-PL"/>
+        </w:rPr>
+        <w:t>'</w:t>
+      </w:r>
+      <w:r>
+        <w:rPr>
+          <w:rFonts w:ascii="Consolas" w:eastAsia="Times New Roman" w:hAnsi="Consolas" w:cs="Times New Roman"/>
+          <w:color w:val="61AFEF"/>
+          <w:sz w:val="24"/>
+          <w:szCs w:val="24"/>
+          <w:lang w:eastAsia="pl-PL"/>
+        </w:rPr>
+        <w:t xml:space="preserve"> </w:t>
+      </w:r>
+      <w:r>
+        <w:rPr>
+          <w:rFonts w:ascii="Consolas" w:eastAsia="Times New Roman" w:hAnsi="Consolas" w:cs="Times New Roman"/>
+          <w:color w:val="ABB2BF"/>
+          <w:sz w:val="24"/>
+          <w:szCs w:val="24"/>
+          <w:lang w:eastAsia="pl-PL"/>
+        </w:rPr>
+        <w:t>=&gt;</w:t>
+      </w:r>
+      <w:r>
+        <w:rPr>
+          <w:rFonts w:ascii="Consolas" w:eastAsia="Times New Roman" w:hAnsi="Consolas" w:cs="Times New Roman"/>
+          <w:color w:val="61AFEF"/>
+          <w:sz w:val="24"/>
+          <w:szCs w:val="24"/>
+          <w:lang w:eastAsia="pl-PL"/>
+        </w:rPr>
+        <w:t xml:space="preserve"> </w:t>
+      </w:r>
+      <w:r>
+        <w:rPr>
+          <w:rFonts w:ascii="Consolas" w:eastAsia="Times New Roman" w:hAnsi="Consolas" w:cs="Times New Roman"/>
+          <w:color w:val="E06C75"/>
+          <w:sz w:val="24"/>
+          <w:szCs w:val="24"/>
+          <w:lang w:eastAsia="pl-PL"/>
+        </w:rPr>
+        <w:t>$</w:t>
+      </w:r>
+      <w:proofErr w:type="spellStart"/>
+      <w:r>
+        <w:rPr>
+          <w:rFonts w:ascii="Consolas" w:eastAsia="Times New Roman" w:hAnsi="Consolas" w:cs="Times New Roman"/>
+          <w:color w:val="E06C75"/>
+          <w:sz w:val="24"/>
+          <w:szCs w:val="24"/>
+          <w:lang w:eastAsia="pl-PL"/>
+        </w:rPr>
+        <w:t>balance</w:t>
+      </w:r>
+      <w:proofErr w:type="spellEnd"/>
+    </w:p>
+    <w:p>
+      <w:pPr>
+        <w:spacing w:after="0" w:line="330" w:lineRule="atLeast"/>
+        <w:rPr>
+          <w:rFonts w:ascii="Consolas" w:eastAsia="Times New Roman" w:hAnsi="Consolas" w:cs="Times New Roman"/>
+          <w:color w:val="ABB2BF"/>
+          <w:sz w:val="24"/>
+          <w:szCs w:val="24"/>
+          <w:lang w:eastAsia="pl-PL"/>
+        </w:rPr>
+      </w:pPr>
+      <w:r>
+        <w:rPr>
+          <w:rFonts w:ascii="Consolas" w:eastAsia="Times New Roman" w:hAnsi="Consolas" w:cs="Times New Roman"/>
+          <w:color w:val="61AFEF"/>
+          <w:sz w:val="24"/>
+          <w:szCs w:val="24"/>
+          <w:lang w:eastAsia="pl-PL"/>
+        </w:rPr>
+        <w:t xml:space="preserve">            </w:t>
+      </w:r>
+      <w:r>
+        <w:rPr>
+          <w:rFonts w:ascii="Consolas" w:eastAsia="Times New Roman" w:hAnsi="Consolas" w:cs="Times New Roman"/>
+          <w:color w:val="ABB2BF"/>
+          <w:sz w:val="24"/>
+          <w:szCs w:val="24"/>
+          <w:lang w:eastAsia="pl-PL"/>
+        </w:rPr>
+        <w:t>]);</w:t>
+      </w:r>
+    </w:p>
+    <w:p>
+      <w:pPr>
+        <w:spacing w:after="0" w:line="330" w:lineRule="atLeast"/>
+        <w:rPr>
+          <w:rFonts w:ascii="Consolas" w:eastAsia="Times New Roman" w:hAnsi="Consolas" w:cs="Times New Roman"/>
+          <w:color w:val="ABB2BF"/>
+          <w:sz w:val="24"/>
+          <w:szCs w:val="24"/>
+          <w:lang w:eastAsia="pl-PL"/>
+        </w:rPr>
+      </w:pPr>
+      <w:r>
+        <w:rPr>
+          <w:rFonts w:ascii="Consolas" w:eastAsia="Times New Roman" w:hAnsi="Consolas" w:cs="Times New Roman"/>
+          <w:color w:val="ABB2BF"/>
+          <w:sz w:val="24"/>
+          <w:szCs w:val="24"/>
+          <w:lang w:eastAsia="pl-PL"/>
+        </w:rPr>
+        <w:t xml:space="preserve">        } </w:t>
+      </w:r>
+      <w:proofErr w:type="spellStart"/>
+      <w:r>
+        <w:rPr>
+          <w:rFonts w:ascii="Consolas" w:eastAsia="Times New Roman" w:hAnsi="Consolas" w:cs="Times New Roman"/>
+          <w:color w:val="C678DD"/>
+          <w:sz w:val="24"/>
+          <w:szCs w:val="24"/>
+          <w:lang w:eastAsia="pl-PL"/>
+        </w:rPr>
+        <w:t>else</w:t>
+      </w:r>
+      <w:proofErr w:type="spellEnd"/>
+      <w:r>
+        <w:rPr>
+          <w:rFonts w:ascii="Consolas" w:eastAsia="Times New Roman" w:hAnsi="Consolas" w:cs="Times New Roman"/>
+          <w:color w:val="ABB2BF"/>
+          <w:sz w:val="24"/>
+          <w:szCs w:val="24"/>
+          <w:lang w:eastAsia="pl-PL"/>
+        </w:rPr>
+        <w:t xml:space="preserve"> {</w:t>
+      </w:r>
+    </w:p>
+    <w:p>
+      <w:pPr>
+        <w:spacing w:after="0" w:line="330" w:lineRule="atLeast"/>
+        <w:rPr>
+          <w:rFonts w:ascii="Consolas" w:eastAsia="Times New Roman" w:hAnsi="Consolas" w:cs="Times New Roman"/>
+          <w:color w:val="ABB2BF"/>
+          <w:sz w:val="24"/>
+          <w:szCs w:val="24"/>
+          <w:lang w:eastAsia="pl-PL"/>
+        </w:rPr>
+      </w:pPr>
+      <w:r>
+        <w:rPr>
+          <w:rFonts w:ascii="Consolas" w:eastAsia="Times New Roman" w:hAnsi="Consolas" w:cs="Times New Roman"/>
+          <w:color w:val="ABB2BF"/>
+          <w:sz w:val="24"/>
+          <w:szCs w:val="24"/>
+          <w:lang w:eastAsia="pl-PL"/>
+        </w:rPr>
+        <w:t xml:space="preserve">            </w:t>
+      </w:r>
+      <w:r>
+        <w:rPr>
+          <w:rFonts w:ascii="Consolas" w:eastAsia="Times New Roman" w:hAnsi="Consolas" w:cs="Times New Roman"/>
+          <w:color w:val="7F848E"/>
+          <w:sz w:val="24"/>
+          <w:szCs w:val="24"/>
+          <w:lang w:eastAsia="pl-PL"/>
+        </w:rPr>
+        <w:t xml:space="preserve">// </w:t>
+      </w:r>
+      <w:proofErr w:type="spellStart"/>
+      <w:r>
+        <w:rPr>
+          <w:rFonts w:ascii="Consolas" w:eastAsia="Times New Roman" w:hAnsi="Consolas" w:cs="Times New Roman"/>
+          <w:color w:val="7F848E"/>
+          <w:sz w:val="24"/>
+          <w:szCs w:val="24"/>
+          <w:lang w:eastAsia="pl-PL"/>
+        </w:rPr>
+        <w:t>Redirect</w:t>
+      </w:r>
+      <w:proofErr w:type="spellEnd"/>
+      <w:r>
+        <w:rPr>
+          <w:rFonts w:ascii="Consolas" w:eastAsia="Times New Roman" w:hAnsi="Consolas" w:cs="Times New Roman"/>
+          <w:color w:val="7F848E"/>
+          <w:sz w:val="24"/>
+          <w:szCs w:val="24"/>
+          <w:lang w:eastAsia="pl-PL"/>
+        </w:rPr>
+        <w:t xml:space="preserve"> </w:t>
+      </w:r>
+      <w:proofErr w:type="spellStart"/>
+      <w:r>
+        <w:rPr>
+          <w:rFonts w:ascii="Consolas" w:eastAsia="Times New Roman" w:hAnsi="Consolas" w:cs="Times New Roman"/>
+          <w:color w:val="7F848E"/>
+          <w:sz w:val="24"/>
+          <w:szCs w:val="24"/>
+          <w:lang w:eastAsia="pl-PL"/>
+        </w:rPr>
+        <w:t>guests</w:t>
+      </w:r>
+      <w:proofErr w:type="spellEnd"/>
+    </w:p>
+    <w:p>
+      <w:pPr>
+        <w:spacing w:after="0" w:line="330" w:lineRule="atLeast"/>
+        <w:rPr>
+          <w:rFonts w:ascii="Consolas" w:eastAsia="Times New Roman" w:hAnsi="Consolas" w:cs="Times New Roman"/>
+          <w:color w:val="ABB2BF"/>
+          <w:sz w:val="24"/>
+          <w:szCs w:val="24"/>
+          <w:lang w:eastAsia="pl-PL"/>
+        </w:rPr>
+      </w:pPr>
+      <w:r>
+        <w:rPr>
+          <w:rFonts w:ascii="Consolas" w:eastAsia="Times New Roman" w:hAnsi="Consolas" w:cs="Times New Roman"/>
+          <w:color w:val="ABB2BF"/>
+          <w:sz w:val="24"/>
+          <w:szCs w:val="24"/>
+          <w:lang w:eastAsia="pl-PL"/>
+        </w:rPr>
+        <w:t xml:space="preserve">            </w:t>
+      </w:r>
+      <w:r>
+        <w:rPr>
+          <w:rFonts w:ascii="Consolas" w:eastAsia="Times New Roman" w:hAnsi="Consolas" w:cs="Times New Roman"/>
+          <w:color w:val="E06C75"/>
+          <w:sz w:val="24"/>
+          <w:szCs w:val="24"/>
+          <w:lang w:eastAsia="pl-PL"/>
+        </w:rPr>
+        <w:t>$</w:t>
+      </w:r>
+      <w:proofErr w:type="spellStart"/>
+      <w:r>
+        <w:rPr>
+          <w:rFonts w:ascii="Consolas" w:eastAsia="Times New Roman" w:hAnsi="Consolas" w:cs="Times New Roman"/>
+          <w:color w:val="E06C75"/>
+          <w:sz w:val="24"/>
+          <w:szCs w:val="24"/>
+          <w:lang w:eastAsia="pl-PL"/>
+        </w:rPr>
+        <w:t>user</w:t>
+      </w:r>
+      <w:proofErr w:type="spellEnd"/>
+      <w:r>
+        <w:rPr>
+          <w:rFonts w:ascii="Consolas" w:eastAsia="Times New Roman" w:hAnsi="Consolas" w:cs="Times New Roman"/>
+          <w:color w:val="ABB2BF"/>
+          <w:sz w:val="24"/>
+          <w:szCs w:val="24"/>
+          <w:lang w:eastAsia="pl-PL"/>
+        </w:rPr>
+        <w:t xml:space="preserve"> </w:t>
+      </w:r>
+      <w:r>
+        <w:rPr>
+          <w:rFonts w:ascii="Consolas" w:eastAsia="Times New Roman" w:hAnsi="Consolas" w:cs="Times New Roman"/>
+          <w:color w:val="56B6C2"/>
+          <w:sz w:val="24"/>
+          <w:szCs w:val="24"/>
+          <w:lang w:eastAsia="pl-PL"/>
+        </w:rPr>
+        <w:t>=</w:t>
+      </w:r>
+      <w:r>
+        <w:rPr>
+          <w:rFonts w:ascii="Consolas" w:eastAsia="Times New Roman" w:hAnsi="Consolas" w:cs="Times New Roman"/>
+          <w:color w:val="ABB2BF"/>
+          <w:sz w:val="24"/>
+          <w:szCs w:val="24"/>
+          <w:lang w:eastAsia="pl-PL"/>
+        </w:rPr>
+        <w:t xml:space="preserve"> </w:t>
+      </w:r>
+      <w:r>
+        <w:rPr>
+          <w:rFonts w:ascii="Consolas" w:eastAsia="Times New Roman" w:hAnsi="Consolas" w:cs="Times New Roman"/>
+          <w:color w:val="E5C07B"/>
+          <w:sz w:val="24"/>
+          <w:szCs w:val="24"/>
+          <w:lang w:eastAsia="pl-PL"/>
+        </w:rPr>
+        <w:t>User</w:t>
+      </w:r>
+      <w:r>
+        <w:rPr>
+          <w:rFonts w:ascii="Consolas" w:eastAsia="Times New Roman" w:hAnsi="Consolas" w:cs="Times New Roman"/>
+          <w:color w:val="ABB2BF"/>
+          <w:sz w:val="24"/>
+          <w:szCs w:val="24"/>
+          <w:lang w:eastAsia="pl-PL"/>
+        </w:rPr>
+        <w:t>::</w:t>
+      </w:r>
+      <w:proofErr w:type="spellStart"/>
+      <w:r>
+        <w:rPr>
+          <w:rFonts w:ascii="Consolas" w:eastAsia="Times New Roman" w:hAnsi="Consolas" w:cs="Times New Roman"/>
+          <w:color w:val="61AFEF"/>
+          <w:sz w:val="24"/>
+          <w:szCs w:val="24"/>
+          <w:lang w:eastAsia="pl-PL"/>
+        </w:rPr>
+        <w:t>where</w:t>
+      </w:r>
+      <w:proofErr w:type="spellEnd"/>
+      <w:r>
+        <w:rPr>
+          <w:rFonts w:ascii="Consolas" w:eastAsia="Times New Roman" w:hAnsi="Consolas" w:cs="Times New Roman"/>
+          <w:color w:val="ABB2BF"/>
+          <w:sz w:val="24"/>
+          <w:szCs w:val="24"/>
+          <w:lang w:eastAsia="pl-PL"/>
+        </w:rPr>
+        <w:t>(</w:t>
+      </w:r>
+      <w:r>
+        <w:rPr>
+          <w:rFonts w:ascii="Consolas" w:eastAsia="Times New Roman" w:hAnsi="Consolas" w:cs="Times New Roman"/>
+          <w:color w:val="98C379"/>
+          <w:sz w:val="24"/>
+          <w:szCs w:val="24"/>
+          <w:lang w:eastAsia="pl-PL"/>
+        </w:rPr>
+        <w:t>"</w:t>
+      </w:r>
+      <w:proofErr w:type="spellStart"/>
+      <w:r>
+        <w:rPr>
+          <w:rFonts w:ascii="Consolas" w:eastAsia="Times New Roman" w:hAnsi="Consolas" w:cs="Times New Roman"/>
+          <w:color w:val="98C379"/>
+          <w:sz w:val="24"/>
+          <w:szCs w:val="24"/>
+          <w:lang w:eastAsia="pl-PL"/>
+        </w:rPr>
+        <w:t>role_id</w:t>
+      </w:r>
+      <w:proofErr w:type="spellEnd"/>
+      <w:r>
+        <w:rPr>
+          <w:rFonts w:ascii="Consolas" w:eastAsia="Times New Roman" w:hAnsi="Consolas" w:cs="Times New Roman"/>
+          <w:color w:val="98C379"/>
+          <w:sz w:val="24"/>
+          <w:szCs w:val="24"/>
+          <w:lang w:eastAsia="pl-PL"/>
+        </w:rPr>
+        <w:t>"</w:t>
+      </w:r>
+      <w:r>
+        <w:rPr>
+          <w:rFonts w:ascii="Consolas" w:eastAsia="Times New Roman" w:hAnsi="Consolas" w:cs="Times New Roman"/>
+          <w:color w:val="ABB2BF"/>
+          <w:sz w:val="24"/>
+          <w:szCs w:val="24"/>
+          <w:lang w:eastAsia="pl-PL"/>
+        </w:rPr>
+        <w:t xml:space="preserve">, </w:t>
+      </w:r>
+      <w:r>
+        <w:rPr>
+          <w:rFonts w:ascii="Consolas" w:eastAsia="Times New Roman" w:hAnsi="Consolas" w:cs="Times New Roman"/>
+          <w:color w:val="D19A66"/>
+          <w:sz w:val="24"/>
+          <w:szCs w:val="24"/>
+          <w:lang w:eastAsia="pl-PL"/>
+        </w:rPr>
+        <w:t>3</w:t>
+      </w:r>
+      <w:r>
+        <w:rPr>
+          <w:rFonts w:ascii="Consolas" w:eastAsia="Times New Roman" w:hAnsi="Consolas" w:cs="Times New Roman"/>
+          <w:color w:val="ABB2BF"/>
+          <w:sz w:val="24"/>
+          <w:szCs w:val="24"/>
+          <w:lang w:eastAsia="pl-PL"/>
+        </w:rPr>
+        <w:t>)-&gt;</w:t>
+      </w:r>
+      <w:proofErr w:type="spellStart"/>
+      <w:r>
+        <w:rPr>
+          <w:rFonts w:ascii="Consolas" w:eastAsia="Times New Roman" w:hAnsi="Consolas" w:cs="Times New Roman"/>
+          <w:color w:val="61AFEF"/>
+          <w:sz w:val="24"/>
+          <w:szCs w:val="24"/>
+          <w:lang w:eastAsia="pl-PL"/>
+        </w:rPr>
+        <w:t>first</w:t>
+      </w:r>
+      <w:proofErr w:type="spellEnd"/>
+      <w:r>
+        <w:rPr>
+          <w:rFonts w:ascii="Consolas" w:eastAsia="Times New Roman" w:hAnsi="Consolas" w:cs="Times New Roman"/>
+          <w:color w:val="ABB2BF"/>
+          <w:sz w:val="24"/>
+          <w:szCs w:val="24"/>
+          <w:lang w:eastAsia="pl-PL"/>
+        </w:rPr>
+        <w:t xml:space="preserve">(); </w:t>
+      </w:r>
+    </w:p>
+    <w:p>
+      <w:pPr>
+        <w:spacing w:after="0" w:line="330" w:lineRule="atLeast"/>
+        <w:rPr>
+          <w:rFonts w:ascii="Consolas" w:eastAsia="Times New Roman" w:hAnsi="Consolas" w:cs="Times New Roman"/>
+          <w:color w:val="ABB2BF"/>
+          <w:sz w:val="24"/>
+          <w:szCs w:val="24"/>
+          <w:lang w:eastAsia="pl-PL"/>
+        </w:rPr>
+      </w:pPr>
+      <w:r>
+        <w:rPr>
+          <w:rFonts w:ascii="Consolas" w:eastAsia="Times New Roman" w:hAnsi="Consolas" w:cs="Times New Roman"/>
+          <w:color w:val="ABB2BF"/>
+          <w:sz w:val="24"/>
+          <w:szCs w:val="24"/>
+          <w:lang w:eastAsia="pl-PL"/>
+        </w:rPr>
+        <w:t xml:space="preserve">    </w:t>
+      </w:r>
+    </w:p>
+    <w:p>
+      <w:pPr>
+        <w:spacing w:after="0" w:line="330" w:lineRule="atLeast"/>
+        <w:rPr>
+          <w:rFonts w:ascii="Consolas" w:eastAsia="Times New Roman" w:hAnsi="Consolas" w:cs="Times New Roman"/>
+          <w:color w:val="ABB2BF"/>
+          <w:sz w:val="24"/>
+          <w:szCs w:val="24"/>
+          <w:lang w:eastAsia="pl-PL"/>
+        </w:rPr>
+      </w:pPr>
+      <w:r>
+        <w:rPr>
+          <w:rFonts w:ascii="Consolas" w:eastAsia="Times New Roman" w:hAnsi="Consolas" w:cs="Times New Roman"/>
+          <w:color w:val="ABB2BF"/>
+          <w:sz w:val="24"/>
+          <w:szCs w:val="24"/>
+          <w:lang w:eastAsia="pl-PL"/>
+        </w:rPr>
+        <w:t xml:space="preserve">            </w:t>
+      </w:r>
+      <w:r>
+        <w:rPr>
+          <w:rFonts w:ascii="Consolas" w:eastAsia="Times New Roman" w:hAnsi="Consolas" w:cs="Times New Roman"/>
+          <w:color w:val="7F848E"/>
+          <w:sz w:val="24"/>
+          <w:szCs w:val="24"/>
+          <w:lang w:eastAsia="pl-PL"/>
+        </w:rPr>
+        <w:t xml:space="preserve">// </w:t>
+      </w:r>
+      <w:proofErr w:type="spellStart"/>
+      <w:r>
+        <w:rPr>
+          <w:rFonts w:ascii="Consolas" w:eastAsia="Times New Roman" w:hAnsi="Consolas" w:cs="Times New Roman"/>
+          <w:color w:val="7F848E"/>
+          <w:sz w:val="24"/>
+          <w:szCs w:val="24"/>
+          <w:lang w:eastAsia="pl-PL"/>
+        </w:rPr>
+        <w:t>Fetch</w:t>
+      </w:r>
+      <w:proofErr w:type="spellEnd"/>
+      <w:r>
+        <w:rPr>
+          <w:rFonts w:ascii="Consolas" w:eastAsia="Times New Roman" w:hAnsi="Consolas" w:cs="Times New Roman"/>
+          <w:color w:val="7F848E"/>
+          <w:sz w:val="24"/>
+          <w:szCs w:val="24"/>
+          <w:lang w:eastAsia="pl-PL"/>
+        </w:rPr>
+        <w:t xml:space="preserve"> </w:t>
+      </w:r>
+      <w:proofErr w:type="spellStart"/>
+      <w:r>
+        <w:rPr>
+          <w:rFonts w:ascii="Consolas" w:eastAsia="Times New Roman" w:hAnsi="Consolas" w:cs="Times New Roman"/>
+          <w:color w:val="7F848E"/>
+          <w:sz w:val="24"/>
+          <w:szCs w:val="24"/>
+          <w:lang w:eastAsia="pl-PL"/>
+        </w:rPr>
+        <w:t>user</w:t>
+      </w:r>
+      <w:proofErr w:type="spellEnd"/>
+      <w:r>
+        <w:rPr>
+          <w:rFonts w:ascii="Consolas" w:eastAsia="Times New Roman" w:hAnsi="Consolas" w:cs="Times New Roman"/>
+          <w:color w:val="7F848E"/>
+          <w:sz w:val="24"/>
+          <w:szCs w:val="24"/>
+          <w:lang w:eastAsia="pl-PL"/>
+        </w:rPr>
+        <w:t xml:space="preserve"> </w:t>
+      </w:r>
+      <w:proofErr w:type="spellStart"/>
+      <w:r>
+        <w:rPr>
+          <w:rFonts w:ascii="Consolas" w:eastAsia="Times New Roman" w:hAnsi="Consolas" w:cs="Times New Roman"/>
+          <w:color w:val="7F848E"/>
+          <w:sz w:val="24"/>
+          <w:szCs w:val="24"/>
+          <w:lang w:eastAsia="pl-PL"/>
+        </w:rPr>
+        <w:t>finances</w:t>
+      </w:r>
+      <w:proofErr w:type="spellEnd"/>
+    </w:p>
+    <w:p>
+      <w:pPr>
+        <w:spacing w:after="0" w:line="330" w:lineRule="atLeast"/>
+        <w:rPr>
+          <w:rFonts w:ascii="Consolas" w:eastAsia="Times New Roman" w:hAnsi="Consolas" w:cs="Times New Roman"/>
+          <w:color w:val="ABB2BF"/>
+          <w:sz w:val="24"/>
+          <w:szCs w:val="24"/>
+          <w:lang w:eastAsia="pl-PL"/>
+        </w:rPr>
+      </w:pPr>
+      <w:r>
+        <w:rPr>
+          <w:rFonts w:ascii="Consolas" w:eastAsia="Times New Roman" w:hAnsi="Consolas" w:cs="Times New Roman"/>
+          <w:color w:val="ABB2BF"/>
+          <w:sz w:val="24"/>
+          <w:szCs w:val="24"/>
+          <w:lang w:eastAsia="pl-PL"/>
+        </w:rPr>
+        <w:t xml:space="preserve">            </w:t>
+      </w:r>
+      <w:r>
+        <w:rPr>
+          <w:rFonts w:ascii="Consolas" w:eastAsia="Times New Roman" w:hAnsi="Consolas" w:cs="Times New Roman"/>
+          <w:color w:val="E06C75"/>
+          <w:sz w:val="24"/>
+          <w:szCs w:val="24"/>
+          <w:lang w:eastAsia="pl-PL"/>
+        </w:rPr>
+        <w:t>$</w:t>
+      </w:r>
+      <w:proofErr w:type="spellStart"/>
+      <w:r>
+        <w:rPr>
+          <w:rFonts w:ascii="Consolas" w:eastAsia="Times New Roman" w:hAnsi="Consolas" w:cs="Times New Roman"/>
+          <w:color w:val="E06C75"/>
+          <w:sz w:val="24"/>
+          <w:szCs w:val="24"/>
+          <w:lang w:eastAsia="pl-PL"/>
+        </w:rPr>
+        <w:t>finances</w:t>
+      </w:r>
+      <w:proofErr w:type="spellEnd"/>
+      <w:r>
+        <w:rPr>
+          <w:rFonts w:ascii="Consolas" w:eastAsia="Times New Roman" w:hAnsi="Consolas" w:cs="Times New Roman"/>
+          <w:color w:val="ABB2BF"/>
+          <w:sz w:val="24"/>
+          <w:szCs w:val="24"/>
+          <w:lang w:eastAsia="pl-PL"/>
+        </w:rPr>
+        <w:t xml:space="preserve"> </w:t>
+      </w:r>
+      <w:r>
+        <w:rPr>
+          <w:rFonts w:ascii="Consolas" w:eastAsia="Times New Roman" w:hAnsi="Consolas" w:cs="Times New Roman"/>
+          <w:color w:val="56B6C2"/>
+          <w:sz w:val="24"/>
+          <w:szCs w:val="24"/>
+          <w:lang w:eastAsia="pl-PL"/>
+        </w:rPr>
+        <w:t>=</w:t>
+      </w:r>
+      <w:r>
+        <w:rPr>
+          <w:rFonts w:ascii="Consolas" w:eastAsia="Times New Roman" w:hAnsi="Consolas" w:cs="Times New Roman"/>
+          <w:color w:val="ABB2BF"/>
+          <w:sz w:val="24"/>
+          <w:szCs w:val="24"/>
+          <w:lang w:eastAsia="pl-PL"/>
+        </w:rPr>
+        <w:t xml:space="preserve"> </w:t>
+      </w:r>
+      <w:r>
+        <w:rPr>
+          <w:rFonts w:ascii="Consolas" w:eastAsia="Times New Roman" w:hAnsi="Consolas" w:cs="Times New Roman"/>
+          <w:color w:val="E06C75"/>
+          <w:sz w:val="24"/>
+          <w:szCs w:val="24"/>
+          <w:lang w:eastAsia="pl-PL"/>
+        </w:rPr>
+        <w:t>$</w:t>
+      </w:r>
+      <w:proofErr w:type="spellStart"/>
+      <w:r>
+        <w:rPr>
+          <w:rFonts w:ascii="Consolas" w:eastAsia="Times New Roman" w:hAnsi="Consolas" w:cs="Times New Roman"/>
+          <w:color w:val="E06C75"/>
+          <w:sz w:val="24"/>
+          <w:szCs w:val="24"/>
+          <w:lang w:eastAsia="pl-PL"/>
+        </w:rPr>
+        <w:t>user</w:t>
+      </w:r>
+      <w:proofErr w:type="spellEnd"/>
+      <w:r>
+        <w:rPr>
+          <w:rFonts w:ascii="Consolas" w:eastAsia="Times New Roman" w:hAnsi="Consolas" w:cs="Times New Roman"/>
+          <w:color w:val="ABB2BF"/>
+          <w:sz w:val="24"/>
+          <w:szCs w:val="24"/>
+          <w:lang w:eastAsia="pl-PL"/>
+        </w:rPr>
+        <w:t>-&gt;</w:t>
+      </w:r>
+      <w:proofErr w:type="spellStart"/>
+      <w:r>
+        <w:rPr>
+          <w:rFonts w:ascii="Consolas" w:eastAsia="Times New Roman" w:hAnsi="Consolas" w:cs="Times New Roman"/>
+          <w:color w:val="E06C75"/>
+          <w:sz w:val="24"/>
+          <w:szCs w:val="24"/>
+          <w:lang w:eastAsia="pl-PL"/>
+        </w:rPr>
+        <w:t>finances</w:t>
+      </w:r>
+      <w:proofErr w:type="spellEnd"/>
+      <w:r>
+        <w:rPr>
+          <w:rFonts w:ascii="Consolas" w:eastAsia="Times New Roman" w:hAnsi="Consolas" w:cs="Times New Roman"/>
+          <w:color w:val="ABB2BF"/>
+          <w:sz w:val="24"/>
+          <w:szCs w:val="24"/>
+          <w:lang w:eastAsia="pl-PL"/>
+        </w:rPr>
+        <w:t>;</w:t>
+      </w:r>
+    </w:p>
+    <w:p>
+      <w:pPr>
+        <w:spacing w:after="0" w:line="330" w:lineRule="atLeast"/>
+        <w:rPr>
+          <w:rFonts w:ascii="Consolas" w:eastAsia="Times New Roman" w:hAnsi="Consolas" w:cs="Times New Roman"/>
+          <w:color w:val="ABB2BF"/>
+          <w:sz w:val="24"/>
+          <w:szCs w:val="24"/>
+          <w:lang w:eastAsia="pl-PL"/>
+        </w:rPr>
+      </w:pPr>
+    </w:p>
+    <w:p>
+      <w:pPr>
+        <w:spacing w:after="0" w:line="330" w:lineRule="atLeast"/>
+        <w:rPr>
+          <w:rFonts w:ascii="Consolas" w:eastAsia="Times New Roman" w:hAnsi="Consolas" w:cs="Times New Roman"/>
+          <w:color w:val="ABB2BF"/>
+          <w:sz w:val="24"/>
+          <w:szCs w:val="24"/>
+          <w:lang w:eastAsia="pl-PL"/>
+        </w:rPr>
+      </w:pPr>
+      <w:r>
+        <w:rPr>
+          <w:rFonts w:ascii="Consolas" w:eastAsia="Times New Roman" w:hAnsi="Consolas" w:cs="Times New Roman"/>
+          <w:color w:val="ABB2BF"/>
+          <w:sz w:val="24"/>
+          <w:szCs w:val="24"/>
+          <w:lang w:eastAsia="pl-PL"/>
+        </w:rPr>
+        <w:t xml:space="preserve">            </w:t>
+      </w:r>
+      <w:r>
+        <w:rPr>
+          <w:rFonts w:ascii="Consolas" w:eastAsia="Times New Roman" w:hAnsi="Consolas" w:cs="Times New Roman"/>
+          <w:color w:val="7F848E"/>
+          <w:sz w:val="24"/>
+          <w:szCs w:val="24"/>
+          <w:lang w:eastAsia="pl-PL"/>
+        </w:rPr>
+        <w:t xml:space="preserve">// </w:t>
+      </w:r>
+      <w:proofErr w:type="spellStart"/>
+      <w:r>
+        <w:rPr>
+          <w:rFonts w:ascii="Consolas" w:eastAsia="Times New Roman" w:hAnsi="Consolas" w:cs="Times New Roman"/>
+          <w:color w:val="7F848E"/>
+          <w:sz w:val="24"/>
+          <w:szCs w:val="24"/>
+          <w:lang w:eastAsia="pl-PL"/>
+        </w:rPr>
+        <w:t>Fetch</w:t>
+      </w:r>
+      <w:proofErr w:type="spellEnd"/>
+      <w:r>
+        <w:rPr>
+          <w:rFonts w:ascii="Consolas" w:eastAsia="Times New Roman" w:hAnsi="Consolas" w:cs="Times New Roman"/>
+          <w:color w:val="7F848E"/>
+          <w:sz w:val="24"/>
+          <w:szCs w:val="24"/>
+          <w:lang w:eastAsia="pl-PL"/>
+        </w:rPr>
+        <w:t xml:space="preserve"> </w:t>
+      </w:r>
+      <w:proofErr w:type="spellStart"/>
+      <w:r>
+        <w:rPr>
+          <w:rFonts w:ascii="Consolas" w:eastAsia="Times New Roman" w:hAnsi="Consolas" w:cs="Times New Roman"/>
+          <w:color w:val="7F848E"/>
+          <w:sz w:val="24"/>
+          <w:szCs w:val="24"/>
+          <w:lang w:eastAsia="pl-PL"/>
+        </w:rPr>
+        <w:t>user</w:t>
+      </w:r>
+      <w:proofErr w:type="spellEnd"/>
+      <w:r>
+        <w:rPr>
+          <w:rFonts w:ascii="Consolas" w:eastAsia="Times New Roman" w:hAnsi="Consolas" w:cs="Times New Roman"/>
+          <w:color w:val="7F848E"/>
+          <w:sz w:val="24"/>
+          <w:szCs w:val="24"/>
+          <w:lang w:eastAsia="pl-PL"/>
+        </w:rPr>
+        <w:t xml:space="preserve"> </w:t>
+      </w:r>
+      <w:proofErr w:type="spellStart"/>
+      <w:r>
+        <w:rPr>
+          <w:rFonts w:ascii="Consolas" w:eastAsia="Times New Roman" w:hAnsi="Consolas" w:cs="Times New Roman"/>
+          <w:color w:val="7F848E"/>
+          <w:sz w:val="24"/>
+          <w:szCs w:val="24"/>
+          <w:lang w:eastAsia="pl-PL"/>
+        </w:rPr>
+        <w:t>goals</w:t>
+      </w:r>
+      <w:proofErr w:type="spellEnd"/>
     </w:p>
     <w:p>
       <w:pPr>
@@ -8294,6 +12258,112 @@
         <w:lastRenderedPageBreak/>
         <w:t xml:space="preserve">            </w:t>
       </w:r>
+      <w:r>
+        <w:rPr>
+          <w:rFonts w:ascii="Consolas" w:eastAsia="Times New Roman" w:hAnsi="Consolas" w:cs="Times New Roman"/>
+          <w:color w:val="E06C75"/>
+          <w:sz w:val="24"/>
+          <w:szCs w:val="24"/>
+          <w:lang w:eastAsia="pl-PL"/>
+        </w:rPr>
+        <w:t>$</w:t>
+      </w:r>
+      <w:proofErr w:type="spellStart"/>
+      <w:r>
+        <w:rPr>
+          <w:rFonts w:ascii="Consolas" w:eastAsia="Times New Roman" w:hAnsi="Consolas" w:cs="Times New Roman"/>
+          <w:color w:val="E06C75"/>
+          <w:sz w:val="24"/>
+          <w:szCs w:val="24"/>
+          <w:lang w:eastAsia="pl-PL"/>
+        </w:rPr>
+        <w:t>goals</w:t>
+      </w:r>
+      <w:proofErr w:type="spellEnd"/>
+      <w:r>
+        <w:rPr>
+          <w:rFonts w:ascii="Consolas" w:eastAsia="Times New Roman" w:hAnsi="Consolas" w:cs="Times New Roman"/>
+          <w:color w:val="ABB2BF"/>
+          <w:sz w:val="24"/>
+          <w:szCs w:val="24"/>
+          <w:lang w:eastAsia="pl-PL"/>
+        </w:rPr>
+        <w:t xml:space="preserve"> </w:t>
+      </w:r>
+      <w:r>
+        <w:rPr>
+          <w:rFonts w:ascii="Consolas" w:eastAsia="Times New Roman" w:hAnsi="Consolas" w:cs="Times New Roman"/>
+          <w:color w:val="56B6C2"/>
+          <w:sz w:val="24"/>
+          <w:szCs w:val="24"/>
+          <w:lang w:eastAsia="pl-PL"/>
+        </w:rPr>
+        <w:t>=</w:t>
+      </w:r>
+      <w:r>
+        <w:rPr>
+          <w:rFonts w:ascii="Consolas" w:eastAsia="Times New Roman" w:hAnsi="Consolas" w:cs="Times New Roman"/>
+          <w:color w:val="ABB2BF"/>
+          <w:sz w:val="24"/>
+          <w:szCs w:val="24"/>
+          <w:lang w:eastAsia="pl-PL"/>
+        </w:rPr>
+        <w:t xml:space="preserve"> </w:t>
+      </w:r>
+      <w:r>
+        <w:rPr>
+          <w:rFonts w:ascii="Consolas" w:eastAsia="Times New Roman" w:hAnsi="Consolas" w:cs="Times New Roman"/>
+          <w:color w:val="E06C75"/>
+          <w:sz w:val="24"/>
+          <w:szCs w:val="24"/>
+          <w:lang w:eastAsia="pl-PL"/>
+        </w:rPr>
+        <w:t>$</w:t>
+      </w:r>
+      <w:proofErr w:type="spellStart"/>
+      <w:r>
+        <w:rPr>
+          <w:rFonts w:ascii="Consolas" w:eastAsia="Times New Roman" w:hAnsi="Consolas" w:cs="Times New Roman"/>
+          <w:color w:val="E06C75"/>
+          <w:sz w:val="24"/>
+          <w:szCs w:val="24"/>
+          <w:lang w:eastAsia="pl-PL"/>
+        </w:rPr>
+        <w:t>user</w:t>
+      </w:r>
+      <w:proofErr w:type="spellEnd"/>
+      <w:r>
+        <w:rPr>
+          <w:rFonts w:ascii="Consolas" w:eastAsia="Times New Roman" w:hAnsi="Consolas" w:cs="Times New Roman"/>
+          <w:color w:val="ABB2BF"/>
+          <w:sz w:val="24"/>
+          <w:szCs w:val="24"/>
+          <w:lang w:eastAsia="pl-PL"/>
+        </w:rPr>
+        <w:t>-&gt;</w:t>
+      </w:r>
+      <w:proofErr w:type="spellStart"/>
+      <w:r>
+        <w:rPr>
+          <w:rFonts w:ascii="Consolas" w:eastAsia="Times New Roman" w:hAnsi="Consolas" w:cs="Times New Roman"/>
+          <w:color w:val="E06C75"/>
+          <w:sz w:val="24"/>
+          <w:szCs w:val="24"/>
+          <w:lang w:eastAsia="pl-PL"/>
+        </w:rPr>
+        <w:t>goals</w:t>
+      </w:r>
+      <w:proofErr w:type="spellEnd"/>
+      <w:r>
+        <w:rPr>
+          <w:rFonts w:ascii="Consolas" w:eastAsia="Times New Roman" w:hAnsi="Consolas" w:cs="Times New Roman"/>
+          <w:color w:val="ABB2BF"/>
+          <w:sz w:val="24"/>
+          <w:szCs w:val="24"/>
+          <w:lang w:eastAsia="pl-PL"/>
+        </w:rPr>
+        <w:t>;</w:t>
+      </w:r>
     </w:p>
     <w:p>
       <w:pPr>
@@ -8314,11 +12384,121 @@
           <w:szCs w:val="24"/>
           <w:lang w:eastAsia="pl-PL"/>
         </w:rPr>
+        <w:t xml:space="preserve">    </w:t>
+      </w:r>
+    </w:p>
+    <w:p>
+      <w:pPr>
+        <w:spacing w:after="0" w:line="330" w:lineRule="atLeast"/>
+        <w:rPr>
+          <w:rFonts w:ascii="Consolas" w:eastAsia="Times New Roman" w:hAnsi="Consolas" w:cs="Times New Roman"/>
+          <w:color w:val="ABB2BF"/>
+          <w:sz w:val="24"/>
+          <w:szCs w:val="24"/>
+          <w:lang w:eastAsia="pl-PL"/>
+        </w:rPr>
+      </w:pPr>
+      <w:r>
+        <w:rPr>
+          <w:rFonts w:ascii="Consolas" w:eastAsia="Times New Roman" w:hAnsi="Consolas" w:cs="Times New Roman"/>
+          <w:color w:val="ABB2BF"/>
+          <w:sz w:val="24"/>
+          <w:szCs w:val="24"/>
+          <w:lang w:eastAsia="pl-PL"/>
+        </w:rPr>
         <w:t xml:space="preserve">            </w:t>
       </w:r>
       <w:r>
         <w:rPr>
           <w:rFonts w:ascii="Consolas" w:eastAsia="Times New Roman" w:hAnsi="Consolas" w:cs="Times New Roman"/>
+          <w:color w:val="7F848E"/>
+          <w:sz w:val="24"/>
+          <w:szCs w:val="24"/>
+          <w:lang w:eastAsia="pl-PL"/>
+        </w:rPr>
+        <w:t xml:space="preserve">// </w:t>
+      </w:r>
+      <w:proofErr w:type="spellStart"/>
+      <w:r>
+        <w:rPr>
+          <w:rFonts w:ascii="Consolas" w:eastAsia="Times New Roman" w:hAnsi="Consolas" w:cs="Times New Roman"/>
+          <w:color w:val="7F848E"/>
+          <w:sz w:val="24"/>
+          <w:szCs w:val="24"/>
+          <w:lang w:eastAsia="pl-PL"/>
+        </w:rPr>
+        <w:t>Fetch</w:t>
+      </w:r>
+      <w:proofErr w:type="spellEnd"/>
+      <w:r>
+        <w:rPr>
+          <w:rFonts w:ascii="Consolas" w:eastAsia="Times New Roman" w:hAnsi="Consolas" w:cs="Times New Roman"/>
+          <w:color w:val="7F848E"/>
+          <w:sz w:val="24"/>
+          <w:szCs w:val="24"/>
+          <w:lang w:eastAsia="pl-PL"/>
+        </w:rPr>
+        <w:t xml:space="preserve"> </w:t>
+      </w:r>
+      <w:proofErr w:type="spellStart"/>
+      <w:r>
+        <w:rPr>
+          <w:rFonts w:ascii="Consolas" w:eastAsia="Times New Roman" w:hAnsi="Consolas" w:cs="Times New Roman"/>
+          <w:color w:val="7F848E"/>
+          <w:sz w:val="24"/>
+          <w:szCs w:val="24"/>
+          <w:lang w:eastAsia="pl-PL"/>
+        </w:rPr>
+        <w:t>expenses</w:t>
+      </w:r>
+      <w:proofErr w:type="spellEnd"/>
+      <w:r>
+        <w:rPr>
+          <w:rFonts w:ascii="Consolas" w:eastAsia="Times New Roman" w:hAnsi="Consolas" w:cs="Times New Roman"/>
+          <w:color w:val="7F848E"/>
+          <w:sz w:val="24"/>
+          <w:szCs w:val="24"/>
+          <w:lang w:eastAsia="pl-PL"/>
+        </w:rPr>
+        <w:t xml:space="preserve"> and </w:t>
+      </w:r>
+      <w:proofErr w:type="spellStart"/>
+      <w:r>
+        <w:rPr>
+          <w:rFonts w:ascii="Consolas" w:eastAsia="Times New Roman" w:hAnsi="Consolas" w:cs="Times New Roman"/>
+          <w:color w:val="7F848E"/>
+          <w:sz w:val="24"/>
+          <w:szCs w:val="24"/>
+          <w:lang w:eastAsia="pl-PL"/>
+        </w:rPr>
+        <w:t>incomes</w:t>
+      </w:r>
+      <w:proofErr w:type="spellEnd"/>
+    </w:p>
+    <w:p>
+      <w:pPr>
+        <w:spacing w:after="0" w:line="330" w:lineRule="atLeast"/>
+        <w:rPr>
+          <w:rFonts w:ascii="Consolas" w:eastAsia="Times New Roman" w:hAnsi="Consolas" w:cs="Times New Roman"/>
+          <w:color w:val="ABB2BF"/>
+          <w:sz w:val="24"/>
+          <w:szCs w:val="24"/>
+          <w:lang w:eastAsia="pl-PL"/>
+        </w:rPr>
+      </w:pPr>
+      <w:r>
+        <w:rPr>
+          <w:rFonts w:ascii="Consolas" w:eastAsia="Times New Roman" w:hAnsi="Consolas" w:cs="Times New Roman"/>
+          <w:color w:val="ABB2BF"/>
+          <w:sz w:val="24"/>
+          <w:szCs w:val="24"/>
+          <w:lang w:eastAsia="pl-PL"/>
+        </w:rPr>
+        <w:t xml:space="preserve">            </w:t>
+      </w:r>
+      <w:r>
+        <w:rPr>
+          <w:rFonts w:ascii="Consolas" w:eastAsia="Times New Roman" w:hAnsi="Consolas" w:cs="Times New Roman"/>
           <w:color w:val="E06C75"/>
           <w:sz w:val="24"/>
           <w:szCs w:val="24"/>
@@ -8335,6 +12515,218 @@
           <w:szCs w:val="24"/>
           <w:lang w:eastAsia="pl-PL"/>
         </w:rPr>
+        <w:t>expences</w:t>
+      </w:r>
+      <w:proofErr w:type="spellEnd"/>
+      <w:r>
+        <w:rPr>
+          <w:rFonts w:ascii="Consolas" w:eastAsia="Times New Roman" w:hAnsi="Consolas" w:cs="Times New Roman"/>
+          <w:color w:val="ABB2BF"/>
+          <w:sz w:val="24"/>
+          <w:szCs w:val="24"/>
+          <w:lang w:eastAsia="pl-PL"/>
+        </w:rPr>
+        <w:t xml:space="preserve"> </w:t>
+      </w:r>
+      <w:r>
+        <w:rPr>
+          <w:rFonts w:ascii="Consolas" w:eastAsia="Times New Roman" w:hAnsi="Consolas" w:cs="Times New Roman"/>
+          <w:color w:val="56B6C2"/>
+          <w:sz w:val="24"/>
+          <w:szCs w:val="24"/>
+          <w:lang w:eastAsia="pl-PL"/>
+        </w:rPr>
+        <w:t>=</w:t>
+      </w:r>
+      <w:r>
+        <w:rPr>
+          <w:rFonts w:ascii="Consolas" w:eastAsia="Times New Roman" w:hAnsi="Consolas" w:cs="Times New Roman"/>
+          <w:color w:val="ABB2BF"/>
+          <w:sz w:val="24"/>
+          <w:szCs w:val="24"/>
+          <w:lang w:eastAsia="pl-PL"/>
+        </w:rPr>
+        <w:t xml:space="preserve"> </w:t>
+      </w:r>
+      <w:r>
+        <w:rPr>
+          <w:rFonts w:ascii="Consolas" w:eastAsia="Times New Roman" w:hAnsi="Consolas" w:cs="Times New Roman"/>
+          <w:color w:val="E06C75"/>
+          <w:sz w:val="24"/>
+          <w:szCs w:val="24"/>
+          <w:lang w:eastAsia="pl-PL"/>
+        </w:rPr>
+        <w:t>$</w:t>
+      </w:r>
+      <w:proofErr w:type="spellStart"/>
+      <w:r>
+        <w:rPr>
+          <w:rFonts w:ascii="Consolas" w:eastAsia="Times New Roman" w:hAnsi="Consolas" w:cs="Times New Roman"/>
+          <w:color w:val="E06C75"/>
+          <w:sz w:val="24"/>
+          <w:szCs w:val="24"/>
+          <w:lang w:eastAsia="pl-PL"/>
+        </w:rPr>
+        <w:t>finances</w:t>
+      </w:r>
+      <w:proofErr w:type="spellEnd"/>
+      <w:r>
+        <w:rPr>
+          <w:rFonts w:ascii="Consolas" w:eastAsia="Times New Roman" w:hAnsi="Consolas" w:cs="Times New Roman"/>
+          <w:color w:val="ABB2BF"/>
+          <w:sz w:val="24"/>
+          <w:szCs w:val="24"/>
+          <w:lang w:eastAsia="pl-PL"/>
+        </w:rPr>
+        <w:t>-&gt;</w:t>
+      </w:r>
+      <w:proofErr w:type="spellStart"/>
+      <w:r>
+        <w:rPr>
+          <w:rFonts w:ascii="Consolas" w:eastAsia="Times New Roman" w:hAnsi="Consolas" w:cs="Times New Roman"/>
+          <w:color w:val="61AFEF"/>
+          <w:sz w:val="24"/>
+          <w:szCs w:val="24"/>
+          <w:lang w:eastAsia="pl-PL"/>
+        </w:rPr>
+        <w:t>where</w:t>
+      </w:r>
+      <w:proofErr w:type="spellEnd"/>
+      <w:r>
+        <w:rPr>
+          <w:rFonts w:ascii="Consolas" w:eastAsia="Times New Roman" w:hAnsi="Consolas" w:cs="Times New Roman"/>
+          <w:color w:val="ABB2BF"/>
+          <w:sz w:val="24"/>
+          <w:szCs w:val="24"/>
+          <w:lang w:eastAsia="pl-PL"/>
+        </w:rPr>
+        <w:t>(</w:t>
+      </w:r>
+      <w:r>
+        <w:rPr>
+          <w:rFonts w:ascii="Consolas" w:eastAsia="Times New Roman" w:hAnsi="Consolas" w:cs="Times New Roman"/>
+          <w:color w:val="98C379"/>
+          <w:sz w:val="24"/>
+          <w:szCs w:val="24"/>
+          <w:lang w:eastAsia="pl-PL"/>
+        </w:rPr>
+        <w:t>'</w:t>
+      </w:r>
+      <w:proofErr w:type="spellStart"/>
+      <w:r>
+        <w:rPr>
+          <w:rFonts w:ascii="Consolas" w:eastAsia="Times New Roman" w:hAnsi="Consolas" w:cs="Times New Roman"/>
+          <w:color w:val="98C379"/>
+          <w:sz w:val="24"/>
+          <w:szCs w:val="24"/>
+          <w:lang w:eastAsia="pl-PL"/>
+        </w:rPr>
+        <w:t>type</w:t>
+      </w:r>
+      <w:proofErr w:type="spellEnd"/>
+      <w:r>
+        <w:rPr>
+          <w:rFonts w:ascii="Consolas" w:eastAsia="Times New Roman" w:hAnsi="Consolas" w:cs="Times New Roman"/>
+          <w:color w:val="98C379"/>
+          <w:sz w:val="24"/>
+          <w:szCs w:val="24"/>
+          <w:lang w:eastAsia="pl-PL"/>
+        </w:rPr>
+        <w:t>'</w:t>
+      </w:r>
+      <w:r>
+        <w:rPr>
+          <w:rFonts w:ascii="Consolas" w:eastAsia="Times New Roman" w:hAnsi="Consolas" w:cs="Times New Roman"/>
+          <w:color w:val="ABB2BF"/>
+          <w:sz w:val="24"/>
+          <w:szCs w:val="24"/>
+          <w:lang w:eastAsia="pl-PL"/>
+        </w:rPr>
+        <w:t xml:space="preserve">, </w:t>
+      </w:r>
+      <w:r>
+        <w:rPr>
+          <w:rFonts w:ascii="Consolas" w:eastAsia="Times New Roman" w:hAnsi="Consolas" w:cs="Times New Roman"/>
+          <w:color w:val="98C379"/>
+          <w:sz w:val="24"/>
+          <w:szCs w:val="24"/>
+          <w:lang w:eastAsia="pl-PL"/>
+        </w:rPr>
+        <w:t>'</w:t>
+      </w:r>
+      <w:proofErr w:type="spellStart"/>
+      <w:r>
+        <w:rPr>
+          <w:rFonts w:ascii="Consolas" w:eastAsia="Times New Roman" w:hAnsi="Consolas" w:cs="Times New Roman"/>
+          <w:color w:val="98C379"/>
+          <w:sz w:val="24"/>
+          <w:szCs w:val="24"/>
+          <w:lang w:eastAsia="pl-PL"/>
+        </w:rPr>
+        <w:t>outcome</w:t>
+      </w:r>
+      <w:proofErr w:type="spellEnd"/>
+      <w:r>
+        <w:rPr>
+          <w:rFonts w:ascii="Consolas" w:eastAsia="Times New Roman" w:hAnsi="Consolas" w:cs="Times New Roman"/>
+          <w:color w:val="98C379"/>
+          <w:sz w:val="24"/>
+          <w:szCs w:val="24"/>
+          <w:lang w:eastAsia="pl-PL"/>
+        </w:rPr>
+        <w:t>'</w:t>
+      </w:r>
+      <w:r>
+        <w:rPr>
+          <w:rFonts w:ascii="Consolas" w:eastAsia="Times New Roman" w:hAnsi="Consolas" w:cs="Times New Roman"/>
+          <w:color w:val="ABB2BF"/>
+          <w:sz w:val="24"/>
+          <w:szCs w:val="24"/>
+          <w:lang w:eastAsia="pl-PL"/>
+        </w:rPr>
+        <w:t>);</w:t>
+      </w:r>
+    </w:p>
+    <w:p>
+      <w:pPr>
+        <w:spacing w:after="0" w:line="330" w:lineRule="atLeast"/>
+        <w:rPr>
+          <w:rFonts w:ascii="Consolas" w:eastAsia="Times New Roman" w:hAnsi="Consolas" w:cs="Times New Roman"/>
+          <w:color w:val="ABB2BF"/>
+          <w:sz w:val="24"/>
+          <w:szCs w:val="24"/>
+          <w:lang w:eastAsia="pl-PL"/>
+        </w:rPr>
+      </w:pPr>
+      <w:r>
+        <w:rPr>
+          <w:rFonts w:ascii="Consolas" w:eastAsia="Times New Roman" w:hAnsi="Consolas" w:cs="Times New Roman"/>
+          <w:color w:val="ABB2BF"/>
+          <w:sz w:val="24"/>
+          <w:szCs w:val="24"/>
+          <w:lang w:eastAsia="pl-PL"/>
+        </w:rPr>
+        <w:t xml:space="preserve">            </w:t>
+      </w:r>
+      <w:r>
+        <w:rPr>
+          <w:rFonts w:ascii="Consolas" w:eastAsia="Times New Roman" w:hAnsi="Consolas" w:cs="Times New Roman"/>
+          <w:color w:val="E06C75"/>
+          <w:sz w:val="24"/>
+          <w:szCs w:val="24"/>
+          <w:lang w:eastAsia="pl-PL"/>
+        </w:rPr>
+        <w:t>$</w:t>
+      </w:r>
+      <w:proofErr w:type="spellStart"/>
+      <w:r>
+        <w:rPr>
+          <w:rFonts w:ascii="Consolas" w:eastAsia="Times New Roman" w:hAnsi="Consolas" w:cs="Times New Roman"/>
+          <w:color w:val="E06C75"/>
+          <w:sz w:val="24"/>
+          <w:szCs w:val="24"/>
+          <w:lang w:eastAsia="pl-PL"/>
+        </w:rPr>
         <w:t>incomes</w:t>
       </w:r>
       <w:proofErr w:type="spellEnd"/>
@@ -9412,3273 +13804,6 @@
           <w:szCs w:val="24"/>
           <w:lang w:eastAsia="pl-PL"/>
         </w:rPr>
-        <w:t xml:space="preserve">            </w:t>
-      </w:r>
-    </w:p>
-    <w:p>
-      <w:pPr>
-        <w:spacing w:after="0" w:line="330" w:lineRule="atLeast"/>
-        <w:rPr>
-          <w:rFonts w:ascii="Consolas" w:eastAsia="Times New Roman" w:hAnsi="Consolas" w:cs="Times New Roman"/>
-          <w:color w:val="ABB2BF"/>
-          <w:sz w:val="24"/>
-          <w:szCs w:val="24"/>
-          <w:lang w:eastAsia="pl-PL"/>
-        </w:rPr>
-      </w:pPr>
-      <w:r>
-        <w:rPr>
-          <w:rFonts w:ascii="Consolas" w:eastAsia="Times New Roman" w:hAnsi="Consolas" w:cs="Times New Roman"/>
-          <w:color w:val="ABB2BF"/>
-          <w:sz w:val="24"/>
-          <w:szCs w:val="24"/>
-          <w:lang w:eastAsia="pl-PL"/>
-        </w:rPr>
-        <w:t xml:space="preserve">            </w:t>
-      </w:r>
-      <w:r>
-        <w:rPr>
-          <w:rFonts w:ascii="Consolas" w:eastAsia="Times New Roman" w:hAnsi="Consolas" w:cs="Times New Roman"/>
-          <w:color w:val="7F848E"/>
-          <w:sz w:val="24"/>
-          <w:szCs w:val="24"/>
-          <w:lang w:eastAsia="pl-PL"/>
-        </w:rPr>
-        <w:t xml:space="preserve">// Return </w:t>
-      </w:r>
-      <w:proofErr w:type="spellStart"/>
-      <w:r>
-        <w:rPr>
-          <w:rFonts w:ascii="Consolas" w:eastAsia="Times New Roman" w:hAnsi="Consolas" w:cs="Times New Roman"/>
-          <w:color w:val="7F848E"/>
-          <w:sz w:val="24"/>
-          <w:szCs w:val="24"/>
-          <w:lang w:eastAsia="pl-PL"/>
-        </w:rPr>
-        <w:t>view</w:t>
-      </w:r>
-      <w:proofErr w:type="spellEnd"/>
-      <w:r>
-        <w:rPr>
-          <w:rFonts w:ascii="Consolas" w:eastAsia="Times New Roman" w:hAnsi="Consolas" w:cs="Times New Roman"/>
-          <w:color w:val="7F848E"/>
-          <w:sz w:val="24"/>
-          <w:szCs w:val="24"/>
-          <w:lang w:eastAsia="pl-PL"/>
-        </w:rPr>
-        <w:t xml:space="preserve"> with </w:t>
-      </w:r>
-      <w:proofErr w:type="spellStart"/>
-      <w:r>
-        <w:rPr>
-          <w:rFonts w:ascii="Consolas" w:eastAsia="Times New Roman" w:hAnsi="Consolas" w:cs="Times New Roman"/>
-          <w:color w:val="7F848E"/>
-          <w:sz w:val="24"/>
-          <w:szCs w:val="24"/>
-          <w:lang w:eastAsia="pl-PL"/>
-        </w:rPr>
-        <w:t>finances</w:t>
-      </w:r>
-      <w:proofErr w:type="spellEnd"/>
-      <w:r>
-        <w:rPr>
-          <w:rFonts w:ascii="Consolas" w:eastAsia="Times New Roman" w:hAnsi="Consolas" w:cs="Times New Roman"/>
-          <w:color w:val="7F848E"/>
-          <w:sz w:val="24"/>
-          <w:szCs w:val="24"/>
-          <w:lang w:eastAsia="pl-PL"/>
-        </w:rPr>
-        <w:t xml:space="preserve"> and </w:t>
-      </w:r>
-      <w:proofErr w:type="spellStart"/>
-      <w:r>
-        <w:rPr>
-          <w:rFonts w:ascii="Consolas" w:eastAsia="Times New Roman" w:hAnsi="Consolas" w:cs="Times New Roman"/>
-          <w:color w:val="7F848E"/>
-          <w:sz w:val="24"/>
-          <w:szCs w:val="24"/>
-          <w:lang w:eastAsia="pl-PL"/>
-        </w:rPr>
-        <w:t>categories</w:t>
-      </w:r>
-      <w:proofErr w:type="spellEnd"/>
-    </w:p>
-    <w:p>
-      <w:pPr>
-        <w:spacing w:after="0" w:line="330" w:lineRule="atLeast"/>
-        <w:rPr>
-          <w:rFonts w:ascii="Consolas" w:eastAsia="Times New Roman" w:hAnsi="Consolas" w:cs="Times New Roman"/>
-          <w:color w:val="ABB2BF"/>
-          <w:sz w:val="24"/>
-          <w:szCs w:val="24"/>
-          <w:lang w:eastAsia="pl-PL"/>
-        </w:rPr>
-      </w:pPr>
-      <w:r>
-        <w:rPr>
-          <w:rFonts w:ascii="Consolas" w:eastAsia="Times New Roman" w:hAnsi="Consolas" w:cs="Times New Roman"/>
-          <w:color w:val="ABB2BF"/>
-          <w:sz w:val="24"/>
-          <w:szCs w:val="24"/>
-          <w:lang w:eastAsia="pl-PL"/>
-        </w:rPr>
-        <w:t xml:space="preserve">            </w:t>
-      </w:r>
-      <w:r>
-        <w:rPr>
-          <w:rFonts w:ascii="Consolas" w:eastAsia="Times New Roman" w:hAnsi="Consolas" w:cs="Times New Roman"/>
-          <w:color w:val="C678DD"/>
-          <w:sz w:val="24"/>
-          <w:szCs w:val="24"/>
-          <w:lang w:eastAsia="pl-PL"/>
-        </w:rPr>
-        <w:t>return</w:t>
-      </w:r>
-      <w:r>
-        <w:rPr>
-          <w:rFonts w:ascii="Consolas" w:eastAsia="Times New Roman" w:hAnsi="Consolas" w:cs="Times New Roman"/>
-          <w:color w:val="ABB2BF"/>
-          <w:sz w:val="24"/>
-          <w:szCs w:val="24"/>
-          <w:lang w:eastAsia="pl-PL"/>
-        </w:rPr>
-        <w:t xml:space="preserve"> </w:t>
-      </w:r>
-      <w:proofErr w:type="spellStart"/>
-      <w:r>
-        <w:rPr>
-          <w:rFonts w:ascii="Consolas" w:eastAsia="Times New Roman" w:hAnsi="Consolas" w:cs="Times New Roman"/>
-          <w:color w:val="61AFEF"/>
-          <w:sz w:val="24"/>
-          <w:szCs w:val="24"/>
-          <w:lang w:eastAsia="pl-PL"/>
-        </w:rPr>
-        <w:t>view</w:t>
-      </w:r>
-      <w:proofErr w:type="spellEnd"/>
-      <w:r>
-        <w:rPr>
-          <w:rFonts w:ascii="Consolas" w:eastAsia="Times New Roman" w:hAnsi="Consolas" w:cs="Times New Roman"/>
-          <w:color w:val="ABB2BF"/>
-          <w:sz w:val="24"/>
-          <w:szCs w:val="24"/>
-          <w:lang w:eastAsia="pl-PL"/>
-        </w:rPr>
-        <w:t>(</w:t>
-      </w:r>
-      <w:r>
-        <w:rPr>
-          <w:rFonts w:ascii="Consolas" w:eastAsia="Times New Roman" w:hAnsi="Consolas" w:cs="Times New Roman"/>
-          <w:color w:val="98C379"/>
-          <w:sz w:val="24"/>
-          <w:szCs w:val="24"/>
-          <w:lang w:eastAsia="pl-PL"/>
-        </w:rPr>
-        <w:t>'</w:t>
-      </w:r>
-      <w:proofErr w:type="spellStart"/>
-      <w:r>
-        <w:rPr>
-          <w:rFonts w:ascii="Consolas" w:eastAsia="Times New Roman" w:hAnsi="Consolas" w:cs="Times New Roman"/>
-          <w:color w:val="98C379"/>
-          <w:sz w:val="24"/>
-          <w:szCs w:val="24"/>
-          <w:lang w:eastAsia="pl-PL"/>
-        </w:rPr>
-        <w:t>home</w:t>
-      </w:r>
-      <w:proofErr w:type="spellEnd"/>
-      <w:r>
-        <w:rPr>
-          <w:rFonts w:ascii="Consolas" w:eastAsia="Times New Roman" w:hAnsi="Consolas" w:cs="Times New Roman"/>
-          <w:color w:val="98C379"/>
-          <w:sz w:val="24"/>
-          <w:szCs w:val="24"/>
-          <w:lang w:eastAsia="pl-PL"/>
-        </w:rPr>
-        <w:t>'</w:t>
-      </w:r>
-      <w:r>
-        <w:rPr>
-          <w:rFonts w:ascii="Consolas" w:eastAsia="Times New Roman" w:hAnsi="Consolas" w:cs="Times New Roman"/>
-          <w:color w:val="ABB2BF"/>
-          <w:sz w:val="24"/>
-          <w:szCs w:val="24"/>
-          <w:lang w:eastAsia="pl-PL"/>
-        </w:rPr>
-        <w:t>,</w:t>
-      </w:r>
-      <w:r>
-        <w:rPr>
-          <w:rFonts w:ascii="Consolas" w:eastAsia="Times New Roman" w:hAnsi="Consolas" w:cs="Times New Roman"/>
-          <w:color w:val="61AFEF"/>
-          <w:sz w:val="24"/>
-          <w:szCs w:val="24"/>
-          <w:lang w:eastAsia="pl-PL"/>
-        </w:rPr>
-        <w:t xml:space="preserve"> </w:t>
-      </w:r>
-      <w:r>
-        <w:rPr>
-          <w:rFonts w:ascii="Consolas" w:eastAsia="Times New Roman" w:hAnsi="Consolas" w:cs="Times New Roman"/>
-          <w:color w:val="ABB2BF"/>
-          <w:sz w:val="24"/>
-          <w:szCs w:val="24"/>
-          <w:lang w:eastAsia="pl-PL"/>
-        </w:rPr>
-        <w:t>[</w:t>
-      </w:r>
-    </w:p>
-    <w:p>
-      <w:pPr>
-        <w:spacing w:after="0" w:line="330" w:lineRule="atLeast"/>
-        <w:rPr>
-          <w:rFonts w:ascii="Consolas" w:eastAsia="Times New Roman" w:hAnsi="Consolas" w:cs="Times New Roman"/>
-          <w:color w:val="ABB2BF"/>
-          <w:sz w:val="24"/>
-          <w:szCs w:val="24"/>
-          <w:lang w:eastAsia="pl-PL"/>
-        </w:rPr>
-      </w:pPr>
-      <w:r>
-        <w:rPr>
-          <w:rFonts w:ascii="Consolas" w:eastAsia="Times New Roman" w:hAnsi="Consolas" w:cs="Times New Roman"/>
-          <w:color w:val="61AFEF"/>
-          <w:sz w:val="24"/>
-          <w:szCs w:val="24"/>
-          <w:lang w:eastAsia="pl-PL"/>
-        </w:rPr>
-        <w:t xml:space="preserve">                </w:t>
-      </w:r>
-      <w:r>
-        <w:rPr>
-          <w:rFonts w:ascii="Consolas" w:eastAsia="Times New Roman" w:hAnsi="Consolas" w:cs="Times New Roman"/>
-          <w:color w:val="98C379"/>
-          <w:sz w:val="24"/>
-          <w:szCs w:val="24"/>
-          <w:lang w:eastAsia="pl-PL"/>
-        </w:rPr>
-        <w:t>'</w:t>
-      </w:r>
-      <w:proofErr w:type="spellStart"/>
-      <w:r>
-        <w:rPr>
-          <w:rFonts w:ascii="Consolas" w:eastAsia="Times New Roman" w:hAnsi="Consolas" w:cs="Times New Roman"/>
-          <w:color w:val="98C379"/>
-          <w:sz w:val="24"/>
-          <w:szCs w:val="24"/>
-          <w:lang w:eastAsia="pl-PL"/>
-        </w:rPr>
-        <w:t>incomes</w:t>
-      </w:r>
-      <w:proofErr w:type="spellEnd"/>
-      <w:r>
-        <w:rPr>
-          <w:rFonts w:ascii="Consolas" w:eastAsia="Times New Roman" w:hAnsi="Consolas" w:cs="Times New Roman"/>
-          <w:color w:val="98C379"/>
-          <w:sz w:val="24"/>
-          <w:szCs w:val="24"/>
-          <w:lang w:eastAsia="pl-PL"/>
-        </w:rPr>
-        <w:t>'</w:t>
-      </w:r>
-      <w:r>
-        <w:rPr>
-          <w:rFonts w:ascii="Consolas" w:eastAsia="Times New Roman" w:hAnsi="Consolas" w:cs="Times New Roman"/>
-          <w:color w:val="61AFEF"/>
-          <w:sz w:val="24"/>
-          <w:szCs w:val="24"/>
-          <w:lang w:eastAsia="pl-PL"/>
-        </w:rPr>
-        <w:t xml:space="preserve"> </w:t>
-      </w:r>
-      <w:r>
-        <w:rPr>
-          <w:rFonts w:ascii="Consolas" w:eastAsia="Times New Roman" w:hAnsi="Consolas" w:cs="Times New Roman"/>
-          <w:color w:val="ABB2BF"/>
-          <w:sz w:val="24"/>
-          <w:szCs w:val="24"/>
-          <w:lang w:eastAsia="pl-PL"/>
-        </w:rPr>
-        <w:t>=&gt;</w:t>
-      </w:r>
-      <w:r>
-        <w:rPr>
-          <w:rFonts w:ascii="Consolas" w:eastAsia="Times New Roman" w:hAnsi="Consolas" w:cs="Times New Roman"/>
-          <w:color w:val="61AFEF"/>
-          <w:sz w:val="24"/>
-          <w:szCs w:val="24"/>
-          <w:lang w:eastAsia="pl-PL"/>
-        </w:rPr>
-        <w:t xml:space="preserve"> </w:t>
-      </w:r>
-      <w:r>
-        <w:rPr>
-          <w:rFonts w:ascii="Consolas" w:eastAsia="Times New Roman" w:hAnsi="Consolas" w:cs="Times New Roman"/>
-          <w:color w:val="E06C75"/>
-          <w:sz w:val="24"/>
-          <w:szCs w:val="24"/>
-          <w:lang w:eastAsia="pl-PL"/>
-        </w:rPr>
-        <w:t>$</w:t>
-      </w:r>
-      <w:proofErr w:type="spellStart"/>
-      <w:r>
-        <w:rPr>
-          <w:rFonts w:ascii="Consolas" w:eastAsia="Times New Roman" w:hAnsi="Consolas" w:cs="Times New Roman"/>
-          <w:color w:val="E06C75"/>
-          <w:sz w:val="24"/>
-          <w:szCs w:val="24"/>
-          <w:lang w:eastAsia="pl-PL"/>
-        </w:rPr>
-        <w:t>incomes</w:t>
-      </w:r>
-      <w:proofErr w:type="spellEnd"/>
-      <w:r>
-        <w:rPr>
-          <w:rFonts w:ascii="Consolas" w:eastAsia="Times New Roman" w:hAnsi="Consolas" w:cs="Times New Roman"/>
-          <w:color w:val="ABB2BF"/>
-          <w:sz w:val="24"/>
-          <w:szCs w:val="24"/>
-          <w:lang w:eastAsia="pl-PL"/>
-        </w:rPr>
-        <w:t>,</w:t>
-      </w:r>
-    </w:p>
-    <w:p>
-      <w:pPr>
-        <w:spacing w:after="0" w:line="330" w:lineRule="atLeast"/>
-        <w:rPr>
-          <w:rFonts w:ascii="Consolas" w:eastAsia="Times New Roman" w:hAnsi="Consolas" w:cs="Times New Roman"/>
-          <w:color w:val="ABB2BF"/>
-          <w:sz w:val="24"/>
-          <w:szCs w:val="24"/>
-          <w:lang w:eastAsia="pl-PL"/>
-        </w:rPr>
-      </w:pPr>
-      <w:r>
-        <w:rPr>
-          <w:rFonts w:ascii="Consolas" w:eastAsia="Times New Roman" w:hAnsi="Consolas" w:cs="Times New Roman"/>
-          <w:color w:val="61AFEF"/>
-          <w:sz w:val="24"/>
-          <w:szCs w:val="24"/>
-          <w:lang w:eastAsia="pl-PL"/>
-        </w:rPr>
-        <w:t xml:space="preserve">                </w:t>
-      </w:r>
-      <w:r>
-        <w:rPr>
-          <w:rFonts w:ascii="Consolas" w:eastAsia="Times New Roman" w:hAnsi="Consolas" w:cs="Times New Roman"/>
-          <w:color w:val="98C379"/>
-          <w:sz w:val="24"/>
-          <w:szCs w:val="24"/>
-          <w:lang w:eastAsia="pl-PL"/>
-        </w:rPr>
-        <w:t>'</w:t>
-      </w:r>
-      <w:proofErr w:type="spellStart"/>
-      <w:r>
-        <w:rPr>
-          <w:rFonts w:ascii="Consolas" w:eastAsia="Times New Roman" w:hAnsi="Consolas" w:cs="Times New Roman"/>
-          <w:color w:val="98C379"/>
-          <w:sz w:val="24"/>
-          <w:szCs w:val="24"/>
-          <w:lang w:eastAsia="pl-PL"/>
-        </w:rPr>
-        <w:t>expences</w:t>
-      </w:r>
-      <w:proofErr w:type="spellEnd"/>
-      <w:r>
-        <w:rPr>
-          <w:rFonts w:ascii="Consolas" w:eastAsia="Times New Roman" w:hAnsi="Consolas" w:cs="Times New Roman"/>
-          <w:color w:val="98C379"/>
-          <w:sz w:val="24"/>
-          <w:szCs w:val="24"/>
-          <w:lang w:eastAsia="pl-PL"/>
-        </w:rPr>
-        <w:t>'</w:t>
-      </w:r>
-      <w:r>
-        <w:rPr>
-          <w:rFonts w:ascii="Consolas" w:eastAsia="Times New Roman" w:hAnsi="Consolas" w:cs="Times New Roman"/>
-          <w:color w:val="61AFEF"/>
-          <w:sz w:val="24"/>
-          <w:szCs w:val="24"/>
-          <w:lang w:eastAsia="pl-PL"/>
-        </w:rPr>
-        <w:t xml:space="preserve"> </w:t>
-      </w:r>
-      <w:r>
-        <w:rPr>
-          <w:rFonts w:ascii="Consolas" w:eastAsia="Times New Roman" w:hAnsi="Consolas" w:cs="Times New Roman"/>
-          <w:color w:val="ABB2BF"/>
-          <w:sz w:val="24"/>
-          <w:szCs w:val="24"/>
-          <w:lang w:eastAsia="pl-PL"/>
-        </w:rPr>
-        <w:t>=&gt;</w:t>
-      </w:r>
-      <w:r>
-        <w:rPr>
-          <w:rFonts w:ascii="Consolas" w:eastAsia="Times New Roman" w:hAnsi="Consolas" w:cs="Times New Roman"/>
-          <w:color w:val="61AFEF"/>
-          <w:sz w:val="24"/>
-          <w:szCs w:val="24"/>
-          <w:lang w:eastAsia="pl-PL"/>
-        </w:rPr>
-        <w:t xml:space="preserve"> </w:t>
-      </w:r>
-      <w:r>
-        <w:rPr>
-          <w:rFonts w:ascii="Consolas" w:eastAsia="Times New Roman" w:hAnsi="Consolas" w:cs="Times New Roman"/>
-          <w:color w:val="E06C75"/>
-          <w:sz w:val="24"/>
-          <w:szCs w:val="24"/>
-          <w:lang w:eastAsia="pl-PL"/>
-        </w:rPr>
-        <w:t>$</w:t>
-      </w:r>
-      <w:proofErr w:type="spellStart"/>
-      <w:r>
-        <w:rPr>
-          <w:rFonts w:ascii="Consolas" w:eastAsia="Times New Roman" w:hAnsi="Consolas" w:cs="Times New Roman"/>
-          <w:color w:val="E06C75"/>
-          <w:sz w:val="24"/>
-          <w:szCs w:val="24"/>
-          <w:lang w:eastAsia="pl-PL"/>
-        </w:rPr>
-        <w:t>expences</w:t>
-      </w:r>
-      <w:proofErr w:type="spellEnd"/>
-      <w:r>
-        <w:rPr>
-          <w:rFonts w:ascii="Consolas" w:eastAsia="Times New Roman" w:hAnsi="Consolas" w:cs="Times New Roman"/>
-          <w:color w:val="ABB2BF"/>
-          <w:sz w:val="24"/>
-          <w:szCs w:val="24"/>
-          <w:lang w:eastAsia="pl-PL"/>
-        </w:rPr>
-        <w:t>,</w:t>
-      </w:r>
-    </w:p>
-    <w:p>
-      <w:pPr>
-        <w:spacing w:after="0" w:line="330" w:lineRule="atLeast"/>
-        <w:rPr>
-          <w:rFonts w:ascii="Consolas" w:eastAsia="Times New Roman" w:hAnsi="Consolas" w:cs="Times New Roman"/>
-          <w:color w:val="ABB2BF"/>
-          <w:sz w:val="24"/>
-          <w:szCs w:val="24"/>
-          <w:lang w:eastAsia="pl-PL"/>
-        </w:rPr>
-      </w:pPr>
-      <w:r>
-        <w:rPr>
-          <w:rFonts w:ascii="Consolas" w:eastAsia="Times New Roman" w:hAnsi="Consolas" w:cs="Times New Roman"/>
-          <w:color w:val="61AFEF"/>
-          <w:sz w:val="24"/>
-          <w:szCs w:val="24"/>
-          <w:lang w:eastAsia="pl-PL"/>
-        </w:rPr>
-        <w:t xml:space="preserve">                </w:t>
-      </w:r>
-      <w:r>
-        <w:rPr>
-          <w:rFonts w:ascii="Consolas" w:eastAsia="Times New Roman" w:hAnsi="Consolas" w:cs="Times New Roman"/>
-          <w:color w:val="98C379"/>
-          <w:sz w:val="24"/>
-          <w:szCs w:val="24"/>
-          <w:lang w:eastAsia="pl-PL"/>
-        </w:rPr>
-        <w:t>'</w:t>
-      </w:r>
-      <w:proofErr w:type="spellStart"/>
-      <w:r>
-        <w:rPr>
-          <w:rFonts w:ascii="Consolas" w:eastAsia="Times New Roman" w:hAnsi="Consolas" w:cs="Times New Roman"/>
-          <w:color w:val="98C379"/>
-          <w:sz w:val="24"/>
-          <w:szCs w:val="24"/>
-          <w:lang w:eastAsia="pl-PL"/>
-        </w:rPr>
-        <w:t>categories</w:t>
-      </w:r>
-      <w:proofErr w:type="spellEnd"/>
-      <w:r>
-        <w:rPr>
-          <w:rFonts w:ascii="Consolas" w:eastAsia="Times New Roman" w:hAnsi="Consolas" w:cs="Times New Roman"/>
-          <w:color w:val="98C379"/>
-          <w:sz w:val="24"/>
-          <w:szCs w:val="24"/>
-          <w:lang w:eastAsia="pl-PL"/>
-        </w:rPr>
-        <w:t>'</w:t>
-      </w:r>
-      <w:r>
-        <w:rPr>
-          <w:rFonts w:ascii="Consolas" w:eastAsia="Times New Roman" w:hAnsi="Consolas" w:cs="Times New Roman"/>
-          <w:color w:val="61AFEF"/>
-          <w:sz w:val="24"/>
-          <w:szCs w:val="24"/>
-          <w:lang w:eastAsia="pl-PL"/>
-        </w:rPr>
-        <w:t xml:space="preserve"> </w:t>
-      </w:r>
-      <w:r>
-        <w:rPr>
-          <w:rFonts w:ascii="Consolas" w:eastAsia="Times New Roman" w:hAnsi="Consolas" w:cs="Times New Roman"/>
-          <w:color w:val="ABB2BF"/>
-          <w:sz w:val="24"/>
-          <w:szCs w:val="24"/>
-          <w:lang w:eastAsia="pl-PL"/>
-        </w:rPr>
-        <w:t>=&gt;</w:t>
-      </w:r>
-      <w:r>
-        <w:rPr>
-          <w:rFonts w:ascii="Consolas" w:eastAsia="Times New Roman" w:hAnsi="Consolas" w:cs="Times New Roman"/>
-          <w:color w:val="61AFEF"/>
-          <w:sz w:val="24"/>
-          <w:szCs w:val="24"/>
-          <w:lang w:eastAsia="pl-PL"/>
-        </w:rPr>
-        <w:t xml:space="preserve"> </w:t>
-      </w:r>
-      <w:r>
-        <w:rPr>
-          <w:rFonts w:ascii="Consolas" w:eastAsia="Times New Roman" w:hAnsi="Consolas" w:cs="Times New Roman"/>
-          <w:color w:val="E06C75"/>
-          <w:sz w:val="24"/>
-          <w:szCs w:val="24"/>
-          <w:lang w:eastAsia="pl-PL"/>
-        </w:rPr>
-        <w:t>$</w:t>
-      </w:r>
-      <w:proofErr w:type="spellStart"/>
-      <w:r>
-        <w:rPr>
-          <w:rFonts w:ascii="Consolas" w:eastAsia="Times New Roman" w:hAnsi="Consolas" w:cs="Times New Roman"/>
-          <w:color w:val="E06C75"/>
-          <w:sz w:val="24"/>
-          <w:szCs w:val="24"/>
-          <w:lang w:eastAsia="pl-PL"/>
-        </w:rPr>
-        <w:t>categories</w:t>
-      </w:r>
-      <w:proofErr w:type="spellEnd"/>
-      <w:r>
-        <w:rPr>
-          <w:rFonts w:ascii="Consolas" w:eastAsia="Times New Roman" w:hAnsi="Consolas" w:cs="Times New Roman"/>
-          <w:color w:val="ABB2BF"/>
-          <w:sz w:val="24"/>
-          <w:szCs w:val="24"/>
-          <w:lang w:eastAsia="pl-PL"/>
-        </w:rPr>
-        <w:t>,</w:t>
-      </w:r>
-    </w:p>
-    <w:p>
-      <w:pPr>
-        <w:spacing w:after="0" w:line="330" w:lineRule="atLeast"/>
-        <w:rPr>
-          <w:rFonts w:ascii="Consolas" w:eastAsia="Times New Roman" w:hAnsi="Consolas" w:cs="Times New Roman"/>
-          <w:color w:val="ABB2BF"/>
-          <w:sz w:val="24"/>
-          <w:szCs w:val="24"/>
-          <w:lang w:eastAsia="pl-PL"/>
-        </w:rPr>
-      </w:pPr>
-      <w:r>
-        <w:rPr>
-          <w:rFonts w:ascii="Consolas" w:eastAsia="Times New Roman" w:hAnsi="Consolas" w:cs="Times New Roman"/>
-          <w:color w:val="61AFEF"/>
-          <w:sz w:val="24"/>
-          <w:szCs w:val="24"/>
-          <w:lang w:eastAsia="pl-PL"/>
-        </w:rPr>
-        <w:t xml:space="preserve">                </w:t>
-      </w:r>
-      <w:r>
-        <w:rPr>
-          <w:rFonts w:ascii="Consolas" w:eastAsia="Times New Roman" w:hAnsi="Consolas" w:cs="Times New Roman"/>
-          <w:color w:val="98C379"/>
-          <w:sz w:val="24"/>
-          <w:szCs w:val="24"/>
-          <w:lang w:eastAsia="pl-PL"/>
-        </w:rPr>
-        <w:t>'</w:t>
-      </w:r>
-      <w:proofErr w:type="spellStart"/>
-      <w:r>
-        <w:rPr>
-          <w:rFonts w:ascii="Consolas" w:eastAsia="Times New Roman" w:hAnsi="Consolas" w:cs="Times New Roman"/>
-          <w:color w:val="98C379"/>
-          <w:sz w:val="24"/>
-          <w:szCs w:val="24"/>
-          <w:lang w:eastAsia="pl-PL"/>
-        </w:rPr>
-        <w:t>goals</w:t>
-      </w:r>
-      <w:proofErr w:type="spellEnd"/>
-      <w:r>
-        <w:rPr>
-          <w:rFonts w:ascii="Consolas" w:eastAsia="Times New Roman" w:hAnsi="Consolas" w:cs="Times New Roman"/>
-          <w:color w:val="98C379"/>
-          <w:sz w:val="24"/>
-          <w:szCs w:val="24"/>
-          <w:lang w:eastAsia="pl-PL"/>
-        </w:rPr>
-        <w:t>'</w:t>
-      </w:r>
-      <w:r>
-        <w:rPr>
-          <w:rFonts w:ascii="Consolas" w:eastAsia="Times New Roman" w:hAnsi="Consolas" w:cs="Times New Roman"/>
-          <w:color w:val="61AFEF"/>
-          <w:sz w:val="24"/>
-          <w:szCs w:val="24"/>
-          <w:lang w:eastAsia="pl-PL"/>
-        </w:rPr>
-        <w:t xml:space="preserve"> </w:t>
-      </w:r>
-      <w:r>
-        <w:rPr>
-          <w:rFonts w:ascii="Consolas" w:eastAsia="Times New Roman" w:hAnsi="Consolas" w:cs="Times New Roman"/>
-          <w:color w:val="ABB2BF"/>
-          <w:sz w:val="24"/>
-          <w:szCs w:val="24"/>
-          <w:lang w:eastAsia="pl-PL"/>
-        </w:rPr>
-        <w:t>=&gt;</w:t>
-      </w:r>
-      <w:r>
-        <w:rPr>
-          <w:rFonts w:ascii="Consolas" w:eastAsia="Times New Roman" w:hAnsi="Consolas" w:cs="Times New Roman"/>
-          <w:color w:val="61AFEF"/>
-          <w:sz w:val="24"/>
-          <w:szCs w:val="24"/>
-          <w:lang w:eastAsia="pl-PL"/>
-        </w:rPr>
-        <w:t xml:space="preserve"> </w:t>
-      </w:r>
-      <w:r>
-        <w:rPr>
-          <w:rFonts w:ascii="Consolas" w:eastAsia="Times New Roman" w:hAnsi="Consolas" w:cs="Times New Roman"/>
-          <w:color w:val="E06C75"/>
-          <w:sz w:val="24"/>
-          <w:szCs w:val="24"/>
-          <w:lang w:eastAsia="pl-PL"/>
-        </w:rPr>
-        <w:t>$</w:t>
-      </w:r>
-      <w:proofErr w:type="spellStart"/>
-      <w:r>
-        <w:rPr>
-          <w:rFonts w:ascii="Consolas" w:eastAsia="Times New Roman" w:hAnsi="Consolas" w:cs="Times New Roman"/>
-          <w:color w:val="E06C75"/>
-          <w:sz w:val="24"/>
-          <w:szCs w:val="24"/>
-          <w:lang w:eastAsia="pl-PL"/>
-        </w:rPr>
-        <w:t>goals</w:t>
-      </w:r>
-      <w:proofErr w:type="spellEnd"/>
-      <w:r>
-        <w:rPr>
-          <w:rFonts w:ascii="Consolas" w:eastAsia="Times New Roman" w:hAnsi="Consolas" w:cs="Times New Roman"/>
-          <w:color w:val="ABB2BF"/>
-          <w:sz w:val="24"/>
-          <w:szCs w:val="24"/>
-          <w:lang w:eastAsia="pl-PL"/>
-        </w:rPr>
-        <w:t>,</w:t>
-      </w:r>
-    </w:p>
-    <w:p>
-      <w:pPr>
-        <w:spacing w:after="0" w:line="330" w:lineRule="atLeast"/>
-        <w:rPr>
-          <w:rFonts w:ascii="Consolas" w:eastAsia="Times New Roman" w:hAnsi="Consolas" w:cs="Times New Roman"/>
-          <w:color w:val="ABB2BF"/>
-          <w:sz w:val="24"/>
-          <w:szCs w:val="24"/>
-          <w:lang w:eastAsia="pl-PL"/>
-        </w:rPr>
-      </w:pPr>
-      <w:r>
-        <w:rPr>
-          <w:rFonts w:ascii="Consolas" w:eastAsia="Times New Roman" w:hAnsi="Consolas" w:cs="Times New Roman"/>
-          <w:color w:val="61AFEF"/>
-          <w:sz w:val="24"/>
-          <w:szCs w:val="24"/>
-          <w:lang w:eastAsia="pl-PL"/>
-        </w:rPr>
-        <w:t xml:space="preserve">                </w:t>
-      </w:r>
-      <w:r>
-        <w:rPr>
-          <w:rFonts w:ascii="Consolas" w:eastAsia="Times New Roman" w:hAnsi="Consolas" w:cs="Times New Roman"/>
-          <w:color w:val="98C379"/>
-          <w:sz w:val="24"/>
-          <w:szCs w:val="24"/>
-          <w:lang w:eastAsia="pl-PL"/>
-        </w:rPr>
-        <w:t>'</w:t>
-      </w:r>
-      <w:proofErr w:type="spellStart"/>
-      <w:r>
-        <w:rPr>
-          <w:rFonts w:ascii="Consolas" w:eastAsia="Times New Roman" w:hAnsi="Consolas" w:cs="Times New Roman"/>
-          <w:color w:val="98C379"/>
-          <w:sz w:val="24"/>
-          <w:szCs w:val="24"/>
-          <w:lang w:eastAsia="pl-PL"/>
-        </w:rPr>
-        <w:t>totalExpenses</w:t>
-      </w:r>
-      <w:proofErr w:type="spellEnd"/>
-      <w:r>
-        <w:rPr>
-          <w:rFonts w:ascii="Consolas" w:eastAsia="Times New Roman" w:hAnsi="Consolas" w:cs="Times New Roman"/>
-          <w:color w:val="98C379"/>
-          <w:sz w:val="24"/>
-          <w:szCs w:val="24"/>
-          <w:lang w:eastAsia="pl-PL"/>
-        </w:rPr>
-        <w:t>'</w:t>
-      </w:r>
-      <w:r>
-        <w:rPr>
-          <w:rFonts w:ascii="Consolas" w:eastAsia="Times New Roman" w:hAnsi="Consolas" w:cs="Times New Roman"/>
-          <w:color w:val="61AFEF"/>
-          <w:sz w:val="24"/>
-          <w:szCs w:val="24"/>
-          <w:lang w:eastAsia="pl-PL"/>
-        </w:rPr>
-        <w:t xml:space="preserve"> </w:t>
-      </w:r>
-      <w:r>
-        <w:rPr>
-          <w:rFonts w:ascii="Consolas" w:eastAsia="Times New Roman" w:hAnsi="Consolas" w:cs="Times New Roman"/>
-          <w:color w:val="ABB2BF"/>
-          <w:sz w:val="24"/>
-          <w:szCs w:val="24"/>
-          <w:lang w:eastAsia="pl-PL"/>
-        </w:rPr>
-        <w:t>=&gt;</w:t>
-      </w:r>
-      <w:r>
-        <w:rPr>
-          <w:rFonts w:ascii="Consolas" w:eastAsia="Times New Roman" w:hAnsi="Consolas" w:cs="Times New Roman"/>
-          <w:color w:val="61AFEF"/>
-          <w:sz w:val="24"/>
-          <w:szCs w:val="24"/>
-          <w:lang w:eastAsia="pl-PL"/>
-        </w:rPr>
-        <w:t xml:space="preserve"> </w:t>
-      </w:r>
-      <w:r>
-        <w:rPr>
-          <w:rFonts w:ascii="Consolas" w:eastAsia="Times New Roman" w:hAnsi="Consolas" w:cs="Times New Roman"/>
-          <w:color w:val="E06C75"/>
-          <w:sz w:val="24"/>
-          <w:szCs w:val="24"/>
-          <w:lang w:eastAsia="pl-PL"/>
-        </w:rPr>
-        <w:t>$</w:t>
-      </w:r>
-      <w:proofErr w:type="spellStart"/>
-      <w:r>
-        <w:rPr>
-          <w:rFonts w:ascii="Consolas" w:eastAsia="Times New Roman" w:hAnsi="Consolas" w:cs="Times New Roman"/>
-          <w:color w:val="E06C75"/>
-          <w:sz w:val="24"/>
-          <w:szCs w:val="24"/>
-          <w:lang w:eastAsia="pl-PL"/>
-        </w:rPr>
-        <w:t>totalExpenses</w:t>
-      </w:r>
-      <w:proofErr w:type="spellEnd"/>
-      <w:r>
-        <w:rPr>
-          <w:rFonts w:ascii="Consolas" w:eastAsia="Times New Roman" w:hAnsi="Consolas" w:cs="Times New Roman"/>
-          <w:color w:val="ABB2BF"/>
-          <w:sz w:val="24"/>
-          <w:szCs w:val="24"/>
-          <w:lang w:eastAsia="pl-PL"/>
-        </w:rPr>
-        <w:t>,</w:t>
-      </w:r>
-    </w:p>
-    <w:p>
-      <w:pPr>
-        <w:spacing w:after="0" w:line="330" w:lineRule="atLeast"/>
-        <w:rPr>
-          <w:rFonts w:ascii="Consolas" w:eastAsia="Times New Roman" w:hAnsi="Consolas" w:cs="Times New Roman"/>
-          <w:color w:val="ABB2BF"/>
-          <w:sz w:val="24"/>
-          <w:szCs w:val="24"/>
-          <w:lang w:eastAsia="pl-PL"/>
-        </w:rPr>
-      </w:pPr>
-      <w:r>
-        <w:rPr>
-          <w:rFonts w:ascii="Consolas" w:eastAsia="Times New Roman" w:hAnsi="Consolas" w:cs="Times New Roman"/>
-          <w:color w:val="61AFEF"/>
-          <w:sz w:val="24"/>
-          <w:szCs w:val="24"/>
-          <w:lang w:eastAsia="pl-PL"/>
-        </w:rPr>
-        <w:t xml:space="preserve">                </w:t>
-      </w:r>
-      <w:r>
-        <w:rPr>
-          <w:rFonts w:ascii="Consolas" w:eastAsia="Times New Roman" w:hAnsi="Consolas" w:cs="Times New Roman"/>
-          <w:color w:val="98C379"/>
-          <w:sz w:val="24"/>
-          <w:szCs w:val="24"/>
-          <w:lang w:eastAsia="pl-PL"/>
-        </w:rPr>
-        <w:t>'</w:t>
-      </w:r>
-      <w:proofErr w:type="spellStart"/>
-      <w:r>
-        <w:rPr>
-          <w:rFonts w:ascii="Consolas" w:eastAsia="Times New Roman" w:hAnsi="Consolas" w:cs="Times New Roman"/>
-          <w:color w:val="98C379"/>
-          <w:sz w:val="24"/>
-          <w:szCs w:val="24"/>
-          <w:lang w:eastAsia="pl-PL"/>
-        </w:rPr>
-        <w:t>totalIncomes</w:t>
-      </w:r>
-      <w:proofErr w:type="spellEnd"/>
-      <w:r>
-        <w:rPr>
-          <w:rFonts w:ascii="Consolas" w:eastAsia="Times New Roman" w:hAnsi="Consolas" w:cs="Times New Roman"/>
-          <w:color w:val="98C379"/>
-          <w:sz w:val="24"/>
-          <w:szCs w:val="24"/>
-          <w:lang w:eastAsia="pl-PL"/>
-        </w:rPr>
-        <w:t>'</w:t>
-      </w:r>
-      <w:r>
-        <w:rPr>
-          <w:rFonts w:ascii="Consolas" w:eastAsia="Times New Roman" w:hAnsi="Consolas" w:cs="Times New Roman"/>
-          <w:color w:val="61AFEF"/>
-          <w:sz w:val="24"/>
-          <w:szCs w:val="24"/>
-          <w:lang w:eastAsia="pl-PL"/>
-        </w:rPr>
-        <w:t xml:space="preserve"> </w:t>
-      </w:r>
-      <w:r>
-        <w:rPr>
-          <w:rFonts w:ascii="Consolas" w:eastAsia="Times New Roman" w:hAnsi="Consolas" w:cs="Times New Roman"/>
-          <w:color w:val="ABB2BF"/>
-          <w:sz w:val="24"/>
-          <w:szCs w:val="24"/>
-          <w:lang w:eastAsia="pl-PL"/>
-        </w:rPr>
-        <w:t>=&gt;</w:t>
-      </w:r>
-      <w:r>
-        <w:rPr>
-          <w:rFonts w:ascii="Consolas" w:eastAsia="Times New Roman" w:hAnsi="Consolas" w:cs="Times New Roman"/>
-          <w:color w:val="61AFEF"/>
-          <w:sz w:val="24"/>
-          <w:szCs w:val="24"/>
-          <w:lang w:eastAsia="pl-PL"/>
-        </w:rPr>
-        <w:t xml:space="preserve"> </w:t>
-      </w:r>
-      <w:r>
-        <w:rPr>
-          <w:rFonts w:ascii="Consolas" w:eastAsia="Times New Roman" w:hAnsi="Consolas" w:cs="Times New Roman"/>
-          <w:color w:val="E06C75"/>
-          <w:sz w:val="24"/>
-          <w:szCs w:val="24"/>
-          <w:lang w:eastAsia="pl-PL"/>
-        </w:rPr>
-        <w:t>$</w:t>
-      </w:r>
-      <w:proofErr w:type="spellStart"/>
-      <w:r>
-        <w:rPr>
-          <w:rFonts w:ascii="Consolas" w:eastAsia="Times New Roman" w:hAnsi="Consolas" w:cs="Times New Roman"/>
-          <w:color w:val="E06C75"/>
-          <w:sz w:val="24"/>
-          <w:szCs w:val="24"/>
-          <w:lang w:eastAsia="pl-PL"/>
-        </w:rPr>
-        <w:t>totalIncomes</w:t>
-      </w:r>
-      <w:proofErr w:type="spellEnd"/>
-      <w:r>
-        <w:rPr>
-          <w:rFonts w:ascii="Consolas" w:eastAsia="Times New Roman" w:hAnsi="Consolas" w:cs="Times New Roman"/>
-          <w:color w:val="ABB2BF"/>
-          <w:sz w:val="24"/>
-          <w:szCs w:val="24"/>
-          <w:lang w:eastAsia="pl-PL"/>
-        </w:rPr>
-        <w:t>,</w:t>
-      </w:r>
-    </w:p>
-    <w:p>
-      <w:pPr>
-        <w:spacing w:after="0" w:line="330" w:lineRule="atLeast"/>
-        <w:rPr>
-          <w:rFonts w:ascii="Consolas" w:eastAsia="Times New Roman" w:hAnsi="Consolas" w:cs="Times New Roman"/>
-          <w:color w:val="ABB2BF"/>
-          <w:sz w:val="24"/>
-          <w:szCs w:val="24"/>
-          <w:lang w:eastAsia="pl-PL"/>
-        </w:rPr>
-      </w:pPr>
-      <w:r>
-        <w:rPr>
-          <w:rFonts w:ascii="Consolas" w:eastAsia="Times New Roman" w:hAnsi="Consolas" w:cs="Times New Roman"/>
-          <w:color w:val="61AFEF"/>
-          <w:sz w:val="24"/>
-          <w:szCs w:val="24"/>
-          <w:lang w:eastAsia="pl-PL"/>
-        </w:rPr>
-        <w:t xml:space="preserve">                </w:t>
-      </w:r>
-      <w:r>
-        <w:rPr>
-          <w:rFonts w:ascii="Consolas" w:eastAsia="Times New Roman" w:hAnsi="Consolas" w:cs="Times New Roman"/>
-          <w:color w:val="98C379"/>
-          <w:sz w:val="24"/>
-          <w:szCs w:val="24"/>
-          <w:lang w:eastAsia="pl-PL"/>
-        </w:rPr>
-        <w:t>'</w:t>
-      </w:r>
-      <w:proofErr w:type="spellStart"/>
-      <w:r>
-        <w:rPr>
-          <w:rFonts w:ascii="Consolas" w:eastAsia="Times New Roman" w:hAnsi="Consolas" w:cs="Times New Roman"/>
-          <w:color w:val="98C379"/>
-          <w:sz w:val="24"/>
-          <w:szCs w:val="24"/>
-          <w:lang w:eastAsia="pl-PL"/>
-        </w:rPr>
-        <w:t>balance</w:t>
-      </w:r>
-      <w:proofErr w:type="spellEnd"/>
-      <w:r>
-        <w:rPr>
-          <w:rFonts w:ascii="Consolas" w:eastAsia="Times New Roman" w:hAnsi="Consolas" w:cs="Times New Roman"/>
-          <w:color w:val="98C379"/>
-          <w:sz w:val="24"/>
-          <w:szCs w:val="24"/>
-          <w:lang w:eastAsia="pl-PL"/>
-        </w:rPr>
-        <w:t>'</w:t>
-      </w:r>
-      <w:r>
-        <w:rPr>
-          <w:rFonts w:ascii="Consolas" w:eastAsia="Times New Roman" w:hAnsi="Consolas" w:cs="Times New Roman"/>
-          <w:color w:val="61AFEF"/>
-          <w:sz w:val="24"/>
-          <w:szCs w:val="24"/>
-          <w:lang w:eastAsia="pl-PL"/>
-        </w:rPr>
-        <w:t xml:space="preserve"> </w:t>
-      </w:r>
-      <w:r>
-        <w:rPr>
-          <w:rFonts w:ascii="Consolas" w:eastAsia="Times New Roman" w:hAnsi="Consolas" w:cs="Times New Roman"/>
-          <w:color w:val="ABB2BF"/>
-          <w:sz w:val="24"/>
-          <w:szCs w:val="24"/>
-          <w:lang w:eastAsia="pl-PL"/>
-        </w:rPr>
-        <w:t>=&gt;</w:t>
-      </w:r>
-      <w:r>
-        <w:rPr>
-          <w:rFonts w:ascii="Consolas" w:eastAsia="Times New Roman" w:hAnsi="Consolas" w:cs="Times New Roman"/>
-          <w:color w:val="61AFEF"/>
-          <w:sz w:val="24"/>
-          <w:szCs w:val="24"/>
-          <w:lang w:eastAsia="pl-PL"/>
-        </w:rPr>
-        <w:t xml:space="preserve"> </w:t>
-      </w:r>
-      <w:r>
-        <w:rPr>
-          <w:rFonts w:ascii="Consolas" w:eastAsia="Times New Roman" w:hAnsi="Consolas" w:cs="Times New Roman"/>
-          <w:color w:val="E06C75"/>
-          <w:sz w:val="24"/>
-          <w:szCs w:val="24"/>
-          <w:lang w:eastAsia="pl-PL"/>
-        </w:rPr>
-        <w:t>$</w:t>
-      </w:r>
-      <w:proofErr w:type="spellStart"/>
-      <w:r>
-        <w:rPr>
-          <w:rFonts w:ascii="Consolas" w:eastAsia="Times New Roman" w:hAnsi="Consolas" w:cs="Times New Roman"/>
-          <w:color w:val="E06C75"/>
-          <w:sz w:val="24"/>
-          <w:szCs w:val="24"/>
-          <w:lang w:eastAsia="pl-PL"/>
-        </w:rPr>
-        <w:t>balance</w:t>
-      </w:r>
-      <w:proofErr w:type="spellEnd"/>
-    </w:p>
-    <w:p>
-      <w:pPr>
-        <w:spacing w:after="0" w:line="330" w:lineRule="atLeast"/>
-        <w:rPr>
-          <w:rFonts w:ascii="Consolas" w:eastAsia="Times New Roman" w:hAnsi="Consolas" w:cs="Times New Roman"/>
-          <w:color w:val="ABB2BF"/>
-          <w:sz w:val="24"/>
-          <w:szCs w:val="24"/>
-          <w:lang w:eastAsia="pl-PL"/>
-        </w:rPr>
-      </w:pPr>
-      <w:r>
-        <w:rPr>
-          <w:rFonts w:ascii="Consolas" w:eastAsia="Times New Roman" w:hAnsi="Consolas" w:cs="Times New Roman"/>
-          <w:color w:val="61AFEF"/>
-          <w:sz w:val="24"/>
-          <w:szCs w:val="24"/>
-          <w:lang w:eastAsia="pl-PL"/>
-        </w:rPr>
-        <w:t xml:space="preserve">            </w:t>
-      </w:r>
-      <w:r>
-        <w:rPr>
-          <w:rFonts w:ascii="Consolas" w:eastAsia="Times New Roman" w:hAnsi="Consolas" w:cs="Times New Roman"/>
-          <w:color w:val="ABB2BF"/>
-          <w:sz w:val="24"/>
-          <w:szCs w:val="24"/>
-          <w:lang w:eastAsia="pl-PL"/>
-        </w:rPr>
-        <w:t>]);</w:t>
-      </w:r>
-    </w:p>
-    <w:p>
-      <w:pPr>
-        <w:spacing w:after="0" w:line="330" w:lineRule="atLeast"/>
-        <w:rPr>
-          <w:rFonts w:ascii="Consolas" w:eastAsia="Times New Roman" w:hAnsi="Consolas" w:cs="Times New Roman"/>
-          <w:color w:val="ABB2BF"/>
-          <w:sz w:val="24"/>
-          <w:szCs w:val="24"/>
-          <w:lang w:eastAsia="pl-PL"/>
-        </w:rPr>
-      </w:pPr>
-      <w:r>
-        <w:rPr>
-          <w:rFonts w:ascii="Consolas" w:eastAsia="Times New Roman" w:hAnsi="Consolas" w:cs="Times New Roman"/>
-          <w:color w:val="ABB2BF"/>
-          <w:sz w:val="24"/>
-          <w:szCs w:val="24"/>
-          <w:lang w:eastAsia="pl-PL"/>
-        </w:rPr>
-        <w:t xml:space="preserve">        } </w:t>
-      </w:r>
-      <w:proofErr w:type="spellStart"/>
-      <w:r>
-        <w:rPr>
-          <w:rFonts w:ascii="Consolas" w:eastAsia="Times New Roman" w:hAnsi="Consolas" w:cs="Times New Roman"/>
-          <w:color w:val="C678DD"/>
-          <w:sz w:val="24"/>
-          <w:szCs w:val="24"/>
-          <w:lang w:eastAsia="pl-PL"/>
-        </w:rPr>
-        <w:t>else</w:t>
-      </w:r>
-      <w:proofErr w:type="spellEnd"/>
-      <w:r>
-        <w:rPr>
-          <w:rFonts w:ascii="Consolas" w:eastAsia="Times New Roman" w:hAnsi="Consolas" w:cs="Times New Roman"/>
-          <w:color w:val="ABB2BF"/>
-          <w:sz w:val="24"/>
-          <w:szCs w:val="24"/>
-          <w:lang w:eastAsia="pl-PL"/>
-        </w:rPr>
-        <w:t xml:space="preserve"> {</w:t>
-      </w:r>
-    </w:p>
-    <w:p>
-      <w:pPr>
-        <w:spacing w:after="0" w:line="330" w:lineRule="atLeast"/>
-        <w:rPr>
-          <w:rFonts w:ascii="Consolas" w:eastAsia="Times New Roman" w:hAnsi="Consolas" w:cs="Times New Roman"/>
-          <w:color w:val="ABB2BF"/>
-          <w:sz w:val="24"/>
-          <w:szCs w:val="24"/>
-          <w:lang w:eastAsia="pl-PL"/>
-        </w:rPr>
-      </w:pPr>
-      <w:r>
-        <w:rPr>
-          <w:rFonts w:ascii="Consolas" w:eastAsia="Times New Roman" w:hAnsi="Consolas" w:cs="Times New Roman"/>
-          <w:color w:val="ABB2BF"/>
-          <w:sz w:val="24"/>
-          <w:szCs w:val="24"/>
-          <w:lang w:eastAsia="pl-PL"/>
-        </w:rPr>
-        <w:t xml:space="preserve">            </w:t>
-      </w:r>
-      <w:r>
-        <w:rPr>
-          <w:rFonts w:ascii="Consolas" w:eastAsia="Times New Roman" w:hAnsi="Consolas" w:cs="Times New Roman"/>
-          <w:color w:val="7F848E"/>
-          <w:sz w:val="24"/>
-          <w:szCs w:val="24"/>
-          <w:lang w:eastAsia="pl-PL"/>
-        </w:rPr>
-        <w:t xml:space="preserve">// </w:t>
-      </w:r>
-      <w:proofErr w:type="spellStart"/>
-      <w:r>
-        <w:rPr>
-          <w:rFonts w:ascii="Consolas" w:eastAsia="Times New Roman" w:hAnsi="Consolas" w:cs="Times New Roman"/>
-          <w:color w:val="7F848E"/>
-          <w:sz w:val="24"/>
-          <w:szCs w:val="24"/>
-          <w:lang w:eastAsia="pl-PL"/>
-        </w:rPr>
-        <w:t>Redirect</w:t>
-      </w:r>
-      <w:proofErr w:type="spellEnd"/>
-      <w:r>
-        <w:rPr>
-          <w:rFonts w:ascii="Consolas" w:eastAsia="Times New Roman" w:hAnsi="Consolas" w:cs="Times New Roman"/>
-          <w:color w:val="7F848E"/>
-          <w:sz w:val="24"/>
-          <w:szCs w:val="24"/>
-          <w:lang w:eastAsia="pl-PL"/>
-        </w:rPr>
-        <w:t xml:space="preserve"> </w:t>
-      </w:r>
-      <w:proofErr w:type="spellStart"/>
-      <w:r>
-        <w:rPr>
-          <w:rFonts w:ascii="Consolas" w:eastAsia="Times New Roman" w:hAnsi="Consolas" w:cs="Times New Roman"/>
-          <w:color w:val="7F848E"/>
-          <w:sz w:val="24"/>
-          <w:szCs w:val="24"/>
-          <w:lang w:eastAsia="pl-PL"/>
-        </w:rPr>
-        <w:t>guests</w:t>
-      </w:r>
-      <w:proofErr w:type="spellEnd"/>
-    </w:p>
-    <w:p>
-      <w:pPr>
-        <w:spacing w:after="0" w:line="330" w:lineRule="atLeast"/>
-        <w:rPr>
-          <w:rFonts w:ascii="Consolas" w:eastAsia="Times New Roman" w:hAnsi="Consolas" w:cs="Times New Roman"/>
-          <w:color w:val="ABB2BF"/>
-          <w:sz w:val="24"/>
-          <w:szCs w:val="24"/>
-          <w:lang w:eastAsia="pl-PL"/>
-        </w:rPr>
-      </w:pPr>
-      <w:r>
-        <w:rPr>
-          <w:rFonts w:ascii="Consolas" w:eastAsia="Times New Roman" w:hAnsi="Consolas" w:cs="Times New Roman"/>
-          <w:color w:val="ABB2BF"/>
-          <w:sz w:val="24"/>
-          <w:szCs w:val="24"/>
-          <w:lang w:eastAsia="pl-PL"/>
-        </w:rPr>
-        <w:t xml:space="preserve">            </w:t>
-      </w:r>
-      <w:r>
-        <w:rPr>
-          <w:rFonts w:ascii="Consolas" w:eastAsia="Times New Roman" w:hAnsi="Consolas" w:cs="Times New Roman"/>
-          <w:color w:val="E06C75"/>
-          <w:sz w:val="24"/>
-          <w:szCs w:val="24"/>
-          <w:lang w:eastAsia="pl-PL"/>
-        </w:rPr>
-        <w:t>$</w:t>
-      </w:r>
-      <w:proofErr w:type="spellStart"/>
-      <w:r>
-        <w:rPr>
-          <w:rFonts w:ascii="Consolas" w:eastAsia="Times New Roman" w:hAnsi="Consolas" w:cs="Times New Roman"/>
-          <w:color w:val="E06C75"/>
-          <w:sz w:val="24"/>
-          <w:szCs w:val="24"/>
-          <w:lang w:eastAsia="pl-PL"/>
-        </w:rPr>
-        <w:t>user</w:t>
-      </w:r>
-      <w:proofErr w:type="spellEnd"/>
-      <w:r>
-        <w:rPr>
-          <w:rFonts w:ascii="Consolas" w:eastAsia="Times New Roman" w:hAnsi="Consolas" w:cs="Times New Roman"/>
-          <w:color w:val="ABB2BF"/>
-          <w:sz w:val="24"/>
-          <w:szCs w:val="24"/>
-          <w:lang w:eastAsia="pl-PL"/>
-        </w:rPr>
-        <w:t xml:space="preserve"> </w:t>
-      </w:r>
-      <w:r>
-        <w:rPr>
-          <w:rFonts w:ascii="Consolas" w:eastAsia="Times New Roman" w:hAnsi="Consolas" w:cs="Times New Roman"/>
-          <w:color w:val="56B6C2"/>
-          <w:sz w:val="24"/>
-          <w:szCs w:val="24"/>
-          <w:lang w:eastAsia="pl-PL"/>
-        </w:rPr>
-        <w:t>=</w:t>
-      </w:r>
-      <w:r>
-        <w:rPr>
-          <w:rFonts w:ascii="Consolas" w:eastAsia="Times New Roman" w:hAnsi="Consolas" w:cs="Times New Roman"/>
-          <w:color w:val="ABB2BF"/>
-          <w:sz w:val="24"/>
-          <w:szCs w:val="24"/>
-          <w:lang w:eastAsia="pl-PL"/>
-        </w:rPr>
-        <w:t xml:space="preserve"> </w:t>
-      </w:r>
-      <w:r>
-        <w:rPr>
-          <w:rFonts w:ascii="Consolas" w:eastAsia="Times New Roman" w:hAnsi="Consolas" w:cs="Times New Roman"/>
-          <w:color w:val="E5C07B"/>
-          <w:sz w:val="24"/>
-          <w:szCs w:val="24"/>
-          <w:lang w:eastAsia="pl-PL"/>
-        </w:rPr>
-        <w:t>User</w:t>
-      </w:r>
-      <w:r>
-        <w:rPr>
-          <w:rFonts w:ascii="Consolas" w:eastAsia="Times New Roman" w:hAnsi="Consolas" w:cs="Times New Roman"/>
-          <w:color w:val="ABB2BF"/>
-          <w:sz w:val="24"/>
-          <w:szCs w:val="24"/>
-          <w:lang w:eastAsia="pl-PL"/>
-        </w:rPr>
-        <w:t>::</w:t>
-      </w:r>
-      <w:proofErr w:type="spellStart"/>
-      <w:r>
-        <w:rPr>
-          <w:rFonts w:ascii="Consolas" w:eastAsia="Times New Roman" w:hAnsi="Consolas" w:cs="Times New Roman"/>
-          <w:color w:val="61AFEF"/>
-          <w:sz w:val="24"/>
-          <w:szCs w:val="24"/>
-          <w:lang w:eastAsia="pl-PL"/>
-        </w:rPr>
-        <w:t>where</w:t>
-      </w:r>
-      <w:proofErr w:type="spellEnd"/>
-      <w:r>
-        <w:rPr>
-          <w:rFonts w:ascii="Consolas" w:eastAsia="Times New Roman" w:hAnsi="Consolas" w:cs="Times New Roman"/>
-          <w:color w:val="ABB2BF"/>
-          <w:sz w:val="24"/>
-          <w:szCs w:val="24"/>
-          <w:lang w:eastAsia="pl-PL"/>
-        </w:rPr>
-        <w:t>(</w:t>
-      </w:r>
-      <w:r>
-        <w:rPr>
-          <w:rFonts w:ascii="Consolas" w:eastAsia="Times New Roman" w:hAnsi="Consolas" w:cs="Times New Roman"/>
-          <w:color w:val="98C379"/>
-          <w:sz w:val="24"/>
-          <w:szCs w:val="24"/>
-          <w:lang w:eastAsia="pl-PL"/>
-        </w:rPr>
-        <w:t>"</w:t>
-      </w:r>
-      <w:proofErr w:type="spellStart"/>
-      <w:r>
-        <w:rPr>
-          <w:rFonts w:ascii="Consolas" w:eastAsia="Times New Roman" w:hAnsi="Consolas" w:cs="Times New Roman"/>
-          <w:color w:val="98C379"/>
-          <w:sz w:val="24"/>
-          <w:szCs w:val="24"/>
-          <w:lang w:eastAsia="pl-PL"/>
-        </w:rPr>
-        <w:t>role_id</w:t>
-      </w:r>
-      <w:proofErr w:type="spellEnd"/>
-      <w:r>
-        <w:rPr>
-          <w:rFonts w:ascii="Consolas" w:eastAsia="Times New Roman" w:hAnsi="Consolas" w:cs="Times New Roman"/>
-          <w:color w:val="98C379"/>
-          <w:sz w:val="24"/>
-          <w:szCs w:val="24"/>
-          <w:lang w:eastAsia="pl-PL"/>
-        </w:rPr>
-        <w:t>"</w:t>
-      </w:r>
-      <w:r>
-        <w:rPr>
-          <w:rFonts w:ascii="Consolas" w:eastAsia="Times New Roman" w:hAnsi="Consolas" w:cs="Times New Roman"/>
-          <w:color w:val="ABB2BF"/>
-          <w:sz w:val="24"/>
-          <w:szCs w:val="24"/>
-          <w:lang w:eastAsia="pl-PL"/>
-        </w:rPr>
-        <w:t xml:space="preserve">, </w:t>
-      </w:r>
-      <w:r>
-        <w:rPr>
-          <w:rFonts w:ascii="Consolas" w:eastAsia="Times New Roman" w:hAnsi="Consolas" w:cs="Times New Roman"/>
-          <w:color w:val="D19A66"/>
-          <w:sz w:val="24"/>
-          <w:szCs w:val="24"/>
-          <w:lang w:eastAsia="pl-PL"/>
-        </w:rPr>
-        <w:t>3</w:t>
-      </w:r>
-      <w:r>
-        <w:rPr>
-          <w:rFonts w:ascii="Consolas" w:eastAsia="Times New Roman" w:hAnsi="Consolas" w:cs="Times New Roman"/>
-          <w:color w:val="ABB2BF"/>
-          <w:sz w:val="24"/>
-          <w:szCs w:val="24"/>
-          <w:lang w:eastAsia="pl-PL"/>
-        </w:rPr>
-        <w:t>)-&gt;</w:t>
-      </w:r>
-      <w:proofErr w:type="spellStart"/>
-      <w:r>
-        <w:rPr>
-          <w:rFonts w:ascii="Consolas" w:eastAsia="Times New Roman" w:hAnsi="Consolas" w:cs="Times New Roman"/>
-          <w:color w:val="61AFEF"/>
-          <w:sz w:val="24"/>
-          <w:szCs w:val="24"/>
-          <w:lang w:eastAsia="pl-PL"/>
-        </w:rPr>
-        <w:t>first</w:t>
-      </w:r>
-      <w:proofErr w:type="spellEnd"/>
-      <w:r>
-        <w:rPr>
-          <w:rFonts w:ascii="Consolas" w:eastAsia="Times New Roman" w:hAnsi="Consolas" w:cs="Times New Roman"/>
-          <w:color w:val="ABB2BF"/>
-          <w:sz w:val="24"/>
-          <w:szCs w:val="24"/>
-          <w:lang w:eastAsia="pl-PL"/>
-        </w:rPr>
-        <w:t xml:space="preserve">(); </w:t>
-      </w:r>
-    </w:p>
-    <w:p>
-      <w:pPr>
-        <w:spacing w:after="0" w:line="330" w:lineRule="atLeast"/>
-        <w:rPr>
-          <w:rFonts w:ascii="Consolas" w:eastAsia="Times New Roman" w:hAnsi="Consolas" w:cs="Times New Roman"/>
-          <w:color w:val="ABB2BF"/>
-          <w:sz w:val="24"/>
-          <w:szCs w:val="24"/>
-          <w:lang w:eastAsia="pl-PL"/>
-        </w:rPr>
-      </w:pPr>
-      <w:r>
-        <w:rPr>
-          <w:rFonts w:ascii="Consolas" w:eastAsia="Times New Roman" w:hAnsi="Consolas" w:cs="Times New Roman"/>
-          <w:color w:val="ABB2BF"/>
-          <w:sz w:val="24"/>
-          <w:szCs w:val="24"/>
-          <w:lang w:eastAsia="pl-PL"/>
-        </w:rPr>
-        <w:t xml:space="preserve">    </w:t>
-      </w:r>
-    </w:p>
-    <w:p>
-      <w:pPr>
-        <w:spacing w:after="0" w:line="330" w:lineRule="atLeast"/>
-        <w:rPr>
-          <w:rFonts w:ascii="Consolas" w:eastAsia="Times New Roman" w:hAnsi="Consolas" w:cs="Times New Roman"/>
-          <w:color w:val="ABB2BF"/>
-          <w:sz w:val="24"/>
-          <w:szCs w:val="24"/>
-          <w:lang w:eastAsia="pl-PL"/>
-        </w:rPr>
-      </w:pPr>
-      <w:r>
-        <w:rPr>
-          <w:rFonts w:ascii="Consolas" w:eastAsia="Times New Roman" w:hAnsi="Consolas" w:cs="Times New Roman"/>
-          <w:color w:val="ABB2BF"/>
-          <w:sz w:val="24"/>
-          <w:szCs w:val="24"/>
-          <w:lang w:eastAsia="pl-PL"/>
-        </w:rPr>
-        <w:t xml:space="preserve">            </w:t>
-      </w:r>
-      <w:r>
-        <w:rPr>
-          <w:rFonts w:ascii="Consolas" w:eastAsia="Times New Roman" w:hAnsi="Consolas" w:cs="Times New Roman"/>
-          <w:color w:val="7F848E"/>
-          <w:sz w:val="24"/>
-          <w:szCs w:val="24"/>
-          <w:lang w:eastAsia="pl-PL"/>
-        </w:rPr>
-        <w:t xml:space="preserve">// </w:t>
-      </w:r>
-      <w:proofErr w:type="spellStart"/>
-      <w:r>
-        <w:rPr>
-          <w:rFonts w:ascii="Consolas" w:eastAsia="Times New Roman" w:hAnsi="Consolas" w:cs="Times New Roman"/>
-          <w:color w:val="7F848E"/>
-          <w:sz w:val="24"/>
-          <w:szCs w:val="24"/>
-          <w:lang w:eastAsia="pl-PL"/>
-        </w:rPr>
-        <w:t>Fetch</w:t>
-      </w:r>
-      <w:proofErr w:type="spellEnd"/>
-      <w:r>
-        <w:rPr>
-          <w:rFonts w:ascii="Consolas" w:eastAsia="Times New Roman" w:hAnsi="Consolas" w:cs="Times New Roman"/>
-          <w:color w:val="7F848E"/>
-          <w:sz w:val="24"/>
-          <w:szCs w:val="24"/>
-          <w:lang w:eastAsia="pl-PL"/>
-        </w:rPr>
-        <w:t xml:space="preserve"> </w:t>
-      </w:r>
-      <w:proofErr w:type="spellStart"/>
-      <w:r>
-        <w:rPr>
-          <w:rFonts w:ascii="Consolas" w:eastAsia="Times New Roman" w:hAnsi="Consolas" w:cs="Times New Roman"/>
-          <w:color w:val="7F848E"/>
-          <w:sz w:val="24"/>
-          <w:szCs w:val="24"/>
-          <w:lang w:eastAsia="pl-PL"/>
-        </w:rPr>
-        <w:t>user</w:t>
-      </w:r>
-      <w:proofErr w:type="spellEnd"/>
-      <w:r>
-        <w:rPr>
-          <w:rFonts w:ascii="Consolas" w:eastAsia="Times New Roman" w:hAnsi="Consolas" w:cs="Times New Roman"/>
-          <w:color w:val="7F848E"/>
-          <w:sz w:val="24"/>
-          <w:szCs w:val="24"/>
-          <w:lang w:eastAsia="pl-PL"/>
-        </w:rPr>
-        <w:t xml:space="preserve"> </w:t>
-      </w:r>
-      <w:proofErr w:type="spellStart"/>
-      <w:r>
-        <w:rPr>
-          <w:rFonts w:ascii="Consolas" w:eastAsia="Times New Roman" w:hAnsi="Consolas" w:cs="Times New Roman"/>
-          <w:color w:val="7F848E"/>
-          <w:sz w:val="24"/>
-          <w:szCs w:val="24"/>
-          <w:lang w:eastAsia="pl-PL"/>
-        </w:rPr>
-        <w:t>finances</w:t>
-      </w:r>
-      <w:proofErr w:type="spellEnd"/>
-    </w:p>
-    <w:p>
-      <w:pPr>
-        <w:spacing w:after="0" w:line="330" w:lineRule="atLeast"/>
-        <w:rPr>
-          <w:rFonts w:ascii="Consolas" w:eastAsia="Times New Roman" w:hAnsi="Consolas" w:cs="Times New Roman"/>
-          <w:color w:val="ABB2BF"/>
-          <w:sz w:val="24"/>
-          <w:szCs w:val="24"/>
-          <w:lang w:eastAsia="pl-PL"/>
-        </w:rPr>
-      </w:pPr>
-      <w:r>
-        <w:rPr>
-          <w:rFonts w:ascii="Consolas" w:eastAsia="Times New Roman" w:hAnsi="Consolas" w:cs="Times New Roman"/>
-          <w:color w:val="ABB2BF"/>
-          <w:sz w:val="24"/>
-          <w:szCs w:val="24"/>
-          <w:lang w:eastAsia="pl-PL"/>
-        </w:rPr>
-        <w:t xml:space="preserve">            </w:t>
-      </w:r>
-      <w:r>
-        <w:rPr>
-          <w:rFonts w:ascii="Consolas" w:eastAsia="Times New Roman" w:hAnsi="Consolas" w:cs="Times New Roman"/>
-          <w:color w:val="E06C75"/>
-          <w:sz w:val="24"/>
-          <w:szCs w:val="24"/>
-          <w:lang w:eastAsia="pl-PL"/>
-        </w:rPr>
-        <w:t>$</w:t>
-      </w:r>
-      <w:proofErr w:type="spellStart"/>
-      <w:r>
-        <w:rPr>
-          <w:rFonts w:ascii="Consolas" w:eastAsia="Times New Roman" w:hAnsi="Consolas" w:cs="Times New Roman"/>
-          <w:color w:val="E06C75"/>
-          <w:sz w:val="24"/>
-          <w:szCs w:val="24"/>
-          <w:lang w:eastAsia="pl-PL"/>
-        </w:rPr>
-        <w:t>finances</w:t>
-      </w:r>
-      <w:proofErr w:type="spellEnd"/>
-      <w:r>
-        <w:rPr>
-          <w:rFonts w:ascii="Consolas" w:eastAsia="Times New Roman" w:hAnsi="Consolas" w:cs="Times New Roman"/>
-          <w:color w:val="ABB2BF"/>
-          <w:sz w:val="24"/>
-          <w:szCs w:val="24"/>
-          <w:lang w:eastAsia="pl-PL"/>
-        </w:rPr>
-        <w:t xml:space="preserve"> </w:t>
-      </w:r>
-      <w:r>
-        <w:rPr>
-          <w:rFonts w:ascii="Consolas" w:eastAsia="Times New Roman" w:hAnsi="Consolas" w:cs="Times New Roman"/>
-          <w:color w:val="56B6C2"/>
-          <w:sz w:val="24"/>
-          <w:szCs w:val="24"/>
-          <w:lang w:eastAsia="pl-PL"/>
-        </w:rPr>
-        <w:t>=</w:t>
-      </w:r>
-      <w:r>
-        <w:rPr>
-          <w:rFonts w:ascii="Consolas" w:eastAsia="Times New Roman" w:hAnsi="Consolas" w:cs="Times New Roman"/>
-          <w:color w:val="ABB2BF"/>
-          <w:sz w:val="24"/>
-          <w:szCs w:val="24"/>
-          <w:lang w:eastAsia="pl-PL"/>
-        </w:rPr>
-        <w:t xml:space="preserve"> </w:t>
-      </w:r>
-      <w:r>
-        <w:rPr>
-          <w:rFonts w:ascii="Consolas" w:eastAsia="Times New Roman" w:hAnsi="Consolas" w:cs="Times New Roman"/>
-          <w:color w:val="E06C75"/>
-          <w:sz w:val="24"/>
-          <w:szCs w:val="24"/>
-          <w:lang w:eastAsia="pl-PL"/>
-        </w:rPr>
-        <w:t>$</w:t>
-      </w:r>
-      <w:proofErr w:type="spellStart"/>
-      <w:r>
-        <w:rPr>
-          <w:rFonts w:ascii="Consolas" w:eastAsia="Times New Roman" w:hAnsi="Consolas" w:cs="Times New Roman"/>
-          <w:color w:val="E06C75"/>
-          <w:sz w:val="24"/>
-          <w:szCs w:val="24"/>
-          <w:lang w:eastAsia="pl-PL"/>
-        </w:rPr>
-        <w:t>user</w:t>
-      </w:r>
-      <w:proofErr w:type="spellEnd"/>
-      <w:r>
-        <w:rPr>
-          <w:rFonts w:ascii="Consolas" w:eastAsia="Times New Roman" w:hAnsi="Consolas" w:cs="Times New Roman"/>
-          <w:color w:val="ABB2BF"/>
-          <w:sz w:val="24"/>
-          <w:szCs w:val="24"/>
-          <w:lang w:eastAsia="pl-PL"/>
-        </w:rPr>
-        <w:t>-&gt;</w:t>
-      </w:r>
-      <w:proofErr w:type="spellStart"/>
-      <w:r>
-        <w:rPr>
-          <w:rFonts w:ascii="Consolas" w:eastAsia="Times New Roman" w:hAnsi="Consolas" w:cs="Times New Roman"/>
-          <w:color w:val="E06C75"/>
-          <w:sz w:val="24"/>
-          <w:szCs w:val="24"/>
-          <w:lang w:eastAsia="pl-PL"/>
-        </w:rPr>
-        <w:t>finances</w:t>
-      </w:r>
-      <w:proofErr w:type="spellEnd"/>
-      <w:r>
-        <w:rPr>
-          <w:rFonts w:ascii="Consolas" w:eastAsia="Times New Roman" w:hAnsi="Consolas" w:cs="Times New Roman"/>
-          <w:color w:val="ABB2BF"/>
-          <w:sz w:val="24"/>
-          <w:szCs w:val="24"/>
-          <w:lang w:eastAsia="pl-PL"/>
-        </w:rPr>
-        <w:t>;</w:t>
-      </w:r>
-    </w:p>
-    <w:p>
-      <w:pPr>
-        <w:spacing w:after="0" w:line="330" w:lineRule="atLeast"/>
-        <w:rPr>
-          <w:rFonts w:ascii="Consolas" w:eastAsia="Times New Roman" w:hAnsi="Consolas" w:cs="Times New Roman"/>
-          <w:color w:val="ABB2BF"/>
-          <w:sz w:val="24"/>
-          <w:szCs w:val="24"/>
-          <w:lang w:eastAsia="pl-PL"/>
-        </w:rPr>
-      </w:pPr>
-    </w:p>
-    <w:p>
-      <w:pPr>
-        <w:spacing w:after="0" w:line="330" w:lineRule="atLeast"/>
-        <w:rPr>
-          <w:rFonts w:ascii="Consolas" w:eastAsia="Times New Roman" w:hAnsi="Consolas" w:cs="Times New Roman"/>
-          <w:color w:val="ABB2BF"/>
-          <w:sz w:val="24"/>
-          <w:szCs w:val="24"/>
-          <w:lang w:eastAsia="pl-PL"/>
-        </w:rPr>
-      </w:pPr>
-      <w:r>
-        <w:rPr>
-          <w:rFonts w:ascii="Consolas" w:eastAsia="Times New Roman" w:hAnsi="Consolas" w:cs="Times New Roman"/>
-          <w:color w:val="ABB2BF"/>
-          <w:sz w:val="24"/>
-          <w:szCs w:val="24"/>
-          <w:lang w:eastAsia="pl-PL"/>
-        </w:rPr>
-        <w:t xml:space="preserve">            </w:t>
-      </w:r>
-      <w:r>
-        <w:rPr>
-          <w:rFonts w:ascii="Consolas" w:eastAsia="Times New Roman" w:hAnsi="Consolas" w:cs="Times New Roman"/>
-          <w:color w:val="7F848E"/>
-          <w:sz w:val="24"/>
-          <w:szCs w:val="24"/>
-          <w:lang w:eastAsia="pl-PL"/>
-        </w:rPr>
-        <w:t xml:space="preserve">// </w:t>
-      </w:r>
-      <w:proofErr w:type="spellStart"/>
-      <w:r>
-        <w:rPr>
-          <w:rFonts w:ascii="Consolas" w:eastAsia="Times New Roman" w:hAnsi="Consolas" w:cs="Times New Roman"/>
-          <w:color w:val="7F848E"/>
-          <w:sz w:val="24"/>
-          <w:szCs w:val="24"/>
-          <w:lang w:eastAsia="pl-PL"/>
-        </w:rPr>
-        <w:t>Fetch</w:t>
-      </w:r>
-      <w:proofErr w:type="spellEnd"/>
-      <w:r>
-        <w:rPr>
-          <w:rFonts w:ascii="Consolas" w:eastAsia="Times New Roman" w:hAnsi="Consolas" w:cs="Times New Roman"/>
-          <w:color w:val="7F848E"/>
-          <w:sz w:val="24"/>
-          <w:szCs w:val="24"/>
-          <w:lang w:eastAsia="pl-PL"/>
-        </w:rPr>
-        <w:t xml:space="preserve"> </w:t>
-      </w:r>
-      <w:proofErr w:type="spellStart"/>
-      <w:r>
-        <w:rPr>
-          <w:rFonts w:ascii="Consolas" w:eastAsia="Times New Roman" w:hAnsi="Consolas" w:cs="Times New Roman"/>
-          <w:color w:val="7F848E"/>
-          <w:sz w:val="24"/>
-          <w:szCs w:val="24"/>
-          <w:lang w:eastAsia="pl-PL"/>
-        </w:rPr>
-        <w:t>user</w:t>
-      </w:r>
-      <w:proofErr w:type="spellEnd"/>
-      <w:r>
-        <w:rPr>
-          <w:rFonts w:ascii="Consolas" w:eastAsia="Times New Roman" w:hAnsi="Consolas" w:cs="Times New Roman"/>
-          <w:color w:val="7F848E"/>
-          <w:sz w:val="24"/>
-          <w:szCs w:val="24"/>
-          <w:lang w:eastAsia="pl-PL"/>
-        </w:rPr>
-        <w:t xml:space="preserve"> </w:t>
-      </w:r>
-      <w:proofErr w:type="spellStart"/>
-      <w:r>
-        <w:rPr>
-          <w:rFonts w:ascii="Consolas" w:eastAsia="Times New Roman" w:hAnsi="Consolas" w:cs="Times New Roman"/>
-          <w:color w:val="7F848E"/>
-          <w:sz w:val="24"/>
-          <w:szCs w:val="24"/>
-          <w:lang w:eastAsia="pl-PL"/>
-        </w:rPr>
-        <w:t>goals</w:t>
-      </w:r>
-      <w:proofErr w:type="spellEnd"/>
-    </w:p>
-    <w:p>
-      <w:pPr>
-        <w:spacing w:after="0" w:line="330" w:lineRule="atLeast"/>
-        <w:rPr>
-          <w:rFonts w:ascii="Consolas" w:eastAsia="Times New Roman" w:hAnsi="Consolas" w:cs="Times New Roman"/>
-          <w:color w:val="ABB2BF"/>
-          <w:sz w:val="24"/>
-          <w:szCs w:val="24"/>
-          <w:lang w:eastAsia="pl-PL"/>
-        </w:rPr>
-      </w:pPr>
-      <w:r>
-        <w:rPr>
-          <w:rFonts w:ascii="Consolas" w:eastAsia="Times New Roman" w:hAnsi="Consolas" w:cs="Times New Roman"/>
-          <w:color w:val="ABB2BF"/>
-          <w:sz w:val="24"/>
-          <w:szCs w:val="24"/>
-          <w:lang w:eastAsia="pl-PL"/>
-        </w:rPr>
-        <w:t xml:space="preserve">            </w:t>
-      </w:r>
-      <w:r>
-        <w:rPr>
-          <w:rFonts w:ascii="Consolas" w:eastAsia="Times New Roman" w:hAnsi="Consolas" w:cs="Times New Roman"/>
-          <w:color w:val="E06C75"/>
-          <w:sz w:val="24"/>
-          <w:szCs w:val="24"/>
-          <w:lang w:eastAsia="pl-PL"/>
-        </w:rPr>
-        <w:t>$</w:t>
-      </w:r>
-      <w:proofErr w:type="spellStart"/>
-      <w:r>
-        <w:rPr>
-          <w:rFonts w:ascii="Consolas" w:eastAsia="Times New Roman" w:hAnsi="Consolas" w:cs="Times New Roman"/>
-          <w:color w:val="E06C75"/>
-          <w:sz w:val="24"/>
-          <w:szCs w:val="24"/>
-          <w:lang w:eastAsia="pl-PL"/>
-        </w:rPr>
-        <w:t>goals</w:t>
-      </w:r>
-      <w:proofErr w:type="spellEnd"/>
-      <w:r>
-        <w:rPr>
-          <w:rFonts w:ascii="Consolas" w:eastAsia="Times New Roman" w:hAnsi="Consolas" w:cs="Times New Roman"/>
-          <w:color w:val="ABB2BF"/>
-          <w:sz w:val="24"/>
-          <w:szCs w:val="24"/>
-          <w:lang w:eastAsia="pl-PL"/>
-        </w:rPr>
-        <w:t xml:space="preserve"> </w:t>
-      </w:r>
-      <w:r>
-        <w:rPr>
-          <w:rFonts w:ascii="Consolas" w:eastAsia="Times New Roman" w:hAnsi="Consolas" w:cs="Times New Roman"/>
-          <w:color w:val="56B6C2"/>
-          <w:sz w:val="24"/>
-          <w:szCs w:val="24"/>
-          <w:lang w:eastAsia="pl-PL"/>
-        </w:rPr>
-        <w:t>=</w:t>
-      </w:r>
-      <w:r>
-        <w:rPr>
-          <w:rFonts w:ascii="Consolas" w:eastAsia="Times New Roman" w:hAnsi="Consolas" w:cs="Times New Roman"/>
-          <w:color w:val="ABB2BF"/>
-          <w:sz w:val="24"/>
-          <w:szCs w:val="24"/>
-          <w:lang w:eastAsia="pl-PL"/>
-        </w:rPr>
-        <w:t xml:space="preserve"> </w:t>
-      </w:r>
-      <w:r>
-        <w:rPr>
-          <w:rFonts w:ascii="Consolas" w:eastAsia="Times New Roman" w:hAnsi="Consolas" w:cs="Times New Roman"/>
-          <w:color w:val="E06C75"/>
-          <w:sz w:val="24"/>
-          <w:szCs w:val="24"/>
-          <w:lang w:eastAsia="pl-PL"/>
-        </w:rPr>
-        <w:t>$</w:t>
-      </w:r>
-      <w:proofErr w:type="spellStart"/>
-      <w:r>
-        <w:rPr>
-          <w:rFonts w:ascii="Consolas" w:eastAsia="Times New Roman" w:hAnsi="Consolas" w:cs="Times New Roman"/>
-          <w:color w:val="E06C75"/>
-          <w:sz w:val="24"/>
-          <w:szCs w:val="24"/>
-          <w:lang w:eastAsia="pl-PL"/>
-        </w:rPr>
-        <w:t>user</w:t>
-      </w:r>
-      <w:proofErr w:type="spellEnd"/>
-      <w:r>
-        <w:rPr>
-          <w:rFonts w:ascii="Consolas" w:eastAsia="Times New Roman" w:hAnsi="Consolas" w:cs="Times New Roman"/>
-          <w:color w:val="ABB2BF"/>
-          <w:sz w:val="24"/>
-          <w:szCs w:val="24"/>
-          <w:lang w:eastAsia="pl-PL"/>
-        </w:rPr>
-        <w:t>-&gt;</w:t>
-      </w:r>
-      <w:proofErr w:type="spellStart"/>
-      <w:r>
-        <w:rPr>
-          <w:rFonts w:ascii="Consolas" w:eastAsia="Times New Roman" w:hAnsi="Consolas" w:cs="Times New Roman"/>
-          <w:color w:val="E06C75"/>
-          <w:sz w:val="24"/>
-          <w:szCs w:val="24"/>
-          <w:lang w:eastAsia="pl-PL"/>
-        </w:rPr>
-        <w:t>goals</w:t>
-      </w:r>
-      <w:proofErr w:type="spellEnd"/>
-      <w:r>
-        <w:rPr>
-          <w:rFonts w:ascii="Consolas" w:eastAsia="Times New Roman" w:hAnsi="Consolas" w:cs="Times New Roman"/>
-          <w:color w:val="ABB2BF"/>
-          <w:sz w:val="24"/>
-          <w:szCs w:val="24"/>
-          <w:lang w:eastAsia="pl-PL"/>
-        </w:rPr>
-        <w:t>;</w:t>
-      </w:r>
-    </w:p>
-    <w:p>
-      <w:pPr>
-        <w:spacing w:after="0" w:line="330" w:lineRule="atLeast"/>
-        <w:rPr>
-          <w:rFonts w:ascii="Consolas" w:eastAsia="Times New Roman" w:hAnsi="Consolas" w:cs="Times New Roman"/>
-          <w:color w:val="ABB2BF"/>
-          <w:sz w:val="24"/>
-          <w:szCs w:val="24"/>
-          <w:lang w:eastAsia="pl-PL"/>
-        </w:rPr>
-      </w:pPr>
-      <w:r>
-        <w:rPr>
-          <w:rFonts w:ascii="Consolas" w:eastAsia="Times New Roman" w:hAnsi="Consolas" w:cs="Times New Roman"/>
-          <w:color w:val="ABB2BF"/>
-          <w:sz w:val="24"/>
-          <w:szCs w:val="24"/>
-          <w:lang w:eastAsia="pl-PL"/>
-        </w:rPr>
-        <w:t xml:space="preserve">    </w:t>
-      </w:r>
-    </w:p>
-    <w:p>
-      <w:pPr>
-        <w:spacing w:after="0" w:line="330" w:lineRule="atLeast"/>
-        <w:rPr>
-          <w:rFonts w:ascii="Consolas" w:eastAsia="Times New Roman" w:hAnsi="Consolas" w:cs="Times New Roman"/>
-          <w:color w:val="ABB2BF"/>
-          <w:sz w:val="24"/>
-          <w:szCs w:val="24"/>
-          <w:lang w:eastAsia="pl-PL"/>
-        </w:rPr>
-      </w:pPr>
-      <w:r>
-        <w:rPr>
-          <w:rFonts w:ascii="Consolas" w:eastAsia="Times New Roman" w:hAnsi="Consolas" w:cs="Times New Roman"/>
-          <w:color w:val="ABB2BF"/>
-          <w:sz w:val="24"/>
-          <w:szCs w:val="24"/>
-          <w:lang w:eastAsia="pl-PL"/>
-        </w:rPr>
-        <w:t xml:space="preserve">            </w:t>
-      </w:r>
-      <w:r>
-        <w:rPr>
-          <w:rFonts w:ascii="Consolas" w:eastAsia="Times New Roman" w:hAnsi="Consolas" w:cs="Times New Roman"/>
-          <w:color w:val="7F848E"/>
-          <w:sz w:val="24"/>
-          <w:szCs w:val="24"/>
-          <w:lang w:eastAsia="pl-PL"/>
-        </w:rPr>
-        <w:t xml:space="preserve">// </w:t>
-      </w:r>
-      <w:proofErr w:type="spellStart"/>
-      <w:r>
-        <w:rPr>
-          <w:rFonts w:ascii="Consolas" w:eastAsia="Times New Roman" w:hAnsi="Consolas" w:cs="Times New Roman"/>
-          <w:color w:val="7F848E"/>
-          <w:sz w:val="24"/>
-          <w:szCs w:val="24"/>
-          <w:lang w:eastAsia="pl-PL"/>
-        </w:rPr>
-        <w:t>Fetch</w:t>
-      </w:r>
-      <w:proofErr w:type="spellEnd"/>
-      <w:r>
-        <w:rPr>
-          <w:rFonts w:ascii="Consolas" w:eastAsia="Times New Roman" w:hAnsi="Consolas" w:cs="Times New Roman"/>
-          <w:color w:val="7F848E"/>
-          <w:sz w:val="24"/>
-          <w:szCs w:val="24"/>
-          <w:lang w:eastAsia="pl-PL"/>
-        </w:rPr>
-        <w:t xml:space="preserve"> </w:t>
-      </w:r>
-      <w:proofErr w:type="spellStart"/>
-      <w:r>
-        <w:rPr>
-          <w:rFonts w:ascii="Consolas" w:eastAsia="Times New Roman" w:hAnsi="Consolas" w:cs="Times New Roman"/>
-          <w:color w:val="7F848E"/>
-          <w:sz w:val="24"/>
-          <w:szCs w:val="24"/>
-          <w:lang w:eastAsia="pl-PL"/>
-        </w:rPr>
-        <w:t>expenses</w:t>
-      </w:r>
-      <w:proofErr w:type="spellEnd"/>
-      <w:r>
-        <w:rPr>
-          <w:rFonts w:ascii="Consolas" w:eastAsia="Times New Roman" w:hAnsi="Consolas" w:cs="Times New Roman"/>
-          <w:color w:val="7F848E"/>
-          <w:sz w:val="24"/>
-          <w:szCs w:val="24"/>
-          <w:lang w:eastAsia="pl-PL"/>
-        </w:rPr>
-        <w:t xml:space="preserve"> and </w:t>
-      </w:r>
-      <w:proofErr w:type="spellStart"/>
-      <w:r>
-        <w:rPr>
-          <w:rFonts w:ascii="Consolas" w:eastAsia="Times New Roman" w:hAnsi="Consolas" w:cs="Times New Roman"/>
-          <w:color w:val="7F848E"/>
-          <w:sz w:val="24"/>
-          <w:szCs w:val="24"/>
-          <w:lang w:eastAsia="pl-PL"/>
-        </w:rPr>
-        <w:t>incomes</w:t>
-      </w:r>
-      <w:proofErr w:type="spellEnd"/>
-    </w:p>
-    <w:p>
-      <w:pPr>
-        <w:spacing w:after="0" w:line="330" w:lineRule="atLeast"/>
-        <w:rPr>
-          <w:rFonts w:ascii="Consolas" w:eastAsia="Times New Roman" w:hAnsi="Consolas" w:cs="Times New Roman"/>
-          <w:color w:val="ABB2BF"/>
-          <w:sz w:val="24"/>
-          <w:szCs w:val="24"/>
-          <w:lang w:eastAsia="pl-PL"/>
-        </w:rPr>
-      </w:pPr>
-      <w:r>
-        <w:rPr>
-          <w:rFonts w:ascii="Consolas" w:eastAsia="Times New Roman" w:hAnsi="Consolas" w:cs="Times New Roman"/>
-          <w:color w:val="ABB2BF"/>
-          <w:sz w:val="24"/>
-          <w:szCs w:val="24"/>
-          <w:lang w:eastAsia="pl-PL"/>
-        </w:rPr>
-        <w:t xml:space="preserve">            </w:t>
-      </w:r>
-      <w:r>
-        <w:rPr>
-          <w:rFonts w:ascii="Consolas" w:eastAsia="Times New Roman" w:hAnsi="Consolas" w:cs="Times New Roman"/>
-          <w:color w:val="E06C75"/>
-          <w:sz w:val="24"/>
-          <w:szCs w:val="24"/>
-          <w:lang w:eastAsia="pl-PL"/>
-        </w:rPr>
-        <w:t>$</w:t>
-      </w:r>
-      <w:proofErr w:type="spellStart"/>
-      <w:r>
-        <w:rPr>
-          <w:rFonts w:ascii="Consolas" w:eastAsia="Times New Roman" w:hAnsi="Consolas" w:cs="Times New Roman"/>
-          <w:color w:val="E06C75"/>
-          <w:sz w:val="24"/>
-          <w:szCs w:val="24"/>
-          <w:lang w:eastAsia="pl-PL"/>
-        </w:rPr>
-        <w:t>expences</w:t>
-      </w:r>
-      <w:proofErr w:type="spellEnd"/>
-      <w:r>
-        <w:rPr>
-          <w:rFonts w:ascii="Consolas" w:eastAsia="Times New Roman" w:hAnsi="Consolas" w:cs="Times New Roman"/>
-          <w:color w:val="ABB2BF"/>
-          <w:sz w:val="24"/>
-          <w:szCs w:val="24"/>
-          <w:lang w:eastAsia="pl-PL"/>
-        </w:rPr>
-        <w:t xml:space="preserve"> </w:t>
-      </w:r>
-      <w:r>
-        <w:rPr>
-          <w:rFonts w:ascii="Consolas" w:eastAsia="Times New Roman" w:hAnsi="Consolas" w:cs="Times New Roman"/>
-          <w:color w:val="56B6C2"/>
-          <w:sz w:val="24"/>
-          <w:szCs w:val="24"/>
-          <w:lang w:eastAsia="pl-PL"/>
-        </w:rPr>
-        <w:t>=</w:t>
-      </w:r>
-      <w:r>
-        <w:rPr>
-          <w:rFonts w:ascii="Consolas" w:eastAsia="Times New Roman" w:hAnsi="Consolas" w:cs="Times New Roman"/>
-          <w:color w:val="ABB2BF"/>
-          <w:sz w:val="24"/>
-          <w:szCs w:val="24"/>
-          <w:lang w:eastAsia="pl-PL"/>
-        </w:rPr>
-        <w:t xml:space="preserve"> </w:t>
-      </w:r>
-      <w:r>
-        <w:rPr>
-          <w:rFonts w:ascii="Consolas" w:eastAsia="Times New Roman" w:hAnsi="Consolas" w:cs="Times New Roman"/>
-          <w:color w:val="E06C75"/>
-          <w:sz w:val="24"/>
-          <w:szCs w:val="24"/>
-          <w:lang w:eastAsia="pl-PL"/>
-        </w:rPr>
-        <w:t>$</w:t>
-      </w:r>
-      <w:proofErr w:type="spellStart"/>
-      <w:r>
-        <w:rPr>
-          <w:rFonts w:ascii="Consolas" w:eastAsia="Times New Roman" w:hAnsi="Consolas" w:cs="Times New Roman"/>
-          <w:color w:val="E06C75"/>
-          <w:sz w:val="24"/>
-          <w:szCs w:val="24"/>
-          <w:lang w:eastAsia="pl-PL"/>
-        </w:rPr>
-        <w:t>finances</w:t>
-      </w:r>
-      <w:proofErr w:type="spellEnd"/>
-      <w:r>
-        <w:rPr>
-          <w:rFonts w:ascii="Consolas" w:eastAsia="Times New Roman" w:hAnsi="Consolas" w:cs="Times New Roman"/>
-          <w:color w:val="ABB2BF"/>
-          <w:sz w:val="24"/>
-          <w:szCs w:val="24"/>
-          <w:lang w:eastAsia="pl-PL"/>
-        </w:rPr>
-        <w:t>-&gt;</w:t>
-      </w:r>
-      <w:proofErr w:type="spellStart"/>
-      <w:r>
-        <w:rPr>
-          <w:rFonts w:ascii="Consolas" w:eastAsia="Times New Roman" w:hAnsi="Consolas" w:cs="Times New Roman"/>
-          <w:color w:val="61AFEF"/>
-          <w:sz w:val="24"/>
-          <w:szCs w:val="24"/>
-          <w:lang w:eastAsia="pl-PL"/>
-        </w:rPr>
-        <w:t>where</w:t>
-      </w:r>
-      <w:proofErr w:type="spellEnd"/>
-      <w:r>
-        <w:rPr>
-          <w:rFonts w:ascii="Consolas" w:eastAsia="Times New Roman" w:hAnsi="Consolas" w:cs="Times New Roman"/>
-          <w:color w:val="ABB2BF"/>
-          <w:sz w:val="24"/>
-          <w:szCs w:val="24"/>
-          <w:lang w:eastAsia="pl-PL"/>
-        </w:rPr>
-        <w:t>(</w:t>
-      </w:r>
-      <w:r>
-        <w:rPr>
-          <w:rFonts w:ascii="Consolas" w:eastAsia="Times New Roman" w:hAnsi="Consolas" w:cs="Times New Roman"/>
-          <w:color w:val="98C379"/>
-          <w:sz w:val="24"/>
-          <w:szCs w:val="24"/>
-          <w:lang w:eastAsia="pl-PL"/>
-        </w:rPr>
-        <w:t>'</w:t>
-      </w:r>
-      <w:proofErr w:type="spellStart"/>
-      <w:r>
-        <w:rPr>
-          <w:rFonts w:ascii="Consolas" w:eastAsia="Times New Roman" w:hAnsi="Consolas" w:cs="Times New Roman"/>
-          <w:color w:val="98C379"/>
-          <w:sz w:val="24"/>
-          <w:szCs w:val="24"/>
-          <w:lang w:eastAsia="pl-PL"/>
-        </w:rPr>
-        <w:t>type</w:t>
-      </w:r>
-      <w:proofErr w:type="spellEnd"/>
-      <w:r>
-        <w:rPr>
-          <w:rFonts w:ascii="Consolas" w:eastAsia="Times New Roman" w:hAnsi="Consolas" w:cs="Times New Roman"/>
-          <w:color w:val="98C379"/>
-          <w:sz w:val="24"/>
-          <w:szCs w:val="24"/>
-          <w:lang w:eastAsia="pl-PL"/>
-        </w:rPr>
-        <w:t>'</w:t>
-      </w:r>
-      <w:r>
-        <w:rPr>
-          <w:rFonts w:ascii="Consolas" w:eastAsia="Times New Roman" w:hAnsi="Consolas" w:cs="Times New Roman"/>
-          <w:color w:val="ABB2BF"/>
-          <w:sz w:val="24"/>
-          <w:szCs w:val="24"/>
-          <w:lang w:eastAsia="pl-PL"/>
-        </w:rPr>
-        <w:t xml:space="preserve">, </w:t>
-      </w:r>
-      <w:r>
-        <w:rPr>
-          <w:rFonts w:ascii="Consolas" w:eastAsia="Times New Roman" w:hAnsi="Consolas" w:cs="Times New Roman"/>
-          <w:color w:val="98C379"/>
-          <w:sz w:val="24"/>
-          <w:szCs w:val="24"/>
-          <w:lang w:eastAsia="pl-PL"/>
-        </w:rPr>
-        <w:t>'</w:t>
-      </w:r>
-      <w:proofErr w:type="spellStart"/>
-      <w:r>
-        <w:rPr>
-          <w:rFonts w:ascii="Consolas" w:eastAsia="Times New Roman" w:hAnsi="Consolas" w:cs="Times New Roman"/>
-          <w:color w:val="98C379"/>
-          <w:sz w:val="24"/>
-          <w:szCs w:val="24"/>
-          <w:lang w:eastAsia="pl-PL"/>
-        </w:rPr>
-        <w:t>outcome</w:t>
-      </w:r>
-      <w:proofErr w:type="spellEnd"/>
-      <w:r>
-        <w:rPr>
-          <w:rFonts w:ascii="Consolas" w:eastAsia="Times New Roman" w:hAnsi="Consolas" w:cs="Times New Roman"/>
-          <w:color w:val="98C379"/>
-          <w:sz w:val="24"/>
-          <w:szCs w:val="24"/>
-          <w:lang w:eastAsia="pl-PL"/>
-        </w:rPr>
-        <w:t>'</w:t>
-      </w:r>
-      <w:r>
-        <w:rPr>
-          <w:rFonts w:ascii="Consolas" w:eastAsia="Times New Roman" w:hAnsi="Consolas" w:cs="Times New Roman"/>
-          <w:color w:val="ABB2BF"/>
-          <w:sz w:val="24"/>
-          <w:szCs w:val="24"/>
-          <w:lang w:eastAsia="pl-PL"/>
-        </w:rPr>
-        <w:t>);</w:t>
-      </w:r>
-    </w:p>
-    <w:p>
-      <w:pPr>
-        <w:spacing w:after="0" w:line="330" w:lineRule="atLeast"/>
-        <w:rPr>
-          <w:rFonts w:ascii="Consolas" w:eastAsia="Times New Roman" w:hAnsi="Consolas" w:cs="Times New Roman"/>
-          <w:color w:val="ABB2BF"/>
-          <w:sz w:val="24"/>
-          <w:szCs w:val="24"/>
-          <w:lang w:eastAsia="pl-PL"/>
-        </w:rPr>
-      </w:pPr>
-      <w:r>
-        <w:rPr>
-          <w:rFonts w:ascii="Consolas" w:eastAsia="Times New Roman" w:hAnsi="Consolas" w:cs="Times New Roman"/>
-          <w:color w:val="ABB2BF"/>
-          <w:sz w:val="24"/>
-          <w:szCs w:val="24"/>
-          <w:lang w:eastAsia="pl-PL"/>
-        </w:rPr>
-        <w:t xml:space="preserve">            </w:t>
-      </w:r>
-      <w:r>
-        <w:rPr>
-          <w:rFonts w:ascii="Consolas" w:eastAsia="Times New Roman" w:hAnsi="Consolas" w:cs="Times New Roman"/>
-          <w:color w:val="E06C75"/>
-          <w:sz w:val="24"/>
-          <w:szCs w:val="24"/>
-          <w:lang w:eastAsia="pl-PL"/>
-        </w:rPr>
-        <w:t>$</w:t>
-      </w:r>
-      <w:proofErr w:type="spellStart"/>
-      <w:r>
-        <w:rPr>
-          <w:rFonts w:ascii="Consolas" w:eastAsia="Times New Roman" w:hAnsi="Consolas" w:cs="Times New Roman"/>
-          <w:color w:val="E06C75"/>
-          <w:sz w:val="24"/>
-          <w:szCs w:val="24"/>
-          <w:lang w:eastAsia="pl-PL"/>
-        </w:rPr>
-        <w:t>incomes</w:t>
-      </w:r>
-      <w:proofErr w:type="spellEnd"/>
-      <w:r>
-        <w:rPr>
-          <w:rFonts w:ascii="Consolas" w:eastAsia="Times New Roman" w:hAnsi="Consolas" w:cs="Times New Roman"/>
-          <w:color w:val="ABB2BF"/>
-          <w:sz w:val="24"/>
-          <w:szCs w:val="24"/>
-          <w:lang w:eastAsia="pl-PL"/>
-        </w:rPr>
-        <w:t xml:space="preserve"> </w:t>
-      </w:r>
-      <w:r>
-        <w:rPr>
-          <w:rFonts w:ascii="Consolas" w:eastAsia="Times New Roman" w:hAnsi="Consolas" w:cs="Times New Roman"/>
-          <w:color w:val="56B6C2"/>
-          <w:sz w:val="24"/>
-          <w:szCs w:val="24"/>
-          <w:lang w:eastAsia="pl-PL"/>
-        </w:rPr>
-        <w:t>=</w:t>
-      </w:r>
-      <w:r>
-        <w:rPr>
-          <w:rFonts w:ascii="Consolas" w:eastAsia="Times New Roman" w:hAnsi="Consolas" w:cs="Times New Roman"/>
-          <w:color w:val="ABB2BF"/>
-          <w:sz w:val="24"/>
-          <w:szCs w:val="24"/>
-          <w:lang w:eastAsia="pl-PL"/>
-        </w:rPr>
-        <w:t xml:space="preserve"> </w:t>
-      </w:r>
-      <w:r>
-        <w:rPr>
-          <w:rFonts w:ascii="Consolas" w:eastAsia="Times New Roman" w:hAnsi="Consolas" w:cs="Times New Roman"/>
-          <w:color w:val="E06C75"/>
-          <w:sz w:val="24"/>
-          <w:szCs w:val="24"/>
-          <w:lang w:eastAsia="pl-PL"/>
-        </w:rPr>
-        <w:t>$</w:t>
-      </w:r>
-      <w:proofErr w:type="spellStart"/>
-      <w:r>
-        <w:rPr>
-          <w:rFonts w:ascii="Consolas" w:eastAsia="Times New Roman" w:hAnsi="Consolas" w:cs="Times New Roman"/>
-          <w:color w:val="E06C75"/>
-          <w:sz w:val="24"/>
-          <w:szCs w:val="24"/>
-          <w:lang w:eastAsia="pl-PL"/>
-        </w:rPr>
-        <w:t>finances</w:t>
-      </w:r>
-      <w:proofErr w:type="spellEnd"/>
-      <w:r>
-        <w:rPr>
-          <w:rFonts w:ascii="Consolas" w:eastAsia="Times New Roman" w:hAnsi="Consolas" w:cs="Times New Roman"/>
-          <w:color w:val="ABB2BF"/>
-          <w:sz w:val="24"/>
-          <w:szCs w:val="24"/>
-          <w:lang w:eastAsia="pl-PL"/>
-        </w:rPr>
-        <w:t>-&gt;</w:t>
-      </w:r>
-      <w:proofErr w:type="spellStart"/>
-      <w:r>
-        <w:rPr>
-          <w:rFonts w:ascii="Consolas" w:eastAsia="Times New Roman" w:hAnsi="Consolas" w:cs="Times New Roman"/>
-          <w:color w:val="61AFEF"/>
-          <w:sz w:val="24"/>
-          <w:szCs w:val="24"/>
-          <w:lang w:eastAsia="pl-PL"/>
-        </w:rPr>
-        <w:t>where</w:t>
-      </w:r>
-      <w:proofErr w:type="spellEnd"/>
-      <w:r>
-        <w:rPr>
-          <w:rFonts w:ascii="Consolas" w:eastAsia="Times New Roman" w:hAnsi="Consolas" w:cs="Times New Roman"/>
-          <w:color w:val="ABB2BF"/>
-          <w:sz w:val="24"/>
-          <w:szCs w:val="24"/>
-          <w:lang w:eastAsia="pl-PL"/>
-        </w:rPr>
-        <w:t>(</w:t>
-      </w:r>
-      <w:r>
-        <w:rPr>
-          <w:rFonts w:ascii="Consolas" w:eastAsia="Times New Roman" w:hAnsi="Consolas" w:cs="Times New Roman"/>
-          <w:color w:val="98C379"/>
-          <w:sz w:val="24"/>
-          <w:szCs w:val="24"/>
-          <w:lang w:eastAsia="pl-PL"/>
-        </w:rPr>
-        <w:t>'</w:t>
-      </w:r>
-      <w:proofErr w:type="spellStart"/>
-      <w:r>
-        <w:rPr>
-          <w:rFonts w:ascii="Consolas" w:eastAsia="Times New Roman" w:hAnsi="Consolas" w:cs="Times New Roman"/>
-          <w:color w:val="98C379"/>
-          <w:sz w:val="24"/>
-          <w:szCs w:val="24"/>
-          <w:lang w:eastAsia="pl-PL"/>
-        </w:rPr>
-        <w:t>type</w:t>
-      </w:r>
-      <w:proofErr w:type="spellEnd"/>
-      <w:r>
-        <w:rPr>
-          <w:rFonts w:ascii="Consolas" w:eastAsia="Times New Roman" w:hAnsi="Consolas" w:cs="Times New Roman"/>
-          <w:color w:val="98C379"/>
-          <w:sz w:val="24"/>
-          <w:szCs w:val="24"/>
-          <w:lang w:eastAsia="pl-PL"/>
-        </w:rPr>
-        <w:t>'</w:t>
-      </w:r>
-      <w:r>
-        <w:rPr>
-          <w:rFonts w:ascii="Consolas" w:eastAsia="Times New Roman" w:hAnsi="Consolas" w:cs="Times New Roman"/>
-          <w:color w:val="ABB2BF"/>
-          <w:sz w:val="24"/>
-          <w:szCs w:val="24"/>
-          <w:lang w:eastAsia="pl-PL"/>
-        </w:rPr>
-        <w:t xml:space="preserve">, </w:t>
-      </w:r>
-      <w:r>
-        <w:rPr>
-          <w:rFonts w:ascii="Consolas" w:eastAsia="Times New Roman" w:hAnsi="Consolas" w:cs="Times New Roman"/>
-          <w:color w:val="98C379"/>
-          <w:sz w:val="24"/>
-          <w:szCs w:val="24"/>
-          <w:lang w:eastAsia="pl-PL"/>
-        </w:rPr>
-        <w:t>'</w:t>
-      </w:r>
-      <w:proofErr w:type="spellStart"/>
-      <w:r>
-        <w:rPr>
-          <w:rFonts w:ascii="Consolas" w:eastAsia="Times New Roman" w:hAnsi="Consolas" w:cs="Times New Roman"/>
-          <w:color w:val="98C379"/>
-          <w:sz w:val="24"/>
-          <w:szCs w:val="24"/>
-          <w:lang w:eastAsia="pl-PL"/>
-        </w:rPr>
-        <w:t>income</w:t>
-      </w:r>
-      <w:proofErr w:type="spellEnd"/>
-      <w:r>
-        <w:rPr>
-          <w:rFonts w:ascii="Consolas" w:eastAsia="Times New Roman" w:hAnsi="Consolas" w:cs="Times New Roman"/>
-          <w:color w:val="98C379"/>
-          <w:sz w:val="24"/>
-          <w:szCs w:val="24"/>
-          <w:lang w:eastAsia="pl-PL"/>
-        </w:rPr>
-        <w:t>'</w:t>
-      </w:r>
-      <w:r>
-        <w:rPr>
-          <w:rFonts w:ascii="Consolas" w:eastAsia="Times New Roman" w:hAnsi="Consolas" w:cs="Times New Roman"/>
-          <w:color w:val="ABB2BF"/>
-          <w:sz w:val="24"/>
-          <w:szCs w:val="24"/>
-          <w:lang w:eastAsia="pl-PL"/>
-        </w:rPr>
-        <w:t>);</w:t>
-      </w:r>
-    </w:p>
-    <w:p>
-      <w:pPr>
-        <w:spacing w:after="0" w:line="330" w:lineRule="atLeast"/>
-        <w:rPr>
-          <w:rFonts w:ascii="Consolas" w:eastAsia="Times New Roman" w:hAnsi="Consolas" w:cs="Times New Roman"/>
-          <w:color w:val="ABB2BF"/>
-          <w:sz w:val="24"/>
-          <w:szCs w:val="24"/>
-          <w:lang w:eastAsia="pl-PL"/>
-        </w:rPr>
-      </w:pPr>
-    </w:p>
-    <w:p>
-      <w:pPr>
-        <w:spacing w:after="0" w:line="330" w:lineRule="atLeast"/>
-        <w:rPr>
-          <w:rFonts w:ascii="Consolas" w:eastAsia="Times New Roman" w:hAnsi="Consolas" w:cs="Times New Roman"/>
-          <w:color w:val="ABB2BF"/>
-          <w:sz w:val="24"/>
-          <w:szCs w:val="24"/>
-          <w:lang w:eastAsia="pl-PL"/>
-        </w:rPr>
-      </w:pPr>
-      <w:r>
-        <w:rPr>
-          <w:rFonts w:ascii="Consolas" w:eastAsia="Times New Roman" w:hAnsi="Consolas" w:cs="Times New Roman"/>
-          <w:color w:val="ABB2BF"/>
-          <w:sz w:val="24"/>
-          <w:szCs w:val="24"/>
-          <w:lang w:eastAsia="pl-PL"/>
-        </w:rPr>
-        <w:t xml:space="preserve">            </w:t>
-      </w:r>
-      <w:r>
-        <w:rPr>
-          <w:rFonts w:ascii="Consolas" w:eastAsia="Times New Roman" w:hAnsi="Consolas" w:cs="Times New Roman"/>
-          <w:color w:val="7F848E"/>
-          <w:sz w:val="24"/>
-          <w:szCs w:val="24"/>
-          <w:lang w:eastAsia="pl-PL"/>
-        </w:rPr>
-        <w:t xml:space="preserve">// </w:t>
-      </w:r>
-      <w:proofErr w:type="spellStart"/>
-      <w:r>
-        <w:rPr>
-          <w:rFonts w:ascii="Consolas" w:eastAsia="Times New Roman" w:hAnsi="Consolas" w:cs="Times New Roman"/>
-          <w:color w:val="7F848E"/>
-          <w:sz w:val="24"/>
-          <w:szCs w:val="24"/>
-          <w:lang w:eastAsia="pl-PL"/>
-        </w:rPr>
-        <w:t>Calculate</w:t>
-      </w:r>
-      <w:proofErr w:type="spellEnd"/>
-      <w:r>
-        <w:rPr>
-          <w:rFonts w:ascii="Consolas" w:eastAsia="Times New Roman" w:hAnsi="Consolas" w:cs="Times New Roman"/>
-          <w:color w:val="7F848E"/>
-          <w:sz w:val="24"/>
-          <w:szCs w:val="24"/>
-          <w:lang w:eastAsia="pl-PL"/>
-        </w:rPr>
-        <w:t xml:space="preserve"> </w:t>
-      </w:r>
-      <w:proofErr w:type="spellStart"/>
-      <w:r>
-        <w:rPr>
-          <w:rFonts w:ascii="Consolas" w:eastAsia="Times New Roman" w:hAnsi="Consolas" w:cs="Times New Roman"/>
-          <w:color w:val="7F848E"/>
-          <w:sz w:val="24"/>
-          <w:szCs w:val="24"/>
-          <w:lang w:eastAsia="pl-PL"/>
-        </w:rPr>
-        <w:t>totals</w:t>
-      </w:r>
-      <w:proofErr w:type="spellEnd"/>
-    </w:p>
-    <w:p>
-      <w:pPr>
-        <w:spacing w:after="0" w:line="330" w:lineRule="atLeast"/>
-        <w:rPr>
-          <w:rFonts w:ascii="Consolas" w:eastAsia="Times New Roman" w:hAnsi="Consolas" w:cs="Times New Roman"/>
-          <w:color w:val="ABB2BF"/>
-          <w:sz w:val="24"/>
-          <w:szCs w:val="24"/>
-          <w:lang w:eastAsia="pl-PL"/>
-        </w:rPr>
-      </w:pPr>
-      <w:r>
-        <w:rPr>
-          <w:rFonts w:ascii="Consolas" w:eastAsia="Times New Roman" w:hAnsi="Consolas" w:cs="Times New Roman"/>
-          <w:color w:val="ABB2BF"/>
-          <w:sz w:val="24"/>
-          <w:szCs w:val="24"/>
-          <w:lang w:eastAsia="pl-PL"/>
-        </w:rPr>
-        <w:t xml:space="preserve">            </w:t>
-      </w:r>
-      <w:r>
-        <w:rPr>
-          <w:rFonts w:ascii="Consolas" w:eastAsia="Times New Roman" w:hAnsi="Consolas" w:cs="Times New Roman"/>
-          <w:color w:val="E06C75"/>
-          <w:sz w:val="24"/>
-          <w:szCs w:val="24"/>
-          <w:lang w:eastAsia="pl-PL"/>
-        </w:rPr>
-        <w:t>$</w:t>
-      </w:r>
-      <w:proofErr w:type="spellStart"/>
-      <w:r>
-        <w:rPr>
-          <w:rFonts w:ascii="Consolas" w:eastAsia="Times New Roman" w:hAnsi="Consolas" w:cs="Times New Roman"/>
-          <w:color w:val="E06C75"/>
-          <w:sz w:val="24"/>
-          <w:szCs w:val="24"/>
-          <w:lang w:eastAsia="pl-PL"/>
-        </w:rPr>
-        <w:t>totalExpenses</w:t>
-      </w:r>
-      <w:proofErr w:type="spellEnd"/>
-      <w:r>
-        <w:rPr>
-          <w:rFonts w:ascii="Consolas" w:eastAsia="Times New Roman" w:hAnsi="Consolas" w:cs="Times New Roman"/>
-          <w:color w:val="ABB2BF"/>
-          <w:sz w:val="24"/>
-          <w:szCs w:val="24"/>
-          <w:lang w:eastAsia="pl-PL"/>
-        </w:rPr>
-        <w:t xml:space="preserve"> </w:t>
-      </w:r>
-      <w:r>
-        <w:rPr>
-          <w:rFonts w:ascii="Consolas" w:eastAsia="Times New Roman" w:hAnsi="Consolas" w:cs="Times New Roman"/>
-          <w:color w:val="56B6C2"/>
-          <w:sz w:val="24"/>
-          <w:szCs w:val="24"/>
-          <w:lang w:eastAsia="pl-PL"/>
-        </w:rPr>
-        <w:t>=</w:t>
-      </w:r>
-      <w:r>
-        <w:rPr>
-          <w:rFonts w:ascii="Consolas" w:eastAsia="Times New Roman" w:hAnsi="Consolas" w:cs="Times New Roman"/>
-          <w:color w:val="ABB2BF"/>
-          <w:sz w:val="24"/>
-          <w:szCs w:val="24"/>
-          <w:lang w:eastAsia="pl-PL"/>
-        </w:rPr>
-        <w:t xml:space="preserve"> </w:t>
-      </w:r>
-      <w:r>
-        <w:rPr>
-          <w:rFonts w:ascii="Consolas" w:eastAsia="Times New Roman" w:hAnsi="Consolas" w:cs="Times New Roman"/>
-          <w:color w:val="E06C75"/>
-          <w:sz w:val="24"/>
-          <w:szCs w:val="24"/>
-          <w:lang w:eastAsia="pl-PL"/>
-        </w:rPr>
-        <w:t>$</w:t>
-      </w:r>
-      <w:proofErr w:type="spellStart"/>
-      <w:r>
-        <w:rPr>
-          <w:rFonts w:ascii="Consolas" w:eastAsia="Times New Roman" w:hAnsi="Consolas" w:cs="Times New Roman"/>
-          <w:color w:val="E06C75"/>
-          <w:sz w:val="24"/>
-          <w:szCs w:val="24"/>
-          <w:lang w:eastAsia="pl-PL"/>
-        </w:rPr>
-        <w:t>expences</w:t>
-      </w:r>
-      <w:proofErr w:type="spellEnd"/>
-      <w:r>
-        <w:rPr>
-          <w:rFonts w:ascii="Consolas" w:eastAsia="Times New Roman" w:hAnsi="Consolas" w:cs="Times New Roman"/>
-          <w:color w:val="ABB2BF"/>
-          <w:sz w:val="24"/>
-          <w:szCs w:val="24"/>
-          <w:lang w:eastAsia="pl-PL"/>
-        </w:rPr>
-        <w:t>-&gt;</w:t>
-      </w:r>
-      <w:r>
-        <w:rPr>
-          <w:rFonts w:ascii="Consolas" w:eastAsia="Times New Roman" w:hAnsi="Consolas" w:cs="Times New Roman"/>
-          <w:color w:val="61AFEF"/>
-          <w:sz w:val="24"/>
-          <w:szCs w:val="24"/>
-          <w:lang w:eastAsia="pl-PL"/>
-        </w:rPr>
-        <w:t>sum</w:t>
-      </w:r>
-      <w:r>
-        <w:rPr>
-          <w:rFonts w:ascii="Consolas" w:eastAsia="Times New Roman" w:hAnsi="Consolas" w:cs="Times New Roman"/>
-          <w:color w:val="ABB2BF"/>
-          <w:sz w:val="24"/>
-          <w:szCs w:val="24"/>
-          <w:lang w:eastAsia="pl-PL"/>
-        </w:rPr>
-        <w:t>(</w:t>
-      </w:r>
-      <w:r>
-        <w:rPr>
-          <w:rFonts w:ascii="Consolas" w:eastAsia="Times New Roman" w:hAnsi="Consolas" w:cs="Times New Roman"/>
-          <w:color w:val="98C379"/>
-          <w:sz w:val="24"/>
-          <w:szCs w:val="24"/>
-          <w:lang w:eastAsia="pl-PL"/>
-        </w:rPr>
-        <w:t>'</w:t>
-      </w:r>
-      <w:proofErr w:type="spellStart"/>
-      <w:r>
-        <w:rPr>
-          <w:rFonts w:ascii="Consolas" w:eastAsia="Times New Roman" w:hAnsi="Consolas" w:cs="Times New Roman"/>
-          <w:color w:val="98C379"/>
-          <w:sz w:val="24"/>
-          <w:szCs w:val="24"/>
-          <w:lang w:eastAsia="pl-PL"/>
-        </w:rPr>
-        <w:t>amount</w:t>
-      </w:r>
-      <w:proofErr w:type="spellEnd"/>
-      <w:r>
-        <w:rPr>
-          <w:rFonts w:ascii="Consolas" w:eastAsia="Times New Roman" w:hAnsi="Consolas" w:cs="Times New Roman"/>
-          <w:color w:val="98C379"/>
-          <w:sz w:val="24"/>
-          <w:szCs w:val="24"/>
-          <w:lang w:eastAsia="pl-PL"/>
-        </w:rPr>
-        <w:t>'</w:t>
-      </w:r>
-      <w:r>
-        <w:rPr>
-          <w:rFonts w:ascii="Consolas" w:eastAsia="Times New Roman" w:hAnsi="Consolas" w:cs="Times New Roman"/>
-          <w:color w:val="ABB2BF"/>
-          <w:sz w:val="24"/>
-          <w:szCs w:val="24"/>
-          <w:lang w:eastAsia="pl-PL"/>
-        </w:rPr>
-        <w:t>);</w:t>
-      </w:r>
-    </w:p>
-    <w:p>
-      <w:pPr>
-        <w:spacing w:after="0" w:line="330" w:lineRule="atLeast"/>
-        <w:rPr>
-          <w:rFonts w:ascii="Consolas" w:eastAsia="Times New Roman" w:hAnsi="Consolas" w:cs="Times New Roman"/>
-          <w:color w:val="ABB2BF"/>
-          <w:sz w:val="24"/>
-          <w:szCs w:val="24"/>
-          <w:lang w:eastAsia="pl-PL"/>
-        </w:rPr>
-      </w:pPr>
-      <w:r>
-        <w:rPr>
-          <w:rFonts w:ascii="Consolas" w:eastAsia="Times New Roman" w:hAnsi="Consolas" w:cs="Times New Roman"/>
-          <w:color w:val="ABB2BF"/>
-          <w:sz w:val="24"/>
-          <w:szCs w:val="24"/>
-          <w:lang w:eastAsia="pl-PL"/>
-        </w:rPr>
-        <w:t xml:space="preserve">            </w:t>
-      </w:r>
-      <w:r>
-        <w:rPr>
-          <w:rFonts w:ascii="Consolas" w:eastAsia="Times New Roman" w:hAnsi="Consolas" w:cs="Times New Roman"/>
-          <w:color w:val="E06C75"/>
-          <w:sz w:val="24"/>
-          <w:szCs w:val="24"/>
-          <w:lang w:eastAsia="pl-PL"/>
-        </w:rPr>
-        <w:t>$</w:t>
-      </w:r>
-      <w:proofErr w:type="spellStart"/>
-      <w:r>
-        <w:rPr>
-          <w:rFonts w:ascii="Consolas" w:eastAsia="Times New Roman" w:hAnsi="Consolas" w:cs="Times New Roman"/>
-          <w:color w:val="E06C75"/>
-          <w:sz w:val="24"/>
-          <w:szCs w:val="24"/>
-          <w:lang w:eastAsia="pl-PL"/>
-        </w:rPr>
-        <w:t>totalIncomes</w:t>
-      </w:r>
-      <w:proofErr w:type="spellEnd"/>
-      <w:r>
-        <w:rPr>
-          <w:rFonts w:ascii="Consolas" w:eastAsia="Times New Roman" w:hAnsi="Consolas" w:cs="Times New Roman"/>
-          <w:color w:val="ABB2BF"/>
-          <w:sz w:val="24"/>
-          <w:szCs w:val="24"/>
-          <w:lang w:eastAsia="pl-PL"/>
-        </w:rPr>
-        <w:t xml:space="preserve"> </w:t>
-      </w:r>
-      <w:r>
-        <w:rPr>
-          <w:rFonts w:ascii="Consolas" w:eastAsia="Times New Roman" w:hAnsi="Consolas" w:cs="Times New Roman"/>
-          <w:color w:val="56B6C2"/>
-          <w:sz w:val="24"/>
-          <w:szCs w:val="24"/>
-          <w:lang w:eastAsia="pl-PL"/>
-        </w:rPr>
-        <w:t>=</w:t>
-      </w:r>
-      <w:r>
-        <w:rPr>
-          <w:rFonts w:ascii="Consolas" w:eastAsia="Times New Roman" w:hAnsi="Consolas" w:cs="Times New Roman"/>
-          <w:color w:val="ABB2BF"/>
-          <w:sz w:val="24"/>
-          <w:szCs w:val="24"/>
-          <w:lang w:eastAsia="pl-PL"/>
-        </w:rPr>
-        <w:t xml:space="preserve"> </w:t>
-      </w:r>
-      <w:r>
-        <w:rPr>
-          <w:rFonts w:ascii="Consolas" w:eastAsia="Times New Roman" w:hAnsi="Consolas" w:cs="Times New Roman"/>
-          <w:color w:val="E06C75"/>
-          <w:sz w:val="24"/>
-          <w:szCs w:val="24"/>
-          <w:lang w:eastAsia="pl-PL"/>
-        </w:rPr>
-        <w:t>$</w:t>
-      </w:r>
-      <w:proofErr w:type="spellStart"/>
-      <w:r>
-        <w:rPr>
-          <w:rFonts w:ascii="Consolas" w:eastAsia="Times New Roman" w:hAnsi="Consolas" w:cs="Times New Roman"/>
-          <w:color w:val="E06C75"/>
-          <w:sz w:val="24"/>
-          <w:szCs w:val="24"/>
-          <w:lang w:eastAsia="pl-PL"/>
-        </w:rPr>
-        <w:t>incomes</w:t>
-      </w:r>
-      <w:proofErr w:type="spellEnd"/>
-      <w:r>
-        <w:rPr>
-          <w:rFonts w:ascii="Consolas" w:eastAsia="Times New Roman" w:hAnsi="Consolas" w:cs="Times New Roman"/>
-          <w:color w:val="ABB2BF"/>
-          <w:sz w:val="24"/>
-          <w:szCs w:val="24"/>
-          <w:lang w:eastAsia="pl-PL"/>
-        </w:rPr>
-        <w:t>-&gt;</w:t>
-      </w:r>
-      <w:r>
-        <w:rPr>
-          <w:rFonts w:ascii="Consolas" w:eastAsia="Times New Roman" w:hAnsi="Consolas" w:cs="Times New Roman"/>
-          <w:color w:val="61AFEF"/>
-          <w:sz w:val="24"/>
-          <w:szCs w:val="24"/>
-          <w:lang w:eastAsia="pl-PL"/>
-        </w:rPr>
-        <w:t>sum</w:t>
-      </w:r>
-      <w:r>
-        <w:rPr>
-          <w:rFonts w:ascii="Consolas" w:eastAsia="Times New Roman" w:hAnsi="Consolas" w:cs="Times New Roman"/>
-          <w:color w:val="ABB2BF"/>
-          <w:sz w:val="24"/>
-          <w:szCs w:val="24"/>
-          <w:lang w:eastAsia="pl-PL"/>
-        </w:rPr>
-        <w:t>(</w:t>
-      </w:r>
-      <w:r>
-        <w:rPr>
-          <w:rFonts w:ascii="Consolas" w:eastAsia="Times New Roman" w:hAnsi="Consolas" w:cs="Times New Roman"/>
-          <w:color w:val="98C379"/>
-          <w:sz w:val="24"/>
-          <w:szCs w:val="24"/>
-          <w:lang w:eastAsia="pl-PL"/>
-        </w:rPr>
-        <w:t>'</w:t>
-      </w:r>
-      <w:proofErr w:type="spellStart"/>
-      <w:r>
-        <w:rPr>
-          <w:rFonts w:ascii="Consolas" w:eastAsia="Times New Roman" w:hAnsi="Consolas" w:cs="Times New Roman"/>
-          <w:color w:val="98C379"/>
-          <w:sz w:val="24"/>
-          <w:szCs w:val="24"/>
-          <w:lang w:eastAsia="pl-PL"/>
-        </w:rPr>
-        <w:t>amount</w:t>
-      </w:r>
-      <w:proofErr w:type="spellEnd"/>
-      <w:r>
-        <w:rPr>
-          <w:rFonts w:ascii="Consolas" w:eastAsia="Times New Roman" w:hAnsi="Consolas" w:cs="Times New Roman"/>
-          <w:color w:val="98C379"/>
-          <w:sz w:val="24"/>
-          <w:szCs w:val="24"/>
-          <w:lang w:eastAsia="pl-PL"/>
-        </w:rPr>
-        <w:t>'</w:t>
-      </w:r>
-      <w:r>
-        <w:rPr>
-          <w:rFonts w:ascii="Consolas" w:eastAsia="Times New Roman" w:hAnsi="Consolas" w:cs="Times New Roman"/>
-          <w:color w:val="ABB2BF"/>
-          <w:sz w:val="24"/>
-          <w:szCs w:val="24"/>
-          <w:lang w:eastAsia="pl-PL"/>
-        </w:rPr>
-        <w:t>);</w:t>
-      </w:r>
-    </w:p>
-    <w:p>
-      <w:pPr>
-        <w:spacing w:after="0" w:line="330" w:lineRule="atLeast"/>
-        <w:rPr>
-          <w:rFonts w:ascii="Consolas" w:eastAsia="Times New Roman" w:hAnsi="Consolas" w:cs="Times New Roman"/>
-          <w:color w:val="ABB2BF"/>
-          <w:sz w:val="24"/>
-          <w:szCs w:val="24"/>
-          <w:lang w:eastAsia="pl-PL"/>
-        </w:rPr>
-      </w:pPr>
-      <w:r>
-        <w:rPr>
-          <w:rFonts w:ascii="Consolas" w:eastAsia="Times New Roman" w:hAnsi="Consolas" w:cs="Times New Roman"/>
-          <w:color w:val="ABB2BF"/>
-          <w:sz w:val="24"/>
-          <w:szCs w:val="24"/>
-          <w:lang w:eastAsia="pl-PL"/>
-        </w:rPr>
-        <w:t xml:space="preserve">            </w:t>
-      </w:r>
-      <w:r>
-        <w:rPr>
-          <w:rFonts w:ascii="Consolas" w:eastAsia="Times New Roman" w:hAnsi="Consolas" w:cs="Times New Roman"/>
-          <w:color w:val="E06C75"/>
-          <w:sz w:val="24"/>
-          <w:szCs w:val="24"/>
-          <w:lang w:eastAsia="pl-PL"/>
-        </w:rPr>
-        <w:t>$</w:t>
-      </w:r>
-      <w:proofErr w:type="spellStart"/>
-      <w:r>
-        <w:rPr>
-          <w:rFonts w:ascii="Consolas" w:eastAsia="Times New Roman" w:hAnsi="Consolas" w:cs="Times New Roman"/>
-          <w:color w:val="E06C75"/>
-          <w:sz w:val="24"/>
-          <w:szCs w:val="24"/>
-          <w:lang w:eastAsia="pl-PL"/>
-        </w:rPr>
-        <w:t>balance</w:t>
-      </w:r>
-      <w:proofErr w:type="spellEnd"/>
-      <w:r>
-        <w:rPr>
-          <w:rFonts w:ascii="Consolas" w:eastAsia="Times New Roman" w:hAnsi="Consolas" w:cs="Times New Roman"/>
-          <w:color w:val="ABB2BF"/>
-          <w:sz w:val="24"/>
-          <w:szCs w:val="24"/>
-          <w:lang w:eastAsia="pl-PL"/>
-        </w:rPr>
-        <w:t xml:space="preserve"> </w:t>
-      </w:r>
-      <w:r>
-        <w:rPr>
-          <w:rFonts w:ascii="Consolas" w:eastAsia="Times New Roman" w:hAnsi="Consolas" w:cs="Times New Roman"/>
-          <w:color w:val="56B6C2"/>
-          <w:sz w:val="24"/>
-          <w:szCs w:val="24"/>
-          <w:lang w:eastAsia="pl-PL"/>
-        </w:rPr>
-        <w:t>=</w:t>
-      </w:r>
-      <w:r>
-        <w:rPr>
-          <w:rFonts w:ascii="Consolas" w:eastAsia="Times New Roman" w:hAnsi="Consolas" w:cs="Times New Roman"/>
-          <w:color w:val="ABB2BF"/>
-          <w:sz w:val="24"/>
-          <w:szCs w:val="24"/>
-          <w:lang w:eastAsia="pl-PL"/>
-        </w:rPr>
-        <w:t xml:space="preserve"> </w:t>
-      </w:r>
-      <w:r>
-        <w:rPr>
-          <w:rFonts w:ascii="Consolas" w:eastAsia="Times New Roman" w:hAnsi="Consolas" w:cs="Times New Roman"/>
-          <w:color w:val="E06C75"/>
-          <w:sz w:val="24"/>
-          <w:szCs w:val="24"/>
-          <w:lang w:eastAsia="pl-PL"/>
-        </w:rPr>
-        <w:t>$</w:t>
-      </w:r>
-      <w:proofErr w:type="spellStart"/>
-      <w:r>
-        <w:rPr>
-          <w:rFonts w:ascii="Consolas" w:eastAsia="Times New Roman" w:hAnsi="Consolas" w:cs="Times New Roman"/>
-          <w:color w:val="E06C75"/>
-          <w:sz w:val="24"/>
-          <w:szCs w:val="24"/>
-          <w:lang w:eastAsia="pl-PL"/>
-        </w:rPr>
-        <w:t>totalIncomes</w:t>
-      </w:r>
-      <w:proofErr w:type="spellEnd"/>
-      <w:r>
-        <w:rPr>
-          <w:rFonts w:ascii="Consolas" w:eastAsia="Times New Roman" w:hAnsi="Consolas" w:cs="Times New Roman"/>
-          <w:color w:val="ABB2BF"/>
-          <w:sz w:val="24"/>
-          <w:szCs w:val="24"/>
-          <w:lang w:eastAsia="pl-PL"/>
-        </w:rPr>
-        <w:t xml:space="preserve"> </w:t>
-      </w:r>
-      <w:r>
-        <w:rPr>
-          <w:rFonts w:ascii="Consolas" w:eastAsia="Times New Roman" w:hAnsi="Consolas" w:cs="Times New Roman"/>
-          <w:color w:val="56B6C2"/>
-          <w:sz w:val="24"/>
-          <w:szCs w:val="24"/>
-          <w:lang w:eastAsia="pl-PL"/>
-        </w:rPr>
-        <w:t>-</w:t>
-      </w:r>
-      <w:r>
-        <w:rPr>
-          <w:rFonts w:ascii="Consolas" w:eastAsia="Times New Roman" w:hAnsi="Consolas" w:cs="Times New Roman"/>
-          <w:color w:val="ABB2BF"/>
-          <w:sz w:val="24"/>
-          <w:szCs w:val="24"/>
-          <w:lang w:eastAsia="pl-PL"/>
-        </w:rPr>
-        <w:t xml:space="preserve"> </w:t>
-      </w:r>
-      <w:r>
-        <w:rPr>
-          <w:rFonts w:ascii="Consolas" w:eastAsia="Times New Roman" w:hAnsi="Consolas" w:cs="Times New Roman"/>
-          <w:color w:val="E06C75"/>
-          <w:sz w:val="24"/>
-          <w:szCs w:val="24"/>
-          <w:lang w:eastAsia="pl-PL"/>
-        </w:rPr>
-        <w:t>$</w:t>
-      </w:r>
-      <w:proofErr w:type="spellStart"/>
-      <w:r>
-        <w:rPr>
-          <w:rFonts w:ascii="Consolas" w:eastAsia="Times New Roman" w:hAnsi="Consolas" w:cs="Times New Roman"/>
-          <w:color w:val="E06C75"/>
-          <w:sz w:val="24"/>
-          <w:szCs w:val="24"/>
-          <w:lang w:eastAsia="pl-PL"/>
-        </w:rPr>
-        <w:t>totalExpenses</w:t>
-      </w:r>
-      <w:proofErr w:type="spellEnd"/>
-      <w:r>
-        <w:rPr>
-          <w:rFonts w:ascii="Consolas" w:eastAsia="Times New Roman" w:hAnsi="Consolas" w:cs="Times New Roman"/>
-          <w:color w:val="ABB2BF"/>
-          <w:sz w:val="24"/>
-          <w:szCs w:val="24"/>
-          <w:lang w:eastAsia="pl-PL"/>
-        </w:rPr>
-        <w:t>;</w:t>
-      </w:r>
-    </w:p>
-    <w:p>
-      <w:pPr>
-        <w:spacing w:after="0" w:line="330" w:lineRule="atLeast"/>
-        <w:rPr>
-          <w:rFonts w:ascii="Consolas" w:eastAsia="Times New Roman" w:hAnsi="Consolas" w:cs="Times New Roman"/>
-          <w:color w:val="ABB2BF"/>
-          <w:sz w:val="24"/>
-          <w:szCs w:val="24"/>
-          <w:lang w:eastAsia="pl-PL"/>
-        </w:rPr>
-      </w:pPr>
-    </w:p>
-    <w:p>
-      <w:pPr>
-        <w:spacing w:after="0" w:line="330" w:lineRule="atLeast"/>
-        <w:rPr>
-          <w:rFonts w:ascii="Consolas" w:eastAsia="Times New Roman" w:hAnsi="Consolas" w:cs="Times New Roman"/>
-          <w:color w:val="ABB2BF"/>
-          <w:sz w:val="24"/>
-          <w:szCs w:val="24"/>
-          <w:lang w:eastAsia="pl-PL"/>
-        </w:rPr>
-      </w:pPr>
-      <w:r>
-        <w:rPr>
-          <w:rFonts w:ascii="Consolas" w:eastAsia="Times New Roman" w:hAnsi="Consolas" w:cs="Times New Roman"/>
-          <w:color w:val="ABB2BF"/>
-          <w:sz w:val="24"/>
-          <w:szCs w:val="24"/>
-          <w:lang w:eastAsia="pl-PL"/>
-        </w:rPr>
-        <w:t xml:space="preserve">            </w:t>
-      </w:r>
-      <w:r>
-        <w:rPr>
-          <w:rFonts w:ascii="Consolas" w:eastAsia="Times New Roman" w:hAnsi="Consolas" w:cs="Times New Roman"/>
-          <w:color w:val="7F848E"/>
-          <w:sz w:val="24"/>
-          <w:szCs w:val="24"/>
-          <w:lang w:eastAsia="pl-PL"/>
-        </w:rPr>
-        <w:t xml:space="preserve">// </w:t>
-      </w:r>
-      <w:proofErr w:type="spellStart"/>
-      <w:r>
-        <w:rPr>
-          <w:rFonts w:ascii="Consolas" w:eastAsia="Times New Roman" w:hAnsi="Consolas" w:cs="Times New Roman"/>
-          <w:color w:val="7F848E"/>
-          <w:sz w:val="24"/>
-          <w:szCs w:val="24"/>
-          <w:lang w:eastAsia="pl-PL"/>
-        </w:rPr>
-        <w:t>Fetch</w:t>
-      </w:r>
-      <w:proofErr w:type="spellEnd"/>
-      <w:r>
-        <w:rPr>
-          <w:rFonts w:ascii="Consolas" w:eastAsia="Times New Roman" w:hAnsi="Consolas" w:cs="Times New Roman"/>
-          <w:color w:val="7F848E"/>
-          <w:sz w:val="24"/>
-          <w:szCs w:val="24"/>
-          <w:lang w:eastAsia="pl-PL"/>
-        </w:rPr>
-        <w:t xml:space="preserve"> </w:t>
-      </w:r>
-      <w:proofErr w:type="spellStart"/>
-      <w:r>
-        <w:rPr>
-          <w:rFonts w:ascii="Consolas" w:eastAsia="Times New Roman" w:hAnsi="Consolas" w:cs="Times New Roman"/>
-          <w:color w:val="7F848E"/>
-          <w:sz w:val="24"/>
-          <w:szCs w:val="24"/>
-          <w:lang w:eastAsia="pl-PL"/>
-        </w:rPr>
-        <w:t>unique</w:t>
-      </w:r>
-      <w:proofErr w:type="spellEnd"/>
-      <w:r>
-        <w:rPr>
-          <w:rFonts w:ascii="Consolas" w:eastAsia="Times New Roman" w:hAnsi="Consolas" w:cs="Times New Roman"/>
-          <w:color w:val="7F848E"/>
-          <w:sz w:val="24"/>
-          <w:szCs w:val="24"/>
-          <w:lang w:eastAsia="pl-PL"/>
-        </w:rPr>
-        <w:t xml:space="preserve"> </w:t>
-      </w:r>
-      <w:proofErr w:type="spellStart"/>
-      <w:r>
-        <w:rPr>
-          <w:rFonts w:ascii="Consolas" w:eastAsia="Times New Roman" w:hAnsi="Consolas" w:cs="Times New Roman"/>
-          <w:color w:val="7F848E"/>
-          <w:sz w:val="24"/>
-          <w:szCs w:val="24"/>
-          <w:lang w:eastAsia="pl-PL"/>
-        </w:rPr>
-        <w:t>categories</w:t>
-      </w:r>
-      <w:proofErr w:type="spellEnd"/>
-      <w:r>
-        <w:rPr>
-          <w:rFonts w:ascii="Consolas" w:eastAsia="Times New Roman" w:hAnsi="Consolas" w:cs="Times New Roman"/>
-          <w:color w:val="7F848E"/>
-          <w:sz w:val="24"/>
-          <w:szCs w:val="24"/>
-          <w:lang w:eastAsia="pl-PL"/>
-        </w:rPr>
-        <w:t xml:space="preserve"> from </w:t>
-      </w:r>
-      <w:proofErr w:type="spellStart"/>
-      <w:r>
-        <w:rPr>
-          <w:rFonts w:ascii="Consolas" w:eastAsia="Times New Roman" w:hAnsi="Consolas" w:cs="Times New Roman"/>
-          <w:color w:val="7F848E"/>
-          <w:sz w:val="24"/>
-          <w:szCs w:val="24"/>
-          <w:lang w:eastAsia="pl-PL"/>
-        </w:rPr>
-        <w:t>expenses</w:t>
-      </w:r>
-      <w:proofErr w:type="spellEnd"/>
-    </w:p>
-    <w:p>
-      <w:pPr>
-        <w:spacing w:after="0" w:line="330" w:lineRule="atLeast"/>
-        <w:rPr>
-          <w:rFonts w:ascii="Consolas" w:eastAsia="Times New Roman" w:hAnsi="Consolas" w:cs="Times New Roman"/>
-          <w:color w:val="ABB2BF"/>
-          <w:sz w:val="24"/>
-          <w:szCs w:val="24"/>
-          <w:lang w:eastAsia="pl-PL"/>
-        </w:rPr>
-      </w:pPr>
-      <w:r>
-        <w:rPr>
-          <w:rFonts w:ascii="Consolas" w:eastAsia="Times New Roman" w:hAnsi="Consolas" w:cs="Times New Roman"/>
-          <w:color w:val="ABB2BF"/>
-          <w:sz w:val="24"/>
-          <w:szCs w:val="24"/>
-          <w:lang w:eastAsia="pl-PL"/>
-        </w:rPr>
-        <w:t xml:space="preserve">            </w:t>
-      </w:r>
-      <w:r>
-        <w:rPr>
-          <w:rFonts w:ascii="Consolas" w:eastAsia="Times New Roman" w:hAnsi="Consolas" w:cs="Times New Roman"/>
-          <w:color w:val="E06C75"/>
-          <w:sz w:val="24"/>
-          <w:szCs w:val="24"/>
-          <w:lang w:eastAsia="pl-PL"/>
-        </w:rPr>
-        <w:t>$</w:t>
-      </w:r>
-      <w:proofErr w:type="spellStart"/>
-      <w:r>
-        <w:rPr>
-          <w:rFonts w:ascii="Consolas" w:eastAsia="Times New Roman" w:hAnsi="Consolas" w:cs="Times New Roman"/>
-          <w:color w:val="E06C75"/>
-          <w:sz w:val="24"/>
-          <w:szCs w:val="24"/>
-          <w:lang w:eastAsia="pl-PL"/>
-        </w:rPr>
-        <w:t>categories</w:t>
-      </w:r>
-      <w:proofErr w:type="spellEnd"/>
-      <w:r>
-        <w:rPr>
-          <w:rFonts w:ascii="Consolas" w:eastAsia="Times New Roman" w:hAnsi="Consolas" w:cs="Times New Roman"/>
-          <w:color w:val="ABB2BF"/>
-          <w:sz w:val="24"/>
-          <w:szCs w:val="24"/>
-          <w:lang w:eastAsia="pl-PL"/>
-        </w:rPr>
-        <w:t xml:space="preserve"> </w:t>
-      </w:r>
-      <w:r>
-        <w:rPr>
-          <w:rFonts w:ascii="Consolas" w:eastAsia="Times New Roman" w:hAnsi="Consolas" w:cs="Times New Roman"/>
-          <w:color w:val="56B6C2"/>
-          <w:sz w:val="24"/>
-          <w:szCs w:val="24"/>
-          <w:lang w:eastAsia="pl-PL"/>
-        </w:rPr>
-        <w:t>=</w:t>
-      </w:r>
-      <w:r>
-        <w:rPr>
-          <w:rFonts w:ascii="Consolas" w:eastAsia="Times New Roman" w:hAnsi="Consolas" w:cs="Times New Roman"/>
-          <w:color w:val="ABB2BF"/>
-          <w:sz w:val="24"/>
-          <w:szCs w:val="24"/>
-          <w:lang w:eastAsia="pl-PL"/>
-        </w:rPr>
-        <w:t xml:space="preserve"> </w:t>
-      </w:r>
-      <w:r>
-        <w:rPr>
-          <w:rFonts w:ascii="Consolas" w:eastAsia="Times New Roman" w:hAnsi="Consolas" w:cs="Times New Roman"/>
-          <w:color w:val="E06C75"/>
-          <w:sz w:val="24"/>
-          <w:szCs w:val="24"/>
-          <w:lang w:eastAsia="pl-PL"/>
-        </w:rPr>
-        <w:t>$</w:t>
-      </w:r>
-      <w:proofErr w:type="spellStart"/>
-      <w:r>
-        <w:rPr>
-          <w:rFonts w:ascii="Consolas" w:eastAsia="Times New Roman" w:hAnsi="Consolas" w:cs="Times New Roman"/>
-          <w:color w:val="E06C75"/>
-          <w:sz w:val="24"/>
-          <w:szCs w:val="24"/>
-          <w:lang w:eastAsia="pl-PL"/>
-        </w:rPr>
-        <w:t>expences</w:t>
-      </w:r>
-      <w:proofErr w:type="spellEnd"/>
-      <w:r>
-        <w:rPr>
-          <w:rFonts w:ascii="Consolas" w:eastAsia="Times New Roman" w:hAnsi="Consolas" w:cs="Times New Roman"/>
-          <w:color w:val="ABB2BF"/>
-          <w:sz w:val="24"/>
-          <w:szCs w:val="24"/>
-          <w:lang w:eastAsia="pl-PL"/>
-        </w:rPr>
-        <w:t>-&gt;</w:t>
-      </w:r>
-      <w:proofErr w:type="spellStart"/>
-      <w:r>
-        <w:rPr>
-          <w:rFonts w:ascii="Consolas" w:eastAsia="Times New Roman" w:hAnsi="Consolas" w:cs="Times New Roman"/>
-          <w:color w:val="61AFEF"/>
-          <w:sz w:val="24"/>
-          <w:szCs w:val="24"/>
-          <w:lang w:eastAsia="pl-PL"/>
-        </w:rPr>
-        <w:t>pluck</w:t>
-      </w:r>
-      <w:proofErr w:type="spellEnd"/>
-      <w:r>
-        <w:rPr>
-          <w:rFonts w:ascii="Consolas" w:eastAsia="Times New Roman" w:hAnsi="Consolas" w:cs="Times New Roman"/>
-          <w:color w:val="ABB2BF"/>
-          <w:sz w:val="24"/>
-          <w:szCs w:val="24"/>
-          <w:lang w:eastAsia="pl-PL"/>
-        </w:rPr>
-        <w:t>(</w:t>
-      </w:r>
-      <w:r>
-        <w:rPr>
-          <w:rFonts w:ascii="Consolas" w:eastAsia="Times New Roman" w:hAnsi="Consolas" w:cs="Times New Roman"/>
-          <w:color w:val="98C379"/>
-          <w:sz w:val="24"/>
-          <w:szCs w:val="24"/>
-          <w:lang w:eastAsia="pl-PL"/>
-        </w:rPr>
-        <w:t>'</w:t>
-      </w:r>
-      <w:proofErr w:type="spellStart"/>
-      <w:r>
-        <w:rPr>
-          <w:rFonts w:ascii="Consolas" w:eastAsia="Times New Roman" w:hAnsi="Consolas" w:cs="Times New Roman"/>
-          <w:color w:val="98C379"/>
-          <w:sz w:val="24"/>
-          <w:szCs w:val="24"/>
-          <w:lang w:eastAsia="pl-PL"/>
-        </w:rPr>
-        <w:t>category</w:t>
-      </w:r>
-      <w:proofErr w:type="spellEnd"/>
-      <w:r>
-        <w:rPr>
-          <w:rFonts w:ascii="Consolas" w:eastAsia="Times New Roman" w:hAnsi="Consolas" w:cs="Times New Roman"/>
-          <w:color w:val="98C379"/>
-          <w:sz w:val="24"/>
-          <w:szCs w:val="24"/>
-          <w:lang w:eastAsia="pl-PL"/>
-        </w:rPr>
-        <w:t>'</w:t>
-      </w:r>
-      <w:r>
-        <w:rPr>
-          <w:rFonts w:ascii="Consolas" w:eastAsia="Times New Roman" w:hAnsi="Consolas" w:cs="Times New Roman"/>
-          <w:color w:val="ABB2BF"/>
-          <w:sz w:val="24"/>
-          <w:szCs w:val="24"/>
-          <w:lang w:eastAsia="pl-PL"/>
-        </w:rPr>
-        <w:t>)-&gt;</w:t>
-      </w:r>
-      <w:proofErr w:type="spellStart"/>
-      <w:r>
-        <w:rPr>
-          <w:rFonts w:ascii="Consolas" w:eastAsia="Times New Roman" w:hAnsi="Consolas" w:cs="Times New Roman"/>
-          <w:color w:val="61AFEF"/>
-          <w:sz w:val="24"/>
-          <w:szCs w:val="24"/>
-          <w:lang w:eastAsia="pl-PL"/>
-        </w:rPr>
-        <w:t>unique</w:t>
-      </w:r>
-      <w:proofErr w:type="spellEnd"/>
-      <w:r>
-        <w:rPr>
-          <w:rFonts w:ascii="Consolas" w:eastAsia="Times New Roman" w:hAnsi="Consolas" w:cs="Times New Roman"/>
-          <w:color w:val="ABB2BF"/>
-          <w:sz w:val="24"/>
-          <w:szCs w:val="24"/>
-          <w:lang w:eastAsia="pl-PL"/>
-        </w:rPr>
-        <w:t>();</w:t>
-      </w:r>
-    </w:p>
-    <w:p>
-      <w:pPr>
-        <w:spacing w:after="0" w:line="330" w:lineRule="atLeast"/>
-        <w:rPr>
-          <w:rFonts w:ascii="Consolas" w:eastAsia="Times New Roman" w:hAnsi="Consolas" w:cs="Times New Roman"/>
-          <w:color w:val="ABB2BF"/>
-          <w:sz w:val="24"/>
-          <w:szCs w:val="24"/>
-          <w:lang w:eastAsia="pl-PL"/>
-        </w:rPr>
-      </w:pPr>
-      <w:r>
-        <w:rPr>
-          <w:rFonts w:ascii="Consolas" w:eastAsia="Times New Roman" w:hAnsi="Consolas" w:cs="Times New Roman"/>
-          <w:color w:val="ABB2BF"/>
-          <w:sz w:val="24"/>
-          <w:szCs w:val="24"/>
-          <w:lang w:eastAsia="pl-PL"/>
-        </w:rPr>
-        <w:lastRenderedPageBreak/>
         <w:t xml:space="preserve">            </w:t>
       </w:r>
     </w:p>
@@ -14304,17 +15429,18 @@
         <w:pStyle w:val="Nagwek1"/>
         <w:jc w:val="both"/>
       </w:pPr>
-      <w:bookmarkStart w:id="31" w:name="_Toc167919232"/>
-      <w:r>
+      <w:bookmarkStart w:id="46" w:name="_Toc168064800"/>
+      <w:r>
+        <w:lastRenderedPageBreak/>
         <w:t>Opis walidacji danych</w:t>
       </w:r>
-      <w:bookmarkEnd w:id="31"/>
+      <w:bookmarkEnd w:id="46"/>
     </w:p>
     <w:p>
       <w:pPr>
         <w:pStyle w:val="Nagwek2"/>
       </w:pPr>
-      <w:bookmarkStart w:id="32" w:name="_Toc167919233"/>
+      <w:bookmarkStart w:id="47" w:name="_Toc168064801"/>
       <w:r>
         <w:t xml:space="preserve">Walidacja </w:t>
       </w:r>
@@ -14326,7 +15452,7 @@
       <w:r>
         <w:t>-end</w:t>
       </w:r>
-      <w:bookmarkEnd w:id="32"/>
+      <w:bookmarkEnd w:id="47"/>
     </w:p>
     <w:p>
       <w:pPr>
@@ -14404,7 +15530,6 @@
         <w:jc w:val="both"/>
       </w:pPr>
       <w:r>
-        <w:lastRenderedPageBreak/>
         <w:t>Poprawność danych:</w:t>
       </w:r>
     </w:p>
@@ -14963,7 +16088,7 @@
                     <pic:cNvPicPr/>
                   </pic:nvPicPr>
                   <pic:blipFill>
-                    <a:blip r:embed="rId26"/>
+                    <a:blip r:embed="rId38"/>
                     <a:stretch>
                       <a:fillRect/>
                     </a:stretch>
@@ -15008,7 +16133,7 @@
                     <pic:cNvPicPr/>
                   </pic:nvPicPr>
                   <pic:blipFill>
-                    <a:blip r:embed="rId27"/>
+                    <a:blip r:embed="rId39"/>
                     <a:stretch>
                       <a:fillRect/>
                     </a:stretch>
@@ -15054,7 +16179,7 @@
                     <pic:cNvPicPr/>
                   </pic:nvPicPr>
                   <pic:blipFill>
-                    <a:blip r:embed="rId28"/>
+                    <a:blip r:embed="rId40"/>
                     <a:stretch>
                       <a:fillRect/>
                     </a:stretch>
@@ -15099,7 +16224,7 @@
                     <pic:cNvPicPr/>
                   </pic:nvPicPr>
                   <pic:blipFill>
-                    <a:blip r:embed="rId29"/>
+                    <a:blip r:embed="rId41"/>
                     <a:stretch>
                       <a:fillRect/>
                     </a:stretch>
@@ -15124,11 +16249,11 @@
       <w:pPr>
         <w:pStyle w:val="Nagwek3"/>
       </w:pPr>
-      <w:bookmarkStart w:id="33" w:name="_Toc167919234"/>
+      <w:bookmarkStart w:id="48" w:name="_Toc168064802"/>
       <w:r>
         <w:t>Walidacja front-end</w:t>
       </w:r>
-      <w:bookmarkEnd w:id="33"/>
+      <w:bookmarkEnd w:id="48"/>
     </w:p>
     <w:p>
       <w:pPr>
@@ -16269,7 +17394,7 @@
                     <pic:cNvPicPr/>
                   </pic:nvPicPr>
                   <pic:blipFill>
-                    <a:blip r:embed="rId30"/>
+                    <a:blip r:embed="rId42"/>
                     <a:stretch>
                       <a:fillRect/>
                     </a:stretch>
@@ -16309,7 +17434,7 @@
                     <pic:cNvPicPr/>
                   </pic:nvPicPr>
                   <pic:blipFill>
-                    <a:blip r:embed="rId31"/>
+                    <a:blip r:embed="rId43"/>
                     <a:stretch>
                       <a:fillRect/>
                     </a:stretch>
@@ -16355,7 +17480,7 @@
                     <pic:cNvPicPr/>
                   </pic:nvPicPr>
                   <pic:blipFill>
-                    <a:blip r:embed="rId32"/>
+                    <a:blip r:embed="rId44"/>
                     <a:stretch>
                       <a:fillRect/>
                     </a:stretch>
@@ -19208,6 +20333,28 @@
       <w:szCs w:val="24"/>
     </w:rPr>
   </w:style>
+  <w:style w:type="paragraph" w:styleId="Nagwek4">
+    <w:name w:val="heading 4"/>
+    <w:basedOn w:val="Normalny"/>
+    <w:next w:val="Normalny"/>
+    <w:link w:val="Nagwek4Znak"/>
+    <w:uiPriority w:val="9"/>
+    <w:unhideWhenUsed/>
+    <w:qFormat/>
+    <w:rsid w:val="00B96831"/>
+    <w:pPr>
+      <w:keepNext/>
+      <w:keepLines/>
+      <w:spacing w:before="40" w:after="0"/>
+      <w:outlineLvl w:val="3"/>
+    </w:pPr>
+    <w:rPr>
+      <w:rFonts w:asciiTheme="majorHAnsi" w:eastAsiaTheme="majorEastAsia" w:hAnsiTheme="majorHAnsi" w:cstheme="majorBidi"/>
+      <w:i/>
+      <w:iCs/>
+      <w:color w:val="2F5496" w:themeColor="accent1" w:themeShade="BF"/>
+    </w:rPr>
+  </w:style>
   <w:style w:type="character" w:default="1" w:styleId="Domylnaczcionkaakapitu">
     <w:name w:val="Default Paragraph Font"/>
     <w:uiPriority w:val="1"/>
@@ -19391,6 +20538,19 @@
       <w:spacing w:after="100"/>
       <w:ind w:left="440"/>
     </w:pPr>
+  </w:style>
+  <w:style w:type="character" w:customStyle="1" w:styleId="Nagwek4Znak">
+    <w:name w:val="Nagłówek 4 Znak"/>
+    <w:basedOn w:val="Domylnaczcionkaakapitu"/>
+    <w:link w:val="Nagwek4"/>
+    <w:uiPriority w:val="9"/>
+    <w:rsid w:val="00B96831"/>
+    <w:rPr>
+      <w:rFonts w:asciiTheme="majorHAnsi" w:eastAsiaTheme="majorEastAsia" w:hAnsiTheme="majorHAnsi" w:cstheme="majorBidi"/>
+      <w:i/>
+      <w:iCs/>
+      <w:color w:val="2F5496" w:themeColor="accent1" w:themeShade="BF"/>
+    </w:rPr>
   </w:style>
 </w:styles>
 </file>
